--- a/DFDEditor2/系统概述.docx
+++ b/DFDEditor2/系统概述.docx
@@ -3,6 +3,9 @@
 <w:document xmlns:wpc="http://schemas.microsoft.com/office/word/2010/wordprocessingCanvas" xmlns:mc="http://schemas.openxmlformats.org/markup-compatibility/2006" xmlns:o="urn:schemas-microsoft-com:office:office" xmlns:r="http://schemas.openxmlformats.org/officeDocument/2006/relationships" xmlns:m="http://schemas.openxmlformats.org/officeDocument/2006/math" xmlns:v="urn:schemas-microsoft-com:vml" xmlns:wp14="http://schemas.microsoft.com/office/word/2010/wordprocessingDrawing" xmlns:wp="http://schemas.openxmlformats.org/drawingml/2006/wordprocessingDrawing" xmlns:w10="urn:schemas-microsoft-com:office:word" xmlns:w="http://schemas.openxmlformats.org/wordprocessingml/2006/main" xmlns:w14="http://schemas.microsoft.com/office/word/2010/wordml" xmlns:w15="http://schemas.microsoft.com/office/word/2012/wordml" xmlns:wpg="http://schemas.microsoft.com/office/word/2010/wordprocessingGroup" xmlns:wpi="http://schemas.microsoft.com/office/word/2010/wordprocessingInk" xmlns:wne="http://schemas.microsoft.com/office/word/2006/wordml" xmlns:wps="http://schemas.microsoft.com/office/word/2010/wordprocessingShape" mc:Ignorable="w14 w15 wp14">
   <w:body>
     <w:p>
+      <w:pPr>
+        <w:pStyle w:val="1"/>
+      </w:pPr>
       <w:r>
         <w:t>系统概述</w:t>
       </w:r>
@@ -16,10 +19,14 @@
         </w:numPr>
         <w:ind w:firstLineChars="0"/>
         <w:outlineLvl w:val="0"/>
-      </w:pPr>
-      <w:r>
-        <w:rPr>
-          <w:rFonts w:hint="eastAsia"/>
+        <w:rPr>
+          <w:szCs w:val="21"/>
+        </w:rPr>
+      </w:pPr>
+      <w:r>
+        <w:rPr>
+          <w:rFonts w:hint="eastAsia"/>
+          <w:szCs w:val="21"/>
         </w:rPr>
         <w:t>解决方案及设计思想</w:t>
       </w:r>
@@ -33,8 +40,14 @@
         </w:numPr>
         <w:ind w:firstLineChars="0"/>
         <w:outlineLvl w:val="1"/>
-      </w:pPr>
-      <w:r>
+        <w:rPr>
+          <w:szCs w:val="21"/>
+        </w:rPr>
+      </w:pPr>
+      <w:r>
+        <w:rPr>
+          <w:szCs w:val="21"/>
+        </w:rPr>
         <w:t>实现方式概述</w:t>
       </w:r>
     </w:p>
@@ -42,46 +55,66 @@
       <w:pPr>
         <w:pStyle w:val="a3"/>
         <w:ind w:firstLineChars="202" w:firstLine="424"/>
-      </w:pPr>
-      <w:r>
+        <w:rPr>
+          <w:szCs w:val="21"/>
+        </w:rPr>
+      </w:pPr>
+      <w:r>
+        <w:rPr>
+          <w:szCs w:val="21"/>
+        </w:rPr>
         <w:t>本系统基于</w:t>
       </w:r>
       <w:r>
+        <w:rPr>
+          <w:szCs w:val="21"/>
+        </w:rPr>
         <w:t>Microsoft</w:t>
       </w:r>
       <w:r>
+        <w:rPr>
+          <w:szCs w:val="21"/>
+        </w:rPr>
         <w:t>提供的</w:t>
       </w:r>
       <w:r>
         <w:rPr>
           <w:rFonts w:hint="eastAsia"/>
+          <w:szCs w:val="21"/>
         </w:rPr>
         <w:t>MFC</w:t>
       </w:r>
       <w:r>
         <w:rPr>
           <w:rFonts w:hint="eastAsia"/>
+          <w:szCs w:val="21"/>
         </w:rPr>
         <w:t>框架开发，并采用多文档</w:t>
       </w:r>
       <w:r>
         <w:rPr>
           <w:rFonts w:hint="eastAsia"/>
+          <w:szCs w:val="21"/>
         </w:rPr>
         <w:t>(</w:t>
       </w:r>
       <w:r>
+        <w:rPr>
+          <w:szCs w:val="21"/>
+        </w:rPr>
         <w:t>MDI</w:t>
       </w:r>
       <w:r>
         <w:rPr>
           <w:rFonts w:hint="eastAsia"/>
+          <w:szCs w:val="21"/>
         </w:rPr>
         <w:t>)</w:t>
       </w:r>
       <w:r>
         <w:rPr>
           <w:rFonts w:hint="eastAsia"/>
+          <w:szCs w:val="21"/>
         </w:rPr>
         <w:t>结构实现。</w:t>
       </w:r>
@@ -90,127 +123,153 @@
       <w:pPr>
         <w:pStyle w:val="a3"/>
         <w:ind w:firstLineChars="202" w:firstLine="424"/>
-      </w:pPr>
-      <w:r>
-        <w:rPr>
-          <w:rFonts w:hint="eastAsia"/>
+        <w:rPr>
+          <w:szCs w:val="21"/>
+        </w:rPr>
+      </w:pPr>
+      <w:r>
+        <w:rPr>
+          <w:rFonts w:hint="eastAsia"/>
+          <w:szCs w:val="21"/>
         </w:rPr>
         <w:t>多文档</w:t>
       </w:r>
       <w:r>
         <w:rPr>
           <w:rFonts w:hint="eastAsia"/>
+          <w:szCs w:val="21"/>
         </w:rPr>
         <w:t>(</w:t>
       </w:r>
       <w:r>
+        <w:rPr>
+          <w:szCs w:val="21"/>
+        </w:rPr>
         <w:t>MDI</w:t>
       </w:r>
       <w:r>
         <w:rPr>
           <w:rFonts w:hint="eastAsia"/>
+          <w:szCs w:val="21"/>
         </w:rPr>
         <w:t>)</w:t>
       </w:r>
       <w:r>
         <w:rPr>
           <w:rFonts w:hint="eastAsia"/>
+          <w:szCs w:val="21"/>
         </w:rPr>
         <w:t>结构是一种可实现具有多子窗口</w:t>
       </w:r>
       <w:r>
         <w:rPr>
           <w:rFonts w:hint="eastAsia"/>
+          <w:szCs w:val="21"/>
         </w:rPr>
         <w:t>(ChildFrame)</w:t>
       </w:r>
       <w:r>
         <w:rPr>
           <w:rFonts w:hint="eastAsia"/>
+          <w:szCs w:val="21"/>
         </w:rPr>
         <w:t>的系统的结构。在本系统中，多子窗口可以</w:t>
       </w:r>
       <w:r>
         <w:rPr>
           <w:rFonts w:hint="eastAsia"/>
+          <w:szCs w:val="21"/>
         </w:rPr>
         <w:t>用来与</w:t>
       </w:r>
       <w:r>
         <w:rPr>
           <w:rFonts w:hint="eastAsia"/>
+          <w:szCs w:val="21"/>
         </w:rPr>
         <w:t>“多层”的数据流图</w:t>
       </w:r>
       <w:r>
         <w:rPr>
           <w:rFonts w:hint="eastAsia"/>
+          <w:szCs w:val="21"/>
         </w:rPr>
         <w:t>相对应，这为系统最终实现“</w:t>
       </w:r>
       <w:r>
         <w:rPr>
           <w:rFonts w:hint="eastAsia"/>
+          <w:szCs w:val="21"/>
         </w:rPr>
         <w:t>一个窗口对应于一层的数据流图</w:t>
       </w:r>
       <w:r>
         <w:rPr>
           <w:rFonts w:hint="eastAsia"/>
+          <w:szCs w:val="21"/>
         </w:rPr>
         <w:t>”的效果提供了基本的可能性和保障</w:t>
       </w:r>
       <w:r>
         <w:rPr>
           <w:rFonts w:hint="eastAsia"/>
+          <w:szCs w:val="21"/>
         </w:rPr>
         <w:t>。</w:t>
       </w:r>
       <w:r>
         <w:rPr>
           <w:rFonts w:hint="eastAsia"/>
+          <w:szCs w:val="21"/>
         </w:rPr>
         <w:t>所以，</w:t>
       </w:r>
       <w:r>
         <w:rPr>
           <w:rFonts w:hint="eastAsia"/>
+          <w:szCs w:val="21"/>
         </w:rPr>
         <w:t>采用</w:t>
       </w:r>
       <w:r>
         <w:rPr>
           <w:rFonts w:hint="eastAsia"/>
+          <w:szCs w:val="21"/>
         </w:rPr>
         <w:t>多文档</w:t>
       </w:r>
       <w:r>
         <w:rPr>
           <w:rFonts w:hint="eastAsia"/>
+          <w:szCs w:val="21"/>
         </w:rPr>
         <w:t>(MDI)</w:t>
       </w:r>
       <w:r>
         <w:rPr>
           <w:rFonts w:hint="eastAsia"/>
+          <w:szCs w:val="21"/>
         </w:rPr>
         <w:t>结构</w:t>
       </w:r>
       <w:r>
         <w:rPr>
           <w:rFonts w:hint="eastAsia"/>
+          <w:szCs w:val="21"/>
         </w:rPr>
         <w:t>开发本系统，</w:t>
       </w:r>
       <w:r>
         <w:rPr>
           <w:rFonts w:hint="eastAsia"/>
+          <w:szCs w:val="21"/>
         </w:rPr>
         <w:t>可以满足数据流图本身的“多层”需求</w:t>
       </w:r>
       <w:r>
         <w:rPr>
           <w:rFonts w:hint="eastAsia"/>
+          <w:szCs w:val="21"/>
         </w:rPr>
         <w:t>。</w:t>
       </w:r>
@@ -219,142 +278,178 @@
       <w:pPr>
         <w:pStyle w:val="a3"/>
         <w:ind w:firstLineChars="202" w:firstLine="424"/>
-      </w:pPr>
-      <w:r>
-        <w:rPr>
-          <w:rFonts w:hint="eastAsia"/>
+        <w:rPr>
+          <w:szCs w:val="21"/>
+        </w:rPr>
+      </w:pPr>
+      <w:r>
+        <w:rPr>
+          <w:rFonts w:hint="eastAsia"/>
+          <w:szCs w:val="21"/>
         </w:rPr>
         <w:t>其次，</w:t>
       </w:r>
       <w:r>
         <w:rPr>
           <w:rFonts w:hint="eastAsia"/>
+          <w:szCs w:val="21"/>
         </w:rPr>
         <w:t>MFC</w:t>
       </w:r>
       <w:r>
         <w:rPr>
           <w:rFonts w:hint="eastAsia"/>
+          <w:szCs w:val="21"/>
         </w:rPr>
         <w:t>框架提供的文档视图模型可以很好地满足“可视化”这一需求</w:t>
       </w:r>
       <w:r>
+        <w:rPr>
+          <w:szCs w:val="21"/>
+        </w:rPr>
         <w:t>。在</w:t>
       </w:r>
       <w:r>
         <w:rPr>
           <w:rFonts w:hint="eastAsia"/>
+          <w:szCs w:val="21"/>
         </w:rPr>
         <w:t>MFC</w:t>
       </w:r>
       <w:r>
         <w:rPr>
           <w:rFonts w:hint="eastAsia"/>
+          <w:szCs w:val="21"/>
         </w:rPr>
         <w:t>中，</w:t>
       </w:r>
       <w:r>
         <w:rPr>
           <w:rFonts w:hint="eastAsia"/>
+          <w:szCs w:val="21"/>
         </w:rPr>
         <w:t>文档</w:t>
       </w:r>
       <w:r>
         <w:rPr>
           <w:rFonts w:hint="eastAsia"/>
+          <w:szCs w:val="21"/>
         </w:rPr>
         <w:t>类</w:t>
       </w:r>
       <w:r>
         <w:rPr>
           <w:rFonts w:hint="eastAsia"/>
+          <w:szCs w:val="21"/>
         </w:rPr>
         <w:t>Document</w:t>
       </w:r>
       <w:r>
         <w:rPr>
           <w:rFonts w:hint="eastAsia"/>
+          <w:szCs w:val="21"/>
         </w:rPr>
         <w:t>结构</w:t>
       </w:r>
       <w:r>
         <w:rPr>
           <w:rFonts w:hint="eastAsia"/>
+          <w:szCs w:val="21"/>
         </w:rPr>
         <w:t>负责存储窗口对应</w:t>
       </w:r>
       <w:r>
         <w:rPr>
           <w:rFonts w:hint="eastAsia"/>
+          <w:szCs w:val="21"/>
         </w:rPr>
         <w:t>图形的数据，包括图元的坐标、类型、名称等；</w:t>
       </w:r>
       <w:r>
         <w:rPr>
           <w:rFonts w:hint="eastAsia"/>
+          <w:szCs w:val="21"/>
         </w:rPr>
         <w:t>视图</w:t>
       </w:r>
       <w:r>
         <w:rPr>
           <w:rFonts w:hint="eastAsia"/>
+          <w:szCs w:val="21"/>
         </w:rPr>
         <w:t>类</w:t>
       </w:r>
       <w:r>
         <w:rPr>
           <w:rFonts w:hint="eastAsia"/>
+          <w:szCs w:val="21"/>
         </w:rPr>
         <w:t>View</w:t>
       </w:r>
       <w:r>
         <w:rPr>
           <w:rFonts w:hint="eastAsia"/>
+          <w:szCs w:val="21"/>
         </w:rPr>
         <w:t>负责根据文档类</w:t>
       </w:r>
       <w:r>
         <w:rPr>
           <w:rFonts w:hint="eastAsia"/>
+          <w:szCs w:val="21"/>
         </w:rPr>
         <w:t>中的数据，绘制出相应的图形及其中包含的图元。且在多文档</w:t>
       </w:r>
       <w:r>
         <w:rPr>
           <w:rFonts w:hint="eastAsia"/>
+          <w:szCs w:val="21"/>
         </w:rPr>
         <w:t>(</w:t>
       </w:r>
       <w:r>
+        <w:rPr>
+          <w:szCs w:val="21"/>
+        </w:rPr>
         <w:t>MDI</w:t>
       </w:r>
       <w:r>
         <w:rPr>
           <w:rFonts w:hint="eastAsia"/>
+          <w:szCs w:val="21"/>
         </w:rPr>
         <w:t>)</w:t>
       </w:r>
       <w:r>
+        <w:rPr>
+          <w:szCs w:val="21"/>
+        </w:rPr>
         <w:t>结构中，每一个子窗口</w:t>
       </w:r>
       <w:r>
+        <w:rPr>
+          <w:szCs w:val="21"/>
+        </w:rPr>
         <w:t>均持有一个</w:t>
       </w:r>
       <w:r>
         <w:rPr>
           <w:rFonts w:hint="eastAsia"/>
+          <w:szCs w:val="21"/>
         </w:rPr>
         <w:t>文档成员和一个视图成员，及子窗口、文档、视图之间是一一对应的关系。这就可以确定，在本系统在开发过程中，使用</w:t>
       </w:r>
       <w:r>
         <w:rPr>
           <w:rFonts w:hint="eastAsia"/>
+          <w:szCs w:val="21"/>
         </w:rPr>
         <w:t>MFC</w:t>
       </w:r>
       <w:r>
         <w:rPr>
           <w:rFonts w:hint="eastAsia"/>
+          <w:szCs w:val="21"/>
         </w:rPr>
         <w:t>框架开发可以非常有针对性地实现“一个窗口对应于一层的数据流图”这一关键需求。</w:t>
       </w:r>
@@ -363,58 +458,80 @@
       <w:pPr>
         <w:pStyle w:val="a3"/>
         <w:ind w:firstLineChars="202" w:firstLine="424"/>
-      </w:pPr>
-      <w:r>
+        <w:rPr>
+          <w:szCs w:val="21"/>
+        </w:rPr>
+      </w:pPr>
+      <w:r>
+        <w:rPr>
+          <w:szCs w:val="21"/>
+        </w:rPr>
         <w:t>为了支持以上实现方式，本系统采用</w:t>
       </w:r>
       <w:r>
+        <w:rPr>
+          <w:szCs w:val="21"/>
+        </w:rPr>
         <w:t>集成开发环境</w:t>
       </w:r>
       <w:r>
         <w:rPr>
           <w:rFonts w:hint="eastAsia"/>
+          <w:szCs w:val="21"/>
         </w:rPr>
         <w:t xml:space="preserve">Microsoft </w:t>
       </w:r>
       <w:r>
+        <w:rPr>
+          <w:szCs w:val="21"/>
+        </w:rPr>
         <w:t>Visual Studio 2013</w:t>
       </w:r>
       <w:r>
+        <w:rPr>
+          <w:szCs w:val="21"/>
+        </w:rPr>
         <w:t>开发，</w:t>
       </w:r>
       <w:r>
         <w:rPr>
           <w:rFonts w:hint="eastAsia"/>
+          <w:szCs w:val="21"/>
         </w:rPr>
         <w:t xml:space="preserve"> </w:t>
       </w:r>
       <w:r>
         <w:rPr>
           <w:rFonts w:hint="eastAsia"/>
+          <w:szCs w:val="21"/>
         </w:rPr>
         <w:t>C++</w:t>
       </w:r>
       <w:r>
         <w:rPr>
           <w:rFonts w:hint="eastAsia"/>
+          <w:szCs w:val="21"/>
         </w:rPr>
         <w:t>语言编写，</w:t>
       </w:r>
       <w:r>
         <w:rPr>
           <w:rFonts w:hint="eastAsia"/>
+          <w:szCs w:val="21"/>
         </w:rPr>
         <w:t>并在小组合作中使用软件</w:t>
       </w:r>
       <w:r>
         <w:rPr>
           <w:rFonts w:hint="eastAsia"/>
+          <w:szCs w:val="21"/>
         </w:rPr>
         <w:t>Github</w:t>
       </w:r>
       <w:r>
         <w:rPr>
           <w:rFonts w:hint="eastAsia"/>
+          <w:szCs w:val="21"/>
         </w:rPr>
         <w:t>进行版本控制。</w:t>
       </w:r>
@@ -428,43 +545,67 @@
         </w:numPr>
         <w:ind w:firstLineChars="0"/>
         <w:outlineLvl w:val="1"/>
-      </w:pPr>
-      <w:r>
+        <w:rPr>
+          <w:szCs w:val="21"/>
+        </w:rPr>
+      </w:pPr>
+      <w:r>
+        <w:rPr>
+          <w:szCs w:val="21"/>
+        </w:rPr>
         <w:t>类设计思想概述</w:t>
       </w:r>
     </w:p>
     <w:p>
       <w:pPr>
         <w:ind w:firstLineChars="202" w:firstLine="424"/>
-      </w:pPr>
-      <w:r>
+        <w:rPr>
+          <w:szCs w:val="21"/>
+        </w:rPr>
+      </w:pPr>
+      <w:r>
+        <w:rPr>
+          <w:szCs w:val="21"/>
+        </w:rPr>
         <w:t>一个好的多层数据流图可视化编辑系统</w:t>
       </w:r>
       <w:r>
+        <w:rPr>
+          <w:szCs w:val="21"/>
+        </w:rPr>
         <w:t>应支持多张数据流图的创建、编辑、及管理等操作，而不是仅支持一张数据流图的以上操作。所以，本系统不仅需要将每张数据流图抽象为一个图形类</w:t>
       </w:r>
       <w:r>
         <w:rPr>
           <w:rFonts w:hint="eastAsia"/>
+          <w:szCs w:val="21"/>
         </w:rPr>
         <w:t>Diagram</w:t>
       </w:r>
       <w:r>
         <w:rPr>
           <w:rFonts w:hint="eastAsia"/>
+          <w:szCs w:val="21"/>
         </w:rPr>
         <w:t>，并且需要一个图形管理类（器）以管理这些图形，即</w:t>
       </w:r>
       <w:r>
         <w:rPr>
           <w:rFonts w:hint="eastAsia"/>
+          <w:szCs w:val="21"/>
         </w:rPr>
         <w:t>D</w:t>
       </w:r>
       <w:r>
+        <w:rPr>
+          <w:szCs w:val="21"/>
+        </w:rPr>
         <w:t>iagramEditor</w:t>
       </w:r>
       <w:r>
+        <w:rPr>
+          <w:szCs w:val="21"/>
+        </w:rPr>
         <w:t>。</w:t>
       </w:r>
     </w:p>
@@ -472,74 +613,131 @@
       <w:pPr>
         <w:pStyle w:val="a3"/>
         <w:ind w:firstLineChars="202" w:firstLine="424"/>
-      </w:pPr>
-      <w:r>
-        <w:rPr>
-          <w:rFonts w:hint="eastAsia"/>
+        <w:rPr>
+          <w:szCs w:val="21"/>
+        </w:rPr>
+      </w:pPr>
+      <w:r>
+        <w:rPr>
+          <w:rFonts w:hint="eastAsia"/>
+          <w:szCs w:val="21"/>
         </w:rPr>
         <w:t>再</w:t>
       </w:r>
       <w:r>
         <w:rPr>
           <w:rFonts w:hint="eastAsia"/>
+          <w:szCs w:val="21"/>
         </w:rPr>
         <w:t>次，</w:t>
       </w:r>
       <w:r>
+        <w:rPr>
+          <w:szCs w:val="21"/>
+        </w:rPr>
         <w:t>由于一张数据流图由多个</w:t>
       </w:r>
       <w:r>
+        <w:rPr>
+          <w:szCs w:val="21"/>
+        </w:rPr>
         <w:t>图元组成，每种图元有共同的特点，如图元坐标、名称等，</w:t>
       </w:r>
       <w:r>
+        <w:rPr>
+          <w:szCs w:val="21"/>
+        </w:rPr>
         <w:t>也同时</w:t>
       </w:r>
       <w:r>
+        <w:rPr>
+          <w:szCs w:val="21"/>
+        </w:rPr>
         <w:t>都具有各自</w:t>
       </w:r>
       <w:r>
+        <w:rPr>
+          <w:szCs w:val="21"/>
+        </w:rPr>
         <w:t>不同</w:t>
       </w:r>
       <w:r>
+        <w:rPr>
+          <w:szCs w:val="21"/>
+        </w:rPr>
         <w:t>的特点</w:t>
       </w:r>
       <w:r>
+        <w:rPr>
+          <w:szCs w:val="21"/>
+        </w:rPr>
         <w:t>，如形状、操作等，互不相同。这就使得系统在开发时必须</w:t>
       </w:r>
       <w:r>
+        <w:rPr>
+          <w:szCs w:val="21"/>
+        </w:rPr>
         <w:t>考虑到这一点，并为每种图元设计自身对应的类，且这些类均继承自一个共同的基类</w:t>
       </w:r>
       <w:r>
+        <w:rPr>
+          <w:szCs w:val="21"/>
+        </w:rPr>
         <w:t>——</w:t>
       </w:r>
       <w:r>
+        <w:rPr>
+          <w:szCs w:val="21"/>
+        </w:rPr>
         <w:t>图元类</w:t>
       </w:r>
       <w:r>
         <w:rPr>
           <w:rFonts w:hint="eastAsia"/>
+          <w:szCs w:val="21"/>
         </w:rPr>
         <w:t>E</w:t>
       </w:r>
       <w:r>
+        <w:rPr>
+          <w:szCs w:val="21"/>
+        </w:rPr>
         <w:t>lement</w:t>
       </w:r>
       <w:r>
+        <w:rPr>
+          <w:szCs w:val="21"/>
+        </w:rPr>
         <w:t>，以便于</w:t>
       </w:r>
       <w:r>
+        <w:rPr>
+          <w:szCs w:val="21"/>
+        </w:rPr>
         <w:t>区分它们的相同点及不同点，且能够统一管理。具体的类间关系设计及接口设计将在</w:t>
       </w:r>
       <w:r>
+        <w:rPr>
+          <w:szCs w:val="21"/>
+        </w:rPr>
         <w:t>“</w:t>
       </w:r>
       <w:r>
+        <w:rPr>
+          <w:szCs w:val="21"/>
+        </w:rPr>
         <w:t>静态模型</w:t>
       </w:r>
       <w:r>
+        <w:rPr>
+          <w:szCs w:val="21"/>
+        </w:rPr>
         <w:t>”</w:t>
       </w:r>
       <w:r>
+        <w:rPr>
+          <w:szCs w:val="21"/>
+        </w:rPr>
         <w:t>部分说明。</w:t>
       </w:r>
     </w:p>
@@ -547,167 +745,222 @@
       <w:pPr>
         <w:pStyle w:val="a3"/>
         <w:ind w:firstLineChars="202" w:firstLine="424"/>
-      </w:pPr>
-      <w:r>
+        <w:rPr>
+          <w:szCs w:val="21"/>
+        </w:rPr>
+      </w:pPr>
+      <w:r>
+        <w:rPr>
+          <w:szCs w:val="21"/>
+        </w:rPr>
         <w:t>除此之外，考虑到多种图元整体数量较多的相同操作及不同操作，为减轻图形管理类（器）</w:t>
       </w:r>
       <w:r>
         <w:rPr>
           <w:rFonts w:hint="eastAsia"/>
+          <w:szCs w:val="21"/>
         </w:rPr>
         <w:t>DiagramEditor</w:t>
       </w:r>
       <w:r>
         <w:rPr>
           <w:rFonts w:hint="eastAsia"/>
+          <w:szCs w:val="21"/>
         </w:rPr>
         <w:t>响应用户操作的压力，</w:t>
       </w:r>
       <w:r>
         <w:rPr>
           <w:rFonts w:hint="eastAsia"/>
+          <w:szCs w:val="21"/>
         </w:rPr>
         <w:t>分离图元对象的使用和创建，提高抽象层次，本系统在开发过程中采用了工厂</w:t>
       </w:r>
       <w:r>
         <w:rPr>
           <w:rFonts w:hint="eastAsia"/>
+          <w:szCs w:val="21"/>
         </w:rPr>
         <w:t>(</w:t>
       </w:r>
       <w:r>
+        <w:rPr>
+          <w:szCs w:val="21"/>
+        </w:rPr>
         <w:t>Factory</w:t>
       </w:r>
       <w:r>
         <w:rPr>
           <w:rFonts w:hint="eastAsia"/>
+          <w:szCs w:val="21"/>
         </w:rPr>
         <w:t>)</w:t>
       </w:r>
       <w:r>
         <w:rPr>
           <w:rFonts w:hint="eastAsia"/>
+          <w:szCs w:val="21"/>
         </w:rPr>
         <w:t>模式，创建了控制图元操作的工具类</w:t>
       </w:r>
       <w:r>
         <w:rPr>
           <w:rFonts w:hint="eastAsia"/>
+          <w:szCs w:val="21"/>
         </w:rPr>
         <w:t>Tool</w:t>
       </w:r>
       <w:r>
         <w:rPr>
           <w:rFonts w:hint="eastAsia"/>
+          <w:szCs w:val="21"/>
         </w:rPr>
         <w:t>。并且，针对不同图元的不同创建过程、编辑过程、查找过程，工具类</w:t>
       </w:r>
       <w:r>
         <w:rPr>
           <w:rFonts w:hint="eastAsia"/>
+          <w:szCs w:val="21"/>
         </w:rPr>
         <w:t>Tool</w:t>
       </w:r>
       <w:r>
         <w:rPr>
           <w:rFonts w:hint="eastAsia"/>
+          <w:szCs w:val="21"/>
         </w:rPr>
         <w:t>作为基类派生出了多个派生类</w:t>
       </w:r>
       <w:r>
         <w:rPr>
           <w:rFonts w:hint="eastAsia"/>
+          <w:szCs w:val="21"/>
         </w:rPr>
         <w:t>Tool</w:t>
       </w:r>
       <w:r>
         <w:rPr>
           <w:rFonts w:hint="eastAsia"/>
+          <w:szCs w:val="21"/>
         </w:rPr>
         <w:t>，如</w:t>
       </w:r>
       <w:r>
         <w:rPr>
           <w:rFonts w:hint="eastAsia"/>
+          <w:szCs w:val="21"/>
         </w:rPr>
         <w:t>RectangleTool</w:t>
       </w:r>
       <w:r>
         <w:rPr>
           <w:rFonts w:hint="eastAsia"/>
+          <w:szCs w:val="21"/>
         </w:rPr>
         <w:t>、</w:t>
       </w:r>
       <w:r>
         <w:rPr>
           <w:rFonts w:hint="eastAsia"/>
+          <w:szCs w:val="21"/>
         </w:rPr>
         <w:t>StreamTool</w:t>
       </w:r>
       <w:r>
         <w:rPr>
           <w:rFonts w:hint="eastAsia"/>
+          <w:szCs w:val="21"/>
         </w:rPr>
         <w:t>、</w:t>
       </w:r>
       <w:r>
         <w:rPr>
           <w:rFonts w:hint="eastAsia"/>
+          <w:szCs w:val="21"/>
         </w:rPr>
         <w:t>EditTool</w:t>
       </w:r>
       <w:r>
         <w:rPr>
           <w:rFonts w:hint="eastAsia"/>
+          <w:szCs w:val="21"/>
         </w:rPr>
         <w:t>及</w:t>
       </w:r>
       <w:r>
         <w:rPr>
           <w:rFonts w:hint="eastAsia"/>
+          <w:szCs w:val="21"/>
         </w:rPr>
         <w:t>LookupTool</w:t>
       </w:r>
       <w:r>
         <w:rPr>
           <w:rFonts w:hint="eastAsia"/>
+          <w:szCs w:val="21"/>
         </w:rPr>
         <w:t>等。这些派生类分别控制于数据流图图元源</w:t>
       </w:r>
       <w:r>
         <w:rPr>
           <w:rFonts w:hint="eastAsia"/>
+          <w:szCs w:val="21"/>
         </w:rPr>
         <w:t>(S</w:t>
       </w:r>
       <w:r>
+        <w:rPr>
+          <w:szCs w:val="21"/>
+        </w:rPr>
         <w:t>ource)</w:t>
       </w:r>
       <w:r>
+        <w:rPr>
+          <w:szCs w:val="21"/>
+        </w:rPr>
         <w:t>的创建操作、数据流图图元流</w:t>
       </w:r>
       <w:r>
         <w:rPr>
           <w:rFonts w:hint="eastAsia"/>
+          <w:szCs w:val="21"/>
         </w:rPr>
         <w:t>(Stream</w:t>
       </w:r>
       <w:r>
+        <w:rPr>
+          <w:szCs w:val="21"/>
+        </w:rPr>
         <w:t>)</w:t>
       </w:r>
       <w:r>
+        <w:rPr>
+          <w:szCs w:val="21"/>
+        </w:rPr>
         <w:t>的创建操作、图元的编辑操作及数据流路径的查询操作等。具体的类间关系设计及接口设计将在</w:t>
       </w:r>
       <w:r>
+        <w:rPr>
+          <w:szCs w:val="21"/>
+        </w:rPr>
         <w:t>“</w:t>
       </w:r>
       <w:r>
+        <w:rPr>
+          <w:szCs w:val="21"/>
+        </w:rPr>
         <w:t>静态模型</w:t>
       </w:r>
       <w:r>
+        <w:rPr>
+          <w:szCs w:val="21"/>
+        </w:rPr>
         <w:t>”</w:t>
       </w:r>
       <w:r>
+        <w:rPr>
+          <w:szCs w:val="21"/>
+        </w:rPr>
         <w:t>部分说明。</w:t>
       </w:r>
     </w:p>
@@ -720,8 +973,14 @@
         </w:numPr>
         <w:ind w:left="0" w:firstLineChars="0" w:firstLine="0"/>
         <w:outlineLvl w:val="0"/>
-      </w:pPr>
-      <w:r>
+        <w:rPr>
+          <w:szCs w:val="21"/>
+        </w:rPr>
+      </w:pPr>
+      <w:r>
+        <w:rPr>
+          <w:szCs w:val="21"/>
+        </w:rPr>
         <w:t>系统框架概述</w:t>
       </w:r>
     </w:p>
@@ -734,28 +993,40 @@
         </w:numPr>
         <w:ind w:left="709" w:firstLineChars="0"/>
         <w:outlineLvl w:val="1"/>
-      </w:pPr>
-      <w:r>
+        <w:rPr>
+          <w:szCs w:val="21"/>
+        </w:rPr>
+      </w:pPr>
+      <w:r>
+        <w:rPr>
+          <w:szCs w:val="21"/>
+        </w:rPr>
         <w:t>窗口主框架</w:t>
       </w:r>
       <w:r>
         <w:rPr>
           <w:rFonts w:hint="eastAsia"/>
+          <w:szCs w:val="21"/>
         </w:rPr>
         <w:t>MainFrame</w:t>
       </w:r>
       <w:r>
+        <w:rPr>
+          <w:szCs w:val="21"/>
+        </w:rPr>
         <w:t>与图形管理类</w:t>
       </w:r>
       <w:r>
         <w:rPr>
           <w:rFonts w:hint="eastAsia"/>
+          <w:szCs w:val="21"/>
         </w:rPr>
         <w:t>（器）</w:t>
       </w:r>
       <w:r>
         <w:rPr>
           <w:rFonts w:hint="eastAsia"/>
+          <w:szCs w:val="21"/>
         </w:rPr>
         <w:t>DiagramEditor</w:t>
       </w:r>
@@ -764,202 +1035,276 @@
       <w:pPr>
         <w:ind w:firstLineChars="202" w:firstLine="424"/>
         <w:outlineLvl w:val="1"/>
-      </w:pPr>
-      <w:r>
+        <w:rPr>
+          <w:szCs w:val="21"/>
+        </w:rPr>
+      </w:pPr>
+      <w:r>
+        <w:rPr>
+          <w:szCs w:val="21"/>
+        </w:rPr>
         <w:t>在</w:t>
       </w:r>
       <w:r>
         <w:rPr>
           <w:rFonts w:hint="eastAsia"/>
+          <w:szCs w:val="21"/>
         </w:rPr>
         <w:t>M</w:t>
       </w:r>
       <w:r>
+        <w:rPr>
+          <w:szCs w:val="21"/>
+        </w:rPr>
         <w:t>FC</w:t>
       </w:r>
       <w:r>
+        <w:rPr>
+          <w:szCs w:val="21"/>
+        </w:rPr>
         <w:t>中，一个</w:t>
       </w:r>
       <w:r>
         <w:rPr>
           <w:rFonts w:hint="eastAsia"/>
+          <w:szCs w:val="21"/>
         </w:rPr>
         <w:t>主窗口</w:t>
       </w:r>
       <w:r>
         <w:rPr>
           <w:rFonts w:hint="eastAsia"/>
+          <w:szCs w:val="21"/>
         </w:rPr>
         <w:t>(MainFrame)</w:t>
       </w:r>
       <w:r>
         <w:rPr>
           <w:rFonts w:hint="eastAsia"/>
+          <w:szCs w:val="21"/>
         </w:rPr>
         <w:t>可包含多个</w:t>
       </w:r>
       <w:r>
+        <w:rPr>
+          <w:szCs w:val="21"/>
+        </w:rPr>
         <w:t>MDI</w:t>
       </w:r>
       <w:r>
+        <w:rPr>
+          <w:szCs w:val="21"/>
+        </w:rPr>
         <w:t>子窗口</w:t>
       </w:r>
       <w:r>
         <w:rPr>
           <w:rFonts w:hint="eastAsia"/>
+          <w:szCs w:val="21"/>
         </w:rPr>
         <w:t>(ChildFrame)</w:t>
       </w:r>
       <w:r>
         <w:rPr>
           <w:rFonts w:hint="eastAsia"/>
+          <w:szCs w:val="21"/>
         </w:rPr>
         <w:t>。一个</w:t>
       </w:r>
       <w:r>
         <w:rPr>
           <w:rFonts w:hint="eastAsia"/>
+          <w:szCs w:val="21"/>
         </w:rPr>
         <w:t>MDI</w:t>
       </w:r>
       <w:r>
         <w:rPr>
           <w:rFonts w:hint="eastAsia"/>
+          <w:szCs w:val="21"/>
         </w:rPr>
         <w:t>子窗口对应于一个文档类</w:t>
       </w:r>
       <w:r>
         <w:rPr>
           <w:rFonts w:hint="eastAsia"/>
+          <w:szCs w:val="21"/>
         </w:rPr>
         <w:t>(CDocument)</w:t>
       </w:r>
       <w:r>
+        <w:rPr>
+          <w:szCs w:val="21"/>
+        </w:rPr>
         <w:t>及一个视图类</w:t>
       </w:r>
       <w:r>
         <w:rPr>
           <w:rFonts w:hint="eastAsia"/>
+          <w:szCs w:val="21"/>
         </w:rPr>
         <w:t>(CView)</w:t>
       </w:r>
       <w:r>
+        <w:rPr>
+          <w:szCs w:val="21"/>
+        </w:rPr>
         <w:t>。也就是说，一个子窗口对应一个图形，一个视图对象对应一个图形，一个文档对象对应一个图形。作为图形管理类（器）</w:t>
       </w:r>
       <w:r>
         <w:rPr>
           <w:rFonts w:hint="eastAsia"/>
+          <w:szCs w:val="21"/>
         </w:rPr>
         <w:t>，由于</w:t>
       </w:r>
       <w:r>
         <w:rPr>
           <w:rFonts w:hint="eastAsia"/>
+          <w:szCs w:val="21"/>
         </w:rPr>
         <w:t>D</w:t>
       </w:r>
       <w:r>
+        <w:rPr>
+          <w:szCs w:val="21"/>
+        </w:rPr>
         <w:t>iagramEditor</w:t>
       </w:r>
       <w:r>
         <w:rPr>
           <w:rFonts w:hint="eastAsia"/>
+          <w:szCs w:val="21"/>
         </w:rPr>
         <w:t>需要支持对多个图形的管理操作，所以它必须能够像一个主窗口管理多个</w:t>
       </w:r>
       <w:r>
         <w:rPr>
           <w:rFonts w:hint="eastAsia"/>
+          <w:szCs w:val="21"/>
         </w:rPr>
         <w:t>MDI</w:t>
       </w:r>
       <w:r>
         <w:rPr>
           <w:rFonts w:hint="eastAsia"/>
+          <w:szCs w:val="21"/>
         </w:rPr>
         <w:t>子窗口一样管理多个图形。由此我们想到，</w:t>
       </w:r>
       <w:r>
         <w:rPr>
           <w:rFonts w:hint="eastAsia"/>
+          <w:szCs w:val="21"/>
         </w:rPr>
         <w:t>DiagramEditor</w:t>
       </w:r>
       <w:r>
         <w:rPr>
           <w:rFonts w:hint="eastAsia"/>
+          <w:szCs w:val="21"/>
         </w:rPr>
         <w:t>与</w:t>
       </w:r>
       <w:r>
         <w:rPr>
           <w:rFonts w:hint="eastAsia"/>
+          <w:szCs w:val="21"/>
         </w:rPr>
         <w:t>MainFrame</w:t>
       </w:r>
       <w:r>
         <w:rPr>
           <w:rFonts w:hint="eastAsia"/>
+          <w:szCs w:val="21"/>
         </w:rPr>
         <w:t>的层次及特点都是类似的。所以，在本系统中，我们将整个系统层次最高的图形管理类（器）</w:t>
       </w:r>
       <w:r>
         <w:rPr>
           <w:rFonts w:hint="eastAsia"/>
+          <w:szCs w:val="21"/>
         </w:rPr>
         <w:t>D</w:t>
       </w:r>
       <w:r>
+        <w:rPr>
+          <w:szCs w:val="21"/>
+        </w:rPr>
         <w:t>iagramEditor</w:t>
       </w:r>
       <w:r>
+        <w:rPr>
+          <w:szCs w:val="21"/>
+        </w:rPr>
         <w:t>的对象，作为主窗口</w:t>
       </w:r>
       <w:r>
         <w:rPr>
           <w:rFonts w:hint="eastAsia"/>
+          <w:szCs w:val="21"/>
         </w:rPr>
         <w:t>MainFrame</w:t>
       </w:r>
       <w:r>
         <w:rPr>
           <w:rFonts w:hint="eastAsia"/>
+          <w:szCs w:val="21"/>
         </w:rPr>
         <w:t>的一个成员。通过</w:t>
       </w:r>
       <w:r>
         <w:rPr>
           <w:rFonts w:hint="eastAsia"/>
+          <w:szCs w:val="21"/>
         </w:rPr>
         <w:t>Ma</w:t>
       </w:r>
       <w:r>
+        <w:rPr>
+          <w:szCs w:val="21"/>
+        </w:rPr>
         <w:t>inFrame</w:t>
       </w:r>
       <w:r>
+        <w:rPr>
+          <w:szCs w:val="21"/>
+        </w:rPr>
         <w:t>与</w:t>
       </w:r>
       <w:r>
         <w:rPr>
           <w:rFonts w:hint="eastAsia"/>
+          <w:szCs w:val="21"/>
         </w:rPr>
         <w:t>DiagramEditor</w:t>
       </w:r>
       <w:r>
         <w:rPr>
           <w:rFonts w:hint="eastAsia"/>
-        </w:rPr>
-        <w:t>的一对一关联，我们将</w:t>
-      </w:r>
-      <w:r>
-        <w:rPr>
-          <w:rFonts w:hint="eastAsia"/>
+          <w:szCs w:val="21"/>
+        </w:rPr>
+        <w:t>的一对一关</w:t>
+      </w:r>
+      <w:r>
+        <w:rPr>
+          <w:rFonts w:hint="eastAsia"/>
+          <w:szCs w:val="21"/>
+        </w:rPr>
+        <w:lastRenderedPageBreak/>
+        <w:t>联，我们将</w:t>
+      </w:r>
+      <w:r>
+        <w:rPr>
+          <w:rFonts w:hint="eastAsia"/>
+          <w:szCs w:val="21"/>
         </w:rPr>
         <w:t>MFC</w:t>
       </w:r>
       <w:r>
         <w:rPr>
           <w:rFonts w:hint="eastAsia"/>
+          <w:szCs w:val="21"/>
         </w:rPr>
         <w:t>框架与本系统联系起来。</w:t>
       </w:r>
@@ -973,8 +1318,14 @@
         </w:numPr>
         <w:ind w:left="709" w:firstLineChars="0"/>
         <w:outlineLvl w:val="1"/>
-      </w:pPr>
-      <w:r>
+        <w:rPr>
+          <w:szCs w:val="21"/>
+        </w:rPr>
+      </w:pPr>
+      <w:r>
+        <w:rPr>
+          <w:szCs w:val="21"/>
+        </w:rPr>
         <w:t>文档视图与图形间的关联方式</w:t>
       </w:r>
     </w:p>
@@ -983,132 +1334,194 @@
         <w:pStyle w:val="a3"/>
         <w:ind w:firstLineChars="202" w:firstLine="424"/>
         <w:outlineLvl w:val="1"/>
-      </w:pPr>
-      <w:r>
+        <w:rPr>
+          <w:szCs w:val="21"/>
+        </w:rPr>
+      </w:pPr>
+      <w:r>
+        <w:rPr>
+          <w:szCs w:val="21"/>
+        </w:rPr>
         <w:t>在本系统中，为了使主窗口下的</w:t>
       </w:r>
       <w:r>
         <w:rPr>
           <w:rFonts w:hint="eastAsia"/>
+          <w:szCs w:val="21"/>
         </w:rPr>
         <w:t>各</w:t>
       </w:r>
       <w:r>
         <w:rPr>
           <w:rFonts w:hint="eastAsia"/>
+          <w:szCs w:val="21"/>
         </w:rPr>
         <w:t>MDI</w:t>
       </w:r>
       <w:r>
         <w:rPr>
           <w:rFonts w:hint="eastAsia"/>
-        </w:rPr>
-        <w:t>子窗口在每次刷新（包括用户手动点击标题栏</w:t>
-      </w:r>
-      <w:r>
-        <w:rPr>
-          <w:rFonts w:hint="eastAsia"/>
-        </w:rPr>
-        <w:lastRenderedPageBreak/>
-        <w:t>刷新、最小化最大化刷新、拖动子窗口时各子窗口的刷新等）的时候能够正确地绘制出其自身对应的图形，我们在每个子窗口各自对应的文档类</w:t>
-      </w:r>
-      <w:r>
-        <w:rPr>
-          <w:rFonts w:hint="eastAsia"/>
+          <w:szCs w:val="21"/>
+        </w:rPr>
+        <w:t>子窗口在每次刷新（包括用户手动点击标题栏刷新、最小化最大化刷新、拖动子窗口时各子窗口的刷新等）的时候能够正确地绘制出其自身对应的图形，我们在每个子窗口各自对应的文档类</w:t>
+      </w:r>
+      <w:r>
+        <w:rPr>
+          <w:rFonts w:hint="eastAsia"/>
+          <w:szCs w:val="21"/>
         </w:rPr>
         <w:t>CD</w:t>
       </w:r>
       <w:r>
+        <w:rPr>
+          <w:szCs w:val="21"/>
+        </w:rPr>
         <w:t>ocument</w:t>
       </w:r>
       <w:r>
+        <w:rPr>
+          <w:szCs w:val="21"/>
+        </w:rPr>
         <w:t>中存入了其自身对应的图形指针</w:t>
       </w:r>
       <w:r>
         <w:rPr>
           <w:rFonts w:hint="eastAsia"/>
+          <w:szCs w:val="21"/>
         </w:rPr>
         <w:t>d</w:t>
       </w:r>
       <w:r>
+        <w:rPr>
+          <w:szCs w:val="21"/>
+        </w:rPr>
         <w:t>(Diagram *)</w:t>
       </w:r>
       <w:r>
+        <w:rPr>
+          <w:szCs w:val="21"/>
+        </w:rPr>
         <w:t>。在每次子窗口刷新时，每个子窗口各自的视图类</w:t>
       </w:r>
       <w:r>
         <w:rPr>
           <w:rFonts w:hint="eastAsia"/>
+          <w:szCs w:val="21"/>
         </w:rPr>
         <w:t>CView</w:t>
       </w:r>
       <w:r>
         <w:rPr>
           <w:rFonts w:hint="eastAsia"/>
+          <w:szCs w:val="21"/>
         </w:rPr>
         <w:t>将通过</w:t>
       </w:r>
       <w:r>
         <w:rPr>
           <w:rFonts w:hint="eastAsia"/>
+          <w:szCs w:val="21"/>
         </w:rPr>
         <w:t>GetDocument()</w:t>
       </w:r>
       <w:r>
         <w:rPr>
           <w:rFonts w:hint="eastAsia"/>
+          <w:szCs w:val="21"/>
         </w:rPr>
         <w:t>方法，得到相应文档类</w:t>
       </w:r>
       <w:r>
         <w:rPr>
           <w:rFonts w:hint="eastAsia"/>
+          <w:szCs w:val="21"/>
         </w:rPr>
         <w:t>CD</w:t>
       </w:r>
       <w:r>
+        <w:rPr>
+          <w:szCs w:val="21"/>
+        </w:rPr>
         <w:t>ocument</w:t>
       </w:r>
       <w:r>
+        <w:rPr>
+          <w:szCs w:val="21"/>
+        </w:rPr>
         <w:t>中存储的对应图形，根据此图形进行绘图工作。一个概括性的绘图</w:t>
       </w:r>
       <w:r>
+        <w:rPr>
+          <w:szCs w:val="21"/>
+        </w:rPr>
         <w:t>过程状态转换图</w:t>
       </w:r>
       <w:r>
+        <w:rPr>
+          <w:szCs w:val="21"/>
+        </w:rPr>
         <w:t>如</w:t>
       </w:r>
       <w:r>
+        <w:rPr>
+          <w:szCs w:val="21"/>
+        </w:rPr>
         <w:fldChar w:fldCharType="begin"/>
       </w:r>
       <w:r>
+        <w:rPr>
+          <w:szCs w:val="21"/>
+        </w:rPr>
         <w:instrText xml:space="preserve"> REF _Ref407150713 \h </w:instrText>
       </w:r>
       <w:r>
+        <w:rPr>
+          <w:szCs w:val="21"/>
+        </w:rPr>
+        <w:instrText xml:space="preserve"> \* MERGEFORMAT </w:instrText>
+      </w:r>
+      <w:r>
+        <w:rPr>
+          <w:szCs w:val="21"/>
+        </w:rPr>
+      </w:r>
+      <w:r>
+        <w:rPr>
+          <w:szCs w:val="21"/>
+        </w:rPr>
         <w:fldChar w:fldCharType="separate"/>
       </w:r>
       <w:r>
         <w:rPr>
           <w:rFonts w:hint="eastAsia"/>
+          <w:szCs w:val="21"/>
         </w:rPr>
         <w:t>图</w:t>
       </w:r>
       <w:r>
         <w:rPr>
           <w:rFonts w:hint="eastAsia"/>
+          <w:szCs w:val="21"/>
         </w:rPr>
         <w:t xml:space="preserve"> </w:t>
       </w:r>
       <w:r>
         <w:rPr>
           <w:noProof/>
+          <w:szCs w:val="21"/>
         </w:rPr>
         <w:t>1</w:t>
       </w:r>
       <w:r>
+        <w:rPr>
+          <w:szCs w:val="21"/>
+        </w:rPr>
         <w:fldChar w:fldCharType="end"/>
       </w:r>
       <w:r>
+        <w:rPr>
+          <w:szCs w:val="21"/>
+        </w:rPr>
         <w:t>所示。</w:t>
       </w:r>
     </w:p>
@@ -1116,9 +1529,15 @@
       <w:pPr>
         <w:keepNext/>
         <w:outlineLvl w:val="1"/>
-      </w:pPr>
-      <w:r>
-        <w:object w:dxaOrig="12277" w:dyaOrig="6541">
+        <w:rPr>
+          <w:szCs w:val="21"/>
+        </w:rPr>
+      </w:pPr>
+      <w:r>
+        <w:rPr>
+          <w:szCs w:val="21"/>
+        </w:rPr>
+        <w:object w:dxaOrig="15135" w:dyaOrig="7171">
           <v:shapetype id="_x0000_t75" coordsize="21600,21600" o:spt="75" o:preferrelative="t" path="m@4@5l@4@11@9@11@9@5xe" filled="f" stroked="f">
             <v:stroke joinstyle="miter"/>
             <v:formulas>
@@ -1138,74 +1557,112 @@
             <v:path o:extrusionok="f" gradientshapeok="t" o:connecttype="rect"/>
             <o:lock v:ext="edit" aspectratio="t"/>
           </v:shapetype>
-          <v:shape id="_x0000_i1025" type="#_x0000_t75" style="width:415.2pt;height:220.8pt" o:ole="">
+          <v:shape id="_x0000_i1025" type="#_x0000_t75" style="width:414.45pt;height:196.6pt" o:ole="">
             <v:imagedata r:id="rId8" o:title=""/>
           </v:shape>
-          <o:OLEObject Type="Embed" ProgID="Visio.Drawing.15" ShapeID="_x0000_i1025" DrawAspect="Content" ObjectID="_1480892587" r:id="rId9"/>
+          <o:OLEObject Type="Embed" ProgID="Visio.Drawing.15" ShapeID="_x0000_i1025" DrawAspect="Content" ObjectID="_1480942139" r:id="rId9"/>
         </w:object>
       </w:r>
-      <w:bookmarkStart w:id="0" w:name="_GoBack"/>
-      <w:bookmarkEnd w:id="0"/>
     </w:p>
     <w:p>
       <w:pPr>
         <w:pStyle w:val="a6"/>
         <w:jc w:val="center"/>
-      </w:pPr>
-      <w:bookmarkStart w:id="1" w:name="_Ref407150713"/>
-      <w:r>
-        <w:rPr>
-          <w:rFonts w:hint="eastAsia"/>
+        <w:rPr>
+          <w:sz w:val="21"/>
+          <w:szCs w:val="21"/>
+        </w:rPr>
+      </w:pPr>
+      <w:bookmarkStart w:id="0" w:name="_Ref407150713"/>
+      <w:r>
+        <w:rPr>
+          <w:rFonts w:hint="eastAsia"/>
+          <w:sz w:val="21"/>
+          <w:szCs w:val="21"/>
         </w:rPr>
         <w:t>图</w:t>
       </w:r>
       <w:r>
         <w:rPr>
           <w:rFonts w:hint="eastAsia"/>
+          <w:sz w:val="21"/>
+          <w:szCs w:val="21"/>
         </w:rPr>
         <w:t xml:space="preserve"> </w:t>
       </w:r>
       <w:r>
+        <w:rPr>
+          <w:sz w:val="21"/>
+          <w:szCs w:val="21"/>
+        </w:rPr>
         <w:fldChar w:fldCharType="begin"/>
       </w:r>
       <w:r>
+        <w:rPr>
+          <w:sz w:val="21"/>
+          <w:szCs w:val="21"/>
+        </w:rPr>
         <w:instrText xml:space="preserve"> </w:instrText>
       </w:r>
       <w:r>
         <w:rPr>
           <w:rFonts w:hint="eastAsia"/>
+          <w:sz w:val="21"/>
+          <w:szCs w:val="21"/>
         </w:rPr>
         <w:instrText xml:space="preserve">SEQ </w:instrText>
       </w:r>
       <w:r>
         <w:rPr>
           <w:rFonts w:hint="eastAsia"/>
+          <w:sz w:val="21"/>
+          <w:szCs w:val="21"/>
         </w:rPr>
         <w:instrText>图</w:instrText>
       </w:r>
       <w:r>
         <w:rPr>
           <w:rFonts w:hint="eastAsia"/>
+          <w:sz w:val="21"/>
+          <w:szCs w:val="21"/>
         </w:rPr>
         <w:instrText xml:space="preserve"> \* ARABIC</w:instrText>
       </w:r>
       <w:r>
+        <w:rPr>
+          <w:sz w:val="21"/>
+          <w:szCs w:val="21"/>
+        </w:rPr>
         <w:instrText xml:space="preserve"> </w:instrText>
       </w:r>
       <w:r>
+        <w:rPr>
+          <w:sz w:val="21"/>
+          <w:szCs w:val="21"/>
+        </w:rPr>
         <w:fldChar w:fldCharType="separate"/>
       </w:r>
       <w:r>
         <w:rPr>
           <w:noProof/>
+          <w:sz w:val="21"/>
+          <w:szCs w:val="21"/>
         </w:rPr>
         <w:t>1</w:t>
       </w:r>
       <w:r>
+        <w:rPr>
+          <w:sz w:val="21"/>
+          <w:szCs w:val="21"/>
+        </w:rPr>
         <w:fldChar w:fldCharType="end"/>
       </w:r>
-      <w:bookmarkEnd w:id="1"/>
-      <w:r>
+      <w:bookmarkEnd w:id="0"/>
+      <w:r>
+        <w:rPr>
+          <w:sz w:val="21"/>
+          <w:szCs w:val="21"/>
+        </w:rPr>
         <w:t>绘图过程状态转换图</w:t>
       </w:r>
     </w:p>
@@ -1218,10 +1675,1995 @@
         </w:numPr>
         <w:ind w:left="709" w:firstLineChars="0"/>
         <w:outlineLvl w:val="1"/>
-      </w:pPr>
-      <w:r>
+        <w:rPr>
+          <w:szCs w:val="21"/>
+        </w:rPr>
+      </w:pPr>
+      <w:r>
+        <w:rPr>
+          <w:rFonts w:hint="eastAsia"/>
+          <w:szCs w:val="21"/>
+        </w:rPr>
+        <w:t>系统总体操作状态转换</w:t>
+      </w:r>
+    </w:p>
+    <w:p>
+      <w:pPr>
+        <w:pStyle w:val="a3"/>
+        <w:ind w:firstLineChars="177" w:firstLine="372"/>
+        <w:rPr>
+          <w:rFonts w:hint="eastAsia"/>
+          <w:szCs w:val="21"/>
+        </w:rPr>
+      </w:pPr>
+      <w:r>
+        <w:rPr>
+          <w:rFonts w:hint="eastAsia"/>
+          <w:szCs w:val="21"/>
+        </w:rPr>
+        <w:t>在本系统中，对图形、图元的编辑操作会经历</w:t>
+      </w:r>
+      <w:r>
+        <w:rPr>
+          <w:szCs w:val="21"/>
+        </w:rPr>
+        <w:t>7</w:t>
+      </w:r>
+      <w:r>
+        <w:rPr>
+          <w:rFonts w:hint="eastAsia"/>
+          <w:szCs w:val="21"/>
+        </w:rPr>
+        <w:t>个主要状态：初始状态、待编辑图元状态、选择图元类型状态、创建图元状态、选中图元状态、选择查找路径状态及显示查找路径状态。这</w:t>
+      </w:r>
+      <w:r>
+        <w:rPr>
+          <w:szCs w:val="21"/>
+        </w:rPr>
+        <w:t>7</w:t>
+      </w:r>
+      <w:r>
+        <w:rPr>
+          <w:rFonts w:hint="eastAsia"/>
+          <w:szCs w:val="21"/>
+        </w:rPr>
+        <w:t>个主要状态覆盖了本系统提供的各种操作。状态间的转换操作是通过用户的鼠标操作完成的，例如，在待图元</w:t>
+      </w:r>
+      <w:r>
+        <w:rPr>
+          <w:rFonts w:hint="eastAsia"/>
+          <w:szCs w:val="21"/>
+        </w:rPr>
+        <w:t>状态下，用户点选图元即进入选中图元状态等。详细的状态转换方式如</w:t>
+      </w:r>
+      <w:r>
+        <w:rPr>
+          <w:szCs w:val="21"/>
+        </w:rPr>
+        <w:fldChar w:fldCharType="begin"/>
+      </w:r>
+      <w:r>
+        <w:rPr>
+          <w:szCs w:val="21"/>
+        </w:rPr>
+        <w:instrText xml:space="preserve"> </w:instrText>
+      </w:r>
+      <w:r>
+        <w:rPr>
+          <w:rFonts w:hint="eastAsia"/>
+          <w:szCs w:val="21"/>
+        </w:rPr>
+        <w:instrText>REF _Ref407197789 \h</w:instrText>
+      </w:r>
+      <w:r>
+        <w:rPr>
+          <w:szCs w:val="21"/>
+        </w:rPr>
+        <w:instrText xml:space="preserve"> </w:instrText>
+      </w:r>
+      <w:r>
+        <w:rPr>
+          <w:szCs w:val="21"/>
+        </w:rPr>
+      </w:r>
+      <w:r>
+        <w:rPr>
+          <w:szCs w:val="21"/>
+        </w:rPr>
+        <w:instrText xml:space="preserve"> \* MERGEFORMAT </w:instrText>
+      </w:r>
+      <w:r>
+        <w:rPr>
+          <w:szCs w:val="21"/>
+        </w:rPr>
+        <w:fldChar w:fldCharType="separate"/>
+      </w:r>
+      <w:r>
+        <w:rPr>
+          <w:rFonts w:hint="eastAsia"/>
+          <w:szCs w:val="21"/>
+        </w:rPr>
+        <w:t>表</w:t>
+      </w:r>
+      <w:r>
+        <w:rPr>
+          <w:rFonts w:hint="eastAsia"/>
+          <w:szCs w:val="21"/>
+        </w:rPr>
+        <w:t xml:space="preserve"> </w:t>
+      </w:r>
+      <w:r>
+        <w:rPr>
+          <w:noProof/>
+          <w:szCs w:val="21"/>
+        </w:rPr>
+        <w:t>1</w:t>
+      </w:r>
+      <w:r>
+        <w:rPr>
+          <w:szCs w:val="21"/>
+        </w:rPr>
+        <w:fldChar w:fldCharType="end"/>
+      </w:r>
+      <w:r>
+        <w:rPr>
+          <w:rFonts w:hint="eastAsia"/>
+          <w:szCs w:val="21"/>
+        </w:rPr>
+        <w:t>所示。</w:t>
+      </w:r>
+    </w:p>
+    <w:tbl>
+      <w:tblPr>
+        <w:tblStyle w:val="a9"/>
+        <w:tblW w:w="8359" w:type="dxa"/>
+        <w:tblInd w:w="0" w:type="dxa"/>
+        <w:tblLook w:val="04A0" w:firstRow="1" w:lastRow="0" w:firstColumn="1" w:lastColumn="0" w:noHBand="0" w:noVBand="1"/>
+      </w:tblPr>
+      <w:tblGrid>
+        <w:gridCol w:w="2689"/>
+        <w:gridCol w:w="3118"/>
+        <w:gridCol w:w="2552"/>
+      </w:tblGrid>
+      <w:tr>
+        <w:tc>
+          <w:tcPr>
+            <w:tcW w:w="2689" w:type="dxa"/>
+            <w:tcBorders>
+              <w:top w:val="single" w:sz="4" w:space="0" w:color="auto"/>
+              <w:left w:val="single" w:sz="4" w:space="0" w:color="auto"/>
+              <w:bottom w:val="single" w:sz="4" w:space="0" w:color="auto"/>
+              <w:right w:val="single" w:sz="4" w:space="0" w:color="auto"/>
+            </w:tcBorders>
+            <w:hideMark/>
+          </w:tcPr>
+          <w:p>
+            <w:pPr>
+              <w:pStyle w:val="a3"/>
+              <w:ind w:firstLineChars="0" w:firstLine="0"/>
+              <w:jc w:val="center"/>
+              <w:rPr>
+                <w:rFonts w:asciiTheme="minorEastAsia" w:eastAsiaTheme="minorEastAsia" w:hAnsiTheme="minorEastAsia"/>
+                <w:b/>
+                <w:szCs w:val="21"/>
+              </w:rPr>
+            </w:pPr>
+            <w:r>
+              <w:rPr>
+                <w:rFonts w:asciiTheme="minorEastAsia" w:eastAsiaTheme="minorEastAsia" w:hAnsiTheme="minorEastAsia" w:cs="宋体" w:hint="eastAsia"/>
+                <w:b/>
+                <w:szCs w:val="21"/>
+              </w:rPr>
+              <w:t>起始状</w:t>
+            </w:r>
+            <w:r>
+              <w:rPr>
+                <w:rFonts w:asciiTheme="minorEastAsia" w:eastAsiaTheme="minorEastAsia" w:hAnsiTheme="minorEastAsia" w:cs="微软雅黑" w:hint="eastAsia"/>
+                <w:b/>
+                <w:szCs w:val="21"/>
+              </w:rPr>
+              <w:t>态</w:t>
+            </w:r>
+          </w:p>
+        </w:tc>
+        <w:tc>
+          <w:tcPr>
+            <w:tcW w:w="3118" w:type="dxa"/>
+            <w:tcBorders>
+              <w:top w:val="single" w:sz="4" w:space="0" w:color="auto"/>
+              <w:left w:val="single" w:sz="4" w:space="0" w:color="auto"/>
+              <w:bottom w:val="single" w:sz="4" w:space="0" w:color="auto"/>
+              <w:right w:val="single" w:sz="4" w:space="0" w:color="auto"/>
+            </w:tcBorders>
+            <w:hideMark/>
+          </w:tcPr>
+          <w:p>
+            <w:pPr>
+              <w:pStyle w:val="a3"/>
+              <w:ind w:firstLineChars="0" w:firstLine="0"/>
+              <w:jc w:val="center"/>
+              <w:rPr>
+                <w:rFonts w:asciiTheme="minorEastAsia" w:eastAsiaTheme="minorEastAsia" w:hAnsiTheme="minorEastAsia"/>
+                <w:b/>
+                <w:szCs w:val="21"/>
+              </w:rPr>
+            </w:pPr>
+            <w:r>
+              <w:rPr>
+                <w:rFonts w:asciiTheme="minorEastAsia" w:eastAsiaTheme="minorEastAsia" w:hAnsiTheme="minorEastAsia" w:cs="微软雅黑" w:hint="eastAsia"/>
+                <w:b/>
+                <w:szCs w:val="21"/>
+              </w:rPr>
+              <w:t>状态转换操作</w:t>
+            </w:r>
+          </w:p>
+        </w:tc>
+        <w:tc>
+          <w:tcPr>
+            <w:tcW w:w="2552" w:type="dxa"/>
+            <w:tcBorders>
+              <w:top w:val="single" w:sz="4" w:space="0" w:color="auto"/>
+              <w:left w:val="single" w:sz="4" w:space="0" w:color="auto"/>
+              <w:bottom w:val="single" w:sz="4" w:space="0" w:color="auto"/>
+              <w:right w:val="single" w:sz="4" w:space="0" w:color="auto"/>
+            </w:tcBorders>
+            <w:hideMark/>
+          </w:tcPr>
+          <w:p>
+            <w:pPr>
+              <w:pStyle w:val="a3"/>
+              <w:ind w:firstLineChars="0" w:firstLine="0"/>
+              <w:jc w:val="center"/>
+              <w:rPr>
+                <w:rFonts w:asciiTheme="minorEastAsia" w:eastAsiaTheme="minorEastAsia" w:hAnsiTheme="minorEastAsia"/>
+                <w:b/>
+                <w:szCs w:val="21"/>
+              </w:rPr>
+            </w:pPr>
+            <w:r>
+              <w:rPr>
+                <w:rFonts w:asciiTheme="minorEastAsia" w:eastAsiaTheme="minorEastAsia" w:hAnsiTheme="minorEastAsia" w:cs="微软雅黑" w:hint="eastAsia"/>
+                <w:b/>
+                <w:szCs w:val="21"/>
+              </w:rPr>
+              <w:t>目标状态</w:t>
+            </w:r>
+          </w:p>
+        </w:tc>
+      </w:tr>
+      <w:tr>
+        <w:tc>
+          <w:tcPr>
+            <w:tcW w:w="2689" w:type="dxa"/>
+            <w:tcBorders>
+              <w:top w:val="single" w:sz="4" w:space="0" w:color="auto"/>
+              <w:left w:val="single" w:sz="4" w:space="0" w:color="auto"/>
+              <w:bottom w:val="single" w:sz="4" w:space="0" w:color="auto"/>
+              <w:right w:val="single" w:sz="4" w:space="0" w:color="auto"/>
+            </w:tcBorders>
+            <w:hideMark/>
+          </w:tcPr>
+          <w:p>
+            <w:pPr>
+              <w:pStyle w:val="a3"/>
+              <w:ind w:firstLineChars="0" w:firstLine="0"/>
+              <w:jc w:val="center"/>
+              <w:rPr>
+                <w:rFonts w:asciiTheme="minorEastAsia" w:eastAsiaTheme="minorEastAsia" w:hAnsiTheme="minorEastAsia"/>
+                <w:szCs w:val="21"/>
+              </w:rPr>
+            </w:pPr>
+            <w:r>
+              <w:rPr>
+                <w:rFonts w:asciiTheme="minorEastAsia" w:eastAsiaTheme="minorEastAsia" w:hAnsiTheme="minorEastAsia" w:cs="宋体" w:hint="eastAsia"/>
+                <w:szCs w:val="21"/>
+              </w:rPr>
+              <w:t>初始状</w:t>
+            </w:r>
+            <w:r>
+              <w:rPr>
+                <w:rFonts w:asciiTheme="minorEastAsia" w:eastAsiaTheme="minorEastAsia" w:hAnsiTheme="minorEastAsia" w:cs="微软雅黑" w:hint="eastAsia"/>
+                <w:szCs w:val="21"/>
+              </w:rPr>
+              <w:t>态</w:t>
+            </w:r>
+          </w:p>
+        </w:tc>
+        <w:tc>
+          <w:tcPr>
+            <w:tcW w:w="3118" w:type="dxa"/>
+            <w:tcBorders>
+              <w:top w:val="single" w:sz="4" w:space="0" w:color="auto"/>
+              <w:left w:val="single" w:sz="4" w:space="0" w:color="auto"/>
+              <w:bottom w:val="single" w:sz="4" w:space="0" w:color="auto"/>
+              <w:right w:val="single" w:sz="4" w:space="0" w:color="auto"/>
+            </w:tcBorders>
+            <w:hideMark/>
+          </w:tcPr>
+          <w:p>
+            <w:pPr>
+              <w:pStyle w:val="a3"/>
+              <w:ind w:firstLineChars="0" w:firstLine="0"/>
+              <w:jc w:val="center"/>
+              <w:rPr>
+                <w:rFonts w:asciiTheme="minorEastAsia" w:eastAsiaTheme="minorEastAsia" w:hAnsiTheme="minorEastAsia"/>
+                <w:szCs w:val="21"/>
+              </w:rPr>
+            </w:pPr>
+            <w:r>
+              <w:rPr>
+                <w:rFonts w:asciiTheme="minorEastAsia" w:eastAsiaTheme="minorEastAsia" w:hAnsiTheme="minorEastAsia" w:cs="微软雅黑" w:hint="eastAsia"/>
+                <w:szCs w:val="21"/>
+              </w:rPr>
+              <w:t>未选择查找路径</w:t>
+            </w:r>
+          </w:p>
+        </w:tc>
+        <w:tc>
+          <w:tcPr>
+            <w:tcW w:w="2552" w:type="dxa"/>
+            <w:tcBorders>
+              <w:top w:val="single" w:sz="4" w:space="0" w:color="auto"/>
+              <w:left w:val="single" w:sz="4" w:space="0" w:color="auto"/>
+              <w:bottom w:val="single" w:sz="4" w:space="0" w:color="auto"/>
+              <w:right w:val="single" w:sz="4" w:space="0" w:color="auto"/>
+            </w:tcBorders>
+            <w:hideMark/>
+          </w:tcPr>
+          <w:p>
+            <w:pPr>
+              <w:pStyle w:val="a3"/>
+              <w:ind w:firstLineChars="0" w:firstLine="0"/>
+              <w:jc w:val="center"/>
+              <w:rPr>
+                <w:rFonts w:asciiTheme="minorEastAsia" w:eastAsiaTheme="minorEastAsia" w:hAnsiTheme="minorEastAsia"/>
+                <w:szCs w:val="21"/>
+              </w:rPr>
+            </w:pPr>
+            <w:r>
+              <w:rPr>
+                <w:rFonts w:asciiTheme="minorEastAsia" w:eastAsiaTheme="minorEastAsia" w:hAnsiTheme="minorEastAsia" w:cs="微软雅黑" w:hint="eastAsia"/>
+                <w:szCs w:val="21"/>
+              </w:rPr>
+              <w:t>待编辑图元状态</w:t>
+            </w:r>
+          </w:p>
+        </w:tc>
+      </w:tr>
+      <w:tr>
+        <w:tc>
+          <w:tcPr>
+            <w:tcW w:w="2689" w:type="dxa"/>
+            <w:tcBorders>
+              <w:top w:val="single" w:sz="4" w:space="0" w:color="auto"/>
+              <w:left w:val="single" w:sz="4" w:space="0" w:color="auto"/>
+              <w:bottom w:val="single" w:sz="4" w:space="0" w:color="auto"/>
+              <w:right w:val="single" w:sz="4" w:space="0" w:color="auto"/>
+            </w:tcBorders>
+            <w:hideMark/>
+          </w:tcPr>
+          <w:p>
+            <w:pPr>
+              <w:pStyle w:val="a3"/>
+              <w:ind w:firstLineChars="0" w:firstLine="0"/>
+              <w:jc w:val="center"/>
+              <w:rPr>
+                <w:rFonts w:asciiTheme="minorEastAsia" w:eastAsiaTheme="minorEastAsia" w:hAnsiTheme="minorEastAsia"/>
+                <w:szCs w:val="21"/>
+              </w:rPr>
+            </w:pPr>
+            <w:r>
+              <w:rPr>
+                <w:rFonts w:asciiTheme="minorEastAsia" w:eastAsiaTheme="minorEastAsia" w:hAnsiTheme="minorEastAsia" w:cs="宋体" w:hint="eastAsia"/>
+                <w:szCs w:val="21"/>
+              </w:rPr>
+              <w:t>初始状</w:t>
+            </w:r>
+            <w:r>
+              <w:rPr>
+                <w:rFonts w:asciiTheme="minorEastAsia" w:eastAsiaTheme="minorEastAsia" w:hAnsiTheme="minorEastAsia" w:cs="微软雅黑" w:hint="eastAsia"/>
+                <w:szCs w:val="21"/>
+              </w:rPr>
+              <w:t>态</w:t>
+            </w:r>
+          </w:p>
+        </w:tc>
+        <w:tc>
+          <w:tcPr>
+            <w:tcW w:w="3118" w:type="dxa"/>
+            <w:tcBorders>
+              <w:top w:val="single" w:sz="4" w:space="0" w:color="auto"/>
+              <w:left w:val="single" w:sz="4" w:space="0" w:color="auto"/>
+              <w:bottom w:val="single" w:sz="4" w:space="0" w:color="auto"/>
+              <w:right w:val="single" w:sz="4" w:space="0" w:color="auto"/>
+            </w:tcBorders>
+            <w:hideMark/>
+          </w:tcPr>
+          <w:p>
+            <w:pPr>
+              <w:pStyle w:val="a3"/>
+              <w:ind w:firstLineChars="0" w:firstLine="0"/>
+              <w:jc w:val="center"/>
+              <w:rPr>
+                <w:rFonts w:asciiTheme="minorEastAsia" w:eastAsiaTheme="minorEastAsia" w:hAnsiTheme="minorEastAsia"/>
+                <w:szCs w:val="21"/>
+              </w:rPr>
+            </w:pPr>
+            <w:r>
+              <w:rPr>
+                <w:rFonts w:asciiTheme="minorEastAsia" w:eastAsiaTheme="minorEastAsia" w:hAnsiTheme="minorEastAsia" w:cs="微软雅黑" w:hint="eastAsia"/>
+                <w:szCs w:val="21"/>
+              </w:rPr>
+              <w:t>选择查找路径</w:t>
+            </w:r>
+          </w:p>
+        </w:tc>
+        <w:tc>
+          <w:tcPr>
+            <w:tcW w:w="2552" w:type="dxa"/>
+            <w:tcBorders>
+              <w:top w:val="single" w:sz="4" w:space="0" w:color="auto"/>
+              <w:left w:val="single" w:sz="4" w:space="0" w:color="auto"/>
+              <w:bottom w:val="single" w:sz="4" w:space="0" w:color="auto"/>
+              <w:right w:val="single" w:sz="4" w:space="0" w:color="auto"/>
+            </w:tcBorders>
+            <w:hideMark/>
+          </w:tcPr>
+          <w:p>
+            <w:pPr>
+              <w:pStyle w:val="a3"/>
+              <w:ind w:firstLineChars="0" w:firstLine="0"/>
+              <w:jc w:val="center"/>
+              <w:rPr>
+                <w:rFonts w:asciiTheme="minorEastAsia" w:eastAsiaTheme="minorEastAsia" w:hAnsiTheme="minorEastAsia"/>
+                <w:szCs w:val="21"/>
+              </w:rPr>
+            </w:pPr>
+            <w:r>
+              <w:rPr>
+                <w:rFonts w:asciiTheme="minorEastAsia" w:eastAsiaTheme="minorEastAsia" w:hAnsiTheme="minorEastAsia" w:cs="微软雅黑" w:hint="eastAsia"/>
+                <w:szCs w:val="21"/>
+              </w:rPr>
+              <w:t>选择查找路径状态</w:t>
+            </w:r>
+          </w:p>
+        </w:tc>
+      </w:tr>
+      <w:tr>
+        <w:tc>
+          <w:tcPr>
+            <w:tcW w:w="2689" w:type="dxa"/>
+            <w:tcBorders>
+              <w:top w:val="single" w:sz="4" w:space="0" w:color="auto"/>
+              <w:left w:val="single" w:sz="4" w:space="0" w:color="auto"/>
+              <w:bottom w:val="single" w:sz="4" w:space="0" w:color="auto"/>
+              <w:right w:val="single" w:sz="4" w:space="0" w:color="auto"/>
+            </w:tcBorders>
+            <w:hideMark/>
+          </w:tcPr>
+          <w:p>
+            <w:pPr>
+              <w:pStyle w:val="a3"/>
+              <w:ind w:firstLineChars="0" w:firstLine="0"/>
+              <w:jc w:val="center"/>
+              <w:rPr>
+                <w:rFonts w:asciiTheme="minorEastAsia" w:eastAsiaTheme="minorEastAsia" w:hAnsiTheme="minorEastAsia"/>
+                <w:szCs w:val="21"/>
+              </w:rPr>
+            </w:pPr>
+            <w:r>
+              <w:rPr>
+                <w:rFonts w:asciiTheme="minorEastAsia" w:eastAsiaTheme="minorEastAsia" w:hAnsiTheme="minorEastAsia" w:cs="宋体" w:hint="eastAsia"/>
+                <w:szCs w:val="21"/>
+              </w:rPr>
+              <w:t>待编辑图元状</w:t>
+            </w:r>
+            <w:r>
+              <w:rPr>
+                <w:rFonts w:asciiTheme="minorEastAsia" w:eastAsiaTheme="minorEastAsia" w:hAnsiTheme="minorEastAsia" w:cs="微软雅黑" w:hint="eastAsia"/>
+                <w:szCs w:val="21"/>
+              </w:rPr>
+              <w:t>态</w:t>
+            </w:r>
+          </w:p>
+        </w:tc>
+        <w:tc>
+          <w:tcPr>
+            <w:tcW w:w="3118" w:type="dxa"/>
+            <w:tcBorders>
+              <w:top w:val="single" w:sz="4" w:space="0" w:color="auto"/>
+              <w:left w:val="single" w:sz="4" w:space="0" w:color="auto"/>
+              <w:bottom w:val="single" w:sz="4" w:space="0" w:color="auto"/>
+              <w:right w:val="single" w:sz="4" w:space="0" w:color="auto"/>
+            </w:tcBorders>
+            <w:hideMark/>
+          </w:tcPr>
+          <w:p>
+            <w:pPr>
+              <w:pStyle w:val="a3"/>
+              <w:ind w:firstLineChars="0" w:firstLine="0"/>
+              <w:jc w:val="center"/>
+              <w:rPr>
+                <w:rFonts w:asciiTheme="minorEastAsia" w:eastAsiaTheme="minorEastAsia" w:hAnsiTheme="minorEastAsia"/>
+                <w:szCs w:val="21"/>
+              </w:rPr>
+            </w:pPr>
+            <w:r>
+              <w:rPr>
+                <w:rFonts w:asciiTheme="minorEastAsia" w:eastAsiaTheme="minorEastAsia" w:hAnsiTheme="minorEastAsia" w:cs="微软雅黑" w:hint="eastAsia"/>
+                <w:szCs w:val="21"/>
+              </w:rPr>
+              <w:t>选择图元类型</w:t>
+            </w:r>
+          </w:p>
+        </w:tc>
+        <w:tc>
+          <w:tcPr>
+            <w:tcW w:w="2552" w:type="dxa"/>
+            <w:tcBorders>
+              <w:top w:val="single" w:sz="4" w:space="0" w:color="auto"/>
+              <w:left w:val="single" w:sz="4" w:space="0" w:color="auto"/>
+              <w:bottom w:val="single" w:sz="4" w:space="0" w:color="auto"/>
+              <w:right w:val="single" w:sz="4" w:space="0" w:color="auto"/>
+            </w:tcBorders>
+            <w:hideMark/>
+          </w:tcPr>
+          <w:p>
+            <w:pPr>
+              <w:pStyle w:val="a3"/>
+              <w:ind w:firstLineChars="0" w:firstLine="0"/>
+              <w:jc w:val="center"/>
+              <w:rPr>
+                <w:rFonts w:asciiTheme="minorEastAsia" w:eastAsiaTheme="minorEastAsia" w:hAnsiTheme="minorEastAsia"/>
+                <w:szCs w:val="21"/>
+              </w:rPr>
+            </w:pPr>
+            <w:r>
+              <w:rPr>
+                <w:rFonts w:asciiTheme="minorEastAsia" w:eastAsiaTheme="minorEastAsia" w:hAnsiTheme="minorEastAsia" w:cs="微软雅黑" w:hint="eastAsia"/>
+                <w:szCs w:val="21"/>
+              </w:rPr>
+              <w:t>选择图元类型状态</w:t>
+            </w:r>
+          </w:p>
+        </w:tc>
+      </w:tr>
+      <w:tr>
+        <w:tc>
+          <w:tcPr>
+            <w:tcW w:w="2689" w:type="dxa"/>
+            <w:tcBorders>
+              <w:top w:val="single" w:sz="4" w:space="0" w:color="auto"/>
+              <w:left w:val="single" w:sz="4" w:space="0" w:color="auto"/>
+              <w:bottom w:val="single" w:sz="4" w:space="0" w:color="auto"/>
+              <w:right w:val="single" w:sz="4" w:space="0" w:color="auto"/>
+            </w:tcBorders>
+            <w:hideMark/>
+          </w:tcPr>
+          <w:p>
+            <w:pPr>
+              <w:pStyle w:val="a3"/>
+              <w:ind w:firstLineChars="0" w:firstLine="0"/>
+              <w:jc w:val="center"/>
+              <w:rPr>
+                <w:rFonts w:asciiTheme="minorEastAsia" w:eastAsiaTheme="minorEastAsia" w:hAnsiTheme="minorEastAsia"/>
+                <w:szCs w:val="21"/>
+              </w:rPr>
+            </w:pPr>
+            <w:r>
+              <w:rPr>
+                <w:rFonts w:asciiTheme="minorEastAsia" w:eastAsiaTheme="minorEastAsia" w:hAnsiTheme="minorEastAsia" w:cs="宋体" w:hint="eastAsia"/>
+                <w:szCs w:val="21"/>
+              </w:rPr>
+              <w:t>待编辑图元状</w:t>
+            </w:r>
+            <w:r>
+              <w:rPr>
+                <w:rFonts w:asciiTheme="minorEastAsia" w:eastAsiaTheme="minorEastAsia" w:hAnsiTheme="minorEastAsia" w:cs="微软雅黑" w:hint="eastAsia"/>
+                <w:szCs w:val="21"/>
+              </w:rPr>
+              <w:t>态</w:t>
+            </w:r>
+          </w:p>
+        </w:tc>
+        <w:tc>
+          <w:tcPr>
+            <w:tcW w:w="3118" w:type="dxa"/>
+            <w:tcBorders>
+              <w:top w:val="single" w:sz="4" w:space="0" w:color="auto"/>
+              <w:left w:val="single" w:sz="4" w:space="0" w:color="auto"/>
+              <w:bottom w:val="single" w:sz="4" w:space="0" w:color="auto"/>
+              <w:right w:val="single" w:sz="4" w:space="0" w:color="auto"/>
+            </w:tcBorders>
+            <w:hideMark/>
+          </w:tcPr>
+          <w:p>
+            <w:pPr>
+              <w:pStyle w:val="a3"/>
+              <w:ind w:firstLineChars="0" w:firstLine="0"/>
+              <w:jc w:val="center"/>
+              <w:rPr>
+                <w:rFonts w:asciiTheme="minorEastAsia" w:eastAsiaTheme="minorEastAsia" w:hAnsiTheme="minorEastAsia"/>
+                <w:szCs w:val="21"/>
+              </w:rPr>
+            </w:pPr>
+            <w:r>
+              <w:rPr>
+                <w:rFonts w:asciiTheme="minorEastAsia" w:eastAsiaTheme="minorEastAsia" w:hAnsiTheme="minorEastAsia" w:cs="微软雅黑" w:hint="eastAsia"/>
+                <w:szCs w:val="21"/>
+              </w:rPr>
+              <w:t>点选图元</w:t>
+            </w:r>
+          </w:p>
+        </w:tc>
+        <w:tc>
+          <w:tcPr>
+            <w:tcW w:w="2552" w:type="dxa"/>
+            <w:tcBorders>
+              <w:top w:val="single" w:sz="4" w:space="0" w:color="auto"/>
+              <w:left w:val="single" w:sz="4" w:space="0" w:color="auto"/>
+              <w:bottom w:val="single" w:sz="4" w:space="0" w:color="auto"/>
+              <w:right w:val="single" w:sz="4" w:space="0" w:color="auto"/>
+            </w:tcBorders>
+            <w:hideMark/>
+          </w:tcPr>
+          <w:p>
+            <w:pPr>
+              <w:pStyle w:val="a3"/>
+              <w:ind w:firstLineChars="0" w:firstLine="0"/>
+              <w:jc w:val="center"/>
+              <w:rPr>
+                <w:rFonts w:asciiTheme="minorEastAsia" w:eastAsiaTheme="minorEastAsia" w:hAnsiTheme="minorEastAsia"/>
+                <w:szCs w:val="21"/>
+              </w:rPr>
+            </w:pPr>
+            <w:r>
+              <w:rPr>
+                <w:rFonts w:asciiTheme="minorEastAsia" w:eastAsiaTheme="minorEastAsia" w:hAnsiTheme="minorEastAsia" w:cs="微软雅黑" w:hint="eastAsia"/>
+                <w:szCs w:val="21"/>
+              </w:rPr>
+              <w:t>选中图元状态</w:t>
+            </w:r>
+          </w:p>
+        </w:tc>
+      </w:tr>
+      <w:tr>
+        <w:tc>
+          <w:tcPr>
+            <w:tcW w:w="2689" w:type="dxa"/>
+            <w:tcBorders>
+              <w:top w:val="single" w:sz="4" w:space="0" w:color="auto"/>
+              <w:left w:val="single" w:sz="4" w:space="0" w:color="auto"/>
+              <w:bottom w:val="single" w:sz="4" w:space="0" w:color="auto"/>
+              <w:right w:val="single" w:sz="4" w:space="0" w:color="auto"/>
+            </w:tcBorders>
+            <w:hideMark/>
+          </w:tcPr>
+          <w:p>
+            <w:pPr>
+              <w:pStyle w:val="a3"/>
+              <w:ind w:firstLineChars="0" w:firstLine="0"/>
+              <w:jc w:val="center"/>
+              <w:rPr>
+                <w:rFonts w:asciiTheme="minorEastAsia" w:eastAsiaTheme="minorEastAsia" w:hAnsiTheme="minorEastAsia"/>
+                <w:szCs w:val="21"/>
+              </w:rPr>
+            </w:pPr>
+            <w:r>
+              <w:rPr>
+                <w:rFonts w:asciiTheme="minorEastAsia" w:eastAsiaTheme="minorEastAsia" w:hAnsiTheme="minorEastAsia" w:cs="宋体" w:hint="eastAsia"/>
+                <w:szCs w:val="21"/>
+              </w:rPr>
+              <w:t>选择图元类型状</w:t>
+            </w:r>
+            <w:r>
+              <w:rPr>
+                <w:rFonts w:asciiTheme="minorEastAsia" w:eastAsiaTheme="minorEastAsia" w:hAnsiTheme="minorEastAsia" w:cs="微软雅黑" w:hint="eastAsia"/>
+                <w:szCs w:val="21"/>
+              </w:rPr>
+              <w:t>态</w:t>
+            </w:r>
+          </w:p>
+        </w:tc>
+        <w:tc>
+          <w:tcPr>
+            <w:tcW w:w="3118" w:type="dxa"/>
+            <w:tcBorders>
+              <w:top w:val="single" w:sz="4" w:space="0" w:color="auto"/>
+              <w:left w:val="single" w:sz="4" w:space="0" w:color="auto"/>
+              <w:bottom w:val="single" w:sz="4" w:space="0" w:color="auto"/>
+              <w:right w:val="single" w:sz="4" w:space="0" w:color="auto"/>
+            </w:tcBorders>
+            <w:hideMark/>
+          </w:tcPr>
+          <w:p>
+            <w:pPr>
+              <w:pStyle w:val="a3"/>
+              <w:ind w:firstLineChars="0" w:firstLine="0"/>
+              <w:jc w:val="center"/>
+              <w:rPr>
+                <w:rFonts w:asciiTheme="minorEastAsia" w:eastAsiaTheme="minorEastAsia" w:hAnsiTheme="minorEastAsia"/>
+                <w:szCs w:val="21"/>
+              </w:rPr>
+            </w:pPr>
+            <w:r>
+              <w:rPr>
+                <w:rFonts w:asciiTheme="minorEastAsia" w:eastAsiaTheme="minorEastAsia" w:hAnsiTheme="minorEastAsia" w:cs="微软雅黑" w:hint="eastAsia"/>
+                <w:szCs w:val="21"/>
+              </w:rPr>
+              <w:t>输入位置信息</w:t>
+            </w:r>
+          </w:p>
+        </w:tc>
+        <w:tc>
+          <w:tcPr>
+            <w:tcW w:w="2552" w:type="dxa"/>
+            <w:tcBorders>
+              <w:top w:val="single" w:sz="4" w:space="0" w:color="auto"/>
+              <w:left w:val="single" w:sz="4" w:space="0" w:color="auto"/>
+              <w:bottom w:val="single" w:sz="4" w:space="0" w:color="auto"/>
+              <w:right w:val="single" w:sz="4" w:space="0" w:color="auto"/>
+            </w:tcBorders>
+            <w:hideMark/>
+          </w:tcPr>
+          <w:p>
+            <w:pPr>
+              <w:pStyle w:val="a3"/>
+              <w:ind w:firstLineChars="0" w:firstLine="0"/>
+              <w:jc w:val="center"/>
+              <w:rPr>
+                <w:rFonts w:asciiTheme="minorEastAsia" w:eastAsiaTheme="minorEastAsia" w:hAnsiTheme="minorEastAsia"/>
+                <w:szCs w:val="21"/>
+              </w:rPr>
+            </w:pPr>
+            <w:r>
+              <w:rPr>
+                <w:rFonts w:asciiTheme="minorEastAsia" w:eastAsiaTheme="minorEastAsia" w:hAnsiTheme="minorEastAsia" w:cs="微软雅黑" w:hint="eastAsia"/>
+                <w:szCs w:val="21"/>
+              </w:rPr>
+              <w:t>创建图元状态</w:t>
+            </w:r>
+          </w:p>
+        </w:tc>
+      </w:tr>
+      <w:tr>
+        <w:tc>
+          <w:tcPr>
+            <w:tcW w:w="2689" w:type="dxa"/>
+            <w:tcBorders>
+              <w:top w:val="single" w:sz="4" w:space="0" w:color="auto"/>
+              <w:left w:val="single" w:sz="4" w:space="0" w:color="auto"/>
+              <w:bottom w:val="single" w:sz="4" w:space="0" w:color="auto"/>
+              <w:right w:val="single" w:sz="4" w:space="0" w:color="auto"/>
+            </w:tcBorders>
+            <w:hideMark/>
+          </w:tcPr>
+          <w:p>
+            <w:pPr>
+              <w:pStyle w:val="a3"/>
+              <w:ind w:firstLineChars="0" w:firstLine="0"/>
+              <w:jc w:val="center"/>
+              <w:rPr>
+                <w:rFonts w:asciiTheme="minorEastAsia" w:eastAsiaTheme="minorEastAsia" w:hAnsiTheme="minorEastAsia"/>
+                <w:szCs w:val="21"/>
+              </w:rPr>
+            </w:pPr>
+            <w:r>
+              <w:rPr>
+                <w:rFonts w:asciiTheme="minorEastAsia" w:eastAsiaTheme="minorEastAsia" w:hAnsiTheme="minorEastAsia" w:cs="宋体" w:hint="eastAsia"/>
+                <w:szCs w:val="21"/>
+              </w:rPr>
+              <w:t>创建图元状</w:t>
+            </w:r>
+            <w:r>
+              <w:rPr>
+                <w:rFonts w:asciiTheme="minorEastAsia" w:eastAsiaTheme="minorEastAsia" w:hAnsiTheme="minorEastAsia" w:cs="微软雅黑" w:hint="eastAsia"/>
+                <w:szCs w:val="21"/>
+              </w:rPr>
+              <w:t>态</w:t>
+            </w:r>
+          </w:p>
+        </w:tc>
+        <w:tc>
+          <w:tcPr>
+            <w:tcW w:w="3118" w:type="dxa"/>
+            <w:tcBorders>
+              <w:top w:val="single" w:sz="4" w:space="0" w:color="auto"/>
+              <w:left w:val="single" w:sz="4" w:space="0" w:color="auto"/>
+              <w:bottom w:val="single" w:sz="4" w:space="0" w:color="auto"/>
+              <w:right w:val="single" w:sz="4" w:space="0" w:color="auto"/>
+            </w:tcBorders>
+            <w:hideMark/>
+          </w:tcPr>
+          <w:p>
+            <w:pPr>
+              <w:pStyle w:val="a3"/>
+              <w:ind w:firstLineChars="0" w:firstLine="0"/>
+              <w:jc w:val="center"/>
+              <w:rPr>
+                <w:rFonts w:asciiTheme="minorEastAsia" w:eastAsiaTheme="minorEastAsia" w:hAnsiTheme="minorEastAsia"/>
+                <w:szCs w:val="21"/>
+              </w:rPr>
+            </w:pPr>
+            <w:r>
+              <w:rPr>
+                <w:rFonts w:asciiTheme="minorEastAsia" w:eastAsiaTheme="minorEastAsia" w:hAnsiTheme="minorEastAsia" w:cs="微软雅黑" w:hint="eastAsia"/>
+                <w:szCs w:val="21"/>
+              </w:rPr>
+              <w:t>空</w:t>
+            </w:r>
+          </w:p>
+        </w:tc>
+        <w:tc>
+          <w:tcPr>
+            <w:tcW w:w="2552" w:type="dxa"/>
+            <w:tcBorders>
+              <w:top w:val="single" w:sz="4" w:space="0" w:color="auto"/>
+              <w:left w:val="single" w:sz="4" w:space="0" w:color="auto"/>
+              <w:bottom w:val="single" w:sz="4" w:space="0" w:color="auto"/>
+              <w:right w:val="single" w:sz="4" w:space="0" w:color="auto"/>
+            </w:tcBorders>
+            <w:hideMark/>
+          </w:tcPr>
+          <w:p>
+            <w:pPr>
+              <w:pStyle w:val="a3"/>
+              <w:ind w:firstLineChars="0" w:firstLine="0"/>
+              <w:jc w:val="center"/>
+              <w:rPr>
+                <w:rFonts w:asciiTheme="minorEastAsia" w:eastAsiaTheme="minorEastAsia" w:hAnsiTheme="minorEastAsia"/>
+                <w:szCs w:val="21"/>
+              </w:rPr>
+            </w:pPr>
+            <w:r>
+              <w:rPr>
+                <w:rFonts w:asciiTheme="minorEastAsia" w:eastAsiaTheme="minorEastAsia" w:hAnsiTheme="minorEastAsia" w:cs="微软雅黑" w:hint="eastAsia"/>
+                <w:szCs w:val="21"/>
+              </w:rPr>
+              <w:t>选中图元状态</w:t>
+            </w:r>
+          </w:p>
+        </w:tc>
+      </w:tr>
+      <w:tr>
+        <w:tc>
+          <w:tcPr>
+            <w:tcW w:w="2689" w:type="dxa"/>
+            <w:tcBorders>
+              <w:top w:val="single" w:sz="4" w:space="0" w:color="auto"/>
+              <w:left w:val="single" w:sz="4" w:space="0" w:color="auto"/>
+              <w:bottom w:val="single" w:sz="4" w:space="0" w:color="auto"/>
+              <w:right w:val="single" w:sz="4" w:space="0" w:color="auto"/>
+            </w:tcBorders>
+            <w:hideMark/>
+          </w:tcPr>
+          <w:p>
+            <w:pPr>
+              <w:pStyle w:val="a3"/>
+              <w:ind w:firstLineChars="0" w:firstLine="0"/>
+              <w:jc w:val="center"/>
+              <w:rPr>
+                <w:rFonts w:asciiTheme="minorEastAsia" w:eastAsiaTheme="minorEastAsia" w:hAnsiTheme="minorEastAsia"/>
+                <w:szCs w:val="21"/>
+              </w:rPr>
+            </w:pPr>
+            <w:r>
+              <w:rPr>
+                <w:rFonts w:asciiTheme="minorEastAsia" w:eastAsiaTheme="minorEastAsia" w:hAnsiTheme="minorEastAsia" w:cs="宋体" w:hint="eastAsia"/>
+                <w:szCs w:val="21"/>
+              </w:rPr>
+              <w:t>选中图元状</w:t>
+            </w:r>
+            <w:r>
+              <w:rPr>
+                <w:rFonts w:asciiTheme="minorEastAsia" w:eastAsiaTheme="minorEastAsia" w:hAnsiTheme="minorEastAsia" w:cs="微软雅黑" w:hint="eastAsia"/>
+                <w:szCs w:val="21"/>
+              </w:rPr>
+              <w:t>态</w:t>
+            </w:r>
+          </w:p>
+        </w:tc>
+        <w:tc>
+          <w:tcPr>
+            <w:tcW w:w="3118" w:type="dxa"/>
+            <w:tcBorders>
+              <w:top w:val="single" w:sz="4" w:space="0" w:color="auto"/>
+              <w:left w:val="single" w:sz="4" w:space="0" w:color="auto"/>
+              <w:bottom w:val="single" w:sz="4" w:space="0" w:color="auto"/>
+              <w:right w:val="single" w:sz="4" w:space="0" w:color="auto"/>
+            </w:tcBorders>
+            <w:hideMark/>
+          </w:tcPr>
+          <w:p>
+            <w:pPr>
+              <w:pStyle w:val="a3"/>
+              <w:ind w:firstLineChars="0" w:firstLine="0"/>
+              <w:jc w:val="center"/>
+              <w:rPr>
+                <w:rFonts w:asciiTheme="minorEastAsia" w:eastAsiaTheme="minorEastAsia" w:hAnsiTheme="minorEastAsia"/>
+                <w:szCs w:val="21"/>
+              </w:rPr>
+            </w:pPr>
+            <w:r>
+              <w:rPr>
+                <w:rFonts w:asciiTheme="minorEastAsia" w:eastAsiaTheme="minorEastAsia" w:hAnsiTheme="minorEastAsia" w:cs="微软雅黑" w:hint="eastAsia"/>
+                <w:szCs w:val="21"/>
+              </w:rPr>
+              <w:t>拖动</w:t>
+            </w:r>
+            <w:r>
+              <w:rPr>
+                <w:rFonts w:asciiTheme="minorEastAsia" w:eastAsiaTheme="minorEastAsia" w:hAnsiTheme="minorEastAsia"/>
+                <w:szCs w:val="21"/>
+              </w:rPr>
+              <w:t>/</w:t>
+            </w:r>
+            <w:r>
+              <w:rPr>
+                <w:rFonts w:asciiTheme="minorEastAsia" w:eastAsiaTheme="minorEastAsia" w:hAnsiTheme="minorEastAsia" w:cs="微软雅黑" w:hint="eastAsia"/>
+                <w:szCs w:val="21"/>
+              </w:rPr>
+              <w:t>改名</w:t>
+            </w:r>
+            <w:r>
+              <w:rPr>
+                <w:rFonts w:asciiTheme="minorEastAsia" w:eastAsiaTheme="minorEastAsia" w:hAnsiTheme="minorEastAsia"/>
+                <w:szCs w:val="21"/>
+              </w:rPr>
+              <w:t>/</w:t>
+            </w:r>
+            <w:r>
+              <w:rPr>
+                <w:rFonts w:asciiTheme="minorEastAsia" w:eastAsiaTheme="minorEastAsia" w:hAnsiTheme="minorEastAsia" w:cs="微软雅黑" w:hint="eastAsia"/>
+                <w:szCs w:val="21"/>
+              </w:rPr>
+              <w:t>选中流编辑点</w:t>
+            </w:r>
+          </w:p>
+        </w:tc>
+        <w:tc>
+          <w:tcPr>
+            <w:tcW w:w="2552" w:type="dxa"/>
+            <w:tcBorders>
+              <w:top w:val="single" w:sz="4" w:space="0" w:color="auto"/>
+              <w:left w:val="single" w:sz="4" w:space="0" w:color="auto"/>
+              <w:bottom w:val="single" w:sz="4" w:space="0" w:color="auto"/>
+              <w:right w:val="single" w:sz="4" w:space="0" w:color="auto"/>
+            </w:tcBorders>
+            <w:hideMark/>
+          </w:tcPr>
+          <w:p>
+            <w:pPr>
+              <w:pStyle w:val="a3"/>
+              <w:ind w:firstLineChars="0" w:firstLine="0"/>
+              <w:jc w:val="center"/>
+              <w:rPr>
+                <w:rFonts w:asciiTheme="minorEastAsia" w:eastAsiaTheme="minorEastAsia" w:hAnsiTheme="minorEastAsia"/>
+                <w:szCs w:val="21"/>
+              </w:rPr>
+            </w:pPr>
+            <w:r>
+              <w:rPr>
+                <w:rFonts w:asciiTheme="minorEastAsia" w:eastAsiaTheme="minorEastAsia" w:hAnsiTheme="minorEastAsia" w:cs="微软雅黑" w:hint="eastAsia"/>
+                <w:szCs w:val="21"/>
+              </w:rPr>
+              <w:t>选中图元状态</w:t>
+            </w:r>
+          </w:p>
+        </w:tc>
+      </w:tr>
+      <w:tr>
+        <w:tc>
+          <w:tcPr>
+            <w:tcW w:w="2689" w:type="dxa"/>
+            <w:tcBorders>
+              <w:top w:val="single" w:sz="4" w:space="0" w:color="auto"/>
+              <w:left w:val="single" w:sz="4" w:space="0" w:color="auto"/>
+              <w:bottom w:val="single" w:sz="4" w:space="0" w:color="auto"/>
+              <w:right w:val="single" w:sz="4" w:space="0" w:color="auto"/>
+            </w:tcBorders>
+            <w:hideMark/>
+          </w:tcPr>
+          <w:p>
+            <w:pPr>
+              <w:pStyle w:val="a3"/>
+              <w:ind w:firstLineChars="0" w:firstLine="0"/>
+              <w:jc w:val="center"/>
+              <w:rPr>
+                <w:rFonts w:asciiTheme="minorEastAsia" w:eastAsiaTheme="minorEastAsia" w:hAnsiTheme="minorEastAsia"/>
+                <w:szCs w:val="21"/>
+              </w:rPr>
+            </w:pPr>
+            <w:r>
+              <w:rPr>
+                <w:rFonts w:asciiTheme="minorEastAsia" w:eastAsiaTheme="minorEastAsia" w:hAnsiTheme="minorEastAsia" w:cs="宋体" w:hint="eastAsia"/>
+                <w:szCs w:val="21"/>
+              </w:rPr>
+              <w:t>选中图元状</w:t>
+            </w:r>
+            <w:r>
+              <w:rPr>
+                <w:rFonts w:asciiTheme="minorEastAsia" w:eastAsiaTheme="minorEastAsia" w:hAnsiTheme="minorEastAsia" w:cs="微软雅黑" w:hint="eastAsia"/>
+                <w:szCs w:val="21"/>
+              </w:rPr>
+              <w:t>态</w:t>
+            </w:r>
+          </w:p>
+        </w:tc>
+        <w:tc>
+          <w:tcPr>
+            <w:tcW w:w="3118" w:type="dxa"/>
+            <w:tcBorders>
+              <w:top w:val="single" w:sz="4" w:space="0" w:color="auto"/>
+              <w:left w:val="single" w:sz="4" w:space="0" w:color="auto"/>
+              <w:bottom w:val="single" w:sz="4" w:space="0" w:color="auto"/>
+              <w:right w:val="single" w:sz="4" w:space="0" w:color="auto"/>
+            </w:tcBorders>
+            <w:hideMark/>
+          </w:tcPr>
+          <w:p>
+            <w:pPr>
+              <w:pStyle w:val="a3"/>
+              <w:ind w:firstLineChars="0" w:firstLine="0"/>
+              <w:jc w:val="center"/>
+              <w:rPr>
+                <w:rFonts w:asciiTheme="minorEastAsia" w:eastAsiaTheme="minorEastAsia" w:hAnsiTheme="minorEastAsia"/>
+                <w:szCs w:val="21"/>
+              </w:rPr>
+            </w:pPr>
+            <w:r>
+              <w:rPr>
+                <w:rFonts w:asciiTheme="minorEastAsia" w:eastAsiaTheme="minorEastAsia" w:hAnsiTheme="minorEastAsia" w:cs="微软雅黑" w:hint="eastAsia"/>
+                <w:szCs w:val="21"/>
+              </w:rPr>
+              <w:t>选择图元类型</w:t>
+            </w:r>
+          </w:p>
+        </w:tc>
+        <w:tc>
+          <w:tcPr>
+            <w:tcW w:w="2552" w:type="dxa"/>
+            <w:tcBorders>
+              <w:top w:val="single" w:sz="4" w:space="0" w:color="auto"/>
+              <w:left w:val="single" w:sz="4" w:space="0" w:color="auto"/>
+              <w:bottom w:val="single" w:sz="4" w:space="0" w:color="auto"/>
+              <w:right w:val="single" w:sz="4" w:space="0" w:color="auto"/>
+            </w:tcBorders>
+            <w:hideMark/>
+          </w:tcPr>
+          <w:p>
+            <w:pPr>
+              <w:pStyle w:val="a3"/>
+              <w:ind w:firstLineChars="0" w:firstLine="0"/>
+              <w:jc w:val="center"/>
+              <w:rPr>
+                <w:rFonts w:asciiTheme="minorEastAsia" w:eastAsiaTheme="minorEastAsia" w:hAnsiTheme="minorEastAsia"/>
+                <w:szCs w:val="21"/>
+              </w:rPr>
+            </w:pPr>
+            <w:r>
+              <w:rPr>
+                <w:rFonts w:asciiTheme="minorEastAsia" w:eastAsiaTheme="minorEastAsia" w:hAnsiTheme="minorEastAsia" w:cs="微软雅黑" w:hint="eastAsia"/>
+                <w:szCs w:val="21"/>
+              </w:rPr>
+              <w:t>选择图元类型状态</w:t>
+            </w:r>
+          </w:p>
+        </w:tc>
+      </w:tr>
+      <w:tr>
+        <w:tc>
+          <w:tcPr>
+            <w:tcW w:w="2689" w:type="dxa"/>
+            <w:tcBorders>
+              <w:top w:val="single" w:sz="4" w:space="0" w:color="auto"/>
+              <w:left w:val="single" w:sz="4" w:space="0" w:color="auto"/>
+              <w:bottom w:val="single" w:sz="4" w:space="0" w:color="auto"/>
+              <w:right w:val="single" w:sz="4" w:space="0" w:color="auto"/>
+            </w:tcBorders>
+            <w:hideMark/>
+          </w:tcPr>
+          <w:p>
+            <w:pPr>
+              <w:pStyle w:val="a3"/>
+              <w:ind w:firstLineChars="0" w:firstLine="0"/>
+              <w:jc w:val="center"/>
+              <w:rPr>
+                <w:rFonts w:asciiTheme="minorEastAsia" w:eastAsiaTheme="minorEastAsia" w:hAnsiTheme="minorEastAsia"/>
+                <w:szCs w:val="21"/>
+              </w:rPr>
+            </w:pPr>
+            <w:r>
+              <w:rPr>
+                <w:rFonts w:asciiTheme="minorEastAsia" w:eastAsiaTheme="minorEastAsia" w:hAnsiTheme="minorEastAsia" w:cs="宋体" w:hint="eastAsia"/>
+                <w:szCs w:val="21"/>
+              </w:rPr>
+              <w:t>选中图元状</w:t>
+            </w:r>
+            <w:r>
+              <w:rPr>
+                <w:rFonts w:asciiTheme="minorEastAsia" w:eastAsiaTheme="minorEastAsia" w:hAnsiTheme="minorEastAsia" w:cs="微软雅黑" w:hint="eastAsia"/>
+                <w:szCs w:val="21"/>
+              </w:rPr>
+              <w:t>态</w:t>
+            </w:r>
+          </w:p>
+        </w:tc>
+        <w:tc>
+          <w:tcPr>
+            <w:tcW w:w="3118" w:type="dxa"/>
+            <w:tcBorders>
+              <w:top w:val="single" w:sz="4" w:space="0" w:color="auto"/>
+              <w:left w:val="single" w:sz="4" w:space="0" w:color="auto"/>
+              <w:bottom w:val="single" w:sz="4" w:space="0" w:color="auto"/>
+              <w:right w:val="single" w:sz="4" w:space="0" w:color="auto"/>
+            </w:tcBorders>
+            <w:hideMark/>
+          </w:tcPr>
+          <w:p>
+            <w:pPr>
+              <w:pStyle w:val="a3"/>
+              <w:ind w:firstLineChars="0" w:firstLine="0"/>
+              <w:jc w:val="center"/>
+              <w:rPr>
+                <w:rFonts w:asciiTheme="minorEastAsia" w:eastAsiaTheme="minorEastAsia" w:hAnsiTheme="minorEastAsia"/>
+                <w:szCs w:val="21"/>
+              </w:rPr>
+            </w:pPr>
+            <w:r>
+              <w:rPr>
+                <w:rFonts w:asciiTheme="minorEastAsia" w:eastAsiaTheme="minorEastAsia" w:hAnsiTheme="minorEastAsia" w:cs="微软雅黑" w:hint="eastAsia"/>
+                <w:szCs w:val="21"/>
+              </w:rPr>
+              <w:t>点击空白位置</w:t>
+            </w:r>
+            <w:r>
+              <w:rPr>
+                <w:rFonts w:asciiTheme="minorEastAsia" w:eastAsiaTheme="minorEastAsia" w:hAnsiTheme="minorEastAsia"/>
+                <w:szCs w:val="21"/>
+              </w:rPr>
+              <w:t>/</w:t>
+            </w:r>
+            <w:r>
+              <w:rPr>
+                <w:rFonts w:asciiTheme="minorEastAsia" w:eastAsiaTheme="minorEastAsia" w:hAnsiTheme="minorEastAsia" w:cs="微软雅黑" w:hint="eastAsia"/>
+                <w:szCs w:val="21"/>
+              </w:rPr>
+              <w:t>删除图元</w:t>
+            </w:r>
+          </w:p>
+        </w:tc>
+        <w:tc>
+          <w:tcPr>
+            <w:tcW w:w="2552" w:type="dxa"/>
+            <w:tcBorders>
+              <w:top w:val="single" w:sz="4" w:space="0" w:color="auto"/>
+              <w:left w:val="single" w:sz="4" w:space="0" w:color="auto"/>
+              <w:bottom w:val="single" w:sz="4" w:space="0" w:color="auto"/>
+              <w:right w:val="single" w:sz="4" w:space="0" w:color="auto"/>
+            </w:tcBorders>
+            <w:hideMark/>
+          </w:tcPr>
+          <w:p>
+            <w:pPr>
+              <w:pStyle w:val="a3"/>
+              <w:ind w:firstLineChars="0" w:firstLine="0"/>
+              <w:jc w:val="center"/>
+              <w:rPr>
+                <w:rFonts w:asciiTheme="minorEastAsia" w:eastAsiaTheme="minorEastAsia" w:hAnsiTheme="minorEastAsia"/>
+                <w:szCs w:val="21"/>
+              </w:rPr>
+            </w:pPr>
+            <w:r>
+              <w:rPr>
+                <w:rFonts w:asciiTheme="minorEastAsia" w:eastAsiaTheme="minorEastAsia" w:hAnsiTheme="minorEastAsia" w:cs="微软雅黑" w:hint="eastAsia"/>
+                <w:szCs w:val="21"/>
+              </w:rPr>
+              <w:t>初始状态</w:t>
+            </w:r>
+          </w:p>
+        </w:tc>
+      </w:tr>
+      <w:tr>
+        <w:tc>
+          <w:tcPr>
+            <w:tcW w:w="2689" w:type="dxa"/>
+            <w:tcBorders>
+              <w:top w:val="single" w:sz="4" w:space="0" w:color="auto"/>
+              <w:left w:val="single" w:sz="4" w:space="0" w:color="auto"/>
+              <w:bottom w:val="single" w:sz="4" w:space="0" w:color="auto"/>
+              <w:right w:val="single" w:sz="4" w:space="0" w:color="auto"/>
+            </w:tcBorders>
+            <w:hideMark/>
+          </w:tcPr>
+          <w:p>
+            <w:pPr>
+              <w:pStyle w:val="a3"/>
+              <w:ind w:firstLineChars="0" w:firstLine="0"/>
+              <w:jc w:val="center"/>
+              <w:rPr>
+                <w:rFonts w:asciiTheme="minorEastAsia" w:eastAsiaTheme="minorEastAsia" w:hAnsiTheme="minorEastAsia"/>
+                <w:szCs w:val="21"/>
+              </w:rPr>
+            </w:pPr>
+            <w:r>
+              <w:rPr>
+                <w:rFonts w:asciiTheme="minorEastAsia" w:eastAsiaTheme="minorEastAsia" w:hAnsiTheme="minorEastAsia" w:cs="宋体" w:hint="eastAsia"/>
+                <w:szCs w:val="21"/>
+              </w:rPr>
+              <w:t>选择查找路径状</w:t>
+            </w:r>
+            <w:r>
+              <w:rPr>
+                <w:rFonts w:asciiTheme="minorEastAsia" w:eastAsiaTheme="minorEastAsia" w:hAnsiTheme="minorEastAsia" w:cs="微软雅黑" w:hint="eastAsia"/>
+                <w:szCs w:val="21"/>
+              </w:rPr>
+              <w:t>态</w:t>
+            </w:r>
+          </w:p>
+        </w:tc>
+        <w:tc>
+          <w:tcPr>
+            <w:tcW w:w="3118" w:type="dxa"/>
+            <w:tcBorders>
+              <w:top w:val="single" w:sz="4" w:space="0" w:color="auto"/>
+              <w:left w:val="single" w:sz="4" w:space="0" w:color="auto"/>
+              <w:bottom w:val="single" w:sz="4" w:space="0" w:color="auto"/>
+              <w:right w:val="single" w:sz="4" w:space="0" w:color="auto"/>
+            </w:tcBorders>
+            <w:hideMark/>
+          </w:tcPr>
+          <w:p>
+            <w:pPr>
+              <w:pStyle w:val="a3"/>
+              <w:ind w:firstLineChars="0" w:firstLine="0"/>
+              <w:jc w:val="center"/>
+              <w:rPr>
+                <w:rFonts w:asciiTheme="minorEastAsia" w:eastAsiaTheme="minorEastAsia" w:hAnsiTheme="minorEastAsia"/>
+                <w:szCs w:val="21"/>
+              </w:rPr>
+            </w:pPr>
+            <w:r>
+              <w:rPr>
+                <w:rFonts w:asciiTheme="minorEastAsia" w:eastAsiaTheme="minorEastAsia" w:hAnsiTheme="minorEastAsia" w:cs="微软雅黑" w:hint="eastAsia"/>
+                <w:szCs w:val="21"/>
+              </w:rPr>
+              <w:t>选中终点图元</w:t>
+            </w:r>
+          </w:p>
+        </w:tc>
+        <w:tc>
+          <w:tcPr>
+            <w:tcW w:w="2552" w:type="dxa"/>
+            <w:tcBorders>
+              <w:top w:val="single" w:sz="4" w:space="0" w:color="auto"/>
+              <w:left w:val="single" w:sz="4" w:space="0" w:color="auto"/>
+              <w:bottom w:val="single" w:sz="4" w:space="0" w:color="auto"/>
+              <w:right w:val="single" w:sz="4" w:space="0" w:color="auto"/>
+            </w:tcBorders>
+            <w:hideMark/>
+          </w:tcPr>
+          <w:p>
+            <w:pPr>
+              <w:pStyle w:val="a3"/>
+              <w:ind w:firstLineChars="0" w:firstLine="0"/>
+              <w:jc w:val="center"/>
+              <w:rPr>
+                <w:rFonts w:asciiTheme="minorEastAsia" w:eastAsiaTheme="minorEastAsia" w:hAnsiTheme="minorEastAsia"/>
+                <w:szCs w:val="21"/>
+              </w:rPr>
+            </w:pPr>
+            <w:r>
+              <w:rPr>
+                <w:rFonts w:asciiTheme="minorEastAsia" w:eastAsiaTheme="minorEastAsia" w:hAnsiTheme="minorEastAsia" w:cs="微软雅黑" w:hint="eastAsia"/>
+                <w:szCs w:val="21"/>
+              </w:rPr>
+              <w:t>选中图元状态</w:t>
+            </w:r>
+          </w:p>
+        </w:tc>
+      </w:tr>
+      <w:tr>
+        <w:tc>
+          <w:tcPr>
+            <w:tcW w:w="2689" w:type="dxa"/>
+            <w:tcBorders>
+              <w:top w:val="single" w:sz="4" w:space="0" w:color="auto"/>
+              <w:left w:val="single" w:sz="4" w:space="0" w:color="auto"/>
+              <w:bottom w:val="single" w:sz="4" w:space="0" w:color="auto"/>
+              <w:right w:val="single" w:sz="4" w:space="0" w:color="auto"/>
+            </w:tcBorders>
+            <w:hideMark/>
+          </w:tcPr>
+          <w:p>
+            <w:pPr>
+              <w:pStyle w:val="a3"/>
+              <w:ind w:firstLineChars="0" w:firstLine="0"/>
+              <w:jc w:val="center"/>
+              <w:rPr>
+                <w:rFonts w:asciiTheme="minorEastAsia" w:eastAsiaTheme="minorEastAsia" w:hAnsiTheme="minorEastAsia"/>
+                <w:szCs w:val="21"/>
+              </w:rPr>
+            </w:pPr>
+            <w:r>
+              <w:rPr>
+                <w:rFonts w:asciiTheme="minorEastAsia" w:eastAsiaTheme="minorEastAsia" w:hAnsiTheme="minorEastAsia" w:cs="宋体" w:hint="eastAsia"/>
+                <w:szCs w:val="21"/>
+              </w:rPr>
+              <w:t>选中图元状</w:t>
+            </w:r>
+            <w:r>
+              <w:rPr>
+                <w:rFonts w:asciiTheme="minorEastAsia" w:eastAsiaTheme="minorEastAsia" w:hAnsiTheme="minorEastAsia" w:cs="微软雅黑" w:hint="eastAsia"/>
+                <w:szCs w:val="21"/>
+              </w:rPr>
+              <w:t>态</w:t>
+            </w:r>
+          </w:p>
+        </w:tc>
+        <w:tc>
+          <w:tcPr>
+            <w:tcW w:w="3118" w:type="dxa"/>
+            <w:tcBorders>
+              <w:top w:val="single" w:sz="4" w:space="0" w:color="auto"/>
+              <w:left w:val="single" w:sz="4" w:space="0" w:color="auto"/>
+              <w:bottom w:val="single" w:sz="4" w:space="0" w:color="auto"/>
+              <w:right w:val="single" w:sz="4" w:space="0" w:color="auto"/>
+            </w:tcBorders>
+            <w:hideMark/>
+          </w:tcPr>
+          <w:p>
+            <w:pPr>
+              <w:pStyle w:val="a3"/>
+              <w:ind w:firstLineChars="0" w:firstLine="0"/>
+              <w:jc w:val="center"/>
+              <w:rPr>
+                <w:rFonts w:asciiTheme="minorEastAsia" w:eastAsiaTheme="minorEastAsia" w:hAnsiTheme="minorEastAsia"/>
+                <w:szCs w:val="21"/>
+              </w:rPr>
+            </w:pPr>
+            <w:r>
+              <w:rPr>
+                <w:rFonts w:asciiTheme="minorEastAsia" w:eastAsiaTheme="minorEastAsia" w:hAnsiTheme="minorEastAsia" w:cs="微软雅黑" w:hint="eastAsia"/>
+                <w:szCs w:val="21"/>
+              </w:rPr>
+              <w:t>查找路径</w:t>
+            </w:r>
+          </w:p>
+        </w:tc>
+        <w:tc>
+          <w:tcPr>
+            <w:tcW w:w="2552" w:type="dxa"/>
+            <w:tcBorders>
+              <w:top w:val="single" w:sz="4" w:space="0" w:color="auto"/>
+              <w:left w:val="single" w:sz="4" w:space="0" w:color="auto"/>
+              <w:bottom w:val="single" w:sz="4" w:space="0" w:color="auto"/>
+              <w:right w:val="single" w:sz="4" w:space="0" w:color="auto"/>
+            </w:tcBorders>
+            <w:hideMark/>
+          </w:tcPr>
+          <w:p>
+            <w:pPr>
+              <w:pStyle w:val="a3"/>
+              <w:ind w:firstLineChars="0" w:firstLine="0"/>
+              <w:jc w:val="center"/>
+              <w:rPr>
+                <w:rFonts w:asciiTheme="minorEastAsia" w:eastAsiaTheme="minorEastAsia" w:hAnsiTheme="minorEastAsia"/>
+                <w:szCs w:val="21"/>
+              </w:rPr>
+            </w:pPr>
+            <w:r>
+              <w:rPr>
+                <w:rFonts w:asciiTheme="minorEastAsia" w:eastAsiaTheme="minorEastAsia" w:hAnsiTheme="minorEastAsia" w:cs="微软雅黑" w:hint="eastAsia"/>
+                <w:szCs w:val="21"/>
+              </w:rPr>
+              <w:t>显示查找路径状态</w:t>
+            </w:r>
+          </w:p>
+        </w:tc>
+      </w:tr>
+      <w:tr>
+        <w:tc>
+          <w:tcPr>
+            <w:tcW w:w="2689" w:type="dxa"/>
+            <w:tcBorders>
+              <w:top w:val="single" w:sz="4" w:space="0" w:color="auto"/>
+              <w:left w:val="single" w:sz="4" w:space="0" w:color="auto"/>
+              <w:bottom w:val="single" w:sz="4" w:space="0" w:color="auto"/>
+              <w:right w:val="single" w:sz="4" w:space="0" w:color="auto"/>
+            </w:tcBorders>
+            <w:hideMark/>
+          </w:tcPr>
+          <w:p>
+            <w:pPr>
+              <w:pStyle w:val="a3"/>
+              <w:ind w:firstLineChars="0" w:firstLine="0"/>
+              <w:jc w:val="center"/>
+              <w:rPr>
+                <w:rFonts w:asciiTheme="minorEastAsia" w:eastAsiaTheme="minorEastAsia" w:hAnsiTheme="minorEastAsia"/>
+                <w:szCs w:val="21"/>
+              </w:rPr>
+            </w:pPr>
+            <w:r>
+              <w:rPr>
+                <w:rFonts w:asciiTheme="minorEastAsia" w:eastAsiaTheme="minorEastAsia" w:hAnsiTheme="minorEastAsia" w:cs="宋体" w:hint="eastAsia"/>
+                <w:szCs w:val="21"/>
+              </w:rPr>
+              <w:t>显示查找路径状</w:t>
+            </w:r>
+            <w:r>
+              <w:rPr>
+                <w:rFonts w:asciiTheme="minorEastAsia" w:eastAsiaTheme="minorEastAsia" w:hAnsiTheme="minorEastAsia" w:cs="微软雅黑" w:hint="eastAsia"/>
+                <w:szCs w:val="21"/>
+              </w:rPr>
+              <w:t>态</w:t>
+            </w:r>
+          </w:p>
+        </w:tc>
+        <w:tc>
+          <w:tcPr>
+            <w:tcW w:w="3118" w:type="dxa"/>
+            <w:tcBorders>
+              <w:top w:val="single" w:sz="4" w:space="0" w:color="auto"/>
+              <w:left w:val="single" w:sz="4" w:space="0" w:color="auto"/>
+              <w:bottom w:val="single" w:sz="4" w:space="0" w:color="auto"/>
+              <w:right w:val="single" w:sz="4" w:space="0" w:color="auto"/>
+            </w:tcBorders>
+            <w:hideMark/>
+          </w:tcPr>
+          <w:p>
+            <w:pPr>
+              <w:pStyle w:val="a3"/>
+              <w:ind w:firstLineChars="0" w:firstLine="0"/>
+              <w:jc w:val="center"/>
+              <w:rPr>
+                <w:rFonts w:asciiTheme="minorEastAsia" w:eastAsiaTheme="minorEastAsia" w:hAnsiTheme="minorEastAsia"/>
+                <w:szCs w:val="21"/>
+              </w:rPr>
+            </w:pPr>
+            <w:r>
+              <w:rPr>
+                <w:rFonts w:asciiTheme="minorEastAsia" w:eastAsiaTheme="minorEastAsia" w:hAnsiTheme="minorEastAsia" w:cs="微软雅黑" w:hint="eastAsia"/>
+                <w:szCs w:val="21"/>
+              </w:rPr>
+              <w:t>选中终点图元</w:t>
+            </w:r>
+          </w:p>
+        </w:tc>
+        <w:tc>
+          <w:tcPr>
+            <w:tcW w:w="2552" w:type="dxa"/>
+            <w:tcBorders>
+              <w:top w:val="single" w:sz="4" w:space="0" w:color="auto"/>
+              <w:left w:val="single" w:sz="4" w:space="0" w:color="auto"/>
+              <w:bottom w:val="single" w:sz="4" w:space="0" w:color="auto"/>
+              <w:right w:val="single" w:sz="4" w:space="0" w:color="auto"/>
+            </w:tcBorders>
+            <w:hideMark/>
+          </w:tcPr>
+          <w:p>
+            <w:pPr>
+              <w:pStyle w:val="a3"/>
+              <w:ind w:firstLineChars="0" w:firstLine="0"/>
+              <w:jc w:val="center"/>
+              <w:rPr>
+                <w:rFonts w:asciiTheme="minorEastAsia" w:eastAsiaTheme="minorEastAsia" w:hAnsiTheme="minorEastAsia"/>
+                <w:szCs w:val="21"/>
+              </w:rPr>
+            </w:pPr>
+            <w:r>
+              <w:rPr>
+                <w:rFonts w:asciiTheme="minorEastAsia" w:eastAsiaTheme="minorEastAsia" w:hAnsiTheme="minorEastAsia" w:cs="微软雅黑" w:hint="eastAsia"/>
+                <w:szCs w:val="21"/>
+              </w:rPr>
+              <w:t>选中图元状态</w:t>
+            </w:r>
+          </w:p>
+        </w:tc>
+      </w:tr>
+      <w:tr>
+        <w:tc>
+          <w:tcPr>
+            <w:tcW w:w="2689" w:type="dxa"/>
+            <w:tcBorders>
+              <w:top w:val="single" w:sz="4" w:space="0" w:color="auto"/>
+              <w:left w:val="single" w:sz="4" w:space="0" w:color="auto"/>
+              <w:bottom w:val="single" w:sz="4" w:space="0" w:color="auto"/>
+              <w:right w:val="single" w:sz="4" w:space="0" w:color="auto"/>
+            </w:tcBorders>
+            <w:hideMark/>
+          </w:tcPr>
+          <w:p>
+            <w:pPr>
+              <w:pStyle w:val="a3"/>
+              <w:ind w:firstLineChars="0" w:firstLine="0"/>
+              <w:jc w:val="center"/>
+              <w:rPr>
+                <w:rFonts w:asciiTheme="minorEastAsia" w:eastAsiaTheme="minorEastAsia" w:hAnsiTheme="minorEastAsia"/>
+                <w:szCs w:val="21"/>
+              </w:rPr>
+            </w:pPr>
+            <w:r>
+              <w:rPr>
+                <w:rFonts w:asciiTheme="minorEastAsia" w:eastAsiaTheme="minorEastAsia" w:hAnsiTheme="minorEastAsia" w:cs="宋体" w:hint="eastAsia"/>
+                <w:szCs w:val="21"/>
+              </w:rPr>
+              <w:t>显示查找路径状</w:t>
+            </w:r>
+            <w:r>
+              <w:rPr>
+                <w:rFonts w:asciiTheme="minorEastAsia" w:eastAsiaTheme="minorEastAsia" w:hAnsiTheme="minorEastAsia" w:cs="微软雅黑" w:hint="eastAsia"/>
+                <w:szCs w:val="21"/>
+              </w:rPr>
+              <w:t>态</w:t>
+            </w:r>
+          </w:p>
+        </w:tc>
+        <w:tc>
+          <w:tcPr>
+            <w:tcW w:w="3118" w:type="dxa"/>
+            <w:tcBorders>
+              <w:top w:val="single" w:sz="4" w:space="0" w:color="auto"/>
+              <w:left w:val="single" w:sz="4" w:space="0" w:color="auto"/>
+              <w:bottom w:val="single" w:sz="4" w:space="0" w:color="auto"/>
+              <w:right w:val="single" w:sz="4" w:space="0" w:color="auto"/>
+            </w:tcBorders>
+            <w:hideMark/>
+          </w:tcPr>
+          <w:p>
+            <w:pPr>
+              <w:pStyle w:val="a3"/>
+              <w:ind w:firstLineChars="0" w:firstLine="0"/>
+              <w:jc w:val="center"/>
+              <w:rPr>
+                <w:rFonts w:asciiTheme="minorEastAsia" w:eastAsiaTheme="minorEastAsia" w:hAnsiTheme="minorEastAsia"/>
+                <w:szCs w:val="21"/>
+              </w:rPr>
+            </w:pPr>
+            <w:r>
+              <w:rPr>
+                <w:rFonts w:asciiTheme="minorEastAsia" w:eastAsiaTheme="minorEastAsia" w:hAnsiTheme="minorEastAsia" w:cs="微软雅黑" w:hint="eastAsia"/>
+                <w:szCs w:val="21"/>
+              </w:rPr>
+              <w:t>点击空白</w:t>
+            </w:r>
+            <w:r>
+              <w:rPr>
+                <w:rFonts w:asciiTheme="minorEastAsia" w:eastAsiaTheme="minorEastAsia" w:hAnsiTheme="minorEastAsia"/>
+                <w:szCs w:val="21"/>
+              </w:rPr>
+              <w:t>/</w:t>
+            </w:r>
+            <w:r>
+              <w:rPr>
+                <w:rFonts w:asciiTheme="minorEastAsia" w:eastAsiaTheme="minorEastAsia" w:hAnsiTheme="minorEastAsia" w:cs="微软雅黑" w:hint="eastAsia"/>
+                <w:szCs w:val="21"/>
+              </w:rPr>
+              <w:t>其他图元位置或点击</w:t>
+            </w:r>
+            <w:r>
+              <w:rPr>
+                <w:rFonts w:asciiTheme="minorEastAsia" w:eastAsiaTheme="minorEastAsia" w:hAnsiTheme="minorEastAsia" w:cs="微软雅黑" w:hint="eastAsia"/>
+                <w:szCs w:val="21"/>
+              </w:rPr>
+              <w:lastRenderedPageBreak/>
+              <w:t>右键</w:t>
+            </w:r>
+          </w:p>
+        </w:tc>
+        <w:tc>
+          <w:tcPr>
+            <w:tcW w:w="2552" w:type="dxa"/>
+            <w:tcBorders>
+              <w:top w:val="single" w:sz="4" w:space="0" w:color="auto"/>
+              <w:left w:val="single" w:sz="4" w:space="0" w:color="auto"/>
+              <w:bottom w:val="single" w:sz="4" w:space="0" w:color="auto"/>
+              <w:right w:val="single" w:sz="4" w:space="0" w:color="auto"/>
+            </w:tcBorders>
+            <w:hideMark/>
+          </w:tcPr>
+          <w:p>
+            <w:pPr>
+              <w:pStyle w:val="a3"/>
+              <w:keepNext/>
+              <w:ind w:firstLineChars="0" w:firstLine="0"/>
+              <w:jc w:val="center"/>
+              <w:rPr>
+                <w:rFonts w:asciiTheme="minorEastAsia" w:eastAsiaTheme="minorEastAsia" w:hAnsiTheme="minorEastAsia"/>
+                <w:szCs w:val="21"/>
+              </w:rPr>
+            </w:pPr>
+            <w:r>
+              <w:rPr>
+                <w:rFonts w:asciiTheme="minorEastAsia" w:eastAsiaTheme="minorEastAsia" w:hAnsiTheme="minorEastAsia" w:cs="微软雅黑" w:hint="eastAsia"/>
+                <w:szCs w:val="21"/>
+              </w:rPr>
+              <w:lastRenderedPageBreak/>
+              <w:t>初始状态</w:t>
+            </w:r>
+            <w:r>
+              <w:rPr>
+                <w:rStyle w:val="a8"/>
+                <w:rFonts w:asciiTheme="minorEastAsia" w:eastAsiaTheme="minorEastAsia" w:hAnsiTheme="minorEastAsia"/>
+                <w:szCs w:val="21"/>
+              </w:rPr>
+              <w:footnoteReference w:id="1"/>
+            </w:r>
+          </w:p>
+        </w:tc>
+      </w:tr>
+    </w:tbl>
+    <w:p>
+      <w:pPr>
+        <w:pStyle w:val="a6"/>
+        <w:jc w:val="center"/>
+        <w:rPr>
+          <w:sz w:val="21"/>
+          <w:szCs w:val="21"/>
+        </w:rPr>
+      </w:pPr>
+      <w:bookmarkStart w:id="1" w:name="_Ref407197789"/>
+      <w:r>
+        <w:rPr>
+          <w:rFonts w:hint="eastAsia"/>
+          <w:sz w:val="21"/>
+          <w:szCs w:val="21"/>
+        </w:rPr>
+        <w:lastRenderedPageBreak/>
+        <w:t>表</w:t>
+      </w:r>
+      <w:r>
+        <w:rPr>
+          <w:rFonts w:hint="eastAsia"/>
+          <w:sz w:val="21"/>
+          <w:szCs w:val="21"/>
+        </w:rPr>
+        <w:t xml:space="preserve"> </w:t>
+      </w:r>
+      <w:r>
+        <w:rPr>
+          <w:sz w:val="21"/>
+          <w:szCs w:val="21"/>
+        </w:rPr>
+        <w:fldChar w:fldCharType="begin"/>
+      </w:r>
+      <w:r>
+        <w:rPr>
+          <w:sz w:val="21"/>
+          <w:szCs w:val="21"/>
+        </w:rPr>
+        <w:instrText xml:space="preserve"> </w:instrText>
+      </w:r>
+      <w:r>
+        <w:rPr>
+          <w:rFonts w:hint="eastAsia"/>
+          <w:sz w:val="21"/>
+          <w:szCs w:val="21"/>
+        </w:rPr>
+        <w:instrText xml:space="preserve">SEQ </w:instrText>
+      </w:r>
+      <w:r>
+        <w:rPr>
+          <w:rFonts w:hint="eastAsia"/>
+          <w:sz w:val="21"/>
+          <w:szCs w:val="21"/>
+        </w:rPr>
+        <w:instrText>表</w:instrText>
+      </w:r>
+      <w:r>
+        <w:rPr>
+          <w:rFonts w:hint="eastAsia"/>
+          <w:sz w:val="21"/>
+          <w:szCs w:val="21"/>
+        </w:rPr>
+        <w:instrText xml:space="preserve"> \* ARABIC</w:instrText>
+      </w:r>
+      <w:r>
+        <w:rPr>
+          <w:sz w:val="21"/>
+          <w:szCs w:val="21"/>
+        </w:rPr>
+        <w:instrText xml:space="preserve"> </w:instrText>
+      </w:r>
+      <w:r>
+        <w:rPr>
+          <w:sz w:val="21"/>
+          <w:szCs w:val="21"/>
+        </w:rPr>
+        <w:fldChar w:fldCharType="separate"/>
+      </w:r>
+      <w:r>
+        <w:rPr>
+          <w:noProof/>
+          <w:sz w:val="21"/>
+          <w:szCs w:val="21"/>
+        </w:rPr>
+        <w:t>1</w:t>
+      </w:r>
+      <w:r>
+        <w:rPr>
+          <w:sz w:val="21"/>
+          <w:szCs w:val="21"/>
+        </w:rPr>
+        <w:fldChar w:fldCharType="end"/>
+      </w:r>
+      <w:bookmarkEnd w:id="1"/>
+      <w:r>
+        <w:rPr>
+          <w:sz w:val="21"/>
+          <w:szCs w:val="21"/>
+        </w:rPr>
+        <w:t xml:space="preserve"> </w:t>
+      </w:r>
+      <w:r>
+        <w:rPr>
+          <w:sz w:val="21"/>
+          <w:szCs w:val="21"/>
+        </w:rPr>
+        <w:t>系统总体操作状态转换表</w:t>
+      </w:r>
+    </w:p>
+    <w:p>
+      <w:pPr>
+        <w:keepNext/>
+        <w:rPr>
+          <w:szCs w:val="21"/>
+        </w:rPr>
+      </w:pPr>
+      <w:r>
+        <w:rPr>
+          <w:szCs w:val="21"/>
+        </w:rPr>
+        <w:object w:dxaOrig="11386" w:dyaOrig="7756">
+          <v:shape id="_x0000_i1026" type="#_x0000_t75" style="width:415.1pt;height:283pt" o:ole="">
+            <v:imagedata r:id="rId10" o:title=""/>
+          </v:shape>
+          <o:OLEObject Type="Embed" ProgID="Visio.Drawing.15" ShapeID="_x0000_i1026" DrawAspect="Content" ObjectID="_1480942140" r:id="rId11"/>
+        </w:object>
+      </w:r>
+    </w:p>
+    <w:p>
+      <w:pPr>
+        <w:pStyle w:val="a6"/>
+        <w:jc w:val="center"/>
+        <w:rPr>
+          <w:rFonts w:hint="eastAsia"/>
+          <w:sz w:val="21"/>
+          <w:szCs w:val="21"/>
+        </w:rPr>
+      </w:pPr>
+      <w:r>
+        <w:rPr>
+          <w:rFonts w:hint="eastAsia"/>
+          <w:sz w:val="21"/>
+          <w:szCs w:val="21"/>
+        </w:rPr>
+        <w:t>图</w:t>
+      </w:r>
+      <w:r>
+        <w:rPr>
+          <w:rFonts w:hint="eastAsia"/>
+          <w:sz w:val="21"/>
+          <w:szCs w:val="21"/>
+        </w:rPr>
+        <w:t xml:space="preserve"> </w:t>
+      </w:r>
+      <w:r>
+        <w:rPr>
+          <w:sz w:val="21"/>
+          <w:szCs w:val="21"/>
+        </w:rPr>
+        <w:fldChar w:fldCharType="begin"/>
+      </w:r>
+      <w:r>
+        <w:rPr>
+          <w:sz w:val="21"/>
+          <w:szCs w:val="21"/>
+        </w:rPr>
+        <w:instrText xml:space="preserve"> </w:instrText>
+      </w:r>
+      <w:r>
+        <w:rPr>
+          <w:rFonts w:hint="eastAsia"/>
+          <w:sz w:val="21"/>
+          <w:szCs w:val="21"/>
+        </w:rPr>
+        <w:instrText xml:space="preserve">SEQ </w:instrText>
+      </w:r>
+      <w:r>
+        <w:rPr>
+          <w:rFonts w:hint="eastAsia"/>
+          <w:sz w:val="21"/>
+          <w:szCs w:val="21"/>
+        </w:rPr>
+        <w:instrText>图</w:instrText>
+      </w:r>
+      <w:r>
+        <w:rPr>
+          <w:rFonts w:hint="eastAsia"/>
+          <w:sz w:val="21"/>
+          <w:szCs w:val="21"/>
+        </w:rPr>
+        <w:instrText xml:space="preserve"> \* ARABIC</w:instrText>
+      </w:r>
+      <w:r>
+        <w:rPr>
+          <w:sz w:val="21"/>
+          <w:szCs w:val="21"/>
+        </w:rPr>
+        <w:instrText xml:space="preserve"> </w:instrText>
+      </w:r>
+      <w:r>
+        <w:rPr>
+          <w:sz w:val="21"/>
+          <w:szCs w:val="21"/>
+        </w:rPr>
+        <w:fldChar w:fldCharType="separate"/>
+      </w:r>
+      <w:r>
+        <w:rPr>
+          <w:noProof/>
+          <w:sz w:val="21"/>
+          <w:szCs w:val="21"/>
+        </w:rPr>
+        <w:t>2</w:t>
+      </w:r>
+      <w:r>
+        <w:rPr>
+          <w:sz w:val="21"/>
+          <w:szCs w:val="21"/>
+        </w:rPr>
+        <w:fldChar w:fldCharType="end"/>
+      </w:r>
+      <w:r>
+        <w:rPr>
+          <w:sz w:val="21"/>
+          <w:szCs w:val="21"/>
+        </w:rPr>
+        <w:t xml:space="preserve"> </w:t>
+      </w:r>
+      <w:r>
+        <w:rPr>
+          <w:sz w:val="21"/>
+          <w:szCs w:val="21"/>
+        </w:rPr>
+        <w:t>系统总体操作状态转换图</w:t>
+      </w:r>
+    </w:p>
+    <w:p>
+      <w:pPr>
+        <w:pStyle w:val="a3"/>
+        <w:numPr>
+          <w:ilvl w:val="0"/>
+          <w:numId w:val="3"/>
+        </w:numPr>
+        <w:ind w:left="709" w:firstLineChars="0"/>
+        <w:outlineLvl w:val="1"/>
+        <w:rPr>
+          <w:szCs w:val="21"/>
+        </w:rPr>
+      </w:pPr>
+      <w:r>
+        <w:rPr>
+          <w:szCs w:val="21"/>
+        </w:rPr>
         <w:t>工厂模式的使用</w:t>
       </w:r>
+    </w:p>
+    <w:p>
+      <w:pPr>
+        <w:widowControl/>
+        <w:jc w:val="left"/>
+        <w:rPr>
+          <w:szCs w:val="21"/>
+        </w:rPr>
+      </w:pPr>
+      <w:r>
+        <w:rPr>
+          <w:szCs w:val="21"/>
+        </w:rPr>
+        <w:br w:type="page"/>
+      </w:r>
+    </w:p>
+    <w:p>
+      <w:pPr>
+        <w:pStyle w:val="1"/>
+        <w:rPr>
+          <w:szCs w:val="21"/>
+        </w:rPr>
+      </w:pPr>
+      <w:r>
+        <w:rPr>
+          <w:szCs w:val="21"/>
+        </w:rPr>
+        <w:lastRenderedPageBreak/>
+        <w:t>动态模型</w:t>
+      </w:r>
+    </w:p>
+    <w:p>
+      <w:pPr>
+        <w:ind w:firstLineChars="202" w:firstLine="424"/>
+      </w:pPr>
+      <w:r>
+        <w:t>在本系统的开发过程中，我们不仅需要建立类设计的静态模型，同时还需要建立一定数量的动态模型（序列图、状态图、活动图等）以细化本系统内部的执行过程</w:t>
+      </w:r>
+      <w:r>
+        <w:t>及对象间的交互过程</w:t>
+      </w:r>
+      <w:r>
+        <w:t>。该动态模型在建立过程中可以对静态模型起到查漏补缺、修正的作用，是静态模型的一个很好的补充。</w:t>
+      </w:r>
+    </w:p>
+    <w:p>
+      <w:pPr>
+        <w:ind w:firstLineChars="202" w:firstLine="424"/>
+      </w:pPr>
+      <w:r>
+        <w:t>本系统中向用户提供的操作有：创建图元操作、编辑图元操作（拖动图元、为图元改名、删除图元、进入</w:t>
+      </w:r>
+      <w:r>
+        <w:t>“</w:t>
+      </w:r>
+      <w:r>
+        <w:t>加工</w:t>
+      </w:r>
+      <w:r>
+        <w:t>”</w:t>
+      </w:r>
+      <w:r>
+        <w:t>图元的子图、退出子图编辑返回父层图编辑）、查找路径操作。其中，较为复杂的操作有：创建图元操作、拖动图元操作、进入</w:t>
+      </w:r>
+      <w:r>
+        <w:t>“</w:t>
+      </w:r>
+      <w:r>
+        <w:t>加工</w:t>
+      </w:r>
+      <w:r>
+        <w:t>”</w:t>
+      </w:r>
+      <w:r>
+        <w:t>图元的子图操作以及退出子图编辑返回父层图编辑的操作。在本章节，我们将为系统支持的所有操作提供序列图表示以细化其执行过程</w:t>
+      </w:r>
+      <w:r>
+        <w:t>及对象间的交互过程</w:t>
+      </w:r>
+      <w:r>
+        <w:t>，在此基础上，还将为以上四种较为复杂的操作提供活动图表示以做进一步说明。</w:t>
+      </w:r>
+    </w:p>
+    <w:p>
+      <w:pPr>
+        <w:pStyle w:val="a3"/>
+        <w:numPr>
+          <w:ilvl w:val="0"/>
+          <w:numId w:val="5"/>
+        </w:numPr>
+        <w:ind w:left="426" w:firstLineChars="0"/>
+        <w:outlineLvl w:val="1"/>
+      </w:pPr>
+      <w:r>
+        <w:rPr>
+          <w:rFonts w:hint="eastAsia"/>
+        </w:rPr>
+        <w:t>各操作的序列图模型</w:t>
+      </w:r>
+    </w:p>
+    <w:p>
+      <w:pPr>
+        <w:pStyle w:val="a3"/>
+        <w:numPr>
+          <w:ilvl w:val="0"/>
+          <w:numId w:val="7"/>
+        </w:numPr>
+        <w:ind w:firstLineChars="0"/>
+        <w:outlineLvl w:val="1"/>
+        <w:rPr>
+          <w:rFonts w:hint="eastAsia"/>
+        </w:rPr>
+      </w:pPr>
+      <w:bookmarkStart w:id="2" w:name="_GoBack"/>
+      <w:bookmarkEnd w:id="2"/>
     </w:p>
     <w:sectPr>
       <w:pgSz w:w="11906" w:h="16838"/>
@@ -1266,6 +3708,16 @@
       <w:r>
         <w:continuationSeparator/>
       </w:r>
+    </w:p>
+  </w:footnote>
+  <w:footnote w:id="1">
+    <w:p>
+      <w:pPr>
+        <w:pStyle w:val="a7"/>
+        <w:rPr>
+          <w:rFonts w:hint="eastAsia"/>
+        </w:rPr>
+      </w:pPr>
     </w:p>
   </w:footnote>
 </w:footnotes>
@@ -1452,6 +3904,184 @@
     </w:lvl>
   </w:abstractNum>
   <w:abstractNum w:abstractNumId="2">
+    <w:nsid w:val="36EC3E43"/>
+    <w:multiLevelType w:val="hybridMultilevel"/>
+    <w:tmpl w:val="8BE8C9DE"/>
+    <w:lvl w:ilvl="0" w:tplc="B650B54A">
+      <w:start w:val="1"/>
+      <w:numFmt w:val="decimal"/>
+      <w:lvlText w:val="%1、"/>
+      <w:lvlJc w:val="left"/>
+      <w:pPr>
+        <w:ind w:left="784" w:hanging="360"/>
+      </w:pPr>
+      <w:rPr>
+        <w:rFonts w:hint="default"/>
+      </w:rPr>
+    </w:lvl>
+    <w:lvl w:ilvl="1" w:tplc="04090019" w:tentative="1">
+      <w:start w:val="1"/>
+      <w:numFmt w:val="lowerLetter"/>
+      <w:lvlText w:val="%2)"/>
+      <w:lvlJc w:val="left"/>
+      <w:pPr>
+        <w:ind w:left="1264" w:hanging="420"/>
+      </w:pPr>
+    </w:lvl>
+    <w:lvl w:ilvl="2" w:tplc="0409001B" w:tentative="1">
+      <w:start w:val="1"/>
+      <w:numFmt w:val="lowerRoman"/>
+      <w:lvlText w:val="%3."/>
+      <w:lvlJc w:val="right"/>
+      <w:pPr>
+        <w:ind w:left="1684" w:hanging="420"/>
+      </w:pPr>
+    </w:lvl>
+    <w:lvl w:ilvl="3" w:tplc="0409000F" w:tentative="1">
+      <w:start w:val="1"/>
+      <w:numFmt w:val="decimal"/>
+      <w:lvlText w:val="%4."/>
+      <w:lvlJc w:val="left"/>
+      <w:pPr>
+        <w:ind w:left="2104" w:hanging="420"/>
+      </w:pPr>
+    </w:lvl>
+    <w:lvl w:ilvl="4" w:tplc="04090019" w:tentative="1">
+      <w:start w:val="1"/>
+      <w:numFmt w:val="lowerLetter"/>
+      <w:lvlText w:val="%5)"/>
+      <w:lvlJc w:val="left"/>
+      <w:pPr>
+        <w:ind w:left="2524" w:hanging="420"/>
+      </w:pPr>
+    </w:lvl>
+    <w:lvl w:ilvl="5" w:tplc="0409001B" w:tentative="1">
+      <w:start w:val="1"/>
+      <w:numFmt w:val="lowerRoman"/>
+      <w:lvlText w:val="%6."/>
+      <w:lvlJc w:val="right"/>
+      <w:pPr>
+        <w:ind w:left="2944" w:hanging="420"/>
+      </w:pPr>
+    </w:lvl>
+    <w:lvl w:ilvl="6" w:tplc="0409000F" w:tentative="1">
+      <w:start w:val="1"/>
+      <w:numFmt w:val="decimal"/>
+      <w:lvlText w:val="%7."/>
+      <w:lvlJc w:val="left"/>
+      <w:pPr>
+        <w:ind w:left="3364" w:hanging="420"/>
+      </w:pPr>
+    </w:lvl>
+    <w:lvl w:ilvl="7" w:tplc="04090019" w:tentative="1">
+      <w:start w:val="1"/>
+      <w:numFmt w:val="lowerLetter"/>
+      <w:lvlText w:val="%8)"/>
+      <w:lvlJc w:val="left"/>
+      <w:pPr>
+        <w:ind w:left="3784" w:hanging="420"/>
+      </w:pPr>
+    </w:lvl>
+    <w:lvl w:ilvl="8" w:tplc="0409001B" w:tentative="1">
+      <w:start w:val="1"/>
+      <w:numFmt w:val="lowerRoman"/>
+      <w:lvlText w:val="%9."/>
+      <w:lvlJc w:val="right"/>
+      <w:pPr>
+        <w:ind w:left="4204" w:hanging="420"/>
+      </w:pPr>
+    </w:lvl>
+  </w:abstractNum>
+  <w:abstractNum w:abstractNumId="3">
+    <w:nsid w:val="4B7A53B5"/>
+    <w:multiLevelType w:val="hybridMultilevel"/>
+    <w:tmpl w:val="8DF43EF0"/>
+    <w:lvl w:ilvl="0" w:tplc="7918F110">
+      <w:start w:val="1"/>
+      <w:numFmt w:val="decimal"/>
+      <w:lvlText w:val="%1)"/>
+      <w:lvlJc w:val="left"/>
+      <w:pPr>
+        <w:ind w:left="786" w:hanging="360"/>
+      </w:pPr>
+      <w:rPr>
+        <w:rFonts w:hint="default"/>
+      </w:rPr>
+    </w:lvl>
+    <w:lvl w:ilvl="1" w:tplc="04090019" w:tentative="1">
+      <w:start w:val="1"/>
+      <w:numFmt w:val="lowerLetter"/>
+      <w:lvlText w:val="%2)"/>
+      <w:lvlJc w:val="left"/>
+      <w:pPr>
+        <w:ind w:left="1266" w:hanging="420"/>
+      </w:pPr>
+    </w:lvl>
+    <w:lvl w:ilvl="2" w:tplc="0409001B" w:tentative="1">
+      <w:start w:val="1"/>
+      <w:numFmt w:val="lowerRoman"/>
+      <w:lvlText w:val="%3."/>
+      <w:lvlJc w:val="right"/>
+      <w:pPr>
+        <w:ind w:left="1686" w:hanging="420"/>
+      </w:pPr>
+    </w:lvl>
+    <w:lvl w:ilvl="3" w:tplc="0409000F" w:tentative="1">
+      <w:start w:val="1"/>
+      <w:numFmt w:val="decimal"/>
+      <w:lvlText w:val="%4."/>
+      <w:lvlJc w:val="left"/>
+      <w:pPr>
+        <w:ind w:left="2106" w:hanging="420"/>
+      </w:pPr>
+    </w:lvl>
+    <w:lvl w:ilvl="4" w:tplc="04090019" w:tentative="1">
+      <w:start w:val="1"/>
+      <w:numFmt w:val="lowerLetter"/>
+      <w:lvlText w:val="%5)"/>
+      <w:lvlJc w:val="left"/>
+      <w:pPr>
+        <w:ind w:left="2526" w:hanging="420"/>
+      </w:pPr>
+    </w:lvl>
+    <w:lvl w:ilvl="5" w:tplc="0409001B" w:tentative="1">
+      <w:start w:val="1"/>
+      <w:numFmt w:val="lowerRoman"/>
+      <w:lvlText w:val="%6."/>
+      <w:lvlJc w:val="right"/>
+      <w:pPr>
+        <w:ind w:left="2946" w:hanging="420"/>
+      </w:pPr>
+    </w:lvl>
+    <w:lvl w:ilvl="6" w:tplc="0409000F" w:tentative="1">
+      <w:start w:val="1"/>
+      <w:numFmt w:val="decimal"/>
+      <w:lvlText w:val="%7."/>
+      <w:lvlJc w:val="left"/>
+      <w:pPr>
+        <w:ind w:left="3366" w:hanging="420"/>
+      </w:pPr>
+    </w:lvl>
+    <w:lvl w:ilvl="7" w:tplc="04090019" w:tentative="1">
+      <w:start w:val="1"/>
+      <w:numFmt w:val="lowerLetter"/>
+      <w:lvlText w:val="%8)"/>
+      <w:lvlJc w:val="left"/>
+      <w:pPr>
+        <w:ind w:left="3786" w:hanging="420"/>
+      </w:pPr>
+    </w:lvl>
+    <w:lvl w:ilvl="8" w:tplc="0409001B" w:tentative="1">
+      <w:start w:val="1"/>
+      <w:numFmt w:val="lowerRoman"/>
+      <w:lvlText w:val="%9."/>
+      <w:lvlJc w:val="right"/>
+      <w:pPr>
+        <w:ind w:left="4206" w:hanging="420"/>
+      </w:pPr>
+    </w:lvl>
+  </w:abstractNum>
+  <w:abstractNum w:abstractNumId="4">
     <w:nsid w:val="66146685"/>
     <w:multiLevelType w:val="hybridMultilevel"/>
     <w:tmpl w:val="1422A3E2"/>
@@ -1540,14 +4170,142 @@
       </w:pPr>
     </w:lvl>
   </w:abstractNum>
+  <w:abstractNum w:abstractNumId="5">
+    <w:nsid w:val="698015EF"/>
+    <w:multiLevelType w:val="hybridMultilevel"/>
+    <w:tmpl w:val="634E0C9C"/>
+    <w:lvl w:ilvl="0" w:tplc="EC343938">
+      <w:start w:val="1"/>
+      <w:numFmt w:val="decimal"/>
+      <w:lvlText w:val="%1)"/>
+      <w:lvlJc w:val="left"/>
+      <w:pPr>
+        <w:ind w:left="786" w:hanging="360"/>
+      </w:pPr>
+      <w:rPr>
+        <w:rFonts w:hint="default"/>
+      </w:rPr>
+    </w:lvl>
+    <w:lvl w:ilvl="1" w:tplc="04090019" w:tentative="1">
+      <w:start w:val="1"/>
+      <w:numFmt w:val="lowerLetter"/>
+      <w:lvlText w:val="%2)"/>
+      <w:lvlJc w:val="left"/>
+      <w:pPr>
+        <w:ind w:left="1266" w:hanging="420"/>
+      </w:pPr>
+    </w:lvl>
+    <w:lvl w:ilvl="2" w:tplc="0409001B" w:tentative="1">
+      <w:start w:val="1"/>
+      <w:numFmt w:val="lowerRoman"/>
+      <w:lvlText w:val="%3."/>
+      <w:lvlJc w:val="right"/>
+      <w:pPr>
+        <w:ind w:left="1686" w:hanging="420"/>
+      </w:pPr>
+    </w:lvl>
+    <w:lvl w:ilvl="3" w:tplc="0409000F" w:tentative="1">
+      <w:start w:val="1"/>
+      <w:numFmt w:val="decimal"/>
+      <w:lvlText w:val="%4."/>
+      <w:lvlJc w:val="left"/>
+      <w:pPr>
+        <w:ind w:left="2106" w:hanging="420"/>
+      </w:pPr>
+    </w:lvl>
+    <w:lvl w:ilvl="4" w:tplc="04090019" w:tentative="1">
+      <w:start w:val="1"/>
+      <w:numFmt w:val="lowerLetter"/>
+      <w:lvlText w:val="%5)"/>
+      <w:lvlJc w:val="left"/>
+      <w:pPr>
+        <w:ind w:left="2526" w:hanging="420"/>
+      </w:pPr>
+    </w:lvl>
+    <w:lvl w:ilvl="5" w:tplc="0409001B" w:tentative="1">
+      <w:start w:val="1"/>
+      <w:numFmt w:val="lowerRoman"/>
+      <w:lvlText w:val="%6."/>
+      <w:lvlJc w:val="right"/>
+      <w:pPr>
+        <w:ind w:left="2946" w:hanging="420"/>
+      </w:pPr>
+    </w:lvl>
+    <w:lvl w:ilvl="6" w:tplc="0409000F" w:tentative="1">
+      <w:start w:val="1"/>
+      <w:numFmt w:val="decimal"/>
+      <w:lvlText w:val="%7."/>
+      <w:lvlJc w:val="left"/>
+      <w:pPr>
+        <w:ind w:left="3366" w:hanging="420"/>
+      </w:pPr>
+    </w:lvl>
+    <w:lvl w:ilvl="7" w:tplc="04090019" w:tentative="1">
+      <w:start w:val="1"/>
+      <w:numFmt w:val="lowerLetter"/>
+      <w:lvlText w:val="%8)"/>
+      <w:lvlJc w:val="left"/>
+      <w:pPr>
+        <w:ind w:left="3786" w:hanging="420"/>
+      </w:pPr>
+    </w:lvl>
+    <w:lvl w:ilvl="8" w:tplc="0409001B" w:tentative="1">
+      <w:start w:val="1"/>
+      <w:numFmt w:val="lowerRoman"/>
+      <w:lvlText w:val="%9."/>
+      <w:lvlJc w:val="right"/>
+      <w:pPr>
+        <w:ind w:left="4206" w:hanging="420"/>
+      </w:pPr>
+    </w:lvl>
+  </w:abstractNum>
   <w:num w:numId="1">
     <w:abstractNumId w:val="1"/>
   </w:num>
   <w:num w:numId="2">
-    <w:abstractNumId w:val="2"/>
+    <w:abstractNumId w:val="4"/>
   </w:num>
   <w:num w:numId="3">
     <w:abstractNumId w:val="0"/>
+  </w:num>
+  <w:num w:numId="4">
+    <w:abstractNumId w:val="0"/>
+    <w:lvlOverride w:ilvl="0">
+      <w:startOverride w:val="1"/>
+    </w:lvlOverride>
+    <w:lvlOverride w:ilvl="1">
+      <w:startOverride w:val="1"/>
+    </w:lvlOverride>
+    <w:lvlOverride w:ilvl="2">
+      <w:startOverride w:val="1"/>
+    </w:lvlOverride>
+    <w:lvlOverride w:ilvl="3">
+      <w:startOverride w:val="1"/>
+    </w:lvlOverride>
+    <w:lvlOverride w:ilvl="4">
+      <w:startOverride w:val="1"/>
+    </w:lvlOverride>
+    <w:lvlOverride w:ilvl="5">
+      <w:startOverride w:val="1"/>
+    </w:lvlOverride>
+    <w:lvlOverride w:ilvl="6">
+      <w:startOverride w:val="1"/>
+    </w:lvlOverride>
+    <w:lvlOverride w:ilvl="7">
+      <w:startOverride w:val="1"/>
+    </w:lvlOverride>
+    <w:lvlOverride w:ilvl="8">
+      <w:startOverride w:val="1"/>
+    </w:lvlOverride>
+  </w:num>
+  <w:num w:numId="5">
+    <w:abstractNumId w:val="2"/>
+  </w:num>
+  <w:num w:numId="6">
+    <w:abstractNumId w:val="3"/>
+  </w:num>
+  <w:num w:numId="7">
+    <w:abstractNumId w:val="5"/>
   </w:num>
 </w:numbering>
 </file>
@@ -1969,6 +4727,30 @@
       <w:szCs w:val="44"/>
     </w:rPr>
   </w:style>
+  <w:style w:type="paragraph" w:styleId="2">
+    <w:name w:val="heading 2"/>
+    <w:basedOn w:val="a"/>
+    <w:next w:val="a"/>
+    <w:link w:val="2Char"/>
+    <w:uiPriority w:val="9"/>
+    <w:semiHidden/>
+    <w:unhideWhenUsed/>
+    <w:qFormat/>
+    <w:rsid w:val="00B24D21"/>
+    <w:pPr>
+      <w:keepNext/>
+      <w:keepLines/>
+      <w:spacing w:before="260" w:after="260" w:line="416" w:lineRule="auto"/>
+      <w:outlineLvl w:val="1"/>
+    </w:pPr>
+    <w:rPr>
+      <w:rFonts w:asciiTheme="majorHAnsi" w:eastAsiaTheme="majorEastAsia" w:hAnsiTheme="majorHAnsi" w:cstheme="majorBidi"/>
+      <w:b/>
+      <w:bCs/>
+      <w:sz w:val="32"/>
+      <w:szCs w:val="32"/>
+    </w:rPr>
+  </w:style>
   <w:style w:type="character" w:default="1" w:styleId="a0">
     <w:name w:val="Default Paragraph Font"/>
     <w:uiPriority w:val="1"/>
@@ -2097,6 +4879,169 @@
       <w:rFonts w:asciiTheme="majorHAnsi" w:eastAsia="黑体" w:hAnsiTheme="majorHAnsi" w:cstheme="majorBidi"/>
       <w:sz w:val="20"/>
       <w:szCs w:val="20"/>
+    </w:rPr>
+  </w:style>
+  <w:style w:type="paragraph" w:styleId="a7">
+    <w:name w:val="footnote text"/>
+    <w:basedOn w:val="a"/>
+    <w:link w:val="Char1"/>
+    <w:uiPriority w:val="99"/>
+    <w:semiHidden/>
+    <w:unhideWhenUsed/>
+    <w:rsid w:val="00BE69C9"/>
+    <w:pPr>
+      <w:snapToGrid w:val="0"/>
+      <w:jc w:val="left"/>
+    </w:pPr>
+    <w:rPr>
+      <w:sz w:val="18"/>
+      <w:szCs w:val="18"/>
+    </w:rPr>
+  </w:style>
+  <w:style w:type="character" w:customStyle="1" w:styleId="Char1">
+    <w:name w:val="脚注文本 Char"/>
+    <w:basedOn w:val="a0"/>
+    <w:link w:val="a7"/>
+    <w:uiPriority w:val="99"/>
+    <w:semiHidden/>
+    <w:rsid w:val="00BE69C9"/>
+    <w:rPr>
+      <w:sz w:val="18"/>
+      <w:szCs w:val="18"/>
+    </w:rPr>
+  </w:style>
+  <w:style w:type="character" w:styleId="a8">
+    <w:name w:val="footnote reference"/>
+    <w:basedOn w:val="a0"/>
+    <w:uiPriority w:val="99"/>
+    <w:semiHidden/>
+    <w:unhideWhenUsed/>
+    <w:rsid w:val="00BE69C9"/>
+    <w:rPr>
+      <w:vertAlign w:val="superscript"/>
+    </w:rPr>
+  </w:style>
+  <w:style w:type="table" w:styleId="a9">
+    <w:name w:val="Table Grid"/>
+    <w:basedOn w:val="a1"/>
+    <w:uiPriority w:val="39"/>
+    <w:rsid w:val="00BE69C9"/>
+    <w:rPr>
+      <w:rFonts w:eastAsia="Times New Roman"/>
+    </w:rPr>
+    <w:tblPr>
+      <w:tblBorders>
+        <w:top w:val="single" w:sz="4" w:space="0" w:color="auto"/>
+        <w:left w:val="single" w:sz="4" w:space="0" w:color="auto"/>
+        <w:bottom w:val="single" w:sz="4" w:space="0" w:color="auto"/>
+        <w:right w:val="single" w:sz="4" w:space="0" w:color="auto"/>
+        <w:insideH w:val="single" w:sz="4" w:space="0" w:color="auto"/>
+        <w:insideV w:val="single" w:sz="4" w:space="0" w:color="auto"/>
+      </w:tblBorders>
+      <w:tblCellMar>
+        <w:top w:w="0" w:type="dxa"/>
+        <w:left w:w="108" w:type="dxa"/>
+        <w:bottom w:w="0" w:type="dxa"/>
+        <w:right w:w="108" w:type="dxa"/>
+      </w:tblCellMar>
+    </w:tblPr>
+  </w:style>
+  <w:style w:type="character" w:styleId="aa">
+    <w:name w:val="annotation reference"/>
+    <w:basedOn w:val="a0"/>
+    <w:uiPriority w:val="99"/>
+    <w:semiHidden/>
+    <w:unhideWhenUsed/>
+    <w:rsid w:val="00447D44"/>
+    <w:rPr>
+      <w:sz w:val="21"/>
+      <w:szCs w:val="21"/>
+    </w:rPr>
+  </w:style>
+  <w:style w:type="paragraph" w:styleId="ab">
+    <w:name w:val="annotation text"/>
+    <w:basedOn w:val="a"/>
+    <w:link w:val="Char2"/>
+    <w:uiPriority w:val="99"/>
+    <w:semiHidden/>
+    <w:unhideWhenUsed/>
+    <w:rsid w:val="00447D44"/>
+    <w:pPr>
+      <w:jc w:val="left"/>
+    </w:pPr>
+  </w:style>
+  <w:style w:type="character" w:customStyle="1" w:styleId="Char2">
+    <w:name w:val="批注文字 Char"/>
+    <w:basedOn w:val="a0"/>
+    <w:link w:val="ab"/>
+    <w:uiPriority w:val="99"/>
+    <w:semiHidden/>
+    <w:rsid w:val="00447D44"/>
+  </w:style>
+  <w:style w:type="paragraph" w:styleId="ac">
+    <w:name w:val="annotation subject"/>
+    <w:basedOn w:val="ab"/>
+    <w:next w:val="ab"/>
+    <w:link w:val="Char3"/>
+    <w:uiPriority w:val="99"/>
+    <w:semiHidden/>
+    <w:unhideWhenUsed/>
+    <w:rsid w:val="00447D44"/>
+    <w:rPr>
+      <w:b/>
+      <w:bCs/>
+    </w:rPr>
+  </w:style>
+  <w:style w:type="character" w:customStyle="1" w:styleId="Char3">
+    <w:name w:val="批注主题 Char"/>
+    <w:basedOn w:val="Char2"/>
+    <w:link w:val="ac"/>
+    <w:uiPriority w:val="99"/>
+    <w:semiHidden/>
+    <w:rsid w:val="00447D44"/>
+    <w:rPr>
+      <w:b/>
+      <w:bCs/>
+    </w:rPr>
+  </w:style>
+  <w:style w:type="paragraph" w:styleId="ad">
+    <w:name w:val="Balloon Text"/>
+    <w:basedOn w:val="a"/>
+    <w:link w:val="Char4"/>
+    <w:uiPriority w:val="99"/>
+    <w:semiHidden/>
+    <w:unhideWhenUsed/>
+    <w:rsid w:val="00447D44"/>
+    <w:rPr>
+      <w:sz w:val="18"/>
+      <w:szCs w:val="18"/>
+    </w:rPr>
+  </w:style>
+  <w:style w:type="character" w:customStyle="1" w:styleId="Char4">
+    <w:name w:val="批注框文本 Char"/>
+    <w:basedOn w:val="a0"/>
+    <w:link w:val="ad"/>
+    <w:uiPriority w:val="99"/>
+    <w:semiHidden/>
+    <w:rsid w:val="00447D44"/>
+    <w:rPr>
+      <w:sz w:val="18"/>
+      <w:szCs w:val="18"/>
+    </w:rPr>
+  </w:style>
+  <w:style w:type="character" w:customStyle="1" w:styleId="2Char">
+    <w:name w:val="标题 2 Char"/>
+    <w:basedOn w:val="a0"/>
+    <w:link w:val="2"/>
+    <w:uiPriority w:val="9"/>
+    <w:semiHidden/>
+    <w:rsid w:val="00B24D21"/>
+    <w:rPr>
+      <w:rFonts w:asciiTheme="majorHAnsi" w:eastAsiaTheme="majorEastAsia" w:hAnsiTheme="majorHAnsi" w:cstheme="majorBidi"/>
+      <w:b/>
+      <w:bCs/>
+      <w:sz w:val="32"/>
+      <w:szCs w:val="32"/>
     </w:rPr>
   </w:style>
 </w:styles>
@@ -2368,7 +5313,7 @@
 </file>
 
 <file path=customXml/itemProps1.xml><?xml version="1.0" encoding="utf-8"?>
-<ds:datastoreItem xmlns:ds="http://schemas.openxmlformats.org/officeDocument/2006/customXml" ds:itemID="{413425FE-8DAA-4970-B914-36A6CF577E4A}">
+<ds:datastoreItem xmlns:ds="http://schemas.openxmlformats.org/officeDocument/2006/customXml" ds:itemID="{E8C3F036-1B22-4A9F-8476-9185AC1F94AE}">
   <ds:schemaRefs>
     <ds:schemaRef ds:uri="http://schemas.openxmlformats.org/officeDocument/2006/bibliography"/>
   </ds:schemaRefs>

--- a/DFDEditor2/系统概述.docx
+++ b/DFDEditor2/系统概述.docx
@@ -12,42 +12,20 @@
     </w:p>
     <w:p>
       <w:pPr>
-        <w:pStyle w:val="a3"/>
-        <w:numPr>
-          <w:ilvl w:val="0"/>
-          <w:numId w:val="1"/>
-        </w:numPr>
-        <w:ind w:firstLineChars="0"/>
-        <w:outlineLvl w:val="0"/>
-        <w:rPr>
-          <w:szCs w:val="21"/>
-        </w:rPr>
-      </w:pPr>
-      <w:r>
-        <w:rPr>
-          <w:rFonts w:hint="eastAsia"/>
-          <w:szCs w:val="21"/>
+        <w:pStyle w:val="2"/>
+      </w:pPr>
+      <w:r>
+        <w:rPr>
+          <w:rFonts w:hint="eastAsia"/>
         </w:rPr>
         <w:t>解决方案及设计思想</w:t>
       </w:r>
     </w:p>
     <w:p>
       <w:pPr>
-        <w:pStyle w:val="a3"/>
-        <w:numPr>
-          <w:ilvl w:val="0"/>
-          <w:numId w:val="2"/>
-        </w:numPr>
-        <w:ind w:firstLineChars="0"/>
-        <w:outlineLvl w:val="1"/>
-        <w:rPr>
-          <w:szCs w:val="21"/>
-        </w:rPr>
-      </w:pPr>
-      <w:r>
-        <w:rPr>
-          <w:szCs w:val="21"/>
-        </w:rPr>
+        <w:pStyle w:val="3"/>
+      </w:pPr>
+      <w:r>
         <w:t>实现方式概述</w:t>
       </w:r>
     </w:p>
@@ -166,7 +144,23 @@
           <w:rFonts w:hint="eastAsia"/>
           <w:szCs w:val="21"/>
         </w:rPr>
-        <w:t>(ChildFrame)</w:t>
+        <w:t>(</w:t>
+      </w:r>
+      <w:proofErr w:type="spellStart"/>
+      <w:r>
+        <w:rPr>
+          <w:rFonts w:hint="eastAsia"/>
+          <w:szCs w:val="21"/>
+        </w:rPr>
+        <w:t>ChildFrame</w:t>
+      </w:r>
+      <w:proofErr w:type="spellEnd"/>
+      <w:r>
+        <w:rPr>
+          <w:rFonts w:hint="eastAsia"/>
+          <w:szCs w:val="21"/>
+        </w:rPr>
+        <w:t>)</w:t>
       </w:r>
       <w:r>
         <w:rPr>
@@ -521,6 +515,7 @@
         </w:rPr>
         <w:t>并在小组合作中使用软件</w:t>
       </w:r>
+      <w:proofErr w:type="spellStart"/>
       <w:r>
         <w:rPr>
           <w:rFonts w:hint="eastAsia"/>
@@ -528,6 +523,7 @@
         </w:rPr>
         <w:t>Github</w:t>
       </w:r>
+      <w:proofErr w:type="spellEnd"/>
       <w:r>
         <w:rPr>
           <w:rFonts w:hint="eastAsia"/>
@@ -538,21 +534,9 @@
     </w:p>
     <w:p>
       <w:pPr>
-        <w:pStyle w:val="a3"/>
-        <w:numPr>
-          <w:ilvl w:val="0"/>
-          <w:numId w:val="2"/>
-        </w:numPr>
-        <w:ind w:firstLineChars="0"/>
-        <w:outlineLvl w:val="1"/>
-        <w:rPr>
-          <w:szCs w:val="21"/>
-        </w:rPr>
-      </w:pPr>
-      <w:r>
-        <w:rPr>
-          <w:szCs w:val="21"/>
-        </w:rPr>
+        <w:pStyle w:val="3"/>
+      </w:pPr>
+      <w:r>
         <w:t>类设计思想概述</w:t>
       </w:r>
     </w:p>
@@ -589,6 +573,7 @@
         </w:rPr>
         <w:t>，并且需要一个图形管理类（器）以管理这些图形，即</w:t>
       </w:r>
+      <w:proofErr w:type="spellStart"/>
       <w:r>
         <w:rPr>
           <w:rFonts w:hint="eastAsia"/>
@@ -602,6 +587,7 @@
         </w:rPr>
         <w:t>iagramEditor</w:t>
       </w:r>
+      <w:proofErr w:type="spellEnd"/>
       <w:r>
         <w:rPr>
           <w:szCs w:val="21"/>
@@ -677,8 +663,16 @@
         <w:rPr>
           <w:szCs w:val="21"/>
         </w:rPr>
-        <w:t>考虑到这一点，并为每种图元设计自身对应的类，且这些类均继承自一个共同的基类</w:t>
-      </w:r>
+        <w:t>考虑到这一点，并为每种图元设计自身对应的类，且这些类均继承自一个共同</w:t>
+      </w:r>
+      <w:proofErr w:type="gramStart"/>
+      <w:r>
+        <w:rPr>
+          <w:szCs w:val="21"/>
+        </w:rPr>
+        <w:t>的基类</w:t>
+      </w:r>
+      <w:proofErr w:type="gramEnd"/>
       <w:r>
         <w:rPr>
           <w:szCs w:val="21"/>
@@ -714,7 +708,21 @@
         <w:rPr>
           <w:szCs w:val="21"/>
         </w:rPr>
-        <w:t>区分它们的相同点及不同点，且能够统一管理。具体的类间关系设计及接口设计将在</w:t>
+        <w:t>区分它们的相同点及不同点，且能够统一管理。具体</w:t>
+      </w:r>
+      <w:proofErr w:type="gramStart"/>
+      <w:r>
+        <w:rPr>
+          <w:szCs w:val="21"/>
+        </w:rPr>
+        <w:t>的类间关系</w:t>
+      </w:r>
+      <w:proofErr w:type="gramEnd"/>
+      <w:r>
+        <w:rPr>
+          <w:szCs w:val="21"/>
+        </w:rPr>
+        <w:t>设计及接口设计将在</w:t>
       </w:r>
       <w:r>
         <w:rPr>
@@ -755,6 +763,7 @@
         </w:rPr>
         <w:t>除此之外，考虑到多种图元整体数量较多的相同操作及不同操作，为减轻图形管理类（器）</w:t>
       </w:r>
+      <w:proofErr w:type="spellStart"/>
       <w:r>
         <w:rPr>
           <w:rFonts w:hint="eastAsia"/>
@@ -762,6 +771,7 @@
         </w:rPr>
         <w:t>DiagramEditor</w:t>
       </w:r>
+      <w:proofErr w:type="spellEnd"/>
       <w:r>
         <w:rPr>
           <w:rFonts w:hint="eastAsia"/>
@@ -829,7 +839,23 @@
           <w:rFonts w:hint="eastAsia"/>
           <w:szCs w:val="21"/>
         </w:rPr>
-        <w:t>作为基类派生出了多个派生类</w:t>
+        <w:t>作为</w:t>
+      </w:r>
+      <w:proofErr w:type="gramStart"/>
+      <w:r>
+        <w:rPr>
+          <w:rFonts w:hint="eastAsia"/>
+          <w:szCs w:val="21"/>
+        </w:rPr>
+        <w:t>基类派生</w:t>
+      </w:r>
+      <w:proofErr w:type="gramEnd"/>
+      <w:r>
+        <w:rPr>
+          <w:rFonts w:hint="eastAsia"/>
+          <w:szCs w:val="21"/>
+        </w:rPr>
+        <w:t>出了多个派生类</w:t>
       </w:r>
       <w:r>
         <w:rPr>
@@ -845,6 +871,7 @@
         </w:rPr>
         <w:t>，如</w:t>
       </w:r>
+      <w:proofErr w:type="spellStart"/>
       <w:r>
         <w:rPr>
           <w:rFonts w:hint="eastAsia"/>
@@ -852,6 +879,7 @@
         </w:rPr>
         <w:t>RectangleTool</w:t>
       </w:r>
+      <w:proofErr w:type="spellEnd"/>
       <w:r>
         <w:rPr>
           <w:rFonts w:hint="eastAsia"/>
@@ -859,6 +887,7 @@
         </w:rPr>
         <w:t>、</w:t>
       </w:r>
+      <w:proofErr w:type="spellStart"/>
       <w:r>
         <w:rPr>
           <w:rFonts w:hint="eastAsia"/>
@@ -866,6 +895,7 @@
         </w:rPr>
         <w:t>StreamTool</w:t>
       </w:r>
+      <w:proofErr w:type="spellEnd"/>
       <w:r>
         <w:rPr>
           <w:rFonts w:hint="eastAsia"/>
@@ -873,6 +903,7 @@
         </w:rPr>
         <w:t>、</w:t>
       </w:r>
+      <w:proofErr w:type="spellStart"/>
       <w:r>
         <w:rPr>
           <w:rFonts w:hint="eastAsia"/>
@@ -880,6 +911,7 @@
         </w:rPr>
         <w:t>EditTool</w:t>
       </w:r>
+      <w:proofErr w:type="spellEnd"/>
       <w:r>
         <w:rPr>
           <w:rFonts w:hint="eastAsia"/>
@@ -887,6 +919,7 @@
         </w:rPr>
         <w:t>及</w:t>
       </w:r>
+      <w:proofErr w:type="spellStart"/>
       <w:r>
         <w:rPr>
           <w:rFonts w:hint="eastAsia"/>
@@ -894,6 +927,7 @@
         </w:rPr>
         <w:t>LookupTool</w:t>
       </w:r>
+      <w:proofErr w:type="spellEnd"/>
       <w:r>
         <w:rPr>
           <w:rFonts w:hint="eastAsia"/>
@@ -937,7 +971,21 @@
         <w:rPr>
           <w:szCs w:val="21"/>
         </w:rPr>
-        <w:t>的创建操作、图元的编辑操作及数据流路径的查询操作等。具体的类间关系设计及接口设计将在</w:t>
+        <w:t>的创建操作、图元的编辑操作及数据流路径的查询操作等。具体</w:t>
+      </w:r>
+      <w:proofErr w:type="gramStart"/>
+      <w:r>
+        <w:rPr>
+          <w:szCs w:val="21"/>
+        </w:rPr>
+        <w:t>的类间关系</w:t>
+      </w:r>
+      <w:proofErr w:type="gramEnd"/>
+      <w:r>
+        <w:rPr>
+          <w:szCs w:val="21"/>
+        </w:rPr>
+        <w:t>设计及接口设计将在</w:t>
       </w:r>
       <w:r>
         <w:rPr>
@@ -966,70 +1014,45 @@
     </w:p>
     <w:p>
       <w:pPr>
-        <w:pStyle w:val="a3"/>
-        <w:numPr>
-          <w:ilvl w:val="0"/>
-          <w:numId w:val="1"/>
-        </w:numPr>
-        <w:ind w:left="0" w:firstLineChars="0" w:firstLine="0"/>
-        <w:outlineLvl w:val="0"/>
-        <w:rPr>
-          <w:szCs w:val="21"/>
-        </w:rPr>
-      </w:pPr>
-      <w:r>
-        <w:rPr>
-          <w:szCs w:val="21"/>
-        </w:rPr>
+        <w:pStyle w:val="2"/>
+      </w:pPr>
+      <w:r>
+        <w:lastRenderedPageBreak/>
         <w:t>系统框架概述</w:t>
       </w:r>
     </w:p>
     <w:p>
       <w:pPr>
-        <w:pStyle w:val="a3"/>
-        <w:numPr>
-          <w:ilvl w:val="0"/>
-          <w:numId w:val="3"/>
-        </w:numPr>
-        <w:ind w:left="709" w:firstLineChars="0"/>
-        <w:outlineLvl w:val="1"/>
-        <w:rPr>
-          <w:szCs w:val="21"/>
-        </w:rPr>
-      </w:pPr>
-      <w:r>
-        <w:rPr>
-          <w:szCs w:val="21"/>
-        </w:rPr>
+        <w:pStyle w:val="3"/>
+      </w:pPr>
+      <w:r>
         <w:t>窗口主框架</w:t>
       </w:r>
-      <w:r>
-        <w:rPr>
-          <w:rFonts w:hint="eastAsia"/>
-          <w:szCs w:val="21"/>
+      <w:proofErr w:type="spellStart"/>
+      <w:r>
+        <w:rPr>
+          <w:rFonts w:hint="eastAsia"/>
         </w:rPr>
         <w:t>MainFrame</w:t>
       </w:r>
-      <w:r>
-        <w:rPr>
-          <w:szCs w:val="21"/>
-        </w:rPr>
+      <w:proofErr w:type="spellEnd"/>
+      <w:r>
         <w:t>与图形管理类</w:t>
       </w:r>
       <w:r>
         <w:rPr>
           <w:rFonts w:hint="eastAsia"/>
-          <w:szCs w:val="21"/>
         </w:rPr>
         <w:t>（器）</w:t>
       </w:r>
-      <w:r>
-        <w:rPr>
-          <w:rFonts w:hint="eastAsia"/>
-          <w:szCs w:val="21"/>
+      <w:proofErr w:type="spellStart"/>
+      <w:r>
+        <w:rPr>
+          <w:rFonts w:hint="eastAsia"/>
         </w:rPr>
         <w:t>DiagramEditor</w:t>
       </w:r>
+      <w:proofErr w:type="spellEnd"/>
     </w:p>
     <w:p>
       <w:pPr>
@@ -1076,7 +1099,23 @@
           <w:rFonts w:hint="eastAsia"/>
           <w:szCs w:val="21"/>
         </w:rPr>
-        <w:t>(MainFrame)</w:t>
+        <w:t>(</w:t>
+      </w:r>
+      <w:proofErr w:type="spellStart"/>
+      <w:r>
+        <w:rPr>
+          <w:rFonts w:hint="eastAsia"/>
+          <w:szCs w:val="21"/>
+        </w:rPr>
+        <w:t>MainFrame</w:t>
+      </w:r>
+      <w:proofErr w:type="spellEnd"/>
+      <w:r>
+        <w:rPr>
+          <w:rFonts w:hint="eastAsia"/>
+          <w:szCs w:val="21"/>
+        </w:rPr>
+        <w:t>)</w:t>
       </w:r>
       <w:r>
         <w:rPr>
@@ -1102,7 +1141,23 @@
           <w:rFonts w:hint="eastAsia"/>
           <w:szCs w:val="21"/>
         </w:rPr>
-        <w:t>(ChildFrame)</w:t>
+        <w:t>(</w:t>
+      </w:r>
+      <w:proofErr w:type="spellStart"/>
+      <w:r>
+        <w:rPr>
+          <w:rFonts w:hint="eastAsia"/>
+          <w:szCs w:val="21"/>
+        </w:rPr>
+        <w:t>ChildFrame</w:t>
+      </w:r>
+      <w:proofErr w:type="spellEnd"/>
+      <w:r>
+        <w:rPr>
+          <w:rFonts w:hint="eastAsia"/>
+          <w:szCs w:val="21"/>
+        </w:rPr>
+        <w:t>)</w:t>
       </w:r>
       <w:r>
         <w:rPr>
@@ -1130,7 +1185,23 @@
           <w:rFonts w:hint="eastAsia"/>
           <w:szCs w:val="21"/>
         </w:rPr>
-        <w:t>(CDocument)</w:t>
+        <w:t>(</w:t>
+      </w:r>
+      <w:proofErr w:type="spellStart"/>
+      <w:r>
+        <w:rPr>
+          <w:rFonts w:hint="eastAsia"/>
+          <w:szCs w:val="21"/>
+        </w:rPr>
+        <w:t>CDocument</w:t>
+      </w:r>
+      <w:proofErr w:type="spellEnd"/>
+      <w:r>
+        <w:rPr>
+          <w:rFonts w:hint="eastAsia"/>
+          <w:szCs w:val="21"/>
+        </w:rPr>
+        <w:t>)</w:t>
       </w:r>
       <w:r>
         <w:rPr>
@@ -1143,13 +1214,43 @@
           <w:rFonts w:hint="eastAsia"/>
           <w:szCs w:val="21"/>
         </w:rPr>
-        <w:t>(CView)</w:t>
-      </w:r>
-      <w:r>
-        <w:rPr>
-          <w:szCs w:val="21"/>
-        </w:rPr>
-        <w:t>。也就是说，一个子窗口对应一个图形，一个视图对象对应一个图形，一个文档对象对应一个图形。作为图形管理类（器）</w:t>
+        <w:t>(</w:t>
+      </w:r>
+      <w:proofErr w:type="spellStart"/>
+      <w:r>
+        <w:rPr>
+          <w:rFonts w:hint="eastAsia"/>
+          <w:szCs w:val="21"/>
+        </w:rPr>
+        <w:t>CView</w:t>
+      </w:r>
+      <w:proofErr w:type="spellEnd"/>
+      <w:r>
+        <w:rPr>
+          <w:rFonts w:hint="eastAsia"/>
+          <w:szCs w:val="21"/>
+        </w:rPr>
+        <w:t>)</w:t>
+      </w:r>
+      <w:r>
+        <w:rPr>
+          <w:szCs w:val="21"/>
+        </w:rPr>
+        <w:t>。也就是说，</w:t>
+      </w:r>
+      <w:proofErr w:type="gramStart"/>
+      <w:r>
+        <w:rPr>
+          <w:szCs w:val="21"/>
+        </w:rPr>
+        <w:t>一</w:t>
+      </w:r>
+      <w:proofErr w:type="gramEnd"/>
+      <w:r>
+        <w:rPr>
+          <w:szCs w:val="21"/>
+        </w:rPr>
+        <w:t>个子窗口对应一个图形，一个视图对象对应一个图形，一个文档对象对应一个图形。作为图形管理类（器）</w:t>
       </w:r>
       <w:r>
         <w:rPr>
@@ -1158,6 +1259,7 @@
         </w:rPr>
         <w:t>，由于</w:t>
       </w:r>
+      <w:proofErr w:type="spellStart"/>
       <w:r>
         <w:rPr>
           <w:rFonts w:hint="eastAsia"/>
@@ -1171,6 +1273,7 @@
         </w:rPr>
         <w:t>iagramEditor</w:t>
       </w:r>
+      <w:proofErr w:type="spellEnd"/>
       <w:r>
         <w:rPr>
           <w:rFonts w:hint="eastAsia"/>
@@ -1192,6 +1295,7 @@
         </w:rPr>
         <w:t>子窗口一样管理多个图形。由此我们想到，</w:t>
       </w:r>
+      <w:proofErr w:type="spellStart"/>
       <w:r>
         <w:rPr>
           <w:rFonts w:hint="eastAsia"/>
@@ -1199,6 +1303,7 @@
         </w:rPr>
         <w:t>DiagramEditor</w:t>
       </w:r>
+      <w:proofErr w:type="spellEnd"/>
       <w:r>
         <w:rPr>
           <w:rFonts w:hint="eastAsia"/>
@@ -1206,6 +1311,7 @@
         </w:rPr>
         <w:t>与</w:t>
       </w:r>
+      <w:proofErr w:type="spellStart"/>
       <w:r>
         <w:rPr>
           <w:rFonts w:hint="eastAsia"/>
@@ -1213,6 +1319,7 @@
         </w:rPr>
         <w:t>MainFrame</w:t>
       </w:r>
+      <w:proofErr w:type="spellEnd"/>
       <w:r>
         <w:rPr>
           <w:rFonts w:hint="eastAsia"/>
@@ -1220,6 +1327,7 @@
         </w:rPr>
         <w:t>的层次及特点都是类似的。所以，在本系统中，我们将整个系统层次最高的图形管理类（器）</w:t>
       </w:r>
+      <w:proofErr w:type="spellStart"/>
       <w:r>
         <w:rPr>
           <w:rFonts w:hint="eastAsia"/>
@@ -1233,12 +1341,14 @@
         </w:rPr>
         <w:t>iagramEditor</w:t>
       </w:r>
+      <w:proofErr w:type="spellEnd"/>
       <w:r>
         <w:rPr>
           <w:szCs w:val="21"/>
         </w:rPr>
         <w:t>的对象，作为主窗口</w:t>
       </w:r>
+      <w:proofErr w:type="spellStart"/>
       <w:r>
         <w:rPr>
           <w:rFonts w:hint="eastAsia"/>
@@ -1246,6 +1356,7 @@
         </w:rPr>
         <w:t>MainFrame</w:t>
       </w:r>
+      <w:proofErr w:type="spellEnd"/>
       <w:r>
         <w:rPr>
           <w:rFonts w:hint="eastAsia"/>
@@ -1253,6 +1364,7 @@
         </w:rPr>
         <w:t>的一个成员。通过</w:t>
       </w:r>
+      <w:proofErr w:type="spellStart"/>
       <w:r>
         <w:rPr>
           <w:rFonts w:hint="eastAsia"/>
@@ -1266,12 +1378,14 @@
         </w:rPr>
         <w:t>inFrame</w:t>
       </w:r>
+      <w:proofErr w:type="spellEnd"/>
       <w:r>
         <w:rPr>
           <w:szCs w:val="21"/>
         </w:rPr>
         <w:t>与</w:t>
       </w:r>
+      <w:proofErr w:type="spellStart"/>
       <w:r>
         <w:rPr>
           <w:rFonts w:hint="eastAsia"/>
@@ -1279,20 +1393,13 @@
         </w:rPr>
         <w:t>DiagramEditor</w:t>
       </w:r>
-      <w:r>
-        <w:rPr>
-          <w:rFonts w:hint="eastAsia"/>
-          <w:szCs w:val="21"/>
-        </w:rPr>
-        <w:t>的一对一关</w:t>
-      </w:r>
-      <w:r>
-        <w:rPr>
-          <w:rFonts w:hint="eastAsia"/>
-          <w:szCs w:val="21"/>
-        </w:rPr>
-        <w:lastRenderedPageBreak/>
-        <w:t>联，我们将</w:t>
+      <w:proofErr w:type="spellEnd"/>
+      <w:r>
+        <w:rPr>
+          <w:rFonts w:hint="eastAsia"/>
+          <w:szCs w:val="21"/>
+        </w:rPr>
+        <w:t>的一对一关联，我们将</w:t>
       </w:r>
       <w:r>
         <w:rPr>
@@ -1311,21 +1418,9 @@
     </w:p>
     <w:p>
       <w:pPr>
-        <w:pStyle w:val="a3"/>
-        <w:numPr>
-          <w:ilvl w:val="0"/>
-          <w:numId w:val="3"/>
-        </w:numPr>
-        <w:ind w:left="709" w:firstLineChars="0"/>
-        <w:outlineLvl w:val="1"/>
-        <w:rPr>
-          <w:szCs w:val="21"/>
-        </w:rPr>
-      </w:pPr>
-      <w:r>
-        <w:rPr>
-          <w:szCs w:val="21"/>
-        </w:rPr>
+        <w:pStyle w:val="3"/>
+      </w:pPr>
+      <w:r>
         <w:t>文档视图与图形间的关联方式</w:t>
       </w:r>
     </w:p>
@@ -1342,8 +1437,16 @@
         <w:rPr>
           <w:szCs w:val="21"/>
         </w:rPr>
-        <w:t>在本系统中，为了使主窗口下的</w:t>
-      </w:r>
+        <w:t>在本系统中，为了</w:t>
+      </w:r>
+      <w:proofErr w:type="gramStart"/>
+      <w:r>
+        <w:rPr>
+          <w:szCs w:val="21"/>
+        </w:rPr>
+        <w:t>使主窗口下的</w:t>
+      </w:r>
+      <w:proofErr w:type="gramEnd"/>
       <w:r>
         <w:rPr>
           <w:rFonts w:hint="eastAsia"/>
@@ -1365,6 +1468,7 @@
         </w:rPr>
         <w:t>子窗口在每次刷新（包括用户手动点击标题栏刷新、最小化最大化刷新、拖动子窗口时各子窗口的刷新等）的时候能够正确地绘制出其自身对应的图形，我们在每个子窗口各自对应的文档类</w:t>
       </w:r>
+      <w:proofErr w:type="spellStart"/>
       <w:r>
         <w:rPr>
           <w:rFonts w:hint="eastAsia"/>
@@ -1378,6 +1482,7 @@
         </w:rPr>
         <w:t>ocument</w:t>
       </w:r>
+      <w:proofErr w:type="spellEnd"/>
       <w:r>
         <w:rPr>
           <w:szCs w:val="21"/>
@@ -1403,6 +1508,7 @@
         </w:rPr>
         <w:t>。在每次子窗口刷新时，每个子窗口各自的视图类</w:t>
       </w:r>
+      <w:proofErr w:type="spellStart"/>
       <w:r>
         <w:rPr>
           <w:rFonts w:hint="eastAsia"/>
@@ -1410,6 +1516,7 @@
         </w:rPr>
         <w:t>CView</w:t>
       </w:r>
+      <w:proofErr w:type="spellEnd"/>
       <w:r>
         <w:rPr>
           <w:rFonts w:hint="eastAsia"/>
@@ -1417,12 +1524,21 @@
         </w:rPr>
         <w:t>将通过</w:t>
       </w:r>
-      <w:r>
-        <w:rPr>
-          <w:rFonts w:hint="eastAsia"/>
-          <w:szCs w:val="21"/>
-        </w:rPr>
-        <w:t>GetDocument()</w:t>
+      <w:proofErr w:type="spellStart"/>
+      <w:r>
+        <w:rPr>
+          <w:rFonts w:hint="eastAsia"/>
+          <w:szCs w:val="21"/>
+        </w:rPr>
+        <w:t>GetDocument</w:t>
+      </w:r>
+      <w:proofErr w:type="spellEnd"/>
+      <w:r>
+        <w:rPr>
+          <w:rFonts w:hint="eastAsia"/>
+          <w:szCs w:val="21"/>
+        </w:rPr>
+        <w:t>()</w:t>
       </w:r>
       <w:r>
         <w:rPr>
@@ -1431,6 +1547,7 @@
         </w:rPr>
         <w:t>方法，得到相应文档类</w:t>
       </w:r>
+      <w:proofErr w:type="spellStart"/>
       <w:r>
         <w:rPr>
           <w:rFonts w:hint="eastAsia"/>
@@ -1444,6 +1561,7 @@
         </w:rPr>
         <w:t>ocument</w:t>
       </w:r>
+      <w:proofErr w:type="spellEnd"/>
       <w:r>
         <w:rPr>
           <w:szCs w:val="21"/>
@@ -1560,7 +1678,7 @@
           <v:shape id="_x0000_i1025" type="#_x0000_t75" style="width:414.45pt;height:196.6pt" o:ole="">
             <v:imagedata r:id="rId8" o:title=""/>
           </v:shape>
-          <o:OLEObject Type="Embed" ProgID="Visio.Drawing.15" ShapeID="_x0000_i1025" DrawAspect="Content" ObjectID="_1480942139" r:id="rId9"/>
+          <o:OLEObject Type="Embed" ProgID="Visio.Drawing.15" ShapeID="_x0000_i1025" DrawAspect="Content" ObjectID="_1480951637" r:id="rId9"/>
         </w:object>
       </w:r>
     </w:p>
@@ -1610,6 +1728,64 @@
           <w:sz w:val="21"/>
           <w:szCs w:val="21"/>
         </w:rPr>
+        <w:instrText>STYLEREF 1 \s</w:instrText>
+      </w:r>
+      <w:r>
+        <w:rPr>
+          <w:sz w:val="21"/>
+          <w:szCs w:val="21"/>
+        </w:rPr>
+        <w:instrText xml:space="preserve"> </w:instrText>
+      </w:r>
+      <w:r>
+        <w:rPr>
+          <w:sz w:val="21"/>
+          <w:szCs w:val="21"/>
+        </w:rPr>
+        <w:fldChar w:fldCharType="separate"/>
+      </w:r>
+      <w:r>
+        <w:rPr>
+          <w:noProof/>
+          <w:sz w:val="21"/>
+          <w:szCs w:val="21"/>
+        </w:rPr>
+        <w:t>1</w:t>
+      </w:r>
+      <w:r>
+        <w:rPr>
+          <w:sz w:val="21"/>
+          <w:szCs w:val="21"/>
+        </w:rPr>
+        <w:fldChar w:fldCharType="end"/>
+      </w:r>
+      <w:r>
+        <w:rPr>
+          <w:sz w:val="21"/>
+          <w:szCs w:val="21"/>
+        </w:rPr>
+        <w:noBreakHyphen/>
+      </w:r>
+      <w:r>
+        <w:rPr>
+          <w:sz w:val="21"/>
+          <w:szCs w:val="21"/>
+        </w:rPr>
+        <w:fldChar w:fldCharType="begin"/>
+      </w:r>
+      <w:r>
+        <w:rPr>
+          <w:sz w:val="21"/>
+          <w:szCs w:val="21"/>
+        </w:rPr>
+        <w:instrText xml:space="preserve"> </w:instrText>
+      </w:r>
+      <w:r>
+        <w:rPr>
+          <w:rFonts w:hint="eastAsia"/>
+          <w:sz w:val="21"/>
+          <w:szCs w:val="21"/>
+        </w:rPr>
         <w:instrText xml:space="preserve">SEQ </w:instrText>
       </w:r>
       <w:r>
@@ -1626,7 +1802,7 @@
           <w:sz w:val="21"/>
           <w:szCs w:val="21"/>
         </w:rPr>
-        <w:instrText xml:space="preserve"> \* ARABIC</w:instrText>
+        <w:instrText xml:space="preserve"> \* ARABIC \s 1</w:instrText>
       </w:r>
       <w:r>
         <w:rPr>
@@ -1668,21 +1844,11 @@
     </w:p>
     <w:p>
       <w:pPr>
-        <w:pStyle w:val="a3"/>
-        <w:numPr>
-          <w:ilvl w:val="0"/>
-          <w:numId w:val="3"/>
-        </w:numPr>
-        <w:ind w:left="709" w:firstLineChars="0"/>
-        <w:outlineLvl w:val="1"/>
-        <w:rPr>
-          <w:szCs w:val="21"/>
-        </w:rPr>
-      </w:pPr>
-      <w:r>
-        <w:rPr>
-          <w:rFonts w:hint="eastAsia"/>
-          <w:szCs w:val="21"/>
+        <w:pStyle w:val="3"/>
+      </w:pPr>
+      <w:r>
+        <w:rPr>
+          <w:rFonts w:hint="eastAsia"/>
         </w:rPr>
         <w:t>系统总体操作状态转换</w:t>
       </w:r>
@@ -1692,7 +1858,6 @@
         <w:pStyle w:val="a3"/>
         <w:ind w:firstLineChars="177" w:firstLine="372"/>
         <w:rPr>
-          <w:rFonts w:hint="eastAsia"/>
           <w:szCs w:val="21"/>
         </w:rPr>
       </w:pPr>
@@ -1765,12 +1930,12 @@
         <w:rPr>
           <w:szCs w:val="21"/>
         </w:rPr>
-      </w:r>
-      <w:r>
-        <w:rPr>
-          <w:szCs w:val="21"/>
-        </w:rPr>
         <w:instrText xml:space="preserve"> \* MERGEFORMAT </w:instrText>
+      </w:r>
+      <w:r>
+        <w:rPr>
+          <w:szCs w:val="21"/>
+        </w:rPr>
       </w:r>
       <w:r>
         <w:rPr>
@@ -1817,7 +1982,6 @@
       <w:tblPr>
         <w:tblStyle w:val="a9"/>
         <w:tblW w:w="8359" w:type="dxa"/>
-        <w:tblInd w:w="0" w:type="dxa"/>
         <w:tblLook w:val="04A0" w:firstRow="1" w:lastRow="0" w:firstColumn="1" w:lastColumn="0" w:noHBand="0" w:noVBand="1"/>
       </w:tblPr>
       <w:tblGrid>
@@ -1854,6 +2018,7 @@
                 <w:b/>
                 <w:szCs w:val="21"/>
               </w:rPr>
+              <w:lastRenderedPageBreak/>
               <w:t>起始状</w:t>
             </w:r>
             <w:r>
@@ -3239,15 +3404,7 @@
                 <w:rFonts w:asciiTheme="minorEastAsia" w:eastAsiaTheme="minorEastAsia" w:hAnsiTheme="minorEastAsia" w:cs="微软雅黑" w:hint="eastAsia"/>
                 <w:szCs w:val="21"/>
               </w:rPr>
-              <w:t>其他图元位置或点击</w:t>
-            </w:r>
-            <w:r>
-              <w:rPr>
-                <w:rFonts w:asciiTheme="minorEastAsia" w:eastAsiaTheme="minorEastAsia" w:hAnsiTheme="minorEastAsia" w:cs="微软雅黑" w:hint="eastAsia"/>
-                <w:szCs w:val="21"/>
-              </w:rPr>
-              <w:lastRenderedPageBreak/>
-              <w:t>右键</w:t>
+              <w:t>其他图元位置或点击右键</w:t>
             </w:r>
           </w:p>
         </w:tc>
@@ -3278,7 +3435,6 @@
                 <w:rFonts w:asciiTheme="minorEastAsia" w:eastAsiaTheme="minorEastAsia" w:hAnsiTheme="minorEastAsia" w:cs="微软雅黑" w:hint="eastAsia"/>
                 <w:szCs w:val="21"/>
               </w:rPr>
-              <w:lastRenderedPageBreak/>
               <w:t>初始状态</w:t>
             </w:r>
             <w:r>
@@ -3302,14 +3458,12 @@
           <w:szCs w:val="21"/>
         </w:rPr>
       </w:pPr>
-      <w:bookmarkStart w:id="1" w:name="_Ref407197789"/>
-      <w:r>
-        <w:rPr>
-          <w:rFonts w:hint="eastAsia"/>
-          <w:sz w:val="21"/>
-          <w:szCs w:val="21"/>
-        </w:rPr>
-        <w:lastRenderedPageBreak/>
+      <w:r>
+        <w:rPr>
+          <w:rFonts w:hint="eastAsia"/>
+          <w:sz w:val="21"/>
+          <w:szCs w:val="21"/>
+        </w:rPr>
         <w:t>表</w:t>
       </w:r>
       <w:r>
@@ -3340,6 +3494,64 @@
           <w:sz w:val="21"/>
           <w:szCs w:val="21"/>
         </w:rPr>
+        <w:instrText>STYLEREF 1 \s</w:instrText>
+      </w:r>
+      <w:r>
+        <w:rPr>
+          <w:sz w:val="21"/>
+          <w:szCs w:val="21"/>
+        </w:rPr>
+        <w:instrText xml:space="preserve"> </w:instrText>
+      </w:r>
+      <w:r>
+        <w:rPr>
+          <w:sz w:val="21"/>
+          <w:szCs w:val="21"/>
+        </w:rPr>
+        <w:fldChar w:fldCharType="separate"/>
+      </w:r>
+      <w:r>
+        <w:rPr>
+          <w:noProof/>
+          <w:sz w:val="21"/>
+          <w:szCs w:val="21"/>
+        </w:rPr>
+        <w:t>1</w:t>
+      </w:r>
+      <w:r>
+        <w:rPr>
+          <w:sz w:val="21"/>
+          <w:szCs w:val="21"/>
+        </w:rPr>
+        <w:fldChar w:fldCharType="end"/>
+      </w:r>
+      <w:r>
+        <w:rPr>
+          <w:sz w:val="21"/>
+          <w:szCs w:val="21"/>
+        </w:rPr>
+        <w:noBreakHyphen/>
+      </w:r>
+      <w:r>
+        <w:rPr>
+          <w:sz w:val="21"/>
+          <w:szCs w:val="21"/>
+        </w:rPr>
+        <w:fldChar w:fldCharType="begin"/>
+      </w:r>
+      <w:r>
+        <w:rPr>
+          <w:sz w:val="21"/>
+          <w:szCs w:val="21"/>
+        </w:rPr>
+        <w:instrText xml:space="preserve"> </w:instrText>
+      </w:r>
+      <w:r>
+        <w:rPr>
+          <w:rFonts w:hint="eastAsia"/>
+          <w:sz w:val="21"/>
+          <w:szCs w:val="21"/>
+        </w:rPr>
         <w:instrText xml:space="preserve">SEQ </w:instrText>
       </w:r>
       <w:r>
@@ -3356,7 +3568,7 @@
           <w:sz w:val="21"/>
           <w:szCs w:val="21"/>
         </w:rPr>
-        <w:instrText xml:space="preserve"> \* ARABIC</w:instrText>
+        <w:instrText xml:space="preserve"> \* ARABIC \s 1</w:instrText>
       </w:r>
       <w:r>
         <w:rPr>
@@ -3387,7 +3599,6 @@
         </w:rPr>
         <w:fldChar w:fldCharType="end"/>
       </w:r>
-      <w:bookmarkEnd w:id="1"/>
       <w:r>
         <w:rPr>
           <w:sz w:val="21"/>
@@ -3418,7 +3629,7 @@
           <v:shape id="_x0000_i1026" type="#_x0000_t75" style="width:415.1pt;height:283pt" o:ole="">
             <v:imagedata r:id="rId10" o:title=""/>
           </v:shape>
-          <o:OLEObject Type="Embed" ProgID="Visio.Drawing.15" ShapeID="_x0000_i1026" DrawAspect="Content" ObjectID="_1480942140" r:id="rId11"/>
+          <o:OLEObject Type="Embed" ProgID="Visio.Drawing.15" ShapeID="_x0000_i1026" DrawAspect="Content" ObjectID="_1480951638" r:id="rId11"/>
         </w:object>
       </w:r>
     </w:p>
@@ -3427,7 +3638,6 @@
         <w:pStyle w:val="a6"/>
         <w:jc w:val="center"/>
         <w:rPr>
-          <w:rFonts w:hint="eastAsia"/>
           <w:sz w:val="21"/>
           <w:szCs w:val="21"/>
         </w:rPr>
@@ -3468,6 +3678,64 @@
           <w:sz w:val="21"/>
           <w:szCs w:val="21"/>
         </w:rPr>
+        <w:instrText>STYLEREF 1 \s</w:instrText>
+      </w:r>
+      <w:r>
+        <w:rPr>
+          <w:sz w:val="21"/>
+          <w:szCs w:val="21"/>
+        </w:rPr>
+        <w:instrText xml:space="preserve"> </w:instrText>
+      </w:r>
+      <w:r>
+        <w:rPr>
+          <w:sz w:val="21"/>
+          <w:szCs w:val="21"/>
+        </w:rPr>
+        <w:fldChar w:fldCharType="separate"/>
+      </w:r>
+      <w:r>
+        <w:rPr>
+          <w:noProof/>
+          <w:sz w:val="21"/>
+          <w:szCs w:val="21"/>
+        </w:rPr>
+        <w:t>1</w:t>
+      </w:r>
+      <w:r>
+        <w:rPr>
+          <w:sz w:val="21"/>
+          <w:szCs w:val="21"/>
+        </w:rPr>
+        <w:fldChar w:fldCharType="end"/>
+      </w:r>
+      <w:r>
+        <w:rPr>
+          <w:sz w:val="21"/>
+          <w:szCs w:val="21"/>
+        </w:rPr>
+        <w:noBreakHyphen/>
+      </w:r>
+      <w:r>
+        <w:rPr>
+          <w:sz w:val="21"/>
+          <w:szCs w:val="21"/>
+        </w:rPr>
+        <w:fldChar w:fldCharType="begin"/>
+      </w:r>
+      <w:r>
+        <w:rPr>
+          <w:sz w:val="21"/>
+          <w:szCs w:val="21"/>
+        </w:rPr>
+        <w:instrText xml:space="preserve"> </w:instrText>
+      </w:r>
+      <w:r>
+        <w:rPr>
+          <w:rFonts w:hint="eastAsia"/>
+          <w:sz w:val="21"/>
+          <w:szCs w:val="21"/>
+        </w:rPr>
         <w:instrText xml:space="preserve">SEQ </w:instrText>
       </w:r>
       <w:r>
@@ -3484,7 +3752,7 @@
           <w:sz w:val="21"/>
           <w:szCs w:val="21"/>
         </w:rPr>
-        <w:instrText xml:space="preserve"> \* ARABIC</w:instrText>
+        <w:instrText xml:space="preserve"> \* ARABIC \s 1</w:instrText>
       </w:r>
       <w:r>
         <w:rPr>
@@ -3532,21 +3800,9 @@
     </w:p>
     <w:p>
       <w:pPr>
-        <w:pStyle w:val="a3"/>
-        <w:numPr>
-          <w:ilvl w:val="0"/>
-          <w:numId w:val="3"/>
-        </w:numPr>
-        <w:ind w:left="709" w:firstLineChars="0"/>
-        <w:outlineLvl w:val="1"/>
-        <w:rPr>
-          <w:szCs w:val="21"/>
-        </w:rPr>
-      </w:pPr>
-      <w:r>
-        <w:rPr>
-          <w:szCs w:val="21"/>
-        </w:rPr>
+        <w:pStyle w:val="3"/>
+      </w:pPr>
+      <w:r>
         <w:t>工厂模式的使用</w:t>
       </w:r>
     </w:p>
@@ -3568,14 +3824,8 @@
     <w:p>
       <w:pPr>
         <w:pStyle w:val="1"/>
-        <w:rPr>
-          <w:szCs w:val="21"/>
-        </w:rPr>
-      </w:pPr>
-      <w:r>
-        <w:rPr>
-          <w:szCs w:val="21"/>
-        </w:rPr>
+      </w:pPr>
+      <w:r>
         <w:lastRenderedPageBreak/>
         <w:t>动态模型</w:t>
       </w:r>
@@ -3611,7 +3861,15 @@
         <w:t>”</w:t>
       </w:r>
       <w:r>
-        <w:t>图元的子图、退出子图编辑返回父层图编辑）、查找路径操作。其中，较为复杂的操作有：创建图元操作、拖动图元操作、进入</w:t>
+        <w:t>图元的子图、退出子图编辑返回</w:t>
+      </w:r>
+      <w:proofErr w:type="gramStart"/>
+      <w:r>
+        <w:t>父层图</w:t>
+      </w:r>
+      <w:proofErr w:type="gramEnd"/>
+      <w:r>
+        <w:t>编辑）、查找路径操作。其中，较为复杂的操作有：创建图元操作、拖动图元操作、进入</w:t>
       </w:r>
       <w:r>
         <w:t>“</w:t>
@@ -3623,7 +3881,15 @@
         <w:t>”</w:t>
       </w:r>
       <w:r>
-        <w:t>图元的子图操作以及退出子图编辑返回父层图编辑的操作。在本章节，我们将为系统支持的所有操作提供序列图表示以细化其执行过程</w:t>
+        <w:t>图元的子图操作以及退出子图编辑返回</w:t>
+      </w:r>
+      <w:proofErr w:type="gramStart"/>
+      <w:r>
+        <w:t>父层图</w:t>
+      </w:r>
+      <w:proofErr w:type="gramEnd"/>
+      <w:r>
+        <w:t>编辑的操作。在本章节，我们将为系统支持的所有操作提供序列图表示以细化其执行过程</w:t>
       </w:r>
       <w:r>
         <w:t>及对象间的交互过程</w:t>
@@ -3634,13 +3900,7 @@
     </w:p>
     <w:p>
       <w:pPr>
-        <w:pStyle w:val="a3"/>
-        <w:numPr>
-          <w:ilvl w:val="0"/>
-          <w:numId w:val="5"/>
-        </w:numPr>
-        <w:ind w:left="426" w:firstLineChars="0"/>
-        <w:outlineLvl w:val="1"/>
+        <w:pStyle w:val="2"/>
       </w:pPr>
       <w:r>
         <w:rPr>
@@ -3652,18 +3912,2410 @@
     <w:p>
       <w:pPr>
         <w:pStyle w:val="a3"/>
-        <w:numPr>
-          <w:ilvl w:val="0"/>
-          <w:numId w:val="7"/>
-        </w:numPr>
-        <w:ind w:firstLineChars="0"/>
+        <w:ind w:firstLineChars="202" w:firstLine="424"/>
         <w:outlineLvl w:val="1"/>
-        <w:rPr>
-          <w:rFonts w:hint="eastAsia"/>
-        </w:rPr>
-      </w:pPr>
-      <w:bookmarkStart w:id="2" w:name="_GoBack"/>
+      </w:pPr>
+      <w:r>
+        <w:t>序列图是一种按照时间顺序，跟踪对象之间事件发生、传递过程的动态模型图，其主要特点是自上而下进行，必须从参与者开始，且需要保持事件的连续性。此处我们给出本系统提供的全部操作对应的序列图，并逐一作说明。</w:t>
+      </w:r>
+    </w:p>
+    <w:p>
+      <w:pPr>
+        <w:pStyle w:val="3"/>
+      </w:pPr>
+      <w:r>
+        <w:t>图元创建过程序列图</w:t>
+      </w:r>
+    </w:p>
+    <w:p>
+      <w:pPr>
+        <w:ind w:firstLineChars="202" w:firstLine="424"/>
+        <w:outlineLvl w:val="1"/>
+      </w:pPr>
+      <w:r>
+        <w:t>本图以创建图元源为例，其他图元创建操作基本相同。</w:t>
+      </w:r>
+    </w:p>
+    <w:p>
+      <w:pPr>
+        <w:ind w:firstLineChars="202" w:firstLine="424"/>
+        <w:outlineLvl w:val="1"/>
+      </w:pPr>
+      <w:r>
+        <w:t>用户通过点击菜单项</w:t>
+      </w:r>
+      <w:r>
+        <w:t>“</w:t>
+      </w:r>
+      <w:r>
+        <w:t>创建源（终点）</w:t>
+      </w:r>
+      <w:r>
+        <w:t>”</w:t>
+      </w:r>
+      <w:r>
+        <w:t>创建该图元。其对应的菜单相应函数为</w:t>
+      </w:r>
+      <w:r>
+        <w:rPr>
+          <w:rFonts w:hint="eastAsia"/>
+        </w:rPr>
+        <w:t>Menu(1)</w:t>
+      </w:r>
+      <w:r>
+        <w:rPr>
+          <w:rFonts w:hint="eastAsia"/>
+        </w:rPr>
+        <w:t>，点击后系统认为即将开始图元源的创建操作，故将后续操作分配给工厂模式工具类</w:t>
+      </w:r>
+      <w:proofErr w:type="spellStart"/>
+      <w:r>
+        <w:rPr>
+          <w:rFonts w:hint="eastAsia"/>
+        </w:rPr>
+        <w:t>RectangleTool</w:t>
+      </w:r>
+      <w:proofErr w:type="spellEnd"/>
+      <w:r>
+        <w:rPr>
+          <w:rFonts w:hint="eastAsia"/>
+        </w:rPr>
+        <w:t>来执行。该工具类</w:t>
+      </w:r>
+      <w:r>
+        <w:rPr>
+          <w:rFonts w:hint="eastAsia"/>
+        </w:rPr>
+        <w:t>在接到用户鼠标按下的消息后首先向图形管理类（器）</w:t>
+      </w:r>
+      <w:proofErr w:type="spellStart"/>
+      <w:r>
+        <w:rPr>
+          <w:rFonts w:hint="eastAsia"/>
+        </w:rPr>
+        <w:t>DiagramEditor</w:t>
+      </w:r>
+      <w:proofErr w:type="spellEnd"/>
+      <w:r>
+        <w:rPr>
+          <w:rFonts w:hint="eastAsia"/>
+        </w:rPr>
+        <w:t>询问用户选择的是哪个图形。得到该图形后将其置为当前正在操作的图形，并重绘窗口以提起绘出图元源的外形，方便用户建立图元。值得一提的时，虽然此时需要先绘出图元，但实际上该图元还未建立。</w:t>
+      </w:r>
+    </w:p>
+    <w:p>
+      <w:pPr>
+        <w:ind w:firstLineChars="202" w:firstLine="424"/>
+        <w:outlineLvl w:val="1"/>
+      </w:pPr>
+      <w:r>
+        <w:t>考虑到一些用户习惯于在建立图元时拖动图元，故本系统还加入了在创建图元时的鼠标拖动消息相应操作。</w:t>
+      </w:r>
+      <w:r>
+        <w:t>该消息响应操作即是在当前鼠标位置</w:t>
+      </w:r>
+      <w:proofErr w:type="gramStart"/>
+      <w:r>
+        <w:t>重绘</w:t>
+      </w:r>
+      <w:r>
+        <w:t>源</w:t>
+      </w:r>
+      <w:r>
+        <w:t>图元</w:t>
+      </w:r>
+      <w:proofErr w:type="gramEnd"/>
+      <w:r>
+        <w:t>的外形。</w:t>
+      </w:r>
+    </w:p>
+    <w:p>
+      <w:pPr>
+        <w:ind w:firstLineChars="202" w:firstLine="424"/>
+        <w:outlineLvl w:val="1"/>
+      </w:pPr>
+      <w:r>
+        <w:t>当用户发出鼠标释放消息的时候，</w:t>
+      </w:r>
+      <w:proofErr w:type="spellStart"/>
+      <w:r>
+        <w:t>RectangleTool</w:t>
+      </w:r>
+      <w:proofErr w:type="spellEnd"/>
+      <w:r>
+        <w:t>即认为用户已确定图元创建位置，故其新建一个图元源的对象，并判断该对象是否与某些已有的流图元相接，若相接则将新建的图元置为流图元的开始或终止图元，随后将新建图元加入到当前正在操作的图形对象中，将新建图元置为当</w:t>
+      </w:r>
+      <w:r>
+        <w:t>前正在操作的图元。重绘窗口以高亮新建图元。具体的</w:t>
+      </w:r>
+      <w:r>
+        <w:t>序</w:t>
+      </w:r>
+      <w:r>
+        <w:t>列</w:t>
+      </w:r>
+      <w:r>
+        <w:t>过程如</w:t>
+      </w:r>
+      <w:r>
+        <w:rPr>
+          <w:szCs w:val="21"/>
+        </w:rPr>
+        <w:fldChar w:fldCharType="begin"/>
+      </w:r>
+      <w:r>
+        <w:instrText xml:space="preserve"> REF _Ref407209581 \h </w:instrText>
+      </w:r>
+      <w:r>
+        <w:rPr>
+          <w:szCs w:val="21"/>
+        </w:rPr>
+      </w:r>
+      <w:r>
+        <w:rPr>
+          <w:szCs w:val="21"/>
+        </w:rPr>
+        <w:fldChar w:fldCharType="separate"/>
+      </w:r>
+      <w:r>
+        <w:rPr>
+          <w:rFonts w:hint="eastAsia"/>
+          <w:szCs w:val="21"/>
+        </w:rPr>
+        <w:t>图</w:t>
+      </w:r>
+      <w:r>
+        <w:rPr>
+          <w:rFonts w:hint="eastAsia"/>
+          <w:szCs w:val="21"/>
+        </w:rPr>
+        <w:t xml:space="preserve"> </w:t>
+      </w:r>
+      <w:r>
+        <w:rPr>
+          <w:noProof/>
+          <w:szCs w:val="21"/>
+        </w:rPr>
+        <w:t>2</w:t>
+      </w:r>
+      <w:r>
+        <w:rPr>
+          <w:szCs w:val="21"/>
+        </w:rPr>
+        <w:noBreakHyphen/>
+      </w:r>
+      <w:r>
+        <w:rPr>
+          <w:noProof/>
+          <w:szCs w:val="21"/>
+        </w:rPr>
+        <w:t>1</w:t>
+      </w:r>
+      <w:r>
+        <w:rPr>
+          <w:szCs w:val="21"/>
+        </w:rPr>
+        <w:fldChar w:fldCharType="end"/>
+      </w:r>
+      <w:r>
+        <w:t>所示</w:t>
+      </w:r>
+      <w:r>
+        <w:t>。</w:t>
+      </w:r>
+    </w:p>
+    <w:p>
+      <w:pPr>
+        <w:pStyle w:val="3"/>
+      </w:pPr>
+      <w:bookmarkStart w:id="1" w:name="_Ref407205853"/>
+      <w:r>
+        <w:rPr>
+          <w:rFonts w:hint="eastAsia"/>
+        </w:rPr>
+        <w:t>移动</w:t>
+      </w:r>
+      <w:r>
+        <w:t>图元序列图</w:t>
+      </w:r>
+      <w:bookmarkEnd w:id="1"/>
+    </w:p>
+    <w:p>
+      <w:pPr>
+        <w:ind w:firstLineChars="202" w:firstLine="424"/>
+        <w:outlineLvl w:val="1"/>
+      </w:pPr>
+      <w:r>
+        <w:rPr>
+          <w:rFonts w:hint="eastAsia"/>
+        </w:rPr>
+        <w:t>本系统默认用户的操作为编辑操作，即系统在默认状态下是处于工具栏</w:t>
+      </w:r>
+      <w:proofErr w:type="spellStart"/>
+      <w:r>
+        <w:rPr>
+          <w:rFonts w:hint="eastAsia"/>
+        </w:rPr>
+        <w:t>EditTool</w:t>
+      </w:r>
+      <w:proofErr w:type="spellEnd"/>
+      <w:r>
+        <w:rPr>
+          <w:rFonts w:hint="eastAsia"/>
+        </w:rPr>
+        <w:t>的操作范围中。此时，</w:t>
+      </w:r>
+      <w:proofErr w:type="spellStart"/>
+      <w:r>
+        <w:rPr>
+          <w:rFonts w:hint="eastAsia"/>
+        </w:rPr>
+        <w:t>EditTool</w:t>
+      </w:r>
+      <w:proofErr w:type="spellEnd"/>
+      <w:r>
+        <w:rPr>
+          <w:rFonts w:hint="eastAsia"/>
+        </w:rPr>
+        <w:t>若</w:t>
+      </w:r>
+      <w:r>
+        <w:rPr>
+          <w:rFonts w:hint="eastAsia"/>
+        </w:rPr>
+        <w:t>接收到鼠标左键按下消息，即做出响应，向图形管理类（器）</w:t>
+      </w:r>
+      <w:proofErr w:type="spellStart"/>
+      <w:r>
+        <w:rPr>
+          <w:rFonts w:hint="eastAsia"/>
+        </w:rPr>
+        <w:t>DiagramEditor</w:t>
+      </w:r>
+      <w:proofErr w:type="spellEnd"/>
+      <w:r>
+        <w:rPr>
+          <w:rFonts w:hint="eastAsia"/>
+        </w:rPr>
+        <w:t>询问用户选择的是哪个图形，将该图形置为当前正在操作的图形。而后向该图形询问用户选择的是哪个图元，将该图元置为当前正在操作的图元，并重绘以高亮该图元</w:t>
+      </w:r>
+      <w:r>
+        <w:t>。</w:t>
+      </w:r>
+    </w:p>
+    <w:p>
+      <w:pPr>
+        <w:ind w:firstLineChars="202" w:firstLine="424"/>
+        <w:outlineLvl w:val="1"/>
+      </w:pPr>
+      <w:r>
+        <w:rPr>
+          <w:rFonts w:hint="eastAsia"/>
+        </w:rPr>
+        <w:t>此时若用户发出鼠标拖动消息，</w:t>
+      </w:r>
+      <w:proofErr w:type="spellStart"/>
+      <w:r>
+        <w:rPr>
+          <w:rFonts w:hint="eastAsia"/>
+        </w:rPr>
+        <w:t>EditTool</w:t>
+      </w:r>
+      <w:proofErr w:type="spellEnd"/>
+      <w:r>
+        <w:rPr>
+          <w:rFonts w:hint="eastAsia"/>
+        </w:rPr>
+        <w:t>接收到后将首先判断当前正在操作的图元是不</w:t>
+      </w:r>
+      <w:r>
+        <w:rPr>
+          <w:rFonts w:hint="eastAsia"/>
+        </w:rPr>
+        <w:lastRenderedPageBreak/>
+        <w:t>是流图元</w:t>
+      </w:r>
+      <w:r>
+        <w:rPr>
+          <w:rFonts w:hint="eastAsia"/>
+        </w:rPr>
+        <w:t>(</w:t>
+      </w:r>
+      <w:r>
+        <w:t>S</w:t>
+      </w:r>
+      <w:r>
+        <w:rPr>
+          <w:rFonts w:hint="eastAsia"/>
+        </w:rPr>
+        <w:t>tream)</w:t>
+      </w:r>
+      <w:r>
+        <w:rPr>
+          <w:rFonts w:hint="eastAsia"/>
+        </w:rPr>
+        <w:t>，若是则继续判断用户是否点击到流图元的控制点上，若是则做伸缩</w:t>
+      </w:r>
+      <w:r>
+        <w:rPr>
+          <w:rFonts w:hint="eastAsia"/>
+        </w:rPr>
+        <w:t>stream</w:t>
+      </w:r>
+      <w:r>
+        <w:rPr>
+          <w:rFonts w:hint="eastAsia"/>
+        </w:rPr>
+        <w:t>操作</w:t>
+      </w:r>
+      <w:r>
+        <w:rPr>
+          <w:rFonts w:hint="eastAsia"/>
+        </w:rPr>
+        <w:t>（伸缩</w:t>
+      </w:r>
+      <w:r>
+        <w:rPr>
+          <w:rFonts w:hint="eastAsia"/>
+        </w:rPr>
+        <w:t>stream</w:t>
+      </w:r>
+      <w:r>
+        <w:rPr>
+          <w:rFonts w:hint="eastAsia"/>
+        </w:rPr>
+        <w:t>将在</w:t>
+      </w:r>
+      <w:r>
+        <w:fldChar w:fldCharType="begin"/>
+      </w:r>
+      <w:r>
+        <w:instrText xml:space="preserve"> </w:instrText>
+      </w:r>
+      <w:r>
+        <w:rPr>
+          <w:rFonts w:hint="eastAsia"/>
+        </w:rPr>
+        <w:instrText>REF _Ref407205755 \r \h</w:instrText>
+      </w:r>
+      <w:r>
+        <w:instrText xml:space="preserve"> </w:instrText>
+      </w:r>
+      <w:r>
+        <w:fldChar w:fldCharType="separate"/>
+      </w:r>
+      <w:r>
+        <w:t>2.</w:t>
+      </w:r>
+      <w:r>
+        <w:t>1</w:t>
+      </w:r>
+      <w:r>
+        <w:t>.3</w:t>
+      </w:r>
+      <w:r>
+        <w:fldChar w:fldCharType="end"/>
+      </w:r>
+      <w:r>
+        <w:t>中介绍</w:t>
+      </w:r>
+      <w:r>
+        <w:rPr>
+          <w:rFonts w:hint="eastAsia"/>
+        </w:rPr>
+        <w:t>）</w:t>
+      </w:r>
+      <w:r>
+        <w:rPr>
+          <w:rFonts w:hint="eastAsia"/>
+        </w:rPr>
+        <w:t>，若不是则做移动图元操作。</w:t>
+      </w:r>
+      <w:proofErr w:type="gramStart"/>
+      <w:r>
+        <w:rPr>
+          <w:rFonts w:hint="eastAsia"/>
+        </w:rPr>
+        <w:t>若正在</w:t>
+      </w:r>
+      <w:proofErr w:type="gramEnd"/>
+      <w:r>
+        <w:rPr>
+          <w:rFonts w:hint="eastAsia"/>
+        </w:rPr>
+        <w:t>操作的图元不是流图元，也做移动图元操作。</w:t>
+      </w:r>
+    </w:p>
+    <w:p>
+      <w:pPr>
+        <w:ind w:firstLineChars="202" w:firstLine="424"/>
+        <w:outlineLvl w:val="1"/>
+      </w:pPr>
+      <w:r>
+        <w:t>移动图元操作主要根据用户拖动过程中鼠标的位移量，修改当前正在操作的图元</w:t>
+      </w:r>
+      <w:r>
+        <w:t>的</w:t>
+      </w:r>
+      <w:r>
+        <w:t>坐标，</w:t>
+      </w:r>
+      <w:proofErr w:type="gramStart"/>
+      <w:r>
+        <w:t>并重绘该</w:t>
+      </w:r>
+      <w:r>
+        <w:rPr>
+          <w:rFonts w:hint="eastAsia"/>
+        </w:rPr>
+        <w:t>图元</w:t>
+      </w:r>
+      <w:proofErr w:type="gramEnd"/>
+      <w:r>
+        <w:rPr>
+          <w:rFonts w:hint="eastAsia"/>
+        </w:rPr>
+        <w:t>，若是流图元还将标识出流控制点</w:t>
+      </w:r>
+      <w:r>
+        <w:rPr>
+          <w:rFonts w:hint="eastAsia"/>
+        </w:rPr>
+        <w:t>，</w:t>
+      </w:r>
+      <w:r>
+        <w:rPr>
+          <w:rFonts w:hint="eastAsia"/>
+        </w:rPr>
+        <w:t>直到用户发出鼠标释放消息时停止重绘图形。</w:t>
+      </w:r>
+      <w:r>
+        <w:rPr>
+          <w:rFonts w:hint="eastAsia"/>
+        </w:rPr>
+        <w:t>具体</w:t>
+      </w:r>
+      <w:r>
+        <w:rPr>
+          <w:rFonts w:hint="eastAsia"/>
+        </w:rPr>
+        <w:t>序列过程如</w:t>
+      </w:r>
+      <w:r>
+        <w:fldChar w:fldCharType="begin"/>
+      </w:r>
+      <w:r>
+        <w:instrText xml:space="preserve"> REF _Ref407205439 \h </w:instrText>
+      </w:r>
+      <w:r>
+        <w:fldChar w:fldCharType="separate"/>
+      </w:r>
+      <w:r>
+        <w:rPr>
+          <w:rFonts w:hint="eastAsia"/>
+          <w:szCs w:val="21"/>
+        </w:rPr>
+        <w:t>图</w:t>
+      </w:r>
+      <w:r>
+        <w:rPr>
+          <w:rFonts w:hint="eastAsia"/>
+          <w:szCs w:val="21"/>
+        </w:rPr>
+        <w:t xml:space="preserve"> </w:t>
+      </w:r>
+      <w:r>
+        <w:rPr>
+          <w:noProof/>
+          <w:szCs w:val="21"/>
+        </w:rPr>
+        <w:t>2</w:t>
+      </w:r>
+      <w:r>
+        <w:rPr>
+          <w:szCs w:val="21"/>
+        </w:rPr>
+        <w:noBreakHyphen/>
+      </w:r>
+      <w:r>
+        <w:rPr>
+          <w:noProof/>
+          <w:szCs w:val="21"/>
+        </w:rPr>
+        <w:t>2</w:t>
+      </w:r>
+      <w:r>
+        <w:fldChar w:fldCharType="end"/>
+      </w:r>
+      <w:r>
+        <w:rPr>
+          <w:rFonts w:hint="eastAsia"/>
+        </w:rPr>
+        <w:t>所示。</w:t>
+      </w:r>
+    </w:p>
+    <w:p>
+      <w:pPr>
+        <w:pStyle w:val="3"/>
+      </w:pPr>
+      <w:bookmarkStart w:id="2" w:name="_Ref407205755"/>
+      <w:r>
+        <w:rPr>
+          <w:rFonts w:hint="eastAsia"/>
+        </w:rPr>
+        <w:t>流图元</w:t>
+      </w:r>
+      <w:r>
+        <w:rPr>
+          <w:rFonts w:hint="eastAsia"/>
+        </w:rPr>
+        <w:t>Stream</w:t>
+      </w:r>
+      <w:r>
+        <w:rPr>
+          <w:rFonts w:hint="eastAsia"/>
+        </w:rPr>
+        <w:t>伸缩序列图</w:t>
+      </w:r>
       <w:bookmarkEnd w:id="2"/>
+    </w:p>
+    <w:p>
+      <w:pPr>
+        <w:ind w:firstLineChars="202" w:firstLine="424"/>
+        <w:rPr>
+          <w:rFonts w:hint="eastAsia"/>
+        </w:rPr>
+      </w:pPr>
+      <w:r>
+        <w:t>在</w:t>
+      </w:r>
+      <w:r>
+        <w:fldChar w:fldCharType="begin"/>
+      </w:r>
+      <w:r>
+        <w:instrText xml:space="preserve"> REF _Ref407205853 \r \h </w:instrText>
+      </w:r>
+      <w:r>
+        <w:fldChar w:fldCharType="separate"/>
+      </w:r>
+      <w:r>
+        <w:t>2.1.2</w:t>
+      </w:r>
+      <w:r>
+        <w:fldChar w:fldCharType="end"/>
+      </w:r>
+      <w:r>
+        <w:t>中曾介绍，本系统在接收到鼠标拖动消息时，若判断用户点击到了流控制点上，则做伸缩</w:t>
+      </w:r>
+      <w:r>
+        <w:rPr>
+          <w:rFonts w:hint="eastAsia"/>
+        </w:rPr>
+        <w:t>Stream</w:t>
+      </w:r>
+      <w:r>
+        <w:rPr>
+          <w:rFonts w:hint="eastAsia"/>
+        </w:rPr>
+        <w:t>操作。伸缩</w:t>
+      </w:r>
+      <w:r>
+        <w:rPr>
+          <w:rFonts w:hint="eastAsia"/>
+        </w:rPr>
+        <w:t>Stream</w:t>
+      </w:r>
+      <w:r>
+        <w:rPr>
+          <w:rFonts w:hint="eastAsia"/>
+        </w:rPr>
+        <w:t>操作即根据用户发出鼠标拖动消息的位置，修改流控制点的坐标，</w:t>
+      </w:r>
+      <w:proofErr w:type="gramStart"/>
+      <w:r>
+        <w:rPr>
+          <w:rFonts w:hint="eastAsia"/>
+        </w:rPr>
+        <w:t>并重绘该流</w:t>
+      </w:r>
+      <w:proofErr w:type="gramEnd"/>
+      <w:r>
+        <w:rPr>
+          <w:rFonts w:hint="eastAsia"/>
+        </w:rPr>
+        <w:t>图元及流控制点。具体序列过程如</w:t>
+      </w:r>
+      <w:r>
+        <w:fldChar w:fldCharType="begin"/>
+      </w:r>
+      <w:r>
+        <w:instrText xml:space="preserve"> </w:instrText>
+      </w:r>
+      <w:r>
+        <w:rPr>
+          <w:rFonts w:hint="eastAsia"/>
+        </w:rPr>
+        <w:instrText>REF _Ref407206372 \h</w:instrText>
+      </w:r>
+      <w:r>
+        <w:instrText xml:space="preserve"> </w:instrText>
+      </w:r>
+      <w:r>
+        <w:fldChar w:fldCharType="separate"/>
+      </w:r>
+      <w:r>
+        <w:rPr>
+          <w:rFonts w:hint="eastAsia"/>
+        </w:rPr>
+        <w:t>图</w:t>
+      </w:r>
+      <w:r>
+        <w:rPr>
+          <w:rFonts w:hint="eastAsia"/>
+        </w:rPr>
+        <w:t xml:space="preserve"> </w:t>
+      </w:r>
+      <w:r>
+        <w:rPr>
+          <w:noProof/>
+        </w:rPr>
+        <w:t>2</w:t>
+      </w:r>
+      <w:r>
+        <w:noBreakHyphen/>
+      </w:r>
+      <w:r>
+        <w:rPr>
+          <w:noProof/>
+        </w:rPr>
+        <w:t>3</w:t>
+      </w:r>
+      <w:r>
+        <w:fldChar w:fldCharType="end"/>
+      </w:r>
+      <w:r>
+        <w:rPr>
+          <w:rFonts w:hint="eastAsia"/>
+        </w:rPr>
+        <w:t>所示。</w:t>
+      </w:r>
+    </w:p>
+    <w:p>
+      <w:pPr>
+        <w:pStyle w:val="3"/>
+        <w:rPr>
+          <w:rFonts w:hint="eastAsia"/>
+        </w:rPr>
+      </w:pPr>
+      <w:r>
+        <w:rPr>
+          <w:rFonts w:hint="eastAsia"/>
+        </w:rPr>
+        <w:t>图元改名序列图</w:t>
+      </w:r>
+    </w:p>
+    <w:p>
+      <w:pPr>
+        <w:ind w:firstLineChars="202" w:firstLine="424"/>
+      </w:pPr>
+      <w:r>
+        <w:rPr>
+          <w:rFonts w:hint="eastAsia"/>
+        </w:rPr>
+        <w:t>图元</w:t>
+      </w:r>
+      <w:proofErr w:type="gramStart"/>
+      <w:r>
+        <w:rPr>
+          <w:rFonts w:hint="eastAsia"/>
+        </w:rPr>
+        <w:t>改名仍</w:t>
+      </w:r>
+      <w:proofErr w:type="gramEnd"/>
+      <w:r>
+        <w:rPr>
+          <w:rFonts w:hint="eastAsia"/>
+        </w:rPr>
+        <w:t>属于工厂模式</w:t>
+      </w:r>
+      <w:proofErr w:type="gramStart"/>
+      <w:r>
+        <w:rPr>
+          <w:rFonts w:hint="eastAsia"/>
+        </w:rPr>
+        <w:t>下工具</w:t>
+      </w:r>
+      <w:proofErr w:type="gramEnd"/>
+      <w:r>
+        <w:rPr>
+          <w:rFonts w:hint="eastAsia"/>
+        </w:rPr>
+        <w:t>类</w:t>
+      </w:r>
+      <w:proofErr w:type="spellStart"/>
+      <w:r>
+        <w:rPr>
+          <w:rFonts w:hint="eastAsia"/>
+        </w:rPr>
+        <w:t>EditTool</w:t>
+      </w:r>
+      <w:proofErr w:type="spellEnd"/>
+      <w:r>
+        <w:rPr>
+          <w:rFonts w:hint="eastAsia"/>
+        </w:rPr>
+        <w:t>的操作范围，</w:t>
+      </w:r>
+      <w:proofErr w:type="spellStart"/>
+      <w:r>
+        <w:rPr>
+          <w:rFonts w:hint="eastAsia"/>
+        </w:rPr>
+        <w:t>E</w:t>
+      </w:r>
+      <w:r>
+        <w:t>ditTool</w:t>
+      </w:r>
+      <w:proofErr w:type="spellEnd"/>
+      <w:r>
+        <w:t>在获取</w:t>
+      </w:r>
+      <w:r>
+        <w:rPr>
+          <w:rFonts w:hint="eastAsia"/>
+        </w:rPr>
+        <w:t>到用户鼠标右键按下的消息后做出响应。首先</w:t>
+      </w:r>
+      <w:r>
+        <w:rPr>
+          <w:rFonts w:hint="eastAsia"/>
+        </w:rPr>
+        <w:t>向图形管理类（器）</w:t>
+      </w:r>
+      <w:proofErr w:type="spellStart"/>
+      <w:r>
+        <w:rPr>
+          <w:rFonts w:hint="eastAsia"/>
+        </w:rPr>
+        <w:t>DiagramEditor</w:t>
+      </w:r>
+      <w:proofErr w:type="spellEnd"/>
+      <w:r>
+        <w:rPr>
+          <w:rFonts w:hint="eastAsia"/>
+        </w:rPr>
+        <w:t>询问用户选择的是哪个图形，将该图形置为当前正在操作的图形。而后向该图形询问用户选择的是哪个图元，将该图元置为当前正在操作的图元，并重绘以高亮该图元</w:t>
+      </w:r>
+      <w:r>
+        <w:t>。</w:t>
+      </w:r>
+      <w:r>
+        <w:t>需要说明的是，与鼠标左键不同，</w:t>
+      </w:r>
+      <w:proofErr w:type="spellStart"/>
+      <w:r>
+        <w:rPr>
+          <w:rFonts w:hint="eastAsia"/>
+        </w:rPr>
+        <w:t>EditTool</w:t>
+      </w:r>
+      <w:proofErr w:type="spellEnd"/>
+      <w:r>
+        <w:rPr>
+          <w:rFonts w:hint="eastAsia"/>
+        </w:rPr>
+        <w:t>不响应</w:t>
+      </w:r>
+      <w:r>
+        <w:t>用户拖动鼠标右键的消息，仅响应鼠标右键按下和释放的消息。</w:t>
+      </w:r>
+    </w:p>
+    <w:p>
+      <w:pPr>
+        <w:ind w:firstLineChars="202" w:firstLine="424"/>
+        <w:rPr>
+          <w:rFonts w:hint="eastAsia"/>
+        </w:rPr>
+      </w:pPr>
+      <w:proofErr w:type="spellStart"/>
+      <w:r>
+        <w:rPr>
+          <w:rFonts w:hint="eastAsia"/>
+        </w:rPr>
+        <w:t>EditTool</w:t>
+      </w:r>
+      <w:proofErr w:type="spellEnd"/>
+      <w:r>
+        <w:rPr>
+          <w:rFonts w:hint="eastAsia"/>
+        </w:rPr>
+        <w:t>在获取到用户鼠标右键按下的消息后做出响应，即显示改名对话框提示用户输入新名词并获得，若用户输入不为空则将当前正在操作的图元的名称改为用户输入的内容，</w:t>
+      </w:r>
+      <w:proofErr w:type="gramStart"/>
+      <w:r>
+        <w:rPr>
+          <w:rFonts w:hint="eastAsia"/>
+        </w:rPr>
+        <w:t>并重绘且高亮</w:t>
+      </w:r>
+      <w:proofErr w:type="gramEnd"/>
+      <w:r>
+        <w:rPr>
+          <w:rFonts w:hint="eastAsia"/>
+        </w:rPr>
+        <w:t>该图元。若用户输入为空则不做任何操作。</w:t>
+      </w:r>
+      <w:r>
+        <w:rPr>
+          <w:rFonts w:hint="eastAsia"/>
+        </w:rPr>
+        <w:t>具体序列过程如</w:t>
+      </w:r>
+      <w:r>
+        <w:fldChar w:fldCharType="begin"/>
+      </w:r>
+      <w:r>
+        <w:instrText xml:space="preserve"> </w:instrText>
+      </w:r>
+      <w:r>
+        <w:rPr>
+          <w:rFonts w:hint="eastAsia"/>
+        </w:rPr>
+        <w:instrText>REF _Ref407207074 \h</w:instrText>
+      </w:r>
+      <w:r>
+        <w:instrText xml:space="preserve"> </w:instrText>
+      </w:r>
+      <w:r>
+        <w:fldChar w:fldCharType="separate"/>
+      </w:r>
+      <w:r>
+        <w:rPr>
+          <w:rFonts w:hint="eastAsia"/>
+        </w:rPr>
+        <w:t>图</w:t>
+      </w:r>
+      <w:r>
+        <w:rPr>
+          <w:rFonts w:hint="eastAsia"/>
+        </w:rPr>
+        <w:t xml:space="preserve"> </w:t>
+      </w:r>
+      <w:r>
+        <w:rPr>
+          <w:noProof/>
+        </w:rPr>
+        <w:t>2</w:t>
+      </w:r>
+      <w:r>
+        <w:noBreakHyphen/>
+      </w:r>
+      <w:r>
+        <w:rPr>
+          <w:noProof/>
+        </w:rPr>
+        <w:t>4</w:t>
+      </w:r>
+      <w:r>
+        <w:fldChar w:fldCharType="end"/>
+      </w:r>
+      <w:r>
+        <w:rPr>
+          <w:rFonts w:hint="eastAsia"/>
+        </w:rPr>
+        <w:t>所示。</w:t>
+      </w:r>
+    </w:p>
+    <w:p>
+      <w:pPr>
+        <w:pStyle w:val="3"/>
+        <w:rPr>
+          <w:rFonts w:hint="eastAsia"/>
+        </w:rPr>
+      </w:pPr>
+      <w:r>
+        <w:rPr>
+          <w:rFonts w:hint="eastAsia"/>
+        </w:rPr>
+        <w:t>删除图元序列图</w:t>
+      </w:r>
+    </w:p>
+    <w:p>
+      <w:pPr>
+        <w:ind w:firstLineChars="202" w:firstLine="424"/>
+      </w:pPr>
+      <w:r>
+        <w:rPr>
+          <w:rFonts w:hint="eastAsia"/>
+        </w:rPr>
+        <w:t>与其他序列图中</w:t>
+      </w:r>
+      <w:proofErr w:type="spellStart"/>
+      <w:r>
+        <w:rPr>
+          <w:rFonts w:hint="eastAsia"/>
+        </w:rPr>
+        <w:t>EdiTool</w:t>
+      </w:r>
+      <w:proofErr w:type="spellEnd"/>
+      <w:r>
+        <w:rPr>
+          <w:rFonts w:hint="eastAsia"/>
+        </w:rPr>
+        <w:t>的鼠标左键按下响应操作一样，</w:t>
+      </w:r>
+      <w:proofErr w:type="spellStart"/>
+      <w:r>
+        <w:rPr>
+          <w:rFonts w:hint="eastAsia"/>
+        </w:rPr>
+        <w:t>EditTool</w:t>
+      </w:r>
+      <w:proofErr w:type="spellEnd"/>
+      <w:r>
+        <w:rPr>
+          <w:rFonts w:hint="eastAsia"/>
+        </w:rPr>
+        <w:t>在接收到鼠标左键按下消息后经过一系列操作，将获得用户点击到的图元，并置为当前正在操作的图元。此时，若</w:t>
+      </w:r>
+      <w:proofErr w:type="spellStart"/>
+      <w:r>
+        <w:rPr>
+          <w:rFonts w:hint="eastAsia"/>
+        </w:rPr>
+        <w:t>EditTool</w:t>
+      </w:r>
+      <w:proofErr w:type="spellEnd"/>
+      <w:r>
+        <w:rPr>
+          <w:rFonts w:hint="eastAsia"/>
+        </w:rPr>
+        <w:t>接收到用户按下键盘</w:t>
+      </w:r>
+      <w:r>
+        <w:rPr>
+          <w:rFonts w:hint="eastAsia"/>
+        </w:rPr>
+        <w:t>Del</w:t>
+      </w:r>
+      <w:r>
+        <w:rPr>
+          <w:rFonts w:hint="eastAsia"/>
+        </w:rPr>
+        <w:t>键的消息，则将做以下操作：首先判断当前正在操作的图元是否好似流图元，若不是，则在当前正在操作的图形中寻找以该图元作为起点或终点图元的流图元，并将他们的对应位置</w:t>
+      </w:r>
+      <w:proofErr w:type="gramStart"/>
+      <w:r>
+        <w:rPr>
+          <w:rFonts w:hint="eastAsia"/>
+        </w:rPr>
+        <w:t>置</w:t>
+      </w:r>
+      <w:proofErr w:type="gramEnd"/>
+      <w:r>
+        <w:rPr>
+          <w:rFonts w:hint="eastAsia"/>
+        </w:rPr>
+        <w:t>为空，若是，则跳过该步，继续移除操作，即从当前正在操作的图形中移除该图元，并回收该图元的空间。清空当前正在操作的图元，并重绘窗口。具体序列过程如</w:t>
+      </w:r>
+      <w:r>
+        <w:fldChar w:fldCharType="begin"/>
+      </w:r>
+      <w:r>
+        <w:instrText xml:space="preserve"> </w:instrText>
+      </w:r>
+      <w:r>
+        <w:rPr>
+          <w:rFonts w:hint="eastAsia"/>
+        </w:rPr>
+        <w:instrText>REF _Ref407207738 \h</w:instrText>
+      </w:r>
+      <w:r>
+        <w:instrText xml:space="preserve"> </w:instrText>
+      </w:r>
+      <w:r>
+        <w:fldChar w:fldCharType="separate"/>
+      </w:r>
+      <w:r>
+        <w:rPr>
+          <w:rFonts w:hint="eastAsia"/>
+        </w:rPr>
+        <w:t>图</w:t>
+      </w:r>
+      <w:r>
+        <w:rPr>
+          <w:rFonts w:hint="eastAsia"/>
+        </w:rPr>
+        <w:t xml:space="preserve"> </w:t>
+      </w:r>
+      <w:r>
+        <w:rPr>
+          <w:noProof/>
+        </w:rPr>
+        <w:t>2</w:t>
+      </w:r>
+      <w:r>
+        <w:noBreakHyphen/>
+      </w:r>
+      <w:r>
+        <w:rPr>
+          <w:noProof/>
+        </w:rPr>
+        <w:t>5</w:t>
+      </w:r>
+      <w:r>
+        <w:fldChar w:fldCharType="end"/>
+      </w:r>
+      <w:r>
+        <w:rPr>
+          <w:rFonts w:hint="eastAsia"/>
+        </w:rPr>
+        <w:t>所示。</w:t>
+      </w:r>
+    </w:p>
+    <w:p>
+      <w:pPr>
+        <w:pStyle w:val="3"/>
+        <w:rPr>
+          <w:rFonts w:hint="eastAsia"/>
+        </w:rPr>
+      </w:pPr>
+      <w:r>
+        <w:t>创建</w:t>
+      </w:r>
+      <w:r>
+        <w:t>/</w:t>
+      </w:r>
+      <w:r>
+        <w:t>打开</w:t>
+      </w:r>
+      <w:r>
+        <w:t>子图操作序列图</w:t>
+      </w:r>
+    </w:p>
+    <w:p>
+      <w:pPr>
+        <w:ind w:firstLineChars="202" w:firstLine="424"/>
+      </w:pPr>
+      <w:proofErr w:type="spellStart"/>
+      <w:r>
+        <w:rPr>
+          <w:rFonts w:hint="eastAsia"/>
+        </w:rPr>
+        <w:t>EditTool</w:t>
+      </w:r>
+      <w:proofErr w:type="spellEnd"/>
+      <w:r>
+        <w:rPr>
+          <w:rFonts w:hint="eastAsia"/>
+        </w:rPr>
+        <w:t>接收到用户鼠标左键双击的</w:t>
+      </w:r>
+      <w:r>
+        <w:rPr>
+          <w:rFonts w:hint="eastAsia"/>
+        </w:rPr>
+        <w:t>消息后，</w:t>
+      </w:r>
+      <w:r>
+        <w:rPr>
+          <w:rFonts w:hint="eastAsia"/>
+        </w:rPr>
+        <w:t>经过一系列操作后，</w:t>
+      </w:r>
+      <w:proofErr w:type="spellStart"/>
+      <w:r>
+        <w:rPr>
+          <w:rFonts w:hint="eastAsia"/>
+        </w:rPr>
+        <w:t>EditTool</w:t>
+      </w:r>
+      <w:proofErr w:type="spellEnd"/>
+      <w:r>
+        <w:rPr>
+          <w:rFonts w:hint="eastAsia"/>
+        </w:rPr>
+        <w:t>将获得用户点击到的图元，并置为当前正在操作的图元。</w:t>
+      </w:r>
+      <w:r>
+        <w:rPr>
+          <w:rFonts w:hint="eastAsia"/>
+        </w:rPr>
+        <w:t>如果该图元时加工图元</w:t>
+      </w:r>
+      <w:r>
+        <w:rPr>
+          <w:rFonts w:hint="eastAsia"/>
+        </w:rPr>
+        <w:t>(Process)</w:t>
+      </w:r>
+      <w:r>
+        <w:rPr>
+          <w:rFonts w:hint="eastAsia"/>
+        </w:rPr>
+        <w:t>，则</w:t>
+      </w:r>
+      <w:proofErr w:type="spellStart"/>
+      <w:r>
+        <w:rPr>
+          <w:rFonts w:hint="eastAsia"/>
+        </w:rPr>
+        <w:t>EditTool</w:t>
+      </w:r>
+      <w:proofErr w:type="spellEnd"/>
+      <w:r>
+        <w:rPr>
+          <w:rFonts w:hint="eastAsia"/>
+        </w:rPr>
+        <w:t>会首先询问其是否有子图，如果没有则为其创建一个子图，执行创建子图操作；若有子图则打开该图元对应的子图。</w:t>
+      </w:r>
+    </w:p>
+    <w:p>
+      <w:pPr>
+        <w:ind w:firstLineChars="202" w:firstLine="424"/>
+      </w:pPr>
+      <w:r>
+        <w:t>创建子图操作主要包括以下几个方面：首先</w:t>
+      </w:r>
+      <w:proofErr w:type="spellStart"/>
+      <w:r>
+        <w:rPr>
+          <w:rFonts w:hint="eastAsia"/>
+        </w:rPr>
+        <w:t>EditTool</w:t>
+      </w:r>
+      <w:proofErr w:type="spellEnd"/>
+      <w:r>
+        <w:rPr>
+          <w:rFonts w:hint="eastAsia"/>
+        </w:rPr>
+        <w:t>将当前图形保存起来，后调用新建图形方法，创建一个新图形，并将该新图形置为当前正在操作的图形。</w:t>
+      </w:r>
+      <w:r>
+        <w:rPr>
+          <w:rFonts w:hint="eastAsia"/>
+        </w:rPr>
+        <w:t>然后</w:t>
+      </w:r>
+      <w:proofErr w:type="spellStart"/>
+      <w:r>
+        <w:rPr>
+          <w:rFonts w:hint="eastAsia"/>
+        </w:rPr>
+        <w:t>EditToo</w:t>
+      </w:r>
+      <w:r>
+        <w:t>l</w:t>
+      </w:r>
+      <w:proofErr w:type="spellEnd"/>
+      <w:r>
+        <w:t>为用户</w:t>
+      </w:r>
+      <w:r>
+        <w:rPr>
+          <w:rFonts w:hint="eastAsia"/>
+        </w:rPr>
+        <w:t>打开一个新窗口且激活</w:t>
+      </w:r>
+      <w:r>
+        <w:rPr>
+          <w:rFonts w:hint="eastAsia"/>
+        </w:rPr>
+        <w:t>，</w:t>
+      </w:r>
+      <w:r>
+        <w:rPr>
+          <w:rFonts w:hint="eastAsia"/>
+        </w:rPr>
+        <w:t>然后将新图形与新窗口映射起来，</w:t>
+      </w:r>
+      <w:r>
+        <w:rPr>
+          <w:rFonts w:hint="eastAsia"/>
+        </w:rPr>
+        <w:t>并</w:t>
+      </w:r>
+      <w:r>
+        <w:rPr>
+          <w:rFonts w:hint="eastAsia"/>
+        </w:rPr>
+        <w:t>加入图形管理类（器）</w:t>
+      </w:r>
+      <w:proofErr w:type="spellStart"/>
+      <w:r>
+        <w:rPr>
+          <w:rFonts w:hint="eastAsia"/>
+        </w:rPr>
+        <w:t>DiagramEditor</w:t>
+      </w:r>
+      <w:proofErr w:type="spellEnd"/>
+      <w:r>
+        <w:rPr>
+          <w:rFonts w:hint="eastAsia"/>
+        </w:rPr>
+        <w:t>的映射表中以供后续使用。</w:t>
+      </w:r>
+      <w:r>
+        <w:rPr>
+          <w:rFonts w:hint="eastAsia"/>
+        </w:rPr>
+        <w:t>并</w:t>
+      </w:r>
+      <w:r>
+        <w:rPr>
+          <w:rFonts w:hint="eastAsia"/>
+        </w:rPr>
+        <w:t>在旧图形中加入当前正在操作的图元与新窗口的映射关系。</w:t>
+      </w:r>
+      <w:r>
+        <w:rPr>
+          <w:rFonts w:hint="eastAsia"/>
+        </w:rPr>
+        <w:t>此时用户看到的位于屏幕</w:t>
+      </w:r>
+      <w:r>
+        <w:rPr>
+          <w:rFonts w:hint="eastAsia"/>
+        </w:rPr>
+        <w:t>Z</w:t>
+      </w:r>
+      <w:r>
+        <w:rPr>
+          <w:rFonts w:hint="eastAsia"/>
+        </w:rPr>
+        <w:t>轴顶层的是新建的窗口，即新建的子图。</w:t>
+      </w:r>
+    </w:p>
+    <w:p>
+      <w:pPr>
+        <w:ind w:firstLineChars="202" w:firstLine="424"/>
+        <w:rPr>
+          <w:rFonts w:hint="eastAsia"/>
+          <w:b/>
+        </w:rPr>
+      </w:pPr>
+      <w:r>
+        <w:lastRenderedPageBreak/>
+        <w:t>打开子图操作主要包括以下几个方面：</w:t>
+      </w:r>
+      <w:proofErr w:type="spellStart"/>
+      <w:r>
+        <w:t>EditTool</w:t>
+      </w:r>
+      <w:proofErr w:type="spellEnd"/>
+      <w:r>
+        <w:t>在当前正在操作的图形中找到该图元对应的子图所在窗口的句柄，并向图形管理类（器）</w:t>
+      </w:r>
+      <w:proofErr w:type="spellStart"/>
+      <w:r>
+        <w:rPr>
+          <w:rFonts w:hint="eastAsia"/>
+        </w:rPr>
+        <w:t>DiagramEditor</w:t>
+      </w:r>
+      <w:proofErr w:type="spellEnd"/>
+      <w:r>
+        <w:rPr>
+          <w:rFonts w:hint="eastAsia"/>
+        </w:rPr>
+        <w:t>获取与该窗口相映射的图形，将该图形置为当前正在操作的图形。依据子图所在窗口句柄，打开该窗口且激活，</w:t>
+      </w:r>
+      <w:proofErr w:type="gramStart"/>
+      <w:r>
+        <w:rPr>
+          <w:rFonts w:hint="eastAsia"/>
+        </w:rPr>
+        <w:t>并重绘该窗口</w:t>
+      </w:r>
+      <w:proofErr w:type="gramEnd"/>
+      <w:r>
+        <w:rPr>
+          <w:rFonts w:hint="eastAsia"/>
+        </w:rPr>
+        <w:t>。</w:t>
+      </w:r>
+      <w:r>
+        <w:rPr>
+          <w:rFonts w:hint="eastAsia"/>
+        </w:rPr>
+        <w:t>具体序列过程如</w:t>
+      </w:r>
+      <w:r>
+        <w:fldChar w:fldCharType="begin"/>
+      </w:r>
+      <w:r>
+        <w:instrText xml:space="preserve"> </w:instrText>
+      </w:r>
+      <w:r>
+        <w:rPr>
+          <w:rFonts w:hint="eastAsia"/>
+        </w:rPr>
+        <w:instrText>REF _Ref407209682 \h</w:instrText>
+      </w:r>
+      <w:r>
+        <w:instrText xml:space="preserve"> </w:instrText>
+      </w:r>
+      <w:r>
+        <w:fldChar w:fldCharType="separate"/>
+      </w:r>
+      <w:r>
+        <w:rPr>
+          <w:rFonts w:hint="eastAsia"/>
+        </w:rPr>
+        <w:t>图</w:t>
+      </w:r>
+      <w:r>
+        <w:rPr>
+          <w:rFonts w:hint="eastAsia"/>
+        </w:rPr>
+        <w:t xml:space="preserve"> </w:t>
+      </w:r>
+      <w:r>
+        <w:rPr>
+          <w:noProof/>
+        </w:rPr>
+        <w:t>2</w:t>
+      </w:r>
+      <w:r>
+        <w:noBreakHyphen/>
+      </w:r>
+      <w:r>
+        <w:rPr>
+          <w:noProof/>
+        </w:rPr>
+        <w:t>6</w:t>
+      </w:r>
+      <w:r>
+        <w:fldChar w:fldCharType="end"/>
+      </w:r>
+      <w:r>
+        <w:rPr>
+          <w:rFonts w:hint="eastAsia"/>
+        </w:rPr>
+        <w:t>所示。</w:t>
+      </w:r>
+    </w:p>
+    <w:p>
+      <w:pPr>
+        <w:keepNext/>
+        <w:outlineLvl w:val="1"/>
+      </w:pPr>
+      <w:r>
+        <w:object w:dxaOrig="10815" w:dyaOrig="15706">
+          <v:shape id="_x0000_i1027" type="#_x0000_t75" style="width:415.1pt;height:602.9pt" o:ole="">
+            <v:imagedata r:id="rId12" o:title=""/>
+          </v:shape>
+          <o:OLEObject Type="Embed" ProgID="Visio.Drawing.15" ShapeID="_x0000_i1027" DrawAspect="Content" ObjectID="_1480951639" r:id="rId13"/>
+        </w:object>
+      </w:r>
+    </w:p>
+    <w:p>
+      <w:pPr>
+        <w:pStyle w:val="a6"/>
+        <w:jc w:val="center"/>
+        <w:rPr>
+          <w:sz w:val="21"/>
+          <w:szCs w:val="21"/>
+        </w:rPr>
+      </w:pPr>
+      <w:bookmarkStart w:id="3" w:name="_Ref407209581"/>
+      <w:r>
+        <w:rPr>
+          <w:rFonts w:hint="eastAsia"/>
+          <w:sz w:val="21"/>
+          <w:szCs w:val="21"/>
+        </w:rPr>
+        <w:t>图</w:t>
+      </w:r>
+      <w:r>
+        <w:rPr>
+          <w:rFonts w:hint="eastAsia"/>
+          <w:sz w:val="21"/>
+          <w:szCs w:val="21"/>
+        </w:rPr>
+        <w:t xml:space="preserve"> </w:t>
+      </w:r>
+      <w:r>
+        <w:rPr>
+          <w:sz w:val="21"/>
+          <w:szCs w:val="21"/>
+        </w:rPr>
+        <w:fldChar w:fldCharType="begin"/>
+      </w:r>
+      <w:r>
+        <w:rPr>
+          <w:sz w:val="21"/>
+          <w:szCs w:val="21"/>
+        </w:rPr>
+        <w:instrText xml:space="preserve"> </w:instrText>
+      </w:r>
+      <w:r>
+        <w:rPr>
+          <w:rFonts w:hint="eastAsia"/>
+          <w:sz w:val="21"/>
+          <w:szCs w:val="21"/>
+        </w:rPr>
+        <w:instrText>STYLEREF 1 \s</w:instrText>
+      </w:r>
+      <w:r>
+        <w:rPr>
+          <w:sz w:val="21"/>
+          <w:szCs w:val="21"/>
+        </w:rPr>
+        <w:instrText xml:space="preserve"> </w:instrText>
+      </w:r>
+      <w:r>
+        <w:rPr>
+          <w:sz w:val="21"/>
+          <w:szCs w:val="21"/>
+        </w:rPr>
+        <w:fldChar w:fldCharType="separate"/>
+      </w:r>
+      <w:r>
+        <w:rPr>
+          <w:noProof/>
+          <w:sz w:val="21"/>
+          <w:szCs w:val="21"/>
+        </w:rPr>
+        <w:t>2</w:t>
+      </w:r>
+      <w:r>
+        <w:rPr>
+          <w:sz w:val="21"/>
+          <w:szCs w:val="21"/>
+        </w:rPr>
+        <w:fldChar w:fldCharType="end"/>
+      </w:r>
+      <w:r>
+        <w:rPr>
+          <w:sz w:val="21"/>
+          <w:szCs w:val="21"/>
+        </w:rPr>
+        <w:noBreakHyphen/>
+      </w:r>
+      <w:r>
+        <w:rPr>
+          <w:sz w:val="21"/>
+          <w:szCs w:val="21"/>
+        </w:rPr>
+        <w:fldChar w:fldCharType="begin"/>
+      </w:r>
+      <w:r>
+        <w:rPr>
+          <w:sz w:val="21"/>
+          <w:szCs w:val="21"/>
+        </w:rPr>
+        <w:instrText xml:space="preserve"> </w:instrText>
+      </w:r>
+      <w:r>
+        <w:rPr>
+          <w:rFonts w:hint="eastAsia"/>
+          <w:sz w:val="21"/>
+          <w:szCs w:val="21"/>
+        </w:rPr>
+        <w:instrText xml:space="preserve">SEQ </w:instrText>
+      </w:r>
+      <w:r>
+        <w:rPr>
+          <w:rFonts w:hint="eastAsia"/>
+          <w:sz w:val="21"/>
+          <w:szCs w:val="21"/>
+        </w:rPr>
+        <w:instrText>图</w:instrText>
+      </w:r>
+      <w:r>
+        <w:rPr>
+          <w:rFonts w:hint="eastAsia"/>
+          <w:sz w:val="21"/>
+          <w:szCs w:val="21"/>
+        </w:rPr>
+        <w:instrText xml:space="preserve"> \* ARABIC \s 1</w:instrText>
+      </w:r>
+      <w:r>
+        <w:rPr>
+          <w:sz w:val="21"/>
+          <w:szCs w:val="21"/>
+        </w:rPr>
+        <w:instrText xml:space="preserve"> </w:instrText>
+      </w:r>
+      <w:r>
+        <w:rPr>
+          <w:sz w:val="21"/>
+          <w:szCs w:val="21"/>
+        </w:rPr>
+        <w:fldChar w:fldCharType="separate"/>
+      </w:r>
+      <w:r>
+        <w:rPr>
+          <w:noProof/>
+          <w:sz w:val="21"/>
+          <w:szCs w:val="21"/>
+        </w:rPr>
+        <w:t>1</w:t>
+      </w:r>
+      <w:r>
+        <w:rPr>
+          <w:sz w:val="21"/>
+          <w:szCs w:val="21"/>
+        </w:rPr>
+        <w:fldChar w:fldCharType="end"/>
+      </w:r>
+      <w:bookmarkEnd w:id="3"/>
+      <w:r>
+        <w:rPr>
+          <w:sz w:val="21"/>
+          <w:szCs w:val="21"/>
+        </w:rPr>
+        <w:t xml:space="preserve"> </w:t>
+      </w:r>
+      <w:r>
+        <w:rPr>
+          <w:rFonts w:hint="eastAsia"/>
+          <w:sz w:val="21"/>
+          <w:szCs w:val="21"/>
+        </w:rPr>
+        <w:t>图元创建过程序列图</w:t>
+      </w:r>
+    </w:p>
+    <w:p>
+      <w:pPr>
+        <w:keepNext/>
+      </w:pPr>
+      <w:r>
+        <w:object w:dxaOrig="12391" w:dyaOrig="10621">
+          <v:shape id="_x0000_i1028" type="#_x0000_t75" style="width:415.1pt;height:355.6pt" o:ole="">
+            <v:imagedata r:id="rId14" o:title=""/>
+          </v:shape>
+          <o:OLEObject Type="Embed" ProgID="Visio.Drawing.15" ShapeID="_x0000_i1028" DrawAspect="Content" ObjectID="_1480951640" r:id="rId15"/>
+        </w:object>
+      </w:r>
+    </w:p>
+    <w:p>
+      <w:pPr>
+        <w:pStyle w:val="a6"/>
+        <w:jc w:val="center"/>
+        <w:rPr>
+          <w:sz w:val="21"/>
+          <w:szCs w:val="21"/>
+        </w:rPr>
+      </w:pPr>
+      <w:bookmarkStart w:id="4" w:name="_Ref407205439"/>
+      <w:r>
+        <w:rPr>
+          <w:rFonts w:hint="eastAsia"/>
+          <w:sz w:val="21"/>
+          <w:szCs w:val="21"/>
+        </w:rPr>
+        <w:t>图</w:t>
+      </w:r>
+      <w:r>
+        <w:rPr>
+          <w:rFonts w:hint="eastAsia"/>
+          <w:sz w:val="21"/>
+          <w:szCs w:val="21"/>
+        </w:rPr>
+        <w:t xml:space="preserve"> </w:t>
+      </w:r>
+      <w:r>
+        <w:rPr>
+          <w:sz w:val="21"/>
+          <w:szCs w:val="21"/>
+        </w:rPr>
+        <w:fldChar w:fldCharType="begin"/>
+      </w:r>
+      <w:r>
+        <w:rPr>
+          <w:sz w:val="21"/>
+          <w:szCs w:val="21"/>
+        </w:rPr>
+        <w:instrText xml:space="preserve"> </w:instrText>
+      </w:r>
+      <w:r>
+        <w:rPr>
+          <w:rFonts w:hint="eastAsia"/>
+          <w:sz w:val="21"/>
+          <w:szCs w:val="21"/>
+        </w:rPr>
+        <w:instrText>STYLEREF 1 \s</w:instrText>
+      </w:r>
+      <w:r>
+        <w:rPr>
+          <w:sz w:val="21"/>
+          <w:szCs w:val="21"/>
+        </w:rPr>
+        <w:instrText xml:space="preserve"> </w:instrText>
+      </w:r>
+      <w:r>
+        <w:rPr>
+          <w:sz w:val="21"/>
+          <w:szCs w:val="21"/>
+        </w:rPr>
+        <w:fldChar w:fldCharType="separate"/>
+      </w:r>
+      <w:r>
+        <w:rPr>
+          <w:noProof/>
+          <w:sz w:val="21"/>
+          <w:szCs w:val="21"/>
+        </w:rPr>
+        <w:t>2</w:t>
+      </w:r>
+      <w:r>
+        <w:rPr>
+          <w:sz w:val="21"/>
+          <w:szCs w:val="21"/>
+        </w:rPr>
+        <w:fldChar w:fldCharType="end"/>
+      </w:r>
+      <w:r>
+        <w:rPr>
+          <w:sz w:val="21"/>
+          <w:szCs w:val="21"/>
+        </w:rPr>
+        <w:noBreakHyphen/>
+      </w:r>
+      <w:r>
+        <w:rPr>
+          <w:sz w:val="21"/>
+          <w:szCs w:val="21"/>
+        </w:rPr>
+        <w:fldChar w:fldCharType="begin"/>
+      </w:r>
+      <w:r>
+        <w:rPr>
+          <w:sz w:val="21"/>
+          <w:szCs w:val="21"/>
+        </w:rPr>
+        <w:instrText xml:space="preserve"> </w:instrText>
+      </w:r>
+      <w:r>
+        <w:rPr>
+          <w:rFonts w:hint="eastAsia"/>
+          <w:sz w:val="21"/>
+          <w:szCs w:val="21"/>
+        </w:rPr>
+        <w:instrText xml:space="preserve">SEQ </w:instrText>
+      </w:r>
+      <w:r>
+        <w:rPr>
+          <w:rFonts w:hint="eastAsia"/>
+          <w:sz w:val="21"/>
+          <w:szCs w:val="21"/>
+        </w:rPr>
+        <w:instrText>图</w:instrText>
+      </w:r>
+      <w:r>
+        <w:rPr>
+          <w:rFonts w:hint="eastAsia"/>
+          <w:sz w:val="21"/>
+          <w:szCs w:val="21"/>
+        </w:rPr>
+        <w:instrText xml:space="preserve"> \* ARABIC \s 1</w:instrText>
+      </w:r>
+      <w:r>
+        <w:rPr>
+          <w:sz w:val="21"/>
+          <w:szCs w:val="21"/>
+        </w:rPr>
+        <w:instrText xml:space="preserve"> </w:instrText>
+      </w:r>
+      <w:r>
+        <w:rPr>
+          <w:sz w:val="21"/>
+          <w:szCs w:val="21"/>
+        </w:rPr>
+        <w:fldChar w:fldCharType="separate"/>
+      </w:r>
+      <w:r>
+        <w:rPr>
+          <w:noProof/>
+          <w:sz w:val="21"/>
+          <w:szCs w:val="21"/>
+        </w:rPr>
+        <w:t>2</w:t>
+      </w:r>
+      <w:r>
+        <w:rPr>
+          <w:sz w:val="21"/>
+          <w:szCs w:val="21"/>
+        </w:rPr>
+        <w:fldChar w:fldCharType="end"/>
+      </w:r>
+      <w:bookmarkEnd w:id="4"/>
+      <w:r>
+        <w:rPr>
+          <w:sz w:val="21"/>
+          <w:szCs w:val="21"/>
+        </w:rPr>
+        <w:t xml:space="preserve"> </w:t>
+      </w:r>
+      <w:r>
+        <w:rPr>
+          <w:sz w:val="21"/>
+          <w:szCs w:val="21"/>
+        </w:rPr>
+        <w:t>移动图元序列图</w:t>
+      </w:r>
+    </w:p>
+    <w:p>
+      <w:pPr>
+        <w:keepNext/>
+      </w:pPr>
+      <w:r>
+        <w:object w:dxaOrig="12345" w:dyaOrig="10291">
+          <v:shape id="_x0000_i1029" type="#_x0000_t75" style="width:415.1pt;height:345.6pt" o:ole="">
+            <v:imagedata r:id="rId16" o:title=""/>
+          </v:shape>
+          <o:OLEObject Type="Embed" ProgID="Visio.Drawing.15" ShapeID="_x0000_i1029" DrawAspect="Content" ObjectID="_1480951641" r:id="rId17"/>
+        </w:object>
+      </w:r>
+    </w:p>
+    <w:p>
+      <w:pPr>
+        <w:pStyle w:val="a6"/>
+        <w:jc w:val="center"/>
+        <w:rPr>
+          <w:sz w:val="21"/>
+        </w:rPr>
+      </w:pPr>
+      <w:bookmarkStart w:id="5" w:name="_Ref407206372"/>
+      <w:r>
+        <w:rPr>
+          <w:rFonts w:hint="eastAsia"/>
+          <w:sz w:val="21"/>
+        </w:rPr>
+        <w:t>图</w:t>
+      </w:r>
+      <w:r>
+        <w:rPr>
+          <w:rFonts w:hint="eastAsia"/>
+          <w:sz w:val="21"/>
+        </w:rPr>
+        <w:t xml:space="preserve"> </w:t>
+      </w:r>
+      <w:r>
+        <w:rPr>
+          <w:sz w:val="21"/>
+        </w:rPr>
+        <w:fldChar w:fldCharType="begin"/>
+      </w:r>
+      <w:r>
+        <w:rPr>
+          <w:sz w:val="21"/>
+        </w:rPr>
+        <w:instrText xml:space="preserve"> </w:instrText>
+      </w:r>
+      <w:r>
+        <w:rPr>
+          <w:rFonts w:hint="eastAsia"/>
+          <w:sz w:val="21"/>
+        </w:rPr>
+        <w:instrText>STYLEREF 1 \s</w:instrText>
+      </w:r>
+      <w:r>
+        <w:rPr>
+          <w:sz w:val="21"/>
+        </w:rPr>
+        <w:instrText xml:space="preserve"> </w:instrText>
+      </w:r>
+      <w:r>
+        <w:rPr>
+          <w:sz w:val="21"/>
+        </w:rPr>
+        <w:fldChar w:fldCharType="separate"/>
+      </w:r>
+      <w:r>
+        <w:rPr>
+          <w:noProof/>
+          <w:sz w:val="21"/>
+        </w:rPr>
+        <w:t>2</w:t>
+      </w:r>
+      <w:r>
+        <w:rPr>
+          <w:sz w:val="21"/>
+        </w:rPr>
+        <w:fldChar w:fldCharType="end"/>
+      </w:r>
+      <w:r>
+        <w:rPr>
+          <w:sz w:val="21"/>
+        </w:rPr>
+        <w:noBreakHyphen/>
+      </w:r>
+      <w:r>
+        <w:rPr>
+          <w:sz w:val="21"/>
+        </w:rPr>
+        <w:fldChar w:fldCharType="begin"/>
+      </w:r>
+      <w:r>
+        <w:rPr>
+          <w:sz w:val="21"/>
+        </w:rPr>
+        <w:instrText xml:space="preserve"> </w:instrText>
+      </w:r>
+      <w:r>
+        <w:rPr>
+          <w:rFonts w:hint="eastAsia"/>
+          <w:sz w:val="21"/>
+        </w:rPr>
+        <w:instrText xml:space="preserve">SEQ </w:instrText>
+      </w:r>
+      <w:r>
+        <w:rPr>
+          <w:rFonts w:hint="eastAsia"/>
+          <w:sz w:val="21"/>
+        </w:rPr>
+        <w:instrText>图</w:instrText>
+      </w:r>
+      <w:r>
+        <w:rPr>
+          <w:rFonts w:hint="eastAsia"/>
+          <w:sz w:val="21"/>
+        </w:rPr>
+        <w:instrText xml:space="preserve"> \* ARABIC \s 1</w:instrText>
+      </w:r>
+      <w:r>
+        <w:rPr>
+          <w:sz w:val="21"/>
+        </w:rPr>
+        <w:instrText xml:space="preserve"> </w:instrText>
+      </w:r>
+      <w:r>
+        <w:rPr>
+          <w:sz w:val="21"/>
+        </w:rPr>
+        <w:fldChar w:fldCharType="separate"/>
+      </w:r>
+      <w:r>
+        <w:rPr>
+          <w:noProof/>
+          <w:sz w:val="21"/>
+        </w:rPr>
+        <w:t>3</w:t>
+      </w:r>
+      <w:r>
+        <w:rPr>
+          <w:sz w:val="21"/>
+        </w:rPr>
+        <w:fldChar w:fldCharType="end"/>
+      </w:r>
+      <w:bookmarkEnd w:id="5"/>
+      <w:r>
+        <w:rPr>
+          <w:sz w:val="21"/>
+        </w:rPr>
+        <w:t xml:space="preserve"> </w:t>
+      </w:r>
+      <w:r>
+        <w:rPr>
+          <w:sz w:val="21"/>
+        </w:rPr>
+        <w:t>流图元</w:t>
+      </w:r>
+      <w:r>
+        <w:rPr>
+          <w:sz w:val="21"/>
+        </w:rPr>
+        <w:t>Stream</w:t>
+      </w:r>
+      <w:r>
+        <w:rPr>
+          <w:sz w:val="21"/>
+        </w:rPr>
+        <w:t>伸缩序列图</w:t>
+      </w:r>
+    </w:p>
+    <w:p>
+      <w:pPr>
+        <w:keepNext/>
+      </w:pPr>
+      <w:r>
+        <w:object w:dxaOrig="13020" w:dyaOrig="8086">
+          <v:shape id="_x0000_i1030" type="#_x0000_t75" style="width:414.45pt;height:257.3pt" o:ole="">
+            <v:imagedata r:id="rId18" o:title=""/>
+          </v:shape>
+          <o:OLEObject Type="Embed" ProgID="Visio.Drawing.15" ShapeID="_x0000_i1030" DrawAspect="Content" ObjectID="_1480951642" r:id="rId19"/>
+        </w:object>
+      </w:r>
+    </w:p>
+    <w:p>
+      <w:pPr>
+        <w:pStyle w:val="a6"/>
+        <w:jc w:val="center"/>
+        <w:rPr>
+          <w:sz w:val="21"/>
+        </w:rPr>
+      </w:pPr>
+      <w:bookmarkStart w:id="6" w:name="_Ref407207074"/>
+      <w:r>
+        <w:rPr>
+          <w:rFonts w:hint="eastAsia"/>
+          <w:sz w:val="21"/>
+        </w:rPr>
+        <w:t>图</w:t>
+      </w:r>
+      <w:r>
+        <w:rPr>
+          <w:rFonts w:hint="eastAsia"/>
+          <w:sz w:val="21"/>
+        </w:rPr>
+        <w:t xml:space="preserve"> </w:t>
+      </w:r>
+      <w:r>
+        <w:rPr>
+          <w:sz w:val="21"/>
+        </w:rPr>
+        <w:fldChar w:fldCharType="begin"/>
+      </w:r>
+      <w:r>
+        <w:rPr>
+          <w:sz w:val="21"/>
+        </w:rPr>
+        <w:instrText xml:space="preserve"> </w:instrText>
+      </w:r>
+      <w:r>
+        <w:rPr>
+          <w:rFonts w:hint="eastAsia"/>
+          <w:sz w:val="21"/>
+        </w:rPr>
+        <w:instrText>STYLEREF 1 \s</w:instrText>
+      </w:r>
+      <w:r>
+        <w:rPr>
+          <w:sz w:val="21"/>
+        </w:rPr>
+        <w:instrText xml:space="preserve"> </w:instrText>
+      </w:r>
+      <w:r>
+        <w:rPr>
+          <w:sz w:val="21"/>
+        </w:rPr>
+        <w:fldChar w:fldCharType="separate"/>
+      </w:r>
+      <w:r>
+        <w:rPr>
+          <w:noProof/>
+          <w:sz w:val="21"/>
+        </w:rPr>
+        <w:t>2</w:t>
+      </w:r>
+      <w:r>
+        <w:rPr>
+          <w:sz w:val="21"/>
+        </w:rPr>
+        <w:fldChar w:fldCharType="end"/>
+      </w:r>
+      <w:r>
+        <w:rPr>
+          <w:sz w:val="21"/>
+        </w:rPr>
+        <w:noBreakHyphen/>
+      </w:r>
+      <w:r>
+        <w:rPr>
+          <w:sz w:val="21"/>
+        </w:rPr>
+        <w:fldChar w:fldCharType="begin"/>
+      </w:r>
+      <w:r>
+        <w:rPr>
+          <w:sz w:val="21"/>
+        </w:rPr>
+        <w:instrText xml:space="preserve"> </w:instrText>
+      </w:r>
+      <w:r>
+        <w:rPr>
+          <w:rFonts w:hint="eastAsia"/>
+          <w:sz w:val="21"/>
+        </w:rPr>
+        <w:instrText xml:space="preserve">SEQ </w:instrText>
+      </w:r>
+      <w:r>
+        <w:rPr>
+          <w:rFonts w:hint="eastAsia"/>
+          <w:sz w:val="21"/>
+        </w:rPr>
+        <w:instrText>图</w:instrText>
+      </w:r>
+      <w:r>
+        <w:rPr>
+          <w:rFonts w:hint="eastAsia"/>
+          <w:sz w:val="21"/>
+        </w:rPr>
+        <w:instrText xml:space="preserve"> \* ARABIC \s 1</w:instrText>
+      </w:r>
+      <w:r>
+        <w:rPr>
+          <w:sz w:val="21"/>
+        </w:rPr>
+        <w:instrText xml:space="preserve"> </w:instrText>
+      </w:r>
+      <w:r>
+        <w:rPr>
+          <w:sz w:val="21"/>
+        </w:rPr>
+        <w:fldChar w:fldCharType="separate"/>
+      </w:r>
+      <w:r>
+        <w:rPr>
+          <w:noProof/>
+          <w:sz w:val="21"/>
+        </w:rPr>
+        <w:t>4</w:t>
+      </w:r>
+      <w:r>
+        <w:rPr>
+          <w:sz w:val="21"/>
+        </w:rPr>
+        <w:fldChar w:fldCharType="end"/>
+      </w:r>
+      <w:bookmarkEnd w:id="6"/>
+      <w:r>
+        <w:rPr>
+          <w:sz w:val="21"/>
+        </w:rPr>
+        <w:t xml:space="preserve"> </w:t>
+      </w:r>
+      <w:r>
+        <w:rPr>
+          <w:sz w:val="21"/>
+        </w:rPr>
+        <w:t>图元改名序列图</w:t>
+      </w:r>
+    </w:p>
+    <w:p>
+      <w:pPr>
+        <w:keepNext/>
+      </w:pPr>
+      <w:r>
+        <w:object w:dxaOrig="14446" w:dyaOrig="10561">
+          <v:shape id="_x0000_i1031" type="#_x0000_t75" style="width:414.45pt;height:303.05pt" o:ole="">
+            <v:imagedata r:id="rId20" o:title=""/>
+          </v:shape>
+          <o:OLEObject Type="Embed" ProgID="Visio.Drawing.15" ShapeID="_x0000_i1031" DrawAspect="Content" ObjectID="_1480951643" r:id="rId21"/>
+        </w:object>
+      </w:r>
+    </w:p>
+    <w:p>
+      <w:pPr>
+        <w:pStyle w:val="a6"/>
+        <w:jc w:val="center"/>
+        <w:rPr>
+          <w:sz w:val="21"/>
+        </w:rPr>
+      </w:pPr>
+      <w:bookmarkStart w:id="7" w:name="_Ref407207738"/>
+      <w:r>
+        <w:rPr>
+          <w:rFonts w:hint="eastAsia"/>
+          <w:sz w:val="21"/>
+        </w:rPr>
+        <w:t>图</w:t>
+      </w:r>
+      <w:r>
+        <w:rPr>
+          <w:rFonts w:hint="eastAsia"/>
+          <w:sz w:val="21"/>
+        </w:rPr>
+        <w:t xml:space="preserve"> </w:t>
+      </w:r>
+      <w:r>
+        <w:rPr>
+          <w:sz w:val="21"/>
+        </w:rPr>
+        <w:fldChar w:fldCharType="begin"/>
+      </w:r>
+      <w:r>
+        <w:rPr>
+          <w:sz w:val="21"/>
+        </w:rPr>
+        <w:instrText xml:space="preserve"> </w:instrText>
+      </w:r>
+      <w:r>
+        <w:rPr>
+          <w:rFonts w:hint="eastAsia"/>
+          <w:sz w:val="21"/>
+        </w:rPr>
+        <w:instrText>STYLEREF 1 \s</w:instrText>
+      </w:r>
+      <w:r>
+        <w:rPr>
+          <w:sz w:val="21"/>
+        </w:rPr>
+        <w:instrText xml:space="preserve"> </w:instrText>
+      </w:r>
+      <w:r>
+        <w:rPr>
+          <w:sz w:val="21"/>
+        </w:rPr>
+        <w:fldChar w:fldCharType="separate"/>
+      </w:r>
+      <w:r>
+        <w:rPr>
+          <w:noProof/>
+          <w:sz w:val="21"/>
+        </w:rPr>
+        <w:t>2</w:t>
+      </w:r>
+      <w:r>
+        <w:rPr>
+          <w:sz w:val="21"/>
+        </w:rPr>
+        <w:fldChar w:fldCharType="end"/>
+      </w:r>
+      <w:r>
+        <w:rPr>
+          <w:sz w:val="21"/>
+        </w:rPr>
+        <w:noBreakHyphen/>
+      </w:r>
+      <w:r>
+        <w:rPr>
+          <w:sz w:val="21"/>
+        </w:rPr>
+        <w:fldChar w:fldCharType="begin"/>
+      </w:r>
+      <w:r>
+        <w:rPr>
+          <w:sz w:val="21"/>
+        </w:rPr>
+        <w:instrText xml:space="preserve"> </w:instrText>
+      </w:r>
+      <w:r>
+        <w:rPr>
+          <w:rFonts w:hint="eastAsia"/>
+          <w:sz w:val="21"/>
+        </w:rPr>
+        <w:instrText xml:space="preserve">SEQ </w:instrText>
+      </w:r>
+      <w:r>
+        <w:rPr>
+          <w:rFonts w:hint="eastAsia"/>
+          <w:sz w:val="21"/>
+        </w:rPr>
+        <w:instrText>图</w:instrText>
+      </w:r>
+      <w:r>
+        <w:rPr>
+          <w:rFonts w:hint="eastAsia"/>
+          <w:sz w:val="21"/>
+        </w:rPr>
+        <w:instrText xml:space="preserve"> \* ARABIC \s 1</w:instrText>
+      </w:r>
+      <w:r>
+        <w:rPr>
+          <w:sz w:val="21"/>
+        </w:rPr>
+        <w:instrText xml:space="preserve"> </w:instrText>
+      </w:r>
+      <w:r>
+        <w:rPr>
+          <w:sz w:val="21"/>
+        </w:rPr>
+        <w:fldChar w:fldCharType="separate"/>
+      </w:r>
+      <w:r>
+        <w:rPr>
+          <w:noProof/>
+          <w:sz w:val="21"/>
+        </w:rPr>
+        <w:t>5</w:t>
+      </w:r>
+      <w:r>
+        <w:rPr>
+          <w:sz w:val="21"/>
+        </w:rPr>
+        <w:fldChar w:fldCharType="end"/>
+      </w:r>
+      <w:bookmarkEnd w:id="7"/>
+      <w:r>
+        <w:rPr>
+          <w:sz w:val="21"/>
+        </w:rPr>
+        <w:t xml:space="preserve"> </w:t>
+      </w:r>
+      <w:r>
+        <w:rPr>
+          <w:sz w:val="21"/>
+        </w:rPr>
+        <w:t>删除图元序列图</w:t>
+      </w:r>
+    </w:p>
+    <w:p>
+      <w:pPr>
+        <w:keepNext/>
+      </w:pPr>
+      <w:r>
+        <w:object w:dxaOrig="17371" w:dyaOrig="12046">
+          <v:shape id="_x0000_i1032" type="#_x0000_t75" style="width:415.1pt;height:4in" o:ole="">
+            <v:imagedata r:id="rId22" o:title=""/>
+          </v:shape>
+          <o:OLEObject Type="Embed" ProgID="Visio.Drawing.15" ShapeID="_x0000_i1032" DrawAspect="Content" ObjectID="_1480951644" r:id="rId23"/>
+        </w:object>
+      </w:r>
+    </w:p>
+    <w:p>
+      <w:pPr>
+        <w:pStyle w:val="a6"/>
+        <w:jc w:val="center"/>
+        <w:rPr>
+          <w:rFonts w:hint="eastAsia"/>
+          <w:b/>
+          <w:sz w:val="21"/>
+        </w:rPr>
+      </w:pPr>
+      <w:bookmarkStart w:id="8" w:name="_Ref407209682"/>
+      <w:bookmarkStart w:id="9" w:name="_GoBack"/>
+      <w:bookmarkEnd w:id="9"/>
+      <w:r>
+        <w:rPr>
+          <w:rFonts w:hint="eastAsia"/>
+          <w:sz w:val="21"/>
+        </w:rPr>
+        <w:t>图</w:t>
+      </w:r>
+      <w:r>
+        <w:rPr>
+          <w:rFonts w:hint="eastAsia"/>
+          <w:sz w:val="21"/>
+        </w:rPr>
+        <w:t xml:space="preserve"> </w:t>
+      </w:r>
+      <w:r>
+        <w:rPr>
+          <w:sz w:val="21"/>
+        </w:rPr>
+        <w:fldChar w:fldCharType="begin"/>
+      </w:r>
+      <w:r>
+        <w:rPr>
+          <w:sz w:val="21"/>
+        </w:rPr>
+        <w:instrText xml:space="preserve"> </w:instrText>
+      </w:r>
+      <w:r>
+        <w:rPr>
+          <w:rFonts w:hint="eastAsia"/>
+          <w:sz w:val="21"/>
+        </w:rPr>
+        <w:instrText>STYLEREF 1 \s</w:instrText>
+      </w:r>
+      <w:r>
+        <w:rPr>
+          <w:sz w:val="21"/>
+        </w:rPr>
+        <w:instrText xml:space="preserve"> </w:instrText>
+      </w:r>
+      <w:r>
+        <w:rPr>
+          <w:sz w:val="21"/>
+        </w:rPr>
+        <w:fldChar w:fldCharType="separate"/>
+      </w:r>
+      <w:r>
+        <w:rPr>
+          <w:noProof/>
+          <w:sz w:val="21"/>
+        </w:rPr>
+        <w:t>2</w:t>
+      </w:r>
+      <w:r>
+        <w:rPr>
+          <w:sz w:val="21"/>
+        </w:rPr>
+        <w:fldChar w:fldCharType="end"/>
+      </w:r>
+      <w:r>
+        <w:rPr>
+          <w:sz w:val="21"/>
+        </w:rPr>
+        <w:noBreakHyphen/>
+      </w:r>
+      <w:r>
+        <w:rPr>
+          <w:sz w:val="21"/>
+        </w:rPr>
+        <w:fldChar w:fldCharType="begin"/>
+      </w:r>
+      <w:r>
+        <w:rPr>
+          <w:sz w:val="21"/>
+        </w:rPr>
+        <w:instrText xml:space="preserve"> </w:instrText>
+      </w:r>
+      <w:r>
+        <w:rPr>
+          <w:rFonts w:hint="eastAsia"/>
+          <w:sz w:val="21"/>
+        </w:rPr>
+        <w:instrText xml:space="preserve">SEQ </w:instrText>
+      </w:r>
+      <w:r>
+        <w:rPr>
+          <w:rFonts w:hint="eastAsia"/>
+          <w:sz w:val="21"/>
+        </w:rPr>
+        <w:instrText>图</w:instrText>
+      </w:r>
+      <w:r>
+        <w:rPr>
+          <w:rFonts w:hint="eastAsia"/>
+          <w:sz w:val="21"/>
+        </w:rPr>
+        <w:instrText xml:space="preserve"> \* ARABIC \s 1</w:instrText>
+      </w:r>
+      <w:r>
+        <w:rPr>
+          <w:sz w:val="21"/>
+        </w:rPr>
+        <w:instrText xml:space="preserve"> </w:instrText>
+      </w:r>
+      <w:r>
+        <w:rPr>
+          <w:sz w:val="21"/>
+        </w:rPr>
+        <w:fldChar w:fldCharType="separate"/>
+      </w:r>
+      <w:r>
+        <w:rPr>
+          <w:noProof/>
+          <w:sz w:val="21"/>
+        </w:rPr>
+        <w:t>6</w:t>
+      </w:r>
+      <w:r>
+        <w:rPr>
+          <w:sz w:val="21"/>
+        </w:rPr>
+        <w:fldChar w:fldCharType="end"/>
+      </w:r>
+      <w:bookmarkEnd w:id="8"/>
+      <w:r>
+        <w:rPr>
+          <w:sz w:val="21"/>
+        </w:rPr>
+        <w:t xml:space="preserve"> </w:t>
+      </w:r>
+      <w:r>
+        <w:rPr>
+          <w:sz w:val="21"/>
+        </w:rPr>
+        <w:t>创建</w:t>
+      </w:r>
+      <w:r>
+        <w:rPr>
+          <w:sz w:val="21"/>
+        </w:rPr>
+        <w:t>/</w:t>
+      </w:r>
+      <w:r>
+        <w:rPr>
+          <w:sz w:val="21"/>
+        </w:rPr>
+        <w:t>打开子图操作序列图</w:t>
+      </w:r>
     </w:p>
     <w:sectPr>
       <w:pgSz w:w="11906" w:h="16838"/>
@@ -3714,9 +6366,6 @@
     <w:p>
       <w:pPr>
         <w:pStyle w:val="a7"/>
-        <w:rPr>
-          <w:rFonts w:hint="eastAsia"/>
-        </w:rPr>
       </w:pPr>
     </w:p>
   </w:footnote>
@@ -4083,95 +6732,95 @@
   </w:abstractNum>
   <w:abstractNum w:abstractNumId="4">
     <w:nsid w:val="66146685"/>
-    <w:multiLevelType w:val="hybridMultilevel"/>
-    <w:tmpl w:val="1422A3E2"/>
-    <w:lvl w:ilvl="0" w:tplc="7982E3B4">
+    <w:multiLevelType w:val="multilevel"/>
+    <w:tmpl w:val="0409001D"/>
+    <w:lvl w:ilvl="0">
       <w:start w:val="1"/>
       <w:numFmt w:val="decimal"/>
-      <w:lvlText w:val="%1)"/>
+      <w:lvlText w:val="%1"/>
       <w:lvlJc w:val="left"/>
       <w:pPr>
-        <w:ind w:left="720" w:hanging="360"/>
+        <w:ind w:left="425" w:hanging="425"/>
       </w:pPr>
       <w:rPr>
         <w:rFonts w:hint="default"/>
       </w:rPr>
     </w:lvl>
-    <w:lvl w:ilvl="1" w:tplc="04090019">
-      <w:start w:val="1"/>
-      <w:numFmt w:val="lowerLetter"/>
-      <w:lvlText w:val="%2)"/>
-      <w:lvlJc w:val="left"/>
-      <w:pPr>
-        <w:ind w:left="1200" w:hanging="420"/>
-      </w:pPr>
-    </w:lvl>
-    <w:lvl w:ilvl="2" w:tplc="0409001B">
-      <w:start w:val="1"/>
-      <w:numFmt w:val="lowerRoman"/>
-      <w:lvlText w:val="%3."/>
-      <w:lvlJc w:val="right"/>
-      <w:pPr>
-        <w:ind w:left="1620" w:hanging="420"/>
-      </w:pPr>
-    </w:lvl>
-    <w:lvl w:ilvl="3" w:tplc="0409000F" w:tentative="1">
+    <w:lvl w:ilvl="1">
       <w:start w:val="1"/>
       <w:numFmt w:val="decimal"/>
-      <w:lvlText w:val="%4."/>
+      <w:lvlText w:val="%1.%2"/>
       <w:lvlJc w:val="left"/>
       <w:pPr>
-        <w:ind w:left="2040" w:hanging="420"/>
+        <w:ind w:left="992" w:hanging="567"/>
       </w:pPr>
     </w:lvl>
-    <w:lvl w:ilvl="4" w:tplc="04090019" w:tentative="1">
-      <w:start w:val="1"/>
-      <w:numFmt w:val="lowerLetter"/>
-      <w:lvlText w:val="%5)"/>
-      <w:lvlJc w:val="left"/>
-      <w:pPr>
-        <w:ind w:left="2460" w:hanging="420"/>
-      </w:pPr>
-    </w:lvl>
-    <w:lvl w:ilvl="5" w:tplc="0409001B" w:tentative="1">
-      <w:start w:val="1"/>
-      <w:numFmt w:val="lowerRoman"/>
-      <w:lvlText w:val="%6."/>
-      <w:lvlJc w:val="right"/>
-      <w:pPr>
-        <w:ind w:left="2880" w:hanging="420"/>
-      </w:pPr>
-    </w:lvl>
-    <w:lvl w:ilvl="6" w:tplc="0409000F" w:tentative="1">
+    <w:lvl w:ilvl="2">
       <w:start w:val="1"/>
       <w:numFmt w:val="decimal"/>
-      <w:lvlText w:val="%7."/>
+      <w:lvlText w:val="%1.%2.%3"/>
       <w:lvlJc w:val="left"/>
       <w:pPr>
-        <w:ind w:left="3300" w:hanging="420"/>
+        <w:ind w:left="1418" w:hanging="567"/>
       </w:pPr>
     </w:lvl>
-    <w:lvl w:ilvl="7" w:tplc="04090019" w:tentative="1">
+    <w:lvl w:ilvl="3">
       <w:start w:val="1"/>
-      <w:numFmt w:val="lowerLetter"/>
-      <w:lvlText w:val="%8)"/>
+      <w:numFmt w:val="decimal"/>
+      <w:lvlText w:val="%1.%2.%3.%4"/>
       <w:lvlJc w:val="left"/>
       <w:pPr>
-        <w:ind w:left="3720" w:hanging="420"/>
+        <w:ind w:left="1984" w:hanging="708"/>
       </w:pPr>
     </w:lvl>
-    <w:lvl w:ilvl="8" w:tplc="0409001B" w:tentative="1">
+    <w:lvl w:ilvl="4">
       <w:start w:val="1"/>
-      <w:numFmt w:val="lowerRoman"/>
-      <w:lvlText w:val="%9."/>
-      <w:lvlJc w:val="right"/>
-      <w:pPr>
-        <w:ind w:left="4140" w:hanging="420"/>
+      <w:numFmt w:val="decimal"/>
+      <w:lvlText w:val="%1.%2.%3.%4.%5"/>
+      <w:lvlJc w:val="left"/>
+      <w:pPr>
+        <w:ind w:left="2551" w:hanging="850"/>
+      </w:pPr>
+    </w:lvl>
+    <w:lvl w:ilvl="5">
+      <w:start w:val="1"/>
+      <w:numFmt w:val="decimal"/>
+      <w:lvlText w:val="%1.%2.%3.%4.%5.%6"/>
+      <w:lvlJc w:val="left"/>
+      <w:pPr>
+        <w:ind w:left="3260" w:hanging="1134"/>
+      </w:pPr>
+    </w:lvl>
+    <w:lvl w:ilvl="6">
+      <w:start w:val="1"/>
+      <w:numFmt w:val="decimal"/>
+      <w:lvlText w:val="%1.%2.%3.%4.%5.%6.%7"/>
+      <w:lvlJc w:val="left"/>
+      <w:pPr>
+        <w:ind w:left="3827" w:hanging="1276"/>
+      </w:pPr>
+    </w:lvl>
+    <w:lvl w:ilvl="7">
+      <w:start w:val="1"/>
+      <w:numFmt w:val="decimal"/>
+      <w:lvlText w:val="%1.%2.%3.%4.%5.%6.%7.%8"/>
+      <w:lvlJc w:val="left"/>
+      <w:pPr>
+        <w:ind w:left="4394" w:hanging="1418"/>
+      </w:pPr>
+    </w:lvl>
+    <w:lvl w:ilvl="8">
+      <w:start w:val="1"/>
+      <w:numFmt w:val="decimal"/>
+      <w:lvlText w:val="%1.%2.%3.%4.%5.%6.%7.%8.%9"/>
+      <w:lvlJc w:val="left"/>
+      <w:pPr>
+        <w:ind w:left="5102" w:hanging="1700"/>
       </w:pPr>
     </w:lvl>
   </w:abstractNum>
   <w:abstractNum w:abstractNumId="5">
-    <w:nsid w:val="698015EF"/>
+    <w:nsid w:val="66FF048A"/>
     <w:multiLevelType w:val="hybridMultilevel"/>
     <w:tmpl w:val="634E0C9C"/>
     <w:lvl w:ilvl="0" w:tplc="EC343938">
@@ -4257,6 +6906,212 @@
       <w:pPr>
         <w:ind w:left="4206" w:hanging="420"/>
       </w:pPr>
+    </w:lvl>
+  </w:abstractNum>
+  <w:abstractNum w:abstractNumId="6">
+    <w:nsid w:val="698015EF"/>
+    <w:multiLevelType w:val="hybridMultilevel"/>
+    <w:tmpl w:val="B0646DD0"/>
+    <w:lvl w:ilvl="0" w:tplc="EC343938">
+      <w:start w:val="1"/>
+      <w:numFmt w:val="decimal"/>
+      <w:lvlText w:val="%1)"/>
+      <w:lvlJc w:val="left"/>
+      <w:pPr>
+        <w:ind w:left="786" w:hanging="360"/>
+      </w:pPr>
+      <w:rPr>
+        <w:rFonts w:hint="default"/>
+      </w:rPr>
+    </w:lvl>
+    <w:lvl w:ilvl="1" w:tplc="04090019" w:tentative="1">
+      <w:start w:val="1"/>
+      <w:numFmt w:val="lowerLetter"/>
+      <w:lvlText w:val="%2)"/>
+      <w:lvlJc w:val="left"/>
+      <w:pPr>
+        <w:ind w:left="1266" w:hanging="420"/>
+      </w:pPr>
+    </w:lvl>
+    <w:lvl w:ilvl="2" w:tplc="0409001B" w:tentative="1">
+      <w:start w:val="1"/>
+      <w:numFmt w:val="lowerRoman"/>
+      <w:lvlText w:val="%3."/>
+      <w:lvlJc w:val="right"/>
+      <w:pPr>
+        <w:ind w:left="1686" w:hanging="420"/>
+      </w:pPr>
+    </w:lvl>
+    <w:lvl w:ilvl="3" w:tplc="0409000F" w:tentative="1">
+      <w:start w:val="1"/>
+      <w:numFmt w:val="decimal"/>
+      <w:lvlText w:val="%4."/>
+      <w:lvlJc w:val="left"/>
+      <w:pPr>
+        <w:ind w:left="2106" w:hanging="420"/>
+      </w:pPr>
+    </w:lvl>
+    <w:lvl w:ilvl="4" w:tplc="04090019" w:tentative="1">
+      <w:start w:val="1"/>
+      <w:numFmt w:val="lowerLetter"/>
+      <w:lvlText w:val="%5)"/>
+      <w:lvlJc w:val="left"/>
+      <w:pPr>
+        <w:ind w:left="2526" w:hanging="420"/>
+      </w:pPr>
+    </w:lvl>
+    <w:lvl w:ilvl="5" w:tplc="0409001B" w:tentative="1">
+      <w:start w:val="1"/>
+      <w:numFmt w:val="lowerRoman"/>
+      <w:lvlText w:val="%6."/>
+      <w:lvlJc w:val="right"/>
+      <w:pPr>
+        <w:ind w:left="2946" w:hanging="420"/>
+      </w:pPr>
+    </w:lvl>
+    <w:lvl w:ilvl="6" w:tplc="0409000F" w:tentative="1">
+      <w:start w:val="1"/>
+      <w:numFmt w:val="decimal"/>
+      <w:lvlText w:val="%7."/>
+      <w:lvlJc w:val="left"/>
+      <w:pPr>
+        <w:ind w:left="3366" w:hanging="420"/>
+      </w:pPr>
+    </w:lvl>
+    <w:lvl w:ilvl="7" w:tplc="04090019" w:tentative="1">
+      <w:start w:val="1"/>
+      <w:numFmt w:val="lowerLetter"/>
+      <w:lvlText w:val="%8)"/>
+      <w:lvlJc w:val="left"/>
+      <w:pPr>
+        <w:ind w:left="3786" w:hanging="420"/>
+      </w:pPr>
+    </w:lvl>
+    <w:lvl w:ilvl="8" w:tplc="0409001B" w:tentative="1">
+      <w:start w:val="1"/>
+      <w:numFmt w:val="lowerRoman"/>
+      <w:lvlText w:val="%9."/>
+      <w:lvlJc w:val="right"/>
+      <w:pPr>
+        <w:ind w:left="4206" w:hanging="420"/>
+      </w:pPr>
+    </w:lvl>
+  </w:abstractNum>
+  <w:abstractNum w:abstractNumId="7">
+    <w:nsid w:val="7011118D"/>
+    <w:multiLevelType w:val="multilevel"/>
+    <w:tmpl w:val="DE005560"/>
+    <w:lvl w:ilvl="0">
+      <w:start w:val="1"/>
+      <w:numFmt w:val="decimal"/>
+      <w:pStyle w:val="1"/>
+      <w:lvlText w:val="%1"/>
+      <w:lvlJc w:val="left"/>
+      <w:pPr>
+        <w:ind w:left="425" w:hanging="425"/>
+      </w:pPr>
+      <w:rPr>
+        <w:rFonts w:hint="eastAsia"/>
+      </w:rPr>
+    </w:lvl>
+    <w:lvl w:ilvl="1">
+      <w:start w:val="1"/>
+      <w:numFmt w:val="decimal"/>
+      <w:pStyle w:val="2"/>
+      <w:lvlText w:val="%1.%2"/>
+      <w:lvlJc w:val="left"/>
+      <w:pPr>
+        <w:ind w:left="992" w:hanging="567"/>
+      </w:pPr>
+      <w:rPr>
+        <w:rFonts w:asciiTheme="minorHAnsi" w:hAnsiTheme="minorHAnsi" w:hint="default"/>
+      </w:rPr>
+    </w:lvl>
+    <w:lvl w:ilvl="2">
+      <w:start w:val="1"/>
+      <w:numFmt w:val="decimal"/>
+      <w:pStyle w:val="3"/>
+      <w:lvlText w:val="%1.%2.%3"/>
+      <w:lvlJc w:val="left"/>
+      <w:pPr>
+        <w:ind w:left="1418" w:hanging="567"/>
+      </w:pPr>
+      <w:rPr>
+        <w:rFonts w:hint="eastAsia"/>
+      </w:rPr>
+    </w:lvl>
+    <w:lvl w:ilvl="3">
+      <w:start w:val="1"/>
+      <w:numFmt w:val="decimal"/>
+      <w:pStyle w:val="4"/>
+      <w:lvlText w:val="%1.%2.%3.%4"/>
+      <w:lvlJc w:val="left"/>
+      <w:pPr>
+        <w:ind w:left="1984" w:hanging="708"/>
+      </w:pPr>
+      <w:rPr>
+        <w:rFonts w:hint="eastAsia"/>
+      </w:rPr>
+    </w:lvl>
+    <w:lvl w:ilvl="4">
+      <w:start w:val="1"/>
+      <w:numFmt w:val="decimal"/>
+      <w:lvlText w:val="%1.%2.%3.%4.%5"/>
+      <w:lvlJc w:val="left"/>
+      <w:pPr>
+        <w:ind w:left="2551" w:hanging="850"/>
+      </w:pPr>
+      <w:rPr>
+        <w:rFonts w:hint="eastAsia"/>
+      </w:rPr>
+    </w:lvl>
+    <w:lvl w:ilvl="5">
+      <w:start w:val="1"/>
+      <w:numFmt w:val="decimal"/>
+      <w:lvlText w:val="%1.%2.%3.%4.%5.%6"/>
+      <w:lvlJc w:val="left"/>
+      <w:pPr>
+        <w:ind w:left="3260" w:hanging="1134"/>
+      </w:pPr>
+      <w:rPr>
+        <w:rFonts w:hint="eastAsia"/>
+      </w:rPr>
+    </w:lvl>
+    <w:lvl w:ilvl="6">
+      <w:start w:val="1"/>
+      <w:numFmt w:val="decimal"/>
+      <w:lvlText w:val="%1.%2.%3.%4.%5.%6.%7"/>
+      <w:lvlJc w:val="left"/>
+      <w:pPr>
+        <w:ind w:left="3827" w:hanging="1276"/>
+      </w:pPr>
+      <w:rPr>
+        <w:rFonts w:hint="eastAsia"/>
+      </w:rPr>
+    </w:lvl>
+    <w:lvl w:ilvl="7">
+      <w:start w:val="1"/>
+      <w:numFmt w:val="decimal"/>
+      <w:lvlText w:val="%1.%2.%3.%4.%5.%6.%7.%8"/>
+      <w:lvlJc w:val="left"/>
+      <w:pPr>
+        <w:ind w:left="4394" w:hanging="1418"/>
+      </w:pPr>
+      <w:rPr>
+        <w:rFonts w:hint="eastAsia"/>
+      </w:rPr>
+    </w:lvl>
+    <w:lvl w:ilvl="8">
+      <w:start w:val="1"/>
+      <w:numFmt w:val="decimal"/>
+      <w:lvlText w:val="%1.%2.%3.%4.%5.%6.%7.%8.%9"/>
+      <w:lvlJc w:val="left"/>
+      <w:pPr>
+        <w:ind w:left="5102" w:hanging="1700"/>
+      </w:pPr>
+      <w:rPr>
+        <w:rFonts w:hint="eastAsia"/>
+      </w:rPr>
     </w:lvl>
   </w:abstractNum>
   <w:num w:numId="1">
@@ -4305,7 +7160,13 @@
     <w:abstractNumId w:val="3"/>
   </w:num>
   <w:num w:numId="7">
+    <w:abstractNumId w:val="6"/>
+  </w:num>
+  <w:num w:numId="8">
     <w:abstractNumId w:val="5"/>
+  </w:num>
+  <w:num w:numId="9">
+    <w:abstractNumId w:val="7"/>
   </w:num>
 </w:numbering>
 </file>
@@ -4712,14 +7573,18 @@
     <w:link w:val="1Char"/>
     <w:uiPriority w:val="9"/>
     <w:qFormat/>
-    <w:rsid w:val="000B4327"/>
+    <w:rsid w:val="008D60BA"/>
     <w:pPr>
       <w:keepNext/>
       <w:keepLines/>
+      <w:numPr>
+        <w:numId w:val="9"/>
+      </w:numPr>
       <w:spacing w:before="340" w:after="330" w:line="578" w:lineRule="auto"/>
       <w:outlineLvl w:val="0"/>
     </w:pPr>
     <w:rPr>
+      <w:rFonts w:eastAsia="黑体"/>
       <w:b/>
       <w:bCs/>
       <w:kern w:val="44"/>
@@ -4733,22 +7598,82 @@
     <w:next w:val="a"/>
     <w:link w:val="2Char"/>
     <w:uiPriority w:val="9"/>
+    <w:unhideWhenUsed/>
+    <w:qFormat/>
+    <w:rsid w:val="008D60BA"/>
+    <w:pPr>
+      <w:keepNext/>
+      <w:keepLines/>
+      <w:numPr>
+        <w:ilvl w:val="1"/>
+        <w:numId w:val="9"/>
+      </w:numPr>
+      <w:spacing w:before="260" w:after="120" w:line="415" w:lineRule="auto"/>
+      <w:ind w:left="567"/>
+      <w:outlineLvl w:val="1"/>
+    </w:pPr>
+    <w:rPr>
+      <w:rFonts w:asciiTheme="majorHAnsi" w:eastAsia="黑体" w:hAnsiTheme="majorHAnsi" w:cstheme="majorBidi"/>
+      <w:b/>
+      <w:bCs/>
+      <w:sz w:val="32"/>
+      <w:szCs w:val="32"/>
+    </w:rPr>
+  </w:style>
+  <w:style w:type="paragraph" w:styleId="3">
+    <w:name w:val="heading 3"/>
+    <w:basedOn w:val="a"/>
+    <w:next w:val="a"/>
+    <w:link w:val="3Char"/>
+    <w:uiPriority w:val="9"/>
+    <w:unhideWhenUsed/>
+    <w:qFormat/>
+    <w:rsid w:val="008D60BA"/>
+    <w:pPr>
+      <w:keepNext/>
+      <w:keepLines/>
+      <w:numPr>
+        <w:ilvl w:val="2"/>
+        <w:numId w:val="9"/>
+      </w:numPr>
+      <w:spacing w:before="260" w:after="120" w:line="415" w:lineRule="auto"/>
+      <w:ind w:left="567"/>
+      <w:outlineLvl w:val="2"/>
+    </w:pPr>
+    <w:rPr>
+      <w:rFonts w:eastAsia="黑体"/>
+      <w:b/>
+      <w:bCs/>
+      <w:sz w:val="24"/>
+      <w:szCs w:val="32"/>
+    </w:rPr>
+  </w:style>
+  <w:style w:type="paragraph" w:styleId="4">
+    <w:name w:val="heading 4"/>
+    <w:basedOn w:val="a"/>
+    <w:next w:val="a"/>
+    <w:link w:val="4Char"/>
+    <w:uiPriority w:val="9"/>
     <w:semiHidden/>
     <w:unhideWhenUsed/>
     <w:qFormat/>
-    <w:rsid w:val="00B24D21"/>
+    <w:rsid w:val="008D60BA"/>
     <w:pPr>
       <w:keepNext/>
       <w:keepLines/>
-      <w:spacing w:before="260" w:after="260" w:line="416" w:lineRule="auto"/>
-      <w:outlineLvl w:val="1"/>
+      <w:numPr>
+        <w:ilvl w:val="3"/>
+        <w:numId w:val="9"/>
+      </w:numPr>
+      <w:spacing w:before="280" w:after="290" w:line="376" w:lineRule="auto"/>
+      <w:outlineLvl w:val="3"/>
     </w:pPr>
     <w:rPr>
       <w:rFonts w:asciiTheme="majorHAnsi" w:eastAsiaTheme="majorEastAsia" w:hAnsiTheme="majorHAnsi" w:cstheme="majorBidi"/>
       <w:b/>
       <w:bCs/>
-      <w:sz w:val="32"/>
-      <w:szCs w:val="32"/>
+      <w:sz w:val="28"/>
+      <w:szCs w:val="28"/>
     </w:rPr>
   </w:style>
   <w:style w:type="character" w:default="1" w:styleId="a0">
@@ -4858,8 +7783,9 @@
     <w:basedOn w:val="a0"/>
     <w:link w:val="1"/>
     <w:uiPriority w:val="9"/>
-    <w:rsid w:val="000B4327"/>
+    <w:rsid w:val="008D60BA"/>
     <w:rPr>
+      <w:rFonts w:eastAsia="黑体"/>
       <w:b/>
       <w:bCs/>
       <w:kern w:val="44"/>
@@ -4930,6 +7856,7 @@
       <w:rFonts w:eastAsia="Times New Roman"/>
     </w:rPr>
     <w:tblPr>
+      <w:tblInd w:w="0" w:type="dxa"/>
       <w:tblBorders>
         <w:top w:val="single" w:sz="4" w:space="0" w:color="auto"/>
         <w:left w:val="single" w:sz="4" w:space="0" w:color="auto"/>
@@ -5034,14 +7961,42 @@
     <w:basedOn w:val="a0"/>
     <w:link w:val="2"/>
     <w:uiPriority w:val="9"/>
+    <w:rsid w:val="008D60BA"/>
+    <w:rPr>
+      <w:rFonts w:asciiTheme="majorHAnsi" w:eastAsia="黑体" w:hAnsiTheme="majorHAnsi" w:cstheme="majorBidi"/>
+      <w:b/>
+      <w:bCs/>
+      <w:sz w:val="32"/>
+      <w:szCs w:val="32"/>
+    </w:rPr>
+  </w:style>
+  <w:style w:type="character" w:customStyle="1" w:styleId="3Char">
+    <w:name w:val="标题 3 Char"/>
+    <w:basedOn w:val="a0"/>
+    <w:link w:val="3"/>
+    <w:uiPriority w:val="9"/>
+    <w:rsid w:val="008D60BA"/>
+    <w:rPr>
+      <w:rFonts w:eastAsia="黑体"/>
+      <w:b/>
+      <w:bCs/>
+      <w:sz w:val="24"/>
+      <w:szCs w:val="32"/>
+    </w:rPr>
+  </w:style>
+  <w:style w:type="character" w:customStyle="1" w:styleId="4Char">
+    <w:name w:val="标题 4 Char"/>
+    <w:basedOn w:val="a0"/>
+    <w:link w:val="4"/>
+    <w:uiPriority w:val="9"/>
     <w:semiHidden/>
-    <w:rsid w:val="00B24D21"/>
+    <w:rsid w:val="008D60BA"/>
     <w:rPr>
       <w:rFonts w:asciiTheme="majorHAnsi" w:eastAsiaTheme="majorEastAsia" w:hAnsiTheme="majorHAnsi" w:cstheme="majorBidi"/>
       <w:b/>
       <w:bCs/>
-      <w:sz w:val="32"/>
-      <w:szCs w:val="32"/>
+      <w:sz w:val="28"/>
+      <w:szCs w:val="28"/>
     </w:rPr>
   </w:style>
 </w:styles>
@@ -5313,7 +8268,7 @@
 </file>
 
 <file path=customXml/itemProps1.xml><?xml version="1.0" encoding="utf-8"?>
-<ds:datastoreItem xmlns:ds="http://schemas.openxmlformats.org/officeDocument/2006/customXml" ds:itemID="{E8C3F036-1B22-4A9F-8476-9185AC1F94AE}">
+<ds:datastoreItem xmlns:ds="http://schemas.openxmlformats.org/officeDocument/2006/customXml" ds:itemID="{9D5D0DB9-942F-4E74-AD1E-968BE9C25FA0}">
   <ds:schemaRefs>
     <ds:schemaRef ds:uri="http://schemas.openxmlformats.org/officeDocument/2006/bibliography"/>
   </ds:schemaRefs>

--- a/DFDEditor2/系统概述.docx
+++ b/DFDEditor2/系统概述.docx
@@ -1622,6 +1622,20 @@
           <w:szCs w:val="21"/>
         </w:rPr>
         <w:t xml:space="preserve"> </w:t>
+      </w:r>
+      <w:r>
+        <w:rPr>
+          <w:noProof/>
+          <w:szCs w:val="21"/>
+        </w:rPr>
+        <w:t>1</w:t>
+      </w:r>
+      <w:r>
+        <w:rPr>
+          <w:noProof/>
+          <w:szCs w:val="21"/>
+        </w:rPr>
+        <w:noBreakHyphen/>
       </w:r>
       <w:r>
         <w:rPr>
@@ -1678,7 +1692,7 @@
           <v:shape id="_x0000_i1025" type="#_x0000_t75" style="width:414.45pt;height:196.6pt" o:ole="">
             <v:imagedata r:id="rId8" o:title=""/>
           </v:shape>
-          <o:OLEObject Type="Embed" ProgID="Visio.Drawing.15" ShapeID="_x0000_i1025" DrawAspect="Content" ObjectID="_1480951637" r:id="rId9"/>
+          <o:OLEObject Type="Embed" ProgID="Visio.Drawing.15" ShapeID="_x0000_i1025" DrawAspect="Content" ObjectID="_1480960350" r:id="rId9"/>
         </w:object>
       </w:r>
     </w:p>
@@ -1918,7 +1932,7 @@
           <w:rFonts w:hint="eastAsia"/>
           <w:szCs w:val="21"/>
         </w:rPr>
-        <w:instrText>REF _Ref407197789 \h</w:instrText>
+        <w:instrText>REF _Ref407218287 \h</w:instrText>
       </w:r>
       <w:r>
         <w:rPr>
@@ -1930,12 +1944,6 @@
         <w:rPr>
           <w:szCs w:val="21"/>
         </w:rPr>
-        <w:instrText xml:space="preserve"> \* MERGEFORMAT </w:instrText>
-      </w:r>
-      <w:r>
-        <w:rPr>
-          <w:szCs w:val="21"/>
-        </w:rPr>
       </w:r>
       <w:r>
         <w:rPr>
@@ -1963,6 +1971,88 @@
           <w:szCs w:val="21"/>
         </w:rPr>
         <w:t>1</w:t>
+      </w:r>
+      <w:r>
+        <w:rPr>
+          <w:szCs w:val="21"/>
+        </w:rPr>
+        <w:noBreakHyphen/>
+      </w:r>
+      <w:r>
+        <w:rPr>
+          <w:noProof/>
+          <w:szCs w:val="21"/>
+        </w:rPr>
+        <w:t>1</w:t>
+      </w:r>
+      <w:r>
+        <w:rPr>
+          <w:szCs w:val="21"/>
+        </w:rPr>
+        <w:fldChar w:fldCharType="end"/>
+      </w:r>
+      <w:r>
+        <w:rPr>
+          <w:szCs w:val="21"/>
+        </w:rPr>
+        <w:t>及</w:t>
+      </w:r>
+      <w:r>
+        <w:rPr>
+          <w:szCs w:val="21"/>
+        </w:rPr>
+        <w:fldChar w:fldCharType="begin"/>
+      </w:r>
+      <w:r>
+        <w:rPr>
+          <w:szCs w:val="21"/>
+        </w:rPr>
+        <w:instrText xml:space="preserve"> REF _Ref407218303 \h </w:instrText>
+      </w:r>
+      <w:r>
+        <w:rPr>
+          <w:szCs w:val="21"/>
+        </w:rPr>
+      </w:r>
+      <w:r>
+        <w:rPr>
+          <w:szCs w:val="21"/>
+        </w:rPr>
+        <w:fldChar w:fldCharType="separate"/>
+      </w:r>
+      <w:r>
+        <w:rPr>
+          <w:rFonts w:hint="eastAsia"/>
+          <w:szCs w:val="21"/>
+        </w:rPr>
+        <w:t>图</w:t>
+      </w:r>
+      <w:r>
+        <w:rPr>
+          <w:rFonts w:hint="eastAsia"/>
+          <w:szCs w:val="21"/>
+        </w:rPr>
+        <w:t xml:space="preserve"> </w:t>
+      </w:r>
+      <w:r>
+        <w:rPr>
+          <w:noProof/>
+          <w:szCs w:val="21"/>
+        </w:rPr>
+        <w:t>1</w:t>
+      </w:r>
+      <w:r>
+        <w:rPr>
+          <w:szCs w:val="21"/>
+        </w:rPr>
+        <w:noBreakHyphen/>
+      </w:r>
+      <w:r>
+        <w:rPr>
+          <w:noProof/>
+          <w:szCs w:val="21"/>
+        </w:rPr>
+        <w:t>2</w:t>
       </w:r>
       <w:r>
         <w:rPr>
@@ -3458,6 +3548,7 @@
           <w:szCs w:val="21"/>
         </w:rPr>
       </w:pPr>
+      <w:bookmarkStart w:id="1" w:name="_Ref407218287"/>
       <w:r>
         <w:rPr>
           <w:rFonts w:hint="eastAsia"/>
@@ -3599,6 +3690,7 @@
         </w:rPr>
         <w:fldChar w:fldCharType="end"/>
       </w:r>
+      <w:bookmarkEnd w:id="1"/>
       <w:r>
         <w:rPr>
           <w:sz w:val="21"/>
@@ -3629,7 +3721,7 @@
           <v:shape id="_x0000_i1026" type="#_x0000_t75" style="width:415.1pt;height:283pt" o:ole="">
             <v:imagedata r:id="rId10" o:title=""/>
           </v:shape>
-          <o:OLEObject Type="Embed" ProgID="Visio.Drawing.15" ShapeID="_x0000_i1026" DrawAspect="Content" ObjectID="_1480951638" r:id="rId11"/>
+          <o:OLEObject Type="Embed" ProgID="Visio.Drawing.15" ShapeID="_x0000_i1026" DrawAspect="Content" ObjectID="_1480960351" r:id="rId11"/>
         </w:object>
       </w:r>
     </w:p>
@@ -3642,6 +3734,7 @@
           <w:szCs w:val="21"/>
         </w:rPr>
       </w:pPr>
+      <w:bookmarkStart w:id="2" w:name="_Ref407218303"/>
       <w:r>
         <w:rPr>
           <w:rFonts w:hint="eastAsia"/>
@@ -3783,6 +3876,7 @@
         </w:rPr>
         <w:fldChar w:fldCharType="end"/>
       </w:r>
+      <w:bookmarkEnd w:id="2"/>
       <w:r>
         <w:rPr>
           <w:sz w:val="21"/>
@@ -4126,1172 +4220,61 @@
     </w:p>
     <w:p>
       <w:pPr>
-        <w:pStyle w:val="3"/>
-      </w:pPr>
-      <w:bookmarkStart w:id="1" w:name="_Ref407205853"/>
-      <w:r>
-        <w:rPr>
-          <w:rFonts w:hint="eastAsia"/>
-        </w:rPr>
-        <w:t>移动</w:t>
-      </w:r>
-      <w:r>
-        <w:t>图元序列图</w:t>
-      </w:r>
-      <w:bookmarkEnd w:id="1"/>
-    </w:p>
-    <w:p>
-      <w:pPr>
         <w:ind w:firstLineChars="202" w:firstLine="424"/>
         <w:outlineLvl w:val="1"/>
-      </w:pPr>
-      <w:r>
-        <w:rPr>
-          <w:rFonts w:hint="eastAsia"/>
-        </w:rPr>
-        <w:t>本系统默认用户的操作为编辑操作，即系统在默认状态下是处于工具栏</w:t>
-      </w:r>
-      <w:proofErr w:type="spellStart"/>
-      <w:r>
-        <w:rPr>
-          <w:rFonts w:hint="eastAsia"/>
-        </w:rPr>
-        <w:t>EditTool</w:t>
-      </w:r>
-      <w:proofErr w:type="spellEnd"/>
-      <w:r>
-        <w:rPr>
-          <w:rFonts w:hint="eastAsia"/>
-        </w:rPr>
-        <w:t>的操作范围中。此时，</w:t>
-      </w:r>
-      <w:proofErr w:type="spellStart"/>
-      <w:r>
-        <w:rPr>
-          <w:rFonts w:hint="eastAsia"/>
-        </w:rPr>
-        <w:t>EditTool</w:t>
-      </w:r>
-      <w:proofErr w:type="spellEnd"/>
-      <w:r>
-        <w:rPr>
-          <w:rFonts w:hint="eastAsia"/>
-        </w:rPr>
-        <w:t>若</w:t>
-      </w:r>
-      <w:r>
-        <w:rPr>
-          <w:rFonts w:hint="eastAsia"/>
-        </w:rPr>
-        <w:t>接收到鼠标左键按下消息，即做出响应，向图形管理类（器）</w:t>
-      </w:r>
-      <w:proofErr w:type="spellStart"/>
-      <w:r>
-        <w:rPr>
-          <w:rFonts w:hint="eastAsia"/>
-        </w:rPr>
-        <w:t>DiagramEditor</w:t>
-      </w:r>
-      <w:proofErr w:type="spellEnd"/>
-      <w:r>
-        <w:rPr>
-          <w:rFonts w:hint="eastAsia"/>
-        </w:rPr>
-        <w:t>询问用户选择的是哪个图形，将该图形置为当前正在操作的图形。而后向该图形询问用户选择的是哪个图元，将该图元置为当前正在操作的图元，并重绘以高亮该图元</w:t>
-      </w:r>
-      <w:r>
-        <w:t>。</w:t>
-      </w:r>
-    </w:p>
-    <w:p>
-      <w:pPr>
-        <w:ind w:firstLineChars="202" w:firstLine="424"/>
-        <w:outlineLvl w:val="1"/>
-      </w:pPr>
-      <w:r>
-        <w:rPr>
-          <w:rFonts w:hint="eastAsia"/>
-        </w:rPr>
-        <w:t>此时若用户发出鼠标拖动消息，</w:t>
-      </w:r>
-      <w:proofErr w:type="spellStart"/>
-      <w:r>
-        <w:rPr>
-          <w:rFonts w:hint="eastAsia"/>
-        </w:rPr>
-        <w:t>EditTool</w:t>
-      </w:r>
-      <w:proofErr w:type="spellEnd"/>
-      <w:r>
-        <w:rPr>
-          <w:rFonts w:hint="eastAsia"/>
-        </w:rPr>
-        <w:t>接收到后将首先判断当前正在操作的图元是不</w:t>
-      </w:r>
-      <w:r>
-        <w:rPr>
-          <w:rFonts w:hint="eastAsia"/>
-        </w:rPr>
-        <w:lastRenderedPageBreak/>
-        <w:t>是流图元</w:t>
-      </w:r>
-      <w:r>
-        <w:rPr>
-          <w:rFonts w:hint="eastAsia"/>
-        </w:rPr>
-        <w:t>(</w:t>
-      </w:r>
-      <w:r>
-        <w:t>S</w:t>
-      </w:r>
-      <w:r>
-        <w:rPr>
-          <w:rFonts w:hint="eastAsia"/>
-        </w:rPr>
-        <w:t>tream)</w:t>
-      </w:r>
-      <w:r>
-        <w:rPr>
-          <w:rFonts w:hint="eastAsia"/>
-        </w:rPr>
-        <w:t>，若是则继续判断用户是否点击到流图元的控制点上，若是则做伸缩</w:t>
-      </w:r>
-      <w:r>
-        <w:rPr>
-          <w:rFonts w:hint="eastAsia"/>
-        </w:rPr>
-        <w:t>stream</w:t>
-      </w:r>
-      <w:r>
-        <w:rPr>
-          <w:rFonts w:hint="eastAsia"/>
-        </w:rPr>
-        <w:t>操作</w:t>
-      </w:r>
-      <w:r>
-        <w:rPr>
-          <w:rFonts w:hint="eastAsia"/>
-        </w:rPr>
-        <w:t>（伸缩</w:t>
-      </w:r>
-      <w:r>
-        <w:rPr>
-          <w:rFonts w:hint="eastAsia"/>
-        </w:rPr>
-        <w:t>stream</w:t>
-      </w:r>
-      <w:r>
-        <w:rPr>
-          <w:rFonts w:hint="eastAsia"/>
-        </w:rPr>
-        <w:t>将在</w:t>
+        <w:rPr>
+          <w:rFonts w:hint="eastAsia"/>
+        </w:rPr>
+      </w:pPr>
+      <w:r>
+        <w:t>为了更清晰地说明图元创建过程，以创建图元源</w:t>
+      </w:r>
+      <w:r>
+        <w:t>(Source)</w:t>
+      </w:r>
+      <w:r>
+        <w:t>为例，我们给出了图元创建过程的活动图表示，如</w:t>
       </w:r>
       <w:r>
         <w:fldChar w:fldCharType="begin"/>
       </w:r>
       <w:r>
-        <w:instrText xml:space="preserve"> </w:instrText>
-      </w:r>
-      <w:r>
-        <w:rPr>
-          <w:rFonts w:hint="eastAsia"/>
-        </w:rPr>
-        <w:instrText>REF _Ref407205755 \r \h</w:instrText>
-      </w:r>
-      <w:r>
-        <w:instrText xml:space="preserve"> </w:instrText>
+        <w:instrText xml:space="preserve"> REF _Ref407217813 \h </w:instrText>
       </w:r>
       <w:r>
         <w:fldChar w:fldCharType="separate"/>
       </w:r>
       <w:r>
-        <w:t>2.</w:t>
-      </w:r>
-      <w:r>
-        <w:t>1</w:t>
-      </w:r>
-      <w:r>
-        <w:t>.3</w:t>
+        <w:rPr>
+          <w:rFonts w:hint="eastAsia"/>
+        </w:rPr>
+        <w:t>图</w:t>
+      </w:r>
+      <w:r>
+        <w:rPr>
+          <w:rFonts w:hint="eastAsia"/>
+        </w:rPr>
+        <w:t xml:space="preserve"> </w:t>
+      </w:r>
+      <w:r>
+        <w:rPr>
+          <w:noProof/>
+        </w:rPr>
+        <w:t>2</w:t>
+      </w:r>
+      <w:r>
+        <w:noBreakHyphen/>
+      </w:r>
+      <w:r>
+        <w:rPr>
+          <w:noProof/>
+        </w:rPr>
+        <w:t>2</w:t>
       </w:r>
       <w:r>
         <w:fldChar w:fldCharType="end"/>
       </w:r>
       <w:r>
-        <w:t>中介绍</w:t>
-      </w:r>
-      <w:r>
-        <w:rPr>
-          <w:rFonts w:hint="eastAsia"/>
-        </w:rPr>
-        <w:t>）</w:t>
-      </w:r>
-      <w:r>
-        <w:rPr>
-          <w:rFonts w:hint="eastAsia"/>
-        </w:rPr>
-        <w:t>，若不是则做移动图元操作。</w:t>
-      </w:r>
-      <w:proofErr w:type="gramStart"/>
-      <w:r>
-        <w:rPr>
-          <w:rFonts w:hint="eastAsia"/>
-        </w:rPr>
-        <w:t>若正在</w:t>
-      </w:r>
-      <w:proofErr w:type="gramEnd"/>
-      <w:r>
-        <w:rPr>
-          <w:rFonts w:hint="eastAsia"/>
-        </w:rPr>
-        <w:t>操作的图元不是流图元，也做移动图元操作。</w:t>
-      </w:r>
-    </w:p>
-    <w:p>
-      <w:pPr>
-        <w:ind w:firstLineChars="202" w:firstLine="424"/>
-        <w:outlineLvl w:val="1"/>
-      </w:pPr>
-      <w:r>
-        <w:t>移动图元操作主要根据用户拖动过程中鼠标的位移量，修改当前正在操作的图元</w:t>
-      </w:r>
-      <w:r>
-        <w:t>的</w:t>
-      </w:r>
-      <w:r>
-        <w:t>坐标，</w:t>
-      </w:r>
-      <w:proofErr w:type="gramStart"/>
-      <w:r>
-        <w:t>并重绘该</w:t>
-      </w:r>
-      <w:r>
-        <w:rPr>
-          <w:rFonts w:hint="eastAsia"/>
-        </w:rPr>
-        <w:t>图元</w:t>
-      </w:r>
-      <w:proofErr w:type="gramEnd"/>
-      <w:r>
-        <w:rPr>
-          <w:rFonts w:hint="eastAsia"/>
-        </w:rPr>
-        <w:t>，若是流图元还将标识出流控制点</w:t>
-      </w:r>
-      <w:r>
-        <w:rPr>
-          <w:rFonts w:hint="eastAsia"/>
-        </w:rPr>
-        <w:t>，</w:t>
-      </w:r>
-      <w:r>
-        <w:rPr>
-          <w:rFonts w:hint="eastAsia"/>
-        </w:rPr>
-        <w:t>直到用户发出鼠标释放消息时停止重绘图形。</w:t>
-      </w:r>
-      <w:r>
-        <w:rPr>
-          <w:rFonts w:hint="eastAsia"/>
-        </w:rPr>
-        <w:t>具体</w:t>
-      </w:r>
-      <w:r>
-        <w:rPr>
-          <w:rFonts w:hint="eastAsia"/>
-        </w:rPr>
-        <w:t>序列过程如</w:t>
-      </w:r>
-      <w:r>
-        <w:fldChar w:fldCharType="begin"/>
-      </w:r>
-      <w:r>
-        <w:instrText xml:space="preserve"> REF _Ref407205439 \h </w:instrText>
-      </w:r>
-      <w:r>
-        <w:fldChar w:fldCharType="separate"/>
-      </w:r>
-      <w:r>
-        <w:rPr>
-          <w:rFonts w:hint="eastAsia"/>
-          <w:szCs w:val="21"/>
-        </w:rPr>
-        <w:t>图</w:t>
-      </w:r>
-      <w:r>
-        <w:rPr>
-          <w:rFonts w:hint="eastAsia"/>
-          <w:szCs w:val="21"/>
-        </w:rPr>
-        <w:t xml:space="preserve"> </w:t>
-      </w:r>
-      <w:r>
-        <w:rPr>
-          <w:noProof/>
-          <w:szCs w:val="21"/>
-        </w:rPr>
-        <w:t>2</w:t>
-      </w:r>
-      <w:r>
-        <w:rPr>
-          <w:szCs w:val="21"/>
-        </w:rPr>
-        <w:noBreakHyphen/>
-      </w:r>
-      <w:r>
-        <w:rPr>
-          <w:noProof/>
-          <w:szCs w:val="21"/>
-        </w:rPr>
-        <w:t>2</w:t>
-      </w:r>
-      <w:r>
-        <w:fldChar w:fldCharType="end"/>
-      </w:r>
-      <w:r>
-        <w:rPr>
-          <w:rFonts w:hint="eastAsia"/>
-        </w:rPr>
-        <w:t>所示。</w:t>
-      </w:r>
-    </w:p>
-    <w:p>
-      <w:pPr>
-        <w:pStyle w:val="3"/>
-      </w:pPr>
-      <w:bookmarkStart w:id="2" w:name="_Ref407205755"/>
-      <w:r>
-        <w:rPr>
-          <w:rFonts w:hint="eastAsia"/>
-        </w:rPr>
-        <w:t>流图元</w:t>
-      </w:r>
-      <w:r>
-        <w:rPr>
-          <w:rFonts w:hint="eastAsia"/>
-        </w:rPr>
-        <w:t>Stream</w:t>
-      </w:r>
-      <w:r>
-        <w:rPr>
-          <w:rFonts w:hint="eastAsia"/>
-        </w:rPr>
-        <w:t>伸缩序列图</w:t>
-      </w:r>
-      <w:bookmarkEnd w:id="2"/>
-    </w:p>
-    <w:p>
-      <w:pPr>
-        <w:ind w:firstLineChars="202" w:firstLine="424"/>
-        <w:rPr>
-          <w:rFonts w:hint="eastAsia"/>
-        </w:rPr>
-      </w:pPr>
-      <w:r>
-        <w:t>在</w:t>
-      </w:r>
-      <w:r>
-        <w:fldChar w:fldCharType="begin"/>
-      </w:r>
-      <w:r>
-        <w:instrText xml:space="preserve"> REF _Ref407205853 \r \h </w:instrText>
-      </w:r>
-      <w:r>
-        <w:fldChar w:fldCharType="separate"/>
-      </w:r>
-      <w:r>
-        <w:t>2.1.2</w:t>
-      </w:r>
-      <w:r>
-        <w:fldChar w:fldCharType="end"/>
-      </w:r>
-      <w:r>
-        <w:t>中曾介绍，本系统在接收到鼠标拖动消息时，若判断用户点击到了流控制点上，则做伸缩</w:t>
-      </w:r>
-      <w:r>
-        <w:rPr>
-          <w:rFonts w:hint="eastAsia"/>
-        </w:rPr>
-        <w:t>Stream</w:t>
-      </w:r>
-      <w:r>
-        <w:rPr>
-          <w:rFonts w:hint="eastAsia"/>
-        </w:rPr>
-        <w:t>操作。伸缩</w:t>
-      </w:r>
-      <w:r>
-        <w:rPr>
-          <w:rFonts w:hint="eastAsia"/>
-        </w:rPr>
-        <w:t>Stream</w:t>
-      </w:r>
-      <w:r>
-        <w:rPr>
-          <w:rFonts w:hint="eastAsia"/>
-        </w:rPr>
-        <w:t>操作即根据用户发出鼠标拖动消息的位置，修改流控制点的坐标，</w:t>
-      </w:r>
-      <w:proofErr w:type="gramStart"/>
-      <w:r>
-        <w:rPr>
-          <w:rFonts w:hint="eastAsia"/>
-        </w:rPr>
-        <w:t>并重绘该流</w:t>
-      </w:r>
-      <w:proofErr w:type="gramEnd"/>
-      <w:r>
-        <w:rPr>
-          <w:rFonts w:hint="eastAsia"/>
-        </w:rPr>
-        <w:t>图元及流控制点。具体序列过程如</w:t>
-      </w:r>
-      <w:r>
-        <w:fldChar w:fldCharType="begin"/>
-      </w:r>
-      <w:r>
-        <w:instrText xml:space="preserve"> </w:instrText>
-      </w:r>
-      <w:r>
-        <w:rPr>
-          <w:rFonts w:hint="eastAsia"/>
-        </w:rPr>
-        <w:instrText>REF _Ref407206372 \h</w:instrText>
-      </w:r>
-      <w:r>
-        <w:instrText xml:space="preserve"> </w:instrText>
-      </w:r>
-      <w:r>
-        <w:fldChar w:fldCharType="separate"/>
-      </w:r>
-      <w:r>
-        <w:rPr>
-          <w:rFonts w:hint="eastAsia"/>
-        </w:rPr>
-        <w:t>图</w:t>
-      </w:r>
-      <w:r>
-        <w:rPr>
-          <w:rFonts w:hint="eastAsia"/>
-        </w:rPr>
-        <w:t xml:space="preserve"> </w:t>
-      </w:r>
-      <w:r>
-        <w:rPr>
-          <w:noProof/>
-        </w:rPr>
-        <w:t>2</w:t>
-      </w:r>
-      <w:r>
-        <w:noBreakHyphen/>
-      </w:r>
-      <w:r>
-        <w:rPr>
-          <w:noProof/>
-        </w:rPr>
-        <w:t>3</w:t>
-      </w:r>
-      <w:r>
-        <w:fldChar w:fldCharType="end"/>
-      </w:r>
-      <w:r>
-        <w:rPr>
-          <w:rFonts w:hint="eastAsia"/>
-        </w:rPr>
-        <w:t>所示。</w:t>
-      </w:r>
-    </w:p>
-    <w:p>
-      <w:pPr>
-        <w:pStyle w:val="3"/>
-        <w:rPr>
-          <w:rFonts w:hint="eastAsia"/>
-        </w:rPr>
-      </w:pPr>
-      <w:r>
-        <w:rPr>
-          <w:rFonts w:hint="eastAsia"/>
-        </w:rPr>
-        <w:t>图元改名序列图</w:t>
-      </w:r>
-    </w:p>
-    <w:p>
-      <w:pPr>
-        <w:ind w:firstLineChars="202" w:firstLine="424"/>
-      </w:pPr>
-      <w:r>
-        <w:rPr>
-          <w:rFonts w:hint="eastAsia"/>
-        </w:rPr>
-        <w:t>图元</w:t>
-      </w:r>
-      <w:proofErr w:type="gramStart"/>
-      <w:r>
-        <w:rPr>
-          <w:rFonts w:hint="eastAsia"/>
-        </w:rPr>
-        <w:t>改名仍</w:t>
-      </w:r>
-      <w:proofErr w:type="gramEnd"/>
-      <w:r>
-        <w:rPr>
-          <w:rFonts w:hint="eastAsia"/>
-        </w:rPr>
-        <w:t>属于工厂模式</w:t>
-      </w:r>
-      <w:proofErr w:type="gramStart"/>
-      <w:r>
-        <w:rPr>
-          <w:rFonts w:hint="eastAsia"/>
-        </w:rPr>
-        <w:t>下工具</w:t>
-      </w:r>
-      <w:proofErr w:type="gramEnd"/>
-      <w:r>
-        <w:rPr>
-          <w:rFonts w:hint="eastAsia"/>
-        </w:rPr>
-        <w:t>类</w:t>
-      </w:r>
-      <w:proofErr w:type="spellStart"/>
-      <w:r>
-        <w:rPr>
-          <w:rFonts w:hint="eastAsia"/>
-        </w:rPr>
-        <w:t>EditTool</w:t>
-      </w:r>
-      <w:proofErr w:type="spellEnd"/>
-      <w:r>
-        <w:rPr>
-          <w:rFonts w:hint="eastAsia"/>
-        </w:rPr>
-        <w:t>的操作范围，</w:t>
-      </w:r>
-      <w:proofErr w:type="spellStart"/>
-      <w:r>
-        <w:rPr>
-          <w:rFonts w:hint="eastAsia"/>
-        </w:rPr>
-        <w:t>E</w:t>
-      </w:r>
-      <w:r>
-        <w:t>ditTool</w:t>
-      </w:r>
-      <w:proofErr w:type="spellEnd"/>
-      <w:r>
-        <w:t>在获取</w:t>
-      </w:r>
-      <w:r>
-        <w:rPr>
-          <w:rFonts w:hint="eastAsia"/>
-        </w:rPr>
-        <w:t>到用户鼠标右键按下的消息后做出响应。首先</w:t>
-      </w:r>
-      <w:r>
-        <w:rPr>
-          <w:rFonts w:hint="eastAsia"/>
-        </w:rPr>
-        <w:t>向图形管理类（器）</w:t>
-      </w:r>
-      <w:proofErr w:type="spellStart"/>
-      <w:r>
-        <w:rPr>
-          <w:rFonts w:hint="eastAsia"/>
-        </w:rPr>
-        <w:t>DiagramEditor</w:t>
-      </w:r>
-      <w:proofErr w:type="spellEnd"/>
-      <w:r>
-        <w:rPr>
-          <w:rFonts w:hint="eastAsia"/>
-        </w:rPr>
-        <w:t>询问用户选择的是哪个图形，将该图形置为当前正在操作的图形。而后向该图形询问用户选择的是哪个图元，将该图元置为当前正在操作的图元，并重绘以高亮该图元</w:t>
-      </w:r>
-      <w:r>
-        <w:t>。</w:t>
-      </w:r>
-      <w:r>
-        <w:t>需要说明的是，与鼠标左键不同，</w:t>
-      </w:r>
-      <w:proofErr w:type="spellStart"/>
-      <w:r>
-        <w:rPr>
-          <w:rFonts w:hint="eastAsia"/>
-        </w:rPr>
-        <w:t>EditTool</w:t>
-      </w:r>
-      <w:proofErr w:type="spellEnd"/>
-      <w:r>
-        <w:rPr>
-          <w:rFonts w:hint="eastAsia"/>
-        </w:rPr>
-        <w:t>不响应</w:t>
-      </w:r>
-      <w:r>
-        <w:t>用户拖动鼠标右键的消息，仅响应鼠标右键按下和释放的消息。</w:t>
-      </w:r>
-    </w:p>
-    <w:p>
-      <w:pPr>
-        <w:ind w:firstLineChars="202" w:firstLine="424"/>
-        <w:rPr>
-          <w:rFonts w:hint="eastAsia"/>
-        </w:rPr>
-      </w:pPr>
-      <w:proofErr w:type="spellStart"/>
-      <w:r>
-        <w:rPr>
-          <w:rFonts w:hint="eastAsia"/>
-        </w:rPr>
-        <w:t>EditTool</w:t>
-      </w:r>
-      <w:proofErr w:type="spellEnd"/>
-      <w:r>
-        <w:rPr>
-          <w:rFonts w:hint="eastAsia"/>
-        </w:rPr>
-        <w:t>在获取到用户鼠标右键按下的消息后做出响应，即显示改名对话框提示用户输入新名词并获得，若用户输入不为空则将当前正在操作的图元的名称改为用户输入的内容，</w:t>
-      </w:r>
-      <w:proofErr w:type="gramStart"/>
-      <w:r>
-        <w:rPr>
-          <w:rFonts w:hint="eastAsia"/>
-        </w:rPr>
-        <w:t>并重绘且高亮</w:t>
-      </w:r>
-      <w:proofErr w:type="gramEnd"/>
-      <w:r>
-        <w:rPr>
-          <w:rFonts w:hint="eastAsia"/>
-        </w:rPr>
-        <w:t>该图元。若用户输入为空则不做任何操作。</w:t>
-      </w:r>
-      <w:r>
-        <w:rPr>
-          <w:rFonts w:hint="eastAsia"/>
-        </w:rPr>
-        <w:t>具体序列过程如</w:t>
-      </w:r>
-      <w:r>
-        <w:fldChar w:fldCharType="begin"/>
-      </w:r>
-      <w:r>
-        <w:instrText xml:space="preserve"> </w:instrText>
-      </w:r>
-      <w:r>
-        <w:rPr>
-          <w:rFonts w:hint="eastAsia"/>
-        </w:rPr>
-        <w:instrText>REF _Ref407207074 \h</w:instrText>
-      </w:r>
-      <w:r>
-        <w:instrText xml:space="preserve"> </w:instrText>
-      </w:r>
-      <w:r>
-        <w:fldChar w:fldCharType="separate"/>
-      </w:r>
-      <w:r>
-        <w:rPr>
-          <w:rFonts w:hint="eastAsia"/>
-        </w:rPr>
-        <w:t>图</w:t>
-      </w:r>
-      <w:r>
-        <w:rPr>
-          <w:rFonts w:hint="eastAsia"/>
-        </w:rPr>
-        <w:t xml:space="preserve"> </w:t>
-      </w:r>
-      <w:r>
-        <w:rPr>
-          <w:noProof/>
-        </w:rPr>
-        <w:t>2</w:t>
-      </w:r>
-      <w:r>
-        <w:noBreakHyphen/>
-      </w:r>
-      <w:r>
-        <w:rPr>
-          <w:noProof/>
-        </w:rPr>
-        <w:t>4</w:t>
-      </w:r>
-      <w:r>
-        <w:fldChar w:fldCharType="end"/>
-      </w:r>
-      <w:r>
-        <w:rPr>
-          <w:rFonts w:hint="eastAsia"/>
-        </w:rPr>
-        <w:t>所示。</w:t>
-      </w:r>
-    </w:p>
-    <w:p>
-      <w:pPr>
-        <w:pStyle w:val="3"/>
-        <w:rPr>
-          <w:rFonts w:hint="eastAsia"/>
-        </w:rPr>
-      </w:pPr>
-      <w:r>
-        <w:rPr>
-          <w:rFonts w:hint="eastAsia"/>
-        </w:rPr>
-        <w:t>删除图元序列图</w:t>
-      </w:r>
-    </w:p>
-    <w:p>
-      <w:pPr>
-        <w:ind w:firstLineChars="202" w:firstLine="424"/>
-      </w:pPr>
-      <w:r>
-        <w:rPr>
-          <w:rFonts w:hint="eastAsia"/>
-        </w:rPr>
-        <w:t>与其他序列图中</w:t>
-      </w:r>
-      <w:proofErr w:type="spellStart"/>
-      <w:r>
-        <w:rPr>
-          <w:rFonts w:hint="eastAsia"/>
-        </w:rPr>
-        <w:t>EdiTool</w:t>
-      </w:r>
-      <w:proofErr w:type="spellEnd"/>
-      <w:r>
-        <w:rPr>
-          <w:rFonts w:hint="eastAsia"/>
-        </w:rPr>
-        <w:t>的鼠标左键按下响应操作一样，</w:t>
-      </w:r>
-      <w:proofErr w:type="spellStart"/>
-      <w:r>
-        <w:rPr>
-          <w:rFonts w:hint="eastAsia"/>
-        </w:rPr>
-        <w:t>EditTool</w:t>
-      </w:r>
-      <w:proofErr w:type="spellEnd"/>
-      <w:r>
-        <w:rPr>
-          <w:rFonts w:hint="eastAsia"/>
-        </w:rPr>
-        <w:t>在接收到鼠标左键按下消息后经过一系列操作，将获得用户点击到的图元，并置为当前正在操作的图元。此时，若</w:t>
-      </w:r>
-      <w:proofErr w:type="spellStart"/>
-      <w:r>
-        <w:rPr>
-          <w:rFonts w:hint="eastAsia"/>
-        </w:rPr>
-        <w:t>EditTool</w:t>
-      </w:r>
-      <w:proofErr w:type="spellEnd"/>
-      <w:r>
-        <w:rPr>
-          <w:rFonts w:hint="eastAsia"/>
-        </w:rPr>
-        <w:t>接收到用户按下键盘</w:t>
-      </w:r>
-      <w:r>
-        <w:rPr>
-          <w:rFonts w:hint="eastAsia"/>
-        </w:rPr>
-        <w:t>Del</w:t>
-      </w:r>
-      <w:r>
-        <w:rPr>
-          <w:rFonts w:hint="eastAsia"/>
-        </w:rPr>
-        <w:t>键的消息，则将做以下操作：首先判断当前正在操作的图元是否好似流图元，若不是，则在当前正在操作的图形中寻找以该图元作为起点或终点图元的流图元，并将他们的对应位置</w:t>
-      </w:r>
-      <w:proofErr w:type="gramStart"/>
-      <w:r>
-        <w:rPr>
-          <w:rFonts w:hint="eastAsia"/>
-        </w:rPr>
-        <w:t>置</w:t>
-      </w:r>
-      <w:proofErr w:type="gramEnd"/>
-      <w:r>
-        <w:rPr>
-          <w:rFonts w:hint="eastAsia"/>
-        </w:rPr>
-        <w:t>为空，若是，则跳过该步，继续移除操作，即从当前正在操作的图形中移除该图元，并回收该图元的空间。清空当前正在操作的图元，并重绘窗口。具体序列过程如</w:t>
-      </w:r>
-      <w:r>
-        <w:fldChar w:fldCharType="begin"/>
-      </w:r>
-      <w:r>
-        <w:instrText xml:space="preserve"> </w:instrText>
-      </w:r>
-      <w:r>
-        <w:rPr>
-          <w:rFonts w:hint="eastAsia"/>
-        </w:rPr>
-        <w:instrText>REF _Ref407207738 \h</w:instrText>
-      </w:r>
-      <w:r>
-        <w:instrText xml:space="preserve"> </w:instrText>
-      </w:r>
-      <w:r>
-        <w:fldChar w:fldCharType="separate"/>
-      </w:r>
-      <w:r>
-        <w:rPr>
-          <w:rFonts w:hint="eastAsia"/>
-        </w:rPr>
-        <w:t>图</w:t>
-      </w:r>
-      <w:r>
-        <w:rPr>
-          <w:rFonts w:hint="eastAsia"/>
-        </w:rPr>
-        <w:t xml:space="preserve"> </w:t>
-      </w:r>
-      <w:r>
-        <w:rPr>
-          <w:noProof/>
-        </w:rPr>
-        <w:t>2</w:t>
-      </w:r>
-      <w:r>
-        <w:noBreakHyphen/>
-      </w:r>
-      <w:r>
-        <w:rPr>
-          <w:noProof/>
-        </w:rPr>
-        <w:t>5</w:t>
-      </w:r>
-      <w:r>
-        <w:fldChar w:fldCharType="end"/>
-      </w:r>
-      <w:r>
-        <w:rPr>
-          <w:rFonts w:hint="eastAsia"/>
-        </w:rPr>
-        <w:t>所示。</w:t>
-      </w:r>
-    </w:p>
-    <w:p>
-      <w:pPr>
-        <w:pStyle w:val="3"/>
-        <w:rPr>
-          <w:rFonts w:hint="eastAsia"/>
-        </w:rPr>
-      </w:pPr>
-      <w:r>
-        <w:t>创建</w:t>
-      </w:r>
-      <w:r>
-        <w:t>/</w:t>
-      </w:r>
-      <w:r>
-        <w:t>打开</w:t>
-      </w:r>
-      <w:r>
-        <w:t>子图操作序列图</w:t>
-      </w:r>
-    </w:p>
-    <w:p>
-      <w:pPr>
-        <w:ind w:firstLineChars="202" w:firstLine="424"/>
-      </w:pPr>
-      <w:proofErr w:type="spellStart"/>
-      <w:r>
-        <w:rPr>
-          <w:rFonts w:hint="eastAsia"/>
-        </w:rPr>
-        <w:t>EditTool</w:t>
-      </w:r>
-      <w:proofErr w:type="spellEnd"/>
-      <w:r>
-        <w:rPr>
-          <w:rFonts w:hint="eastAsia"/>
-        </w:rPr>
-        <w:t>接收到用户鼠标左键双击的</w:t>
-      </w:r>
-      <w:r>
-        <w:rPr>
-          <w:rFonts w:hint="eastAsia"/>
-        </w:rPr>
-        <w:t>消息后，</w:t>
-      </w:r>
-      <w:r>
-        <w:rPr>
-          <w:rFonts w:hint="eastAsia"/>
-        </w:rPr>
-        <w:t>经过一系列操作后，</w:t>
-      </w:r>
-      <w:proofErr w:type="spellStart"/>
-      <w:r>
-        <w:rPr>
-          <w:rFonts w:hint="eastAsia"/>
-        </w:rPr>
-        <w:t>EditTool</w:t>
-      </w:r>
-      <w:proofErr w:type="spellEnd"/>
-      <w:r>
-        <w:rPr>
-          <w:rFonts w:hint="eastAsia"/>
-        </w:rPr>
-        <w:t>将获得用户点击到的图元，并置为当前正在操作的图元。</w:t>
-      </w:r>
-      <w:r>
-        <w:rPr>
-          <w:rFonts w:hint="eastAsia"/>
-        </w:rPr>
-        <w:t>如果该图元时加工图元</w:t>
-      </w:r>
-      <w:r>
-        <w:rPr>
-          <w:rFonts w:hint="eastAsia"/>
-        </w:rPr>
-        <w:t>(Process)</w:t>
-      </w:r>
-      <w:r>
-        <w:rPr>
-          <w:rFonts w:hint="eastAsia"/>
-        </w:rPr>
-        <w:t>，则</w:t>
-      </w:r>
-      <w:proofErr w:type="spellStart"/>
-      <w:r>
-        <w:rPr>
-          <w:rFonts w:hint="eastAsia"/>
-        </w:rPr>
-        <w:t>EditTool</w:t>
-      </w:r>
-      <w:proofErr w:type="spellEnd"/>
-      <w:r>
-        <w:rPr>
-          <w:rFonts w:hint="eastAsia"/>
-        </w:rPr>
-        <w:t>会首先询问其是否有子图，如果没有则为其创建一个子图，执行创建子图操作；若有子图则打开该图元对应的子图。</w:t>
-      </w:r>
-    </w:p>
-    <w:p>
-      <w:pPr>
-        <w:ind w:firstLineChars="202" w:firstLine="424"/>
-      </w:pPr>
-      <w:r>
-        <w:t>创建子图操作主要包括以下几个方面：首先</w:t>
-      </w:r>
-      <w:proofErr w:type="spellStart"/>
-      <w:r>
-        <w:rPr>
-          <w:rFonts w:hint="eastAsia"/>
-        </w:rPr>
-        <w:t>EditTool</w:t>
-      </w:r>
-      <w:proofErr w:type="spellEnd"/>
-      <w:r>
-        <w:rPr>
-          <w:rFonts w:hint="eastAsia"/>
-        </w:rPr>
-        <w:t>将当前图形保存起来，后调用新建图形方法，创建一个新图形，并将该新图形置为当前正在操作的图形。</w:t>
-      </w:r>
-      <w:r>
-        <w:rPr>
-          <w:rFonts w:hint="eastAsia"/>
-        </w:rPr>
-        <w:t>然后</w:t>
-      </w:r>
-      <w:proofErr w:type="spellStart"/>
-      <w:r>
-        <w:rPr>
-          <w:rFonts w:hint="eastAsia"/>
-        </w:rPr>
-        <w:t>EditToo</w:t>
-      </w:r>
-      <w:r>
-        <w:t>l</w:t>
-      </w:r>
-      <w:proofErr w:type="spellEnd"/>
-      <w:r>
-        <w:t>为用户</w:t>
-      </w:r>
-      <w:r>
-        <w:rPr>
-          <w:rFonts w:hint="eastAsia"/>
-        </w:rPr>
-        <w:t>打开一个新窗口且激活</w:t>
-      </w:r>
-      <w:r>
-        <w:rPr>
-          <w:rFonts w:hint="eastAsia"/>
-        </w:rPr>
-        <w:t>，</w:t>
-      </w:r>
-      <w:r>
-        <w:rPr>
-          <w:rFonts w:hint="eastAsia"/>
-        </w:rPr>
-        <w:t>然后将新图形与新窗口映射起来，</w:t>
-      </w:r>
-      <w:r>
-        <w:rPr>
-          <w:rFonts w:hint="eastAsia"/>
-        </w:rPr>
-        <w:t>并</w:t>
-      </w:r>
-      <w:r>
-        <w:rPr>
-          <w:rFonts w:hint="eastAsia"/>
-        </w:rPr>
-        <w:t>加入图形管理类（器）</w:t>
-      </w:r>
-      <w:proofErr w:type="spellStart"/>
-      <w:r>
-        <w:rPr>
-          <w:rFonts w:hint="eastAsia"/>
-        </w:rPr>
-        <w:t>DiagramEditor</w:t>
-      </w:r>
-      <w:proofErr w:type="spellEnd"/>
-      <w:r>
-        <w:rPr>
-          <w:rFonts w:hint="eastAsia"/>
-        </w:rPr>
-        <w:t>的映射表中以供后续使用。</w:t>
-      </w:r>
-      <w:r>
-        <w:rPr>
-          <w:rFonts w:hint="eastAsia"/>
-        </w:rPr>
-        <w:t>并</w:t>
-      </w:r>
-      <w:r>
-        <w:rPr>
-          <w:rFonts w:hint="eastAsia"/>
-        </w:rPr>
-        <w:t>在旧图形中加入当前正在操作的图元与新窗口的映射关系。</w:t>
-      </w:r>
-      <w:r>
-        <w:rPr>
-          <w:rFonts w:hint="eastAsia"/>
-        </w:rPr>
-        <w:t>此时用户看到的位于屏幕</w:t>
-      </w:r>
-      <w:r>
-        <w:rPr>
-          <w:rFonts w:hint="eastAsia"/>
-        </w:rPr>
-        <w:t>Z</w:t>
-      </w:r>
-      <w:r>
-        <w:rPr>
-          <w:rFonts w:hint="eastAsia"/>
-        </w:rPr>
-        <w:t>轴顶层的是新建的窗口，即新建的子图。</w:t>
-      </w:r>
-    </w:p>
-    <w:p>
-      <w:pPr>
-        <w:ind w:firstLineChars="202" w:firstLine="424"/>
-        <w:rPr>
-          <w:rFonts w:hint="eastAsia"/>
-          <w:b/>
-        </w:rPr>
-      </w:pPr>
-      <w:r>
-        <w:lastRenderedPageBreak/>
-        <w:t>打开子图操作主要包括以下几个方面：</w:t>
-      </w:r>
-      <w:proofErr w:type="spellStart"/>
-      <w:r>
-        <w:t>EditTool</w:t>
-      </w:r>
-      <w:proofErr w:type="spellEnd"/>
-      <w:r>
-        <w:t>在当前正在操作的图形中找到该图元对应的子图所在窗口的句柄，并向图形管理类（器）</w:t>
-      </w:r>
-      <w:proofErr w:type="spellStart"/>
-      <w:r>
-        <w:rPr>
-          <w:rFonts w:hint="eastAsia"/>
-        </w:rPr>
-        <w:t>DiagramEditor</w:t>
-      </w:r>
-      <w:proofErr w:type="spellEnd"/>
-      <w:r>
-        <w:rPr>
-          <w:rFonts w:hint="eastAsia"/>
-        </w:rPr>
-        <w:t>获取与该窗口相映射的图形，将该图形置为当前正在操作的图形。依据子图所在窗口句柄，打开该窗口且激活，</w:t>
-      </w:r>
-      <w:proofErr w:type="gramStart"/>
-      <w:r>
-        <w:rPr>
-          <w:rFonts w:hint="eastAsia"/>
-        </w:rPr>
-        <w:t>并重绘该窗口</w:t>
-      </w:r>
-      <w:proofErr w:type="gramEnd"/>
-      <w:r>
-        <w:rPr>
-          <w:rFonts w:hint="eastAsia"/>
-        </w:rPr>
-        <w:t>。</w:t>
-      </w:r>
-      <w:r>
-        <w:rPr>
-          <w:rFonts w:hint="eastAsia"/>
-        </w:rPr>
-        <w:t>具体序列过程如</w:t>
-      </w:r>
-      <w:r>
-        <w:fldChar w:fldCharType="begin"/>
-      </w:r>
-      <w:r>
-        <w:instrText xml:space="preserve"> </w:instrText>
-      </w:r>
-      <w:r>
-        <w:rPr>
-          <w:rFonts w:hint="eastAsia"/>
-        </w:rPr>
-        <w:instrText>REF _Ref407209682 \h</w:instrText>
-      </w:r>
-      <w:r>
-        <w:instrText xml:space="preserve"> </w:instrText>
-      </w:r>
-      <w:r>
-        <w:fldChar w:fldCharType="separate"/>
-      </w:r>
-      <w:r>
-        <w:rPr>
-          <w:rFonts w:hint="eastAsia"/>
-        </w:rPr>
-        <w:t>图</w:t>
-      </w:r>
-      <w:r>
-        <w:rPr>
-          <w:rFonts w:hint="eastAsia"/>
-        </w:rPr>
-        <w:t xml:space="preserve"> </w:t>
-      </w:r>
-      <w:r>
-        <w:rPr>
-          <w:noProof/>
-        </w:rPr>
-        <w:t>2</w:t>
-      </w:r>
-      <w:r>
-        <w:noBreakHyphen/>
-      </w:r>
-      <w:r>
-        <w:rPr>
-          <w:noProof/>
-        </w:rPr>
-        <w:t>6</w:t>
-      </w:r>
-      <w:r>
-        <w:fldChar w:fldCharType="end"/>
-      </w:r>
-      <w:r>
-        <w:rPr>
-          <w:rFonts w:hint="eastAsia"/>
-        </w:rPr>
         <w:t>所示。</w:t>
       </w:r>
     </w:p>
@@ -5305,7 +4288,7 @@
           <v:shape id="_x0000_i1027" type="#_x0000_t75" style="width:415.1pt;height:602.9pt" o:ole="">
             <v:imagedata r:id="rId12" o:title=""/>
           </v:shape>
-          <o:OLEObject Type="Embed" ProgID="Visio.Drawing.15" ShapeID="_x0000_i1027" DrawAspect="Content" ObjectID="_1480951639" r:id="rId13"/>
+          <o:OLEObject Type="Embed" ProgID="Visio.Drawing.15" ShapeID="_x0000_i1027" DrawAspect="Content" ObjectID="_1480960352" r:id="rId13"/>
         </w:object>
       </w:r>
     </w:p>
@@ -5480,13 +4463,498 @@
     <w:p>
       <w:pPr>
         <w:keepNext/>
+        <w:jc w:val="center"/>
+        <w:outlineLvl w:val="1"/>
+      </w:pPr>
+      <w:r>
+        <w:object w:dxaOrig="7665" w:dyaOrig="11820">
+          <v:shape id="_x0000_i1034" type="#_x0000_t75" style="width:303.65pt;height:468.3pt" o:ole="">
+            <v:imagedata r:id="rId14" o:title=""/>
+          </v:shape>
+          <o:OLEObject Type="Embed" ProgID="Visio.Drawing.15" ShapeID="_x0000_i1034" DrawAspect="Content" ObjectID="_1480960353" r:id="rId15"/>
+        </w:object>
+      </w:r>
+    </w:p>
+    <w:p>
+      <w:pPr>
+        <w:pStyle w:val="a6"/>
+        <w:jc w:val="center"/>
+        <w:rPr>
+          <w:rFonts w:hint="eastAsia"/>
+          <w:sz w:val="21"/>
+        </w:rPr>
+      </w:pPr>
+      <w:bookmarkStart w:id="4" w:name="_Ref407217813"/>
+      <w:r>
+        <w:rPr>
+          <w:rFonts w:hint="eastAsia"/>
+          <w:sz w:val="21"/>
+        </w:rPr>
+        <w:t>图</w:t>
+      </w:r>
+      <w:r>
+        <w:rPr>
+          <w:rFonts w:hint="eastAsia"/>
+          <w:sz w:val="21"/>
+        </w:rPr>
+        <w:t xml:space="preserve"> </w:t>
+      </w:r>
+      <w:r>
+        <w:rPr>
+          <w:sz w:val="21"/>
+        </w:rPr>
+        <w:fldChar w:fldCharType="begin"/>
+      </w:r>
+      <w:r>
+        <w:rPr>
+          <w:sz w:val="21"/>
+        </w:rPr>
+        <w:instrText xml:space="preserve"> </w:instrText>
+      </w:r>
+      <w:r>
+        <w:rPr>
+          <w:rFonts w:hint="eastAsia"/>
+          <w:sz w:val="21"/>
+        </w:rPr>
+        <w:instrText>STYLEREF 1 \s</w:instrText>
+      </w:r>
+      <w:r>
+        <w:rPr>
+          <w:sz w:val="21"/>
+        </w:rPr>
+        <w:instrText xml:space="preserve"> </w:instrText>
+      </w:r>
+      <w:r>
+        <w:rPr>
+          <w:sz w:val="21"/>
+        </w:rPr>
+        <w:fldChar w:fldCharType="separate"/>
+      </w:r>
+      <w:r>
+        <w:rPr>
+          <w:noProof/>
+          <w:sz w:val="21"/>
+        </w:rPr>
+        <w:t>2</w:t>
+      </w:r>
+      <w:r>
+        <w:rPr>
+          <w:sz w:val="21"/>
+        </w:rPr>
+        <w:fldChar w:fldCharType="end"/>
+      </w:r>
+      <w:r>
+        <w:rPr>
+          <w:sz w:val="21"/>
+        </w:rPr>
+        <w:noBreakHyphen/>
+      </w:r>
+      <w:r>
+        <w:rPr>
+          <w:sz w:val="21"/>
+        </w:rPr>
+        <w:fldChar w:fldCharType="begin"/>
+      </w:r>
+      <w:r>
+        <w:rPr>
+          <w:sz w:val="21"/>
+        </w:rPr>
+        <w:instrText xml:space="preserve"> </w:instrText>
+      </w:r>
+      <w:r>
+        <w:rPr>
+          <w:rFonts w:hint="eastAsia"/>
+          <w:sz w:val="21"/>
+        </w:rPr>
+        <w:instrText xml:space="preserve">SEQ </w:instrText>
+      </w:r>
+      <w:r>
+        <w:rPr>
+          <w:rFonts w:hint="eastAsia"/>
+          <w:sz w:val="21"/>
+        </w:rPr>
+        <w:instrText>图</w:instrText>
+      </w:r>
+      <w:r>
+        <w:rPr>
+          <w:rFonts w:hint="eastAsia"/>
+          <w:sz w:val="21"/>
+        </w:rPr>
+        <w:instrText xml:space="preserve"> \* ARABIC \s 1</w:instrText>
+      </w:r>
+      <w:r>
+        <w:rPr>
+          <w:sz w:val="21"/>
+        </w:rPr>
+        <w:instrText xml:space="preserve"> </w:instrText>
+      </w:r>
+      <w:r>
+        <w:rPr>
+          <w:sz w:val="21"/>
+        </w:rPr>
+        <w:fldChar w:fldCharType="separate"/>
+      </w:r>
+      <w:r>
+        <w:rPr>
+          <w:noProof/>
+          <w:sz w:val="21"/>
+        </w:rPr>
+        <w:t>2</w:t>
+      </w:r>
+      <w:r>
+        <w:rPr>
+          <w:sz w:val="21"/>
+        </w:rPr>
+        <w:fldChar w:fldCharType="end"/>
+      </w:r>
+      <w:bookmarkEnd w:id="4"/>
+      <w:r>
+        <w:rPr>
+          <w:sz w:val="21"/>
+        </w:rPr>
+        <w:t xml:space="preserve"> </w:t>
+      </w:r>
+      <w:r>
+        <w:rPr>
+          <w:sz w:val="21"/>
+        </w:rPr>
+        <w:t>创建图元过程的活动图表示</w:t>
+      </w:r>
+    </w:p>
+    <w:p>
+      <w:pPr>
+        <w:pStyle w:val="3"/>
+      </w:pPr>
+      <w:bookmarkStart w:id="5" w:name="_Ref407205853"/>
+      <w:r>
+        <w:rPr>
+          <w:rFonts w:hint="eastAsia"/>
+        </w:rPr>
+        <w:t>移动</w:t>
+      </w:r>
+      <w:r>
+        <w:t>图元序列图</w:t>
+      </w:r>
+      <w:bookmarkEnd w:id="5"/>
+    </w:p>
+    <w:p>
+      <w:pPr>
+        <w:ind w:firstLineChars="202" w:firstLine="424"/>
+        <w:outlineLvl w:val="1"/>
+      </w:pPr>
+      <w:r>
+        <w:rPr>
+          <w:rFonts w:hint="eastAsia"/>
+        </w:rPr>
+        <w:t>本系统默认用户的操作为编辑操作，即系统在默认状态下是处于工具栏</w:t>
+      </w:r>
+      <w:proofErr w:type="spellStart"/>
+      <w:r>
+        <w:rPr>
+          <w:rFonts w:hint="eastAsia"/>
+        </w:rPr>
+        <w:t>EditTool</w:t>
+      </w:r>
+      <w:proofErr w:type="spellEnd"/>
+      <w:r>
+        <w:rPr>
+          <w:rFonts w:hint="eastAsia"/>
+        </w:rPr>
+        <w:t>的操作范围中。此时，</w:t>
+      </w:r>
+      <w:proofErr w:type="spellStart"/>
+      <w:r>
+        <w:rPr>
+          <w:rFonts w:hint="eastAsia"/>
+        </w:rPr>
+        <w:t>EditTool</w:t>
+      </w:r>
+      <w:proofErr w:type="spellEnd"/>
+      <w:r>
+        <w:rPr>
+          <w:rFonts w:hint="eastAsia"/>
+        </w:rPr>
+        <w:t>若</w:t>
+      </w:r>
+      <w:r>
+        <w:rPr>
+          <w:rFonts w:hint="eastAsia"/>
+        </w:rPr>
+        <w:t>接收到鼠标左键按下消息，即做出响应，向图形管理类（器）</w:t>
+      </w:r>
+      <w:proofErr w:type="spellStart"/>
+      <w:r>
+        <w:rPr>
+          <w:rFonts w:hint="eastAsia"/>
+        </w:rPr>
+        <w:t>DiagramEditor</w:t>
+      </w:r>
+      <w:proofErr w:type="spellEnd"/>
+      <w:r>
+        <w:rPr>
+          <w:rFonts w:hint="eastAsia"/>
+        </w:rPr>
+        <w:t>询问用户选择的是哪个图形，将该图形置为当前正在操作的图形。而后向该图形询问用户选择的是哪个图元，将该图元置为当前正在操作的图元，并重绘以高亮该图元</w:t>
+      </w:r>
+      <w:r>
+        <w:t>。</w:t>
+      </w:r>
+    </w:p>
+    <w:p>
+      <w:pPr>
+        <w:ind w:firstLineChars="202" w:firstLine="424"/>
+        <w:outlineLvl w:val="1"/>
+      </w:pPr>
+      <w:r>
+        <w:rPr>
+          <w:rFonts w:hint="eastAsia"/>
+        </w:rPr>
+        <w:t>此时若用户发出鼠标拖动消息，</w:t>
+      </w:r>
+      <w:proofErr w:type="spellStart"/>
+      <w:r>
+        <w:rPr>
+          <w:rFonts w:hint="eastAsia"/>
+        </w:rPr>
+        <w:t>EditTool</w:t>
+      </w:r>
+      <w:proofErr w:type="spellEnd"/>
+      <w:r>
+        <w:rPr>
+          <w:rFonts w:hint="eastAsia"/>
+        </w:rPr>
+        <w:t>接收到后将首先判断当前正在操作的图元是不是流图元</w:t>
+      </w:r>
+      <w:r>
+        <w:rPr>
+          <w:rFonts w:hint="eastAsia"/>
+        </w:rPr>
+        <w:t>(</w:t>
+      </w:r>
+      <w:r>
+        <w:t>S</w:t>
+      </w:r>
+      <w:r>
+        <w:rPr>
+          <w:rFonts w:hint="eastAsia"/>
+        </w:rPr>
+        <w:t>tream)</w:t>
+      </w:r>
+      <w:r>
+        <w:rPr>
+          <w:rFonts w:hint="eastAsia"/>
+        </w:rPr>
+        <w:t>，若是则继续判断用户是否点击到流图元的控制点上，若是则做伸缩</w:t>
+      </w:r>
+      <w:r>
+        <w:rPr>
+          <w:rFonts w:hint="eastAsia"/>
+        </w:rPr>
+        <w:t>stream</w:t>
+      </w:r>
+      <w:r>
+        <w:rPr>
+          <w:rFonts w:hint="eastAsia"/>
+        </w:rPr>
+        <w:t>操作</w:t>
+      </w:r>
+      <w:r>
+        <w:rPr>
+          <w:rFonts w:hint="eastAsia"/>
+        </w:rPr>
+        <w:t>（伸缩</w:t>
+      </w:r>
+      <w:r>
+        <w:rPr>
+          <w:rFonts w:hint="eastAsia"/>
+        </w:rPr>
+        <w:t>stream</w:t>
+      </w:r>
+      <w:r>
+        <w:rPr>
+          <w:rFonts w:hint="eastAsia"/>
+        </w:rPr>
+        <w:t>将在</w:t>
+      </w:r>
+      <w:r>
+        <w:fldChar w:fldCharType="begin"/>
+      </w:r>
+      <w:r>
+        <w:instrText xml:space="preserve"> </w:instrText>
+      </w:r>
+      <w:r>
+        <w:rPr>
+          <w:rFonts w:hint="eastAsia"/>
+        </w:rPr>
+        <w:instrText>REF _Ref407205755 \r \h</w:instrText>
+      </w:r>
+      <w:r>
+        <w:instrText xml:space="preserve"> </w:instrText>
+      </w:r>
+      <w:r>
+        <w:fldChar w:fldCharType="separate"/>
+      </w:r>
+      <w:r>
+        <w:t>2.1.</w:t>
+      </w:r>
+      <w:r>
+        <w:t>3</w:t>
+      </w:r>
+      <w:r>
+        <w:fldChar w:fldCharType="end"/>
+      </w:r>
+      <w:r>
+        <w:t>中介绍</w:t>
+      </w:r>
+      <w:r>
+        <w:rPr>
+          <w:rFonts w:hint="eastAsia"/>
+        </w:rPr>
+        <w:t>）</w:t>
+      </w:r>
+      <w:r>
+        <w:rPr>
+          <w:rFonts w:hint="eastAsia"/>
+        </w:rPr>
+        <w:t>，若不是则做移动图元操作。</w:t>
+      </w:r>
+      <w:proofErr w:type="gramStart"/>
+      <w:r>
+        <w:rPr>
+          <w:rFonts w:hint="eastAsia"/>
+        </w:rPr>
+        <w:t>若正在</w:t>
+      </w:r>
+      <w:proofErr w:type="gramEnd"/>
+      <w:r>
+        <w:rPr>
+          <w:rFonts w:hint="eastAsia"/>
+        </w:rPr>
+        <w:t>操作的图元不是流图元，也做移动图元操作。</w:t>
+      </w:r>
+    </w:p>
+    <w:p>
+      <w:pPr>
+        <w:ind w:firstLineChars="202" w:firstLine="424"/>
+        <w:outlineLvl w:val="1"/>
+      </w:pPr>
+      <w:r>
+        <w:t>移动图元操作主要根据用户拖动过程中鼠标的位移量，修改当前正在操作的图元</w:t>
+      </w:r>
+      <w:r>
+        <w:t>的</w:t>
+      </w:r>
+      <w:r>
+        <w:t>坐</w:t>
+      </w:r>
+      <w:r>
+        <w:lastRenderedPageBreak/>
+        <w:t>标，</w:t>
+      </w:r>
+      <w:proofErr w:type="gramStart"/>
+      <w:r>
+        <w:t>并重绘该</w:t>
+      </w:r>
+      <w:r>
+        <w:rPr>
+          <w:rFonts w:hint="eastAsia"/>
+        </w:rPr>
+        <w:t>图元</w:t>
+      </w:r>
+      <w:proofErr w:type="gramEnd"/>
+      <w:r>
+        <w:rPr>
+          <w:rFonts w:hint="eastAsia"/>
+        </w:rPr>
+        <w:t>，若是流图元还将标识出流控制点</w:t>
+      </w:r>
+      <w:r>
+        <w:rPr>
+          <w:rFonts w:hint="eastAsia"/>
+        </w:rPr>
+        <w:t>，</w:t>
+      </w:r>
+      <w:r>
+        <w:rPr>
+          <w:rFonts w:hint="eastAsia"/>
+        </w:rPr>
+        <w:t>直到用户发出鼠标释放消息时停止重绘图形。</w:t>
+      </w:r>
+      <w:r>
+        <w:rPr>
+          <w:rFonts w:hint="eastAsia"/>
+        </w:rPr>
+        <w:t>具体</w:t>
+      </w:r>
+      <w:r>
+        <w:rPr>
+          <w:rFonts w:hint="eastAsia"/>
+        </w:rPr>
+        <w:t>序列过程如</w:t>
+      </w:r>
+      <w:r>
+        <w:fldChar w:fldCharType="begin"/>
+      </w:r>
+      <w:r>
+        <w:instrText xml:space="preserve"> REF _Ref407205439 \h </w:instrText>
+      </w:r>
+      <w:r>
+        <w:fldChar w:fldCharType="separate"/>
+      </w:r>
+      <w:r>
+        <w:rPr>
+          <w:rFonts w:hint="eastAsia"/>
+          <w:szCs w:val="21"/>
+        </w:rPr>
+        <w:t>图</w:t>
+      </w:r>
+      <w:r>
+        <w:rPr>
+          <w:rFonts w:hint="eastAsia"/>
+          <w:szCs w:val="21"/>
+        </w:rPr>
+        <w:t xml:space="preserve"> </w:t>
+      </w:r>
+      <w:r>
+        <w:rPr>
+          <w:noProof/>
+          <w:szCs w:val="21"/>
+        </w:rPr>
+        <w:t>2</w:t>
+      </w:r>
+      <w:r>
+        <w:rPr>
+          <w:szCs w:val="21"/>
+        </w:rPr>
+        <w:noBreakHyphen/>
+      </w:r>
+      <w:r>
+        <w:rPr>
+          <w:noProof/>
+          <w:szCs w:val="21"/>
+        </w:rPr>
+        <w:t>3</w:t>
+      </w:r>
+      <w:r>
+        <w:fldChar w:fldCharType="end"/>
+      </w:r>
+      <w:r>
+        <w:rPr>
+          <w:rFonts w:hint="eastAsia"/>
+        </w:rPr>
+        <w:t>所示。</w:t>
+      </w:r>
+    </w:p>
+    <w:p>
+      <w:pPr>
+        <w:keepNext/>
       </w:pPr>
       <w:r>
         <w:object w:dxaOrig="12391" w:dyaOrig="10621">
           <v:shape id="_x0000_i1028" type="#_x0000_t75" style="width:415.1pt;height:355.6pt" o:ole="">
-            <v:imagedata r:id="rId14" o:title=""/>
+            <v:imagedata r:id="rId16" o:title=""/>
           </v:shape>
-          <o:OLEObject Type="Embed" ProgID="Visio.Drawing.15" ShapeID="_x0000_i1028" DrawAspect="Content" ObjectID="_1480951640" r:id="rId15"/>
+          <o:OLEObject Type="Embed" ProgID="Visio.Drawing.15" ShapeID="_x0000_i1028" DrawAspect="Content" ObjectID="_1480960354" r:id="rId17"/>
         </w:object>
       </w:r>
     </w:p>
@@ -5495,11 +4963,12 @@
         <w:pStyle w:val="a6"/>
         <w:jc w:val="center"/>
         <w:rPr>
-          <w:sz w:val="21"/>
-          <w:szCs w:val="21"/>
-        </w:rPr>
-      </w:pPr>
-      <w:bookmarkStart w:id="4" w:name="_Ref407205439"/>
+          <w:rFonts w:hint="eastAsia"/>
+          <w:sz w:val="21"/>
+          <w:szCs w:val="21"/>
+        </w:rPr>
+      </w:pPr>
+      <w:bookmarkStart w:id="6" w:name="_Ref407205439"/>
       <w:r>
         <w:rPr>
           <w:rFonts w:hint="eastAsia"/>
@@ -5632,7 +5101,7 @@
           <w:sz w:val="21"/>
           <w:szCs w:val="21"/>
         </w:rPr>
-        <w:t>2</w:t>
+        <w:t>3</w:t>
       </w:r>
       <w:r>
         <w:rPr>
@@ -5641,7 +5110,7 @@
         </w:rPr>
         <w:fldChar w:fldCharType="end"/>
       </w:r>
-      <w:bookmarkEnd w:id="4"/>
+      <w:bookmarkEnd w:id="6"/>
       <w:r>
         <w:rPr>
           <w:sz w:val="21"/>
@@ -5659,14 +5128,170 @@
     </w:p>
     <w:p>
       <w:pPr>
+        <w:pStyle w:val="3"/>
+      </w:pPr>
+      <w:bookmarkStart w:id="7" w:name="_Ref407205755"/>
+      <w:r>
+        <w:rPr>
+          <w:rFonts w:hint="eastAsia"/>
+        </w:rPr>
+        <w:t>流图元</w:t>
+      </w:r>
+      <w:r>
+        <w:rPr>
+          <w:rFonts w:hint="eastAsia"/>
+        </w:rPr>
+        <w:t>Stream</w:t>
+      </w:r>
+      <w:r>
+        <w:rPr>
+          <w:rFonts w:hint="eastAsia"/>
+        </w:rPr>
+        <w:t>伸缩序列图</w:t>
+      </w:r>
+      <w:bookmarkEnd w:id="7"/>
+    </w:p>
+    <w:p>
+      <w:pPr>
+        <w:ind w:firstLineChars="202" w:firstLine="424"/>
+      </w:pPr>
+      <w:r>
+        <w:t>在</w:t>
+      </w:r>
+      <w:r>
+        <w:fldChar w:fldCharType="begin"/>
+      </w:r>
+      <w:r>
+        <w:instrText xml:space="preserve"> REF _Ref407205853 \r \h </w:instrText>
+      </w:r>
+      <w:r>
+        <w:fldChar w:fldCharType="separate"/>
+      </w:r>
+      <w:r>
+        <w:t>2.1</w:t>
+      </w:r>
+      <w:r>
+        <w:t>.</w:t>
+      </w:r>
+      <w:r>
+        <w:t>2</w:t>
+      </w:r>
+      <w:r>
+        <w:fldChar w:fldCharType="end"/>
+      </w:r>
+      <w:r>
+        <w:t>中曾介绍，本系统在接收到鼠标拖动消息时，若判断用户点击到了流控制点上，则做伸缩</w:t>
+      </w:r>
+      <w:r>
+        <w:rPr>
+          <w:rFonts w:hint="eastAsia"/>
+        </w:rPr>
+        <w:t>Stream</w:t>
+      </w:r>
+      <w:r>
+        <w:rPr>
+          <w:rFonts w:hint="eastAsia"/>
+        </w:rPr>
+        <w:t>操作。伸缩</w:t>
+      </w:r>
+      <w:r>
+        <w:rPr>
+          <w:rFonts w:hint="eastAsia"/>
+        </w:rPr>
+        <w:t>Stream</w:t>
+      </w:r>
+      <w:r>
+        <w:rPr>
+          <w:rFonts w:hint="eastAsia"/>
+        </w:rPr>
+        <w:t>操作即根据用户发出鼠标拖动消息的位置，修改流控制点的坐标，</w:t>
+      </w:r>
+      <w:proofErr w:type="gramStart"/>
+      <w:r>
+        <w:rPr>
+          <w:rFonts w:hint="eastAsia"/>
+        </w:rPr>
+        <w:t>并重绘该流</w:t>
+      </w:r>
+      <w:proofErr w:type="gramEnd"/>
+      <w:r>
+        <w:rPr>
+          <w:rFonts w:hint="eastAsia"/>
+        </w:rPr>
+        <w:t>图元及流控制点。具体序列过程如</w:t>
+      </w:r>
+      <w:r>
+        <w:fldChar w:fldCharType="begin"/>
+      </w:r>
+      <w:r>
+        <w:instrText xml:space="preserve"> </w:instrText>
+      </w:r>
+      <w:r>
+        <w:rPr>
+          <w:rFonts w:hint="eastAsia"/>
+        </w:rPr>
+        <w:instrText>REF _Ref407206372 \h</w:instrText>
+      </w:r>
+      <w:r>
+        <w:instrText xml:space="preserve"> </w:instrText>
+      </w:r>
+      <w:r>
+        <w:fldChar w:fldCharType="separate"/>
+      </w:r>
+      <w:r>
+        <w:rPr>
+          <w:rFonts w:hint="eastAsia"/>
+        </w:rPr>
+        <w:t>图</w:t>
+      </w:r>
+      <w:r>
+        <w:rPr>
+          <w:rFonts w:hint="eastAsia"/>
+        </w:rPr>
+        <w:t xml:space="preserve"> </w:t>
+      </w:r>
+      <w:r>
+        <w:rPr>
+          <w:noProof/>
+        </w:rPr>
+        <w:t>2</w:t>
+      </w:r>
+      <w:r>
+        <w:noBreakHyphen/>
+      </w:r>
+      <w:r>
+        <w:rPr>
+          <w:noProof/>
+        </w:rPr>
+        <w:t>4</w:t>
+      </w:r>
+      <w:r>
+        <w:fldChar w:fldCharType="end"/>
+      </w:r>
+      <w:r>
+        <w:rPr>
+          <w:rFonts w:hint="eastAsia"/>
+        </w:rPr>
+        <w:t>所示。</w:t>
+      </w:r>
+    </w:p>
+    <w:p>
+      <w:pPr>
+        <w:rPr>
+          <w:rFonts w:hint="eastAsia"/>
+        </w:rPr>
+      </w:pPr>
+    </w:p>
+    <w:p>
+      <w:pPr>
         <w:keepNext/>
       </w:pPr>
       <w:r>
         <w:object w:dxaOrig="12345" w:dyaOrig="10291">
           <v:shape id="_x0000_i1029" type="#_x0000_t75" style="width:415.1pt;height:345.6pt" o:ole="">
-            <v:imagedata r:id="rId16" o:title=""/>
+            <v:imagedata r:id="rId18" o:title=""/>
           </v:shape>
-          <o:OLEObject Type="Embed" ProgID="Visio.Drawing.15" ShapeID="_x0000_i1029" DrawAspect="Content" ObjectID="_1480951641" r:id="rId17"/>
+          <o:OLEObject Type="Embed" ProgID="Visio.Drawing.15" ShapeID="_x0000_i1029" DrawAspect="Content" ObjectID="_1480960355" r:id="rId19"/>
         </w:object>
       </w:r>
     </w:p>
@@ -5675,10 +5300,11 @@
         <w:pStyle w:val="a6"/>
         <w:jc w:val="center"/>
         <w:rPr>
-          <w:sz w:val="21"/>
-        </w:rPr>
-      </w:pPr>
-      <w:bookmarkStart w:id="5" w:name="_Ref407206372"/>
+          <w:rFonts w:hint="eastAsia"/>
+          <w:sz w:val="21"/>
+        </w:rPr>
+      </w:pPr>
+      <w:bookmarkStart w:id="8" w:name="_Ref407206372"/>
       <w:r>
         <w:rPr>
           <w:rFonts w:hint="eastAsia"/>
@@ -5793,7 +5419,7 @@
           <w:noProof/>
           <w:sz w:val="21"/>
         </w:rPr>
-        <w:t>3</w:t>
+        <w:t>4</w:t>
       </w:r>
       <w:r>
         <w:rPr>
@@ -5801,7 +5427,7 @@
         </w:rPr>
         <w:fldChar w:fldCharType="end"/>
       </w:r>
-      <w:bookmarkEnd w:id="5"/>
+      <w:bookmarkEnd w:id="8"/>
       <w:r>
         <w:rPr>
           <w:sz w:val="21"/>
@@ -5829,14 +5455,225 @@
     </w:p>
     <w:p>
       <w:pPr>
+        <w:pStyle w:val="3"/>
+      </w:pPr>
+      <w:r>
+        <w:rPr>
+          <w:rFonts w:hint="eastAsia"/>
+        </w:rPr>
+        <w:t>图元改名序列图</w:t>
+      </w:r>
+    </w:p>
+    <w:p>
+      <w:pPr>
+        <w:ind w:firstLineChars="202" w:firstLine="424"/>
+      </w:pPr>
+      <w:r>
+        <w:rPr>
+          <w:rFonts w:hint="eastAsia"/>
+        </w:rPr>
+        <w:t>图元</w:t>
+      </w:r>
+      <w:proofErr w:type="gramStart"/>
+      <w:r>
+        <w:rPr>
+          <w:rFonts w:hint="eastAsia"/>
+        </w:rPr>
+        <w:t>改名仍</w:t>
+      </w:r>
+      <w:proofErr w:type="gramEnd"/>
+      <w:r>
+        <w:rPr>
+          <w:rFonts w:hint="eastAsia"/>
+        </w:rPr>
+        <w:t>属于工厂模式</w:t>
+      </w:r>
+      <w:proofErr w:type="gramStart"/>
+      <w:r>
+        <w:rPr>
+          <w:rFonts w:hint="eastAsia"/>
+        </w:rPr>
+        <w:t>下工具</w:t>
+      </w:r>
+      <w:proofErr w:type="gramEnd"/>
+      <w:r>
+        <w:rPr>
+          <w:rFonts w:hint="eastAsia"/>
+        </w:rPr>
+        <w:t>类</w:t>
+      </w:r>
+      <w:proofErr w:type="spellStart"/>
+      <w:r>
+        <w:rPr>
+          <w:rFonts w:hint="eastAsia"/>
+        </w:rPr>
+        <w:t>EditTool</w:t>
+      </w:r>
+      <w:proofErr w:type="spellEnd"/>
+      <w:r>
+        <w:rPr>
+          <w:rFonts w:hint="eastAsia"/>
+        </w:rPr>
+        <w:t>的操作范围，</w:t>
+      </w:r>
+      <w:proofErr w:type="spellStart"/>
+      <w:r>
+        <w:rPr>
+          <w:rFonts w:hint="eastAsia"/>
+        </w:rPr>
+        <w:t>E</w:t>
+      </w:r>
+      <w:r>
+        <w:t>ditTool</w:t>
+      </w:r>
+      <w:proofErr w:type="spellEnd"/>
+      <w:r>
+        <w:t>在获取</w:t>
+      </w:r>
+      <w:r>
+        <w:rPr>
+          <w:rFonts w:hint="eastAsia"/>
+        </w:rPr>
+        <w:t>到用户鼠标右键按下的消息后做出响应。首先向图形管理类（器）</w:t>
+      </w:r>
+      <w:proofErr w:type="spellStart"/>
+      <w:r>
+        <w:rPr>
+          <w:rFonts w:hint="eastAsia"/>
+        </w:rPr>
+        <w:t>DiagramEditor</w:t>
+      </w:r>
+      <w:proofErr w:type="spellEnd"/>
+      <w:r>
+        <w:rPr>
+          <w:rFonts w:hint="eastAsia"/>
+        </w:rPr>
+        <w:t>询问用户选择的是哪个图形，将该图形置为当前正在操作的图形。而后向该图形询问用户选择的是哪个图元，将该图元置为当前正在操作的图元，并重绘以高亮该图元</w:t>
+      </w:r>
+      <w:r>
+        <w:t>。需要说明的是，与鼠标左键不同，</w:t>
+      </w:r>
+      <w:proofErr w:type="spellStart"/>
+      <w:r>
+        <w:rPr>
+          <w:rFonts w:hint="eastAsia"/>
+        </w:rPr>
+        <w:t>EditTool</w:t>
+      </w:r>
+      <w:proofErr w:type="spellEnd"/>
+      <w:r>
+        <w:rPr>
+          <w:rFonts w:hint="eastAsia"/>
+        </w:rPr>
+        <w:t>不响应</w:t>
+      </w:r>
+      <w:r>
+        <w:t>用户拖动鼠标右键的消息，仅响应鼠标右键按下和释放的消息。</w:t>
+      </w:r>
+    </w:p>
+    <w:p>
+      <w:pPr>
+        <w:ind w:firstLineChars="202" w:firstLine="424"/>
+      </w:pPr>
+      <w:proofErr w:type="spellStart"/>
+      <w:r>
+        <w:rPr>
+          <w:rFonts w:hint="eastAsia"/>
+        </w:rPr>
+        <w:t>EditTool</w:t>
+      </w:r>
+      <w:proofErr w:type="spellEnd"/>
+      <w:r>
+        <w:rPr>
+          <w:rFonts w:hint="eastAsia"/>
+        </w:rPr>
+        <w:t>在获取到用户鼠标右键按下的消息后做出响应，即显示改名对话框提示用户输入新名词并获得，若用户输入不为空则将当前正在操作的图元的名称改为用户输入的内容，</w:t>
+      </w:r>
+      <w:proofErr w:type="gramStart"/>
+      <w:r>
+        <w:rPr>
+          <w:rFonts w:hint="eastAsia"/>
+        </w:rPr>
+        <w:t>并重绘且高亮</w:t>
+      </w:r>
+      <w:proofErr w:type="gramEnd"/>
+      <w:r>
+        <w:rPr>
+          <w:rFonts w:hint="eastAsia"/>
+        </w:rPr>
+        <w:t>该图元。若用户输入为空则不做任何操作。</w:t>
+      </w:r>
+      <w:r>
+        <w:rPr>
+          <w:rFonts w:hint="eastAsia"/>
+        </w:rPr>
+        <w:t>具体序列过程如</w:t>
+      </w:r>
+      <w:r>
+        <w:fldChar w:fldCharType="begin"/>
+      </w:r>
+      <w:r>
+        <w:instrText xml:space="preserve"> </w:instrText>
+      </w:r>
+      <w:r>
+        <w:rPr>
+          <w:rFonts w:hint="eastAsia"/>
+        </w:rPr>
+        <w:instrText>REF _Ref407218345 \h</w:instrText>
+      </w:r>
+      <w:r>
+        <w:instrText xml:space="preserve"> </w:instrText>
+      </w:r>
+      <w:r>
+        <w:fldChar w:fldCharType="separate"/>
+      </w:r>
+      <w:r>
+        <w:rPr>
+          <w:rFonts w:hint="eastAsia"/>
+        </w:rPr>
+        <w:t>图</w:t>
+      </w:r>
+      <w:r>
+        <w:rPr>
+          <w:rFonts w:hint="eastAsia"/>
+        </w:rPr>
+        <w:t xml:space="preserve"> </w:t>
+      </w:r>
+      <w:r>
+        <w:rPr>
+          <w:noProof/>
+        </w:rPr>
+        <w:t>2</w:t>
+      </w:r>
+      <w:r>
+        <w:noBreakHyphen/>
+      </w:r>
+      <w:r>
+        <w:rPr>
+          <w:noProof/>
+        </w:rPr>
+        <w:t>5</w:t>
+      </w:r>
+      <w:r>
+        <w:fldChar w:fldCharType="end"/>
+      </w:r>
+      <w:r>
+        <w:rPr>
+          <w:rFonts w:hint="eastAsia"/>
+        </w:rPr>
+        <w:t>所示。</w:t>
+      </w:r>
+    </w:p>
+    <w:p>
+      <w:pPr>
         <w:keepNext/>
       </w:pPr>
       <w:r>
         <w:object w:dxaOrig="13020" w:dyaOrig="8086">
           <v:shape id="_x0000_i1030" type="#_x0000_t75" style="width:414.45pt;height:257.3pt" o:ole="">
-            <v:imagedata r:id="rId18" o:title=""/>
+            <v:imagedata r:id="rId20" o:title=""/>
           </v:shape>
-          <o:OLEObject Type="Embed" ProgID="Visio.Drawing.15" ShapeID="_x0000_i1030" DrawAspect="Content" ObjectID="_1480951642" r:id="rId19"/>
+          <o:OLEObject Type="Embed" ProgID="Visio.Drawing.15" ShapeID="_x0000_i1030" DrawAspect="Content" ObjectID="_1480960356" r:id="rId21"/>
         </w:object>
       </w:r>
     </w:p>
@@ -5845,10 +5682,11 @@
         <w:pStyle w:val="a6"/>
         <w:jc w:val="center"/>
         <w:rPr>
-          <w:sz w:val="21"/>
-        </w:rPr>
-      </w:pPr>
-      <w:bookmarkStart w:id="6" w:name="_Ref407207074"/>
+          <w:rFonts w:hint="eastAsia"/>
+          <w:sz w:val="21"/>
+        </w:rPr>
+      </w:pPr>
+      <w:bookmarkStart w:id="9" w:name="_Ref407218345"/>
       <w:r>
         <w:rPr>
           <w:rFonts w:hint="eastAsia"/>
@@ -5963,7 +5801,7 @@
           <w:noProof/>
           <w:sz w:val="21"/>
         </w:rPr>
-        <w:t>4</w:t>
+        <w:t>5</w:t>
       </w:r>
       <w:r>
         <w:rPr>
@@ -5971,7 +5809,7 @@
         </w:rPr>
         <w:fldChar w:fldCharType="end"/>
       </w:r>
-      <w:bookmarkEnd w:id="6"/>
+      <w:bookmarkEnd w:id="9"/>
       <w:r>
         <w:rPr>
           <w:sz w:val="21"/>
@@ -5987,14 +5825,240 @@
     </w:p>
     <w:p>
       <w:pPr>
+        <w:pStyle w:val="3"/>
+      </w:pPr>
+      <w:r>
+        <w:rPr>
+          <w:rFonts w:hint="eastAsia"/>
+        </w:rPr>
+        <w:t>删除图元序列图</w:t>
+      </w:r>
+    </w:p>
+    <w:p>
+      <w:pPr>
+        <w:ind w:firstLineChars="202" w:firstLine="424"/>
+      </w:pPr>
+      <w:r>
+        <w:rPr>
+          <w:rFonts w:hint="eastAsia"/>
+        </w:rPr>
+        <w:t>与其他序列图中</w:t>
+      </w:r>
+      <w:proofErr w:type="spellStart"/>
+      <w:r>
+        <w:rPr>
+          <w:rFonts w:hint="eastAsia"/>
+        </w:rPr>
+        <w:t>EdiTool</w:t>
+      </w:r>
+      <w:proofErr w:type="spellEnd"/>
+      <w:r>
+        <w:rPr>
+          <w:rFonts w:hint="eastAsia"/>
+        </w:rPr>
+        <w:t>的鼠标左键按下响应操作一样，</w:t>
+      </w:r>
+      <w:proofErr w:type="spellStart"/>
+      <w:r>
+        <w:rPr>
+          <w:rFonts w:hint="eastAsia"/>
+        </w:rPr>
+        <w:t>EditTool</w:t>
+      </w:r>
+      <w:proofErr w:type="spellEnd"/>
+      <w:r>
+        <w:rPr>
+          <w:rFonts w:hint="eastAsia"/>
+        </w:rPr>
+        <w:t>在接收到鼠标左键按下消息后经过一系列操作，将获得用户点击到的图元，并置为当前正在操作的图元。此时，若</w:t>
+      </w:r>
+      <w:proofErr w:type="spellStart"/>
+      <w:r>
+        <w:rPr>
+          <w:rFonts w:hint="eastAsia"/>
+        </w:rPr>
+        <w:t>EditTool</w:t>
+      </w:r>
+      <w:proofErr w:type="spellEnd"/>
+      <w:r>
+        <w:rPr>
+          <w:rFonts w:hint="eastAsia"/>
+        </w:rPr>
+        <w:t>接收到用户按下键盘</w:t>
+      </w:r>
+      <w:r>
+        <w:rPr>
+          <w:rFonts w:hint="eastAsia"/>
+        </w:rPr>
+        <w:t>Del</w:t>
+      </w:r>
+      <w:r>
+        <w:rPr>
+          <w:rFonts w:hint="eastAsia"/>
+        </w:rPr>
+        <w:t>键的消息，则将做以下操作：首先判断当前正在操作的图元是否好似流图元，若不是，则在当前正在操作的图形中寻找以该图元作为起点或终点图元的流图元，并将他们的对应位置</w:t>
+      </w:r>
+      <w:proofErr w:type="gramStart"/>
+      <w:r>
+        <w:rPr>
+          <w:rFonts w:hint="eastAsia"/>
+        </w:rPr>
+        <w:t>置</w:t>
+      </w:r>
+      <w:proofErr w:type="gramEnd"/>
+      <w:r>
+        <w:rPr>
+          <w:rFonts w:hint="eastAsia"/>
+        </w:rPr>
+        <w:t>为空，若是，则跳过该步，继续移除操作，即从当前正在操作的图形中移除该图元，并回收该图元的空间。清空当前正在操作的图元，并重绘窗口。具体序列过程如</w:t>
+      </w:r>
+      <w:r>
+        <w:fldChar w:fldCharType="begin"/>
+      </w:r>
+      <w:r>
+        <w:instrText xml:space="preserve"> </w:instrText>
+      </w:r>
+      <w:r>
+        <w:rPr>
+          <w:rFonts w:hint="eastAsia"/>
+        </w:rPr>
+        <w:instrText>REF _Ref407207738 \h</w:instrText>
+      </w:r>
+      <w:r>
+        <w:instrText xml:space="preserve"> </w:instrText>
+      </w:r>
+      <w:r>
+        <w:fldChar w:fldCharType="separate"/>
+      </w:r>
+      <w:r>
+        <w:rPr>
+          <w:rFonts w:hint="eastAsia"/>
+        </w:rPr>
+        <w:t>图</w:t>
+      </w:r>
+      <w:r>
+        <w:rPr>
+          <w:rFonts w:hint="eastAsia"/>
+        </w:rPr>
+        <w:t xml:space="preserve"> </w:t>
+      </w:r>
+      <w:r>
+        <w:rPr>
+          <w:noProof/>
+        </w:rPr>
+        <w:t>2</w:t>
+      </w:r>
+      <w:r>
+        <w:noBreakHyphen/>
+      </w:r>
+      <w:r>
+        <w:rPr>
+          <w:noProof/>
+        </w:rPr>
+        <w:t>6</w:t>
+      </w:r>
+      <w:r>
+        <w:fldChar w:fldCharType="end"/>
+      </w:r>
+      <w:r>
+        <w:rPr>
+          <w:rFonts w:hint="eastAsia"/>
+        </w:rPr>
+        <w:t>所示。</w:t>
+      </w:r>
+    </w:p>
+    <w:p>
+      <w:pPr>
+        <w:ind w:firstLineChars="202" w:firstLine="424"/>
+      </w:pPr>
+      <w:r>
+        <w:t>为了更加清晰地表示</w:t>
+      </w:r>
+      <w:proofErr w:type="spellStart"/>
+      <w:r>
+        <w:rPr>
+          <w:rFonts w:hint="eastAsia"/>
+        </w:rPr>
+        <w:t>EditTool</w:t>
+      </w:r>
+      <w:proofErr w:type="spellEnd"/>
+      <w:r>
+        <w:rPr>
+          <w:rFonts w:hint="eastAsia"/>
+        </w:rPr>
+        <w:t>的基本操作流程，我们将</w:t>
+      </w:r>
+      <w:r>
+        <w:rPr>
+          <w:rFonts w:hint="eastAsia"/>
+        </w:rPr>
+        <w:t>图元的拖动、改名及删除操作组合在一起给出了他们的活动图表示，如</w:t>
+      </w:r>
+      <w:r>
+        <w:fldChar w:fldCharType="begin"/>
+      </w:r>
+      <w:r>
+        <w:instrText xml:space="preserve"> </w:instrText>
+      </w:r>
+      <w:r>
+        <w:rPr>
+          <w:rFonts w:hint="eastAsia"/>
+        </w:rPr>
+        <w:instrText>REF _Ref407217393 \h</w:instrText>
+      </w:r>
+      <w:r>
+        <w:instrText xml:space="preserve"> </w:instrText>
+      </w:r>
+      <w:r>
+        <w:fldChar w:fldCharType="separate"/>
+      </w:r>
+      <w:r>
+        <w:rPr>
+          <w:rFonts w:hint="eastAsia"/>
+        </w:rPr>
+        <w:t>图</w:t>
+      </w:r>
+      <w:r>
+        <w:rPr>
+          <w:rFonts w:hint="eastAsia"/>
+        </w:rPr>
+        <w:t xml:space="preserve"> </w:t>
+      </w:r>
+      <w:r>
+        <w:rPr>
+          <w:noProof/>
+        </w:rPr>
+        <w:t>2</w:t>
+      </w:r>
+      <w:r>
+        <w:noBreakHyphen/>
+      </w:r>
+      <w:r>
+        <w:rPr>
+          <w:noProof/>
+        </w:rPr>
+        <w:t>7</w:t>
+      </w:r>
+      <w:r>
+        <w:fldChar w:fldCharType="end"/>
+      </w:r>
+      <w:r>
+        <w:rPr>
+          <w:rFonts w:hint="eastAsia"/>
+        </w:rPr>
+        <w:t>所示。</w:t>
+      </w:r>
+    </w:p>
+    <w:p>
+      <w:pPr>
         <w:keepNext/>
       </w:pPr>
       <w:r>
         <w:object w:dxaOrig="14446" w:dyaOrig="10561">
           <v:shape id="_x0000_i1031" type="#_x0000_t75" style="width:414.45pt;height:303.05pt" o:ole="">
-            <v:imagedata r:id="rId20" o:title=""/>
+            <v:imagedata r:id="rId22" o:title=""/>
           </v:shape>
-          <o:OLEObject Type="Embed" ProgID="Visio.Drawing.15" ShapeID="_x0000_i1031" DrawAspect="Content" ObjectID="_1480951643" r:id="rId21"/>
+          <o:OLEObject Type="Embed" ProgID="Visio.Drawing.15" ShapeID="_x0000_i1031" DrawAspect="Content" ObjectID="_1480960357" r:id="rId23"/>
         </w:object>
       </w:r>
     </w:p>
@@ -6006,7 +6070,7 @@
           <w:sz w:val="21"/>
         </w:rPr>
       </w:pPr>
-      <w:bookmarkStart w:id="7" w:name="_Ref407207738"/>
+      <w:bookmarkStart w:id="10" w:name="_Ref407207738"/>
       <w:r>
         <w:rPr>
           <w:rFonts w:hint="eastAsia"/>
@@ -6121,7 +6185,7 @@
           <w:noProof/>
           <w:sz w:val="21"/>
         </w:rPr>
-        <w:t>5</w:t>
+        <w:t>6</w:t>
       </w:r>
       <w:r>
         <w:rPr>
@@ -6129,7 +6193,7 @@
         </w:rPr>
         <w:fldChar w:fldCharType="end"/>
       </w:r>
-      <w:bookmarkEnd w:id="7"/>
+      <w:bookmarkEnd w:id="10"/>
       <w:r>
         <w:rPr>
           <w:sz w:val="21"/>
@@ -6148,11 +6212,569 @@
         <w:keepNext/>
       </w:pPr>
       <w:r>
+        <w:object w:dxaOrig="10291" w:dyaOrig="12811">
+          <v:shape id="_x0000_i1036" type="#_x0000_t75" style="width:415.1pt;height:517.15pt" o:ole="">
+            <v:imagedata r:id="rId24" o:title=""/>
+          </v:shape>
+          <o:OLEObject Type="Embed" ProgID="Visio.Drawing.15" ShapeID="_x0000_i1036" DrawAspect="Content" ObjectID="_1480960358" r:id="rId25"/>
+        </w:object>
+      </w:r>
+    </w:p>
+    <w:p>
+      <w:pPr>
+        <w:pStyle w:val="a6"/>
+        <w:jc w:val="center"/>
+        <w:rPr>
+          <w:rFonts w:hint="eastAsia"/>
+          <w:sz w:val="21"/>
+        </w:rPr>
+      </w:pPr>
+      <w:bookmarkStart w:id="11" w:name="_Ref407217393"/>
+      <w:r>
+        <w:rPr>
+          <w:rFonts w:hint="eastAsia"/>
+          <w:sz w:val="21"/>
+        </w:rPr>
+        <w:t>图</w:t>
+      </w:r>
+      <w:r>
+        <w:rPr>
+          <w:rFonts w:hint="eastAsia"/>
+          <w:sz w:val="21"/>
+        </w:rPr>
+        <w:t xml:space="preserve"> </w:t>
+      </w:r>
+      <w:r>
+        <w:rPr>
+          <w:sz w:val="21"/>
+        </w:rPr>
+        <w:fldChar w:fldCharType="begin"/>
+      </w:r>
+      <w:r>
+        <w:rPr>
+          <w:sz w:val="21"/>
+        </w:rPr>
+        <w:instrText xml:space="preserve"> </w:instrText>
+      </w:r>
+      <w:r>
+        <w:rPr>
+          <w:rFonts w:hint="eastAsia"/>
+          <w:sz w:val="21"/>
+        </w:rPr>
+        <w:instrText>STYLEREF 1 \s</w:instrText>
+      </w:r>
+      <w:r>
+        <w:rPr>
+          <w:sz w:val="21"/>
+        </w:rPr>
+        <w:instrText xml:space="preserve"> </w:instrText>
+      </w:r>
+      <w:r>
+        <w:rPr>
+          <w:sz w:val="21"/>
+        </w:rPr>
+        <w:fldChar w:fldCharType="separate"/>
+      </w:r>
+      <w:r>
+        <w:rPr>
+          <w:noProof/>
+          <w:sz w:val="21"/>
+        </w:rPr>
+        <w:t>2</w:t>
+      </w:r>
+      <w:r>
+        <w:rPr>
+          <w:sz w:val="21"/>
+        </w:rPr>
+        <w:fldChar w:fldCharType="end"/>
+      </w:r>
+      <w:r>
+        <w:rPr>
+          <w:sz w:val="21"/>
+        </w:rPr>
+        <w:noBreakHyphen/>
+      </w:r>
+      <w:r>
+        <w:rPr>
+          <w:sz w:val="21"/>
+        </w:rPr>
+        <w:fldChar w:fldCharType="begin"/>
+      </w:r>
+      <w:r>
+        <w:rPr>
+          <w:sz w:val="21"/>
+        </w:rPr>
+        <w:instrText xml:space="preserve"> </w:instrText>
+      </w:r>
+      <w:r>
+        <w:rPr>
+          <w:rFonts w:hint="eastAsia"/>
+          <w:sz w:val="21"/>
+        </w:rPr>
+        <w:instrText xml:space="preserve">SEQ </w:instrText>
+      </w:r>
+      <w:r>
+        <w:rPr>
+          <w:rFonts w:hint="eastAsia"/>
+          <w:sz w:val="21"/>
+        </w:rPr>
+        <w:instrText>图</w:instrText>
+      </w:r>
+      <w:r>
+        <w:rPr>
+          <w:rFonts w:hint="eastAsia"/>
+          <w:sz w:val="21"/>
+        </w:rPr>
+        <w:instrText xml:space="preserve"> \* ARABIC \s 1</w:instrText>
+      </w:r>
+      <w:r>
+        <w:rPr>
+          <w:sz w:val="21"/>
+        </w:rPr>
+        <w:instrText xml:space="preserve"> </w:instrText>
+      </w:r>
+      <w:r>
+        <w:rPr>
+          <w:sz w:val="21"/>
+        </w:rPr>
+        <w:fldChar w:fldCharType="separate"/>
+      </w:r>
+      <w:r>
+        <w:rPr>
+          <w:noProof/>
+          <w:sz w:val="21"/>
+        </w:rPr>
+        <w:t>7</w:t>
+      </w:r>
+      <w:r>
+        <w:rPr>
+          <w:sz w:val="21"/>
+        </w:rPr>
+        <w:fldChar w:fldCharType="end"/>
+      </w:r>
+      <w:bookmarkEnd w:id="11"/>
+      <w:r>
+        <w:rPr>
+          <w:sz w:val="21"/>
+        </w:rPr>
+        <w:t xml:space="preserve"> </w:t>
+      </w:r>
+      <w:proofErr w:type="spellStart"/>
+      <w:r>
+        <w:rPr>
+          <w:sz w:val="21"/>
+        </w:rPr>
+        <w:t>EditTool</w:t>
+      </w:r>
+      <w:proofErr w:type="spellEnd"/>
+      <w:r>
+        <w:rPr>
+          <w:sz w:val="21"/>
+        </w:rPr>
+        <w:t>基本操作的活动图表示</w:t>
+      </w:r>
+    </w:p>
+    <w:p>
+      <w:pPr>
+        <w:rPr>
+          <w:rFonts w:hint="eastAsia"/>
+        </w:rPr>
+      </w:pPr>
+    </w:p>
+    <w:p>
+      <w:pPr>
+        <w:pStyle w:val="3"/>
+      </w:pPr>
+      <w:r>
+        <w:t>创建</w:t>
+      </w:r>
+      <w:r>
+        <w:t>/</w:t>
+      </w:r>
+      <w:r>
+        <w:t>打开</w:t>
+      </w:r>
+      <w:r>
+        <w:t>子图操作序列图</w:t>
+      </w:r>
+    </w:p>
+    <w:p>
+      <w:pPr>
+        <w:ind w:firstLineChars="202" w:firstLine="424"/>
+      </w:pPr>
+      <w:proofErr w:type="spellStart"/>
+      <w:r>
+        <w:rPr>
+          <w:rFonts w:hint="eastAsia"/>
+        </w:rPr>
+        <w:t>EditTool</w:t>
+      </w:r>
+      <w:proofErr w:type="spellEnd"/>
+      <w:r>
+        <w:rPr>
+          <w:rFonts w:hint="eastAsia"/>
+        </w:rPr>
+        <w:t>接收到用户鼠标左键双击的</w:t>
+      </w:r>
+      <w:r>
+        <w:rPr>
+          <w:rFonts w:hint="eastAsia"/>
+        </w:rPr>
+        <w:t>消息后，</w:t>
+      </w:r>
+      <w:r>
+        <w:rPr>
+          <w:rFonts w:hint="eastAsia"/>
+        </w:rPr>
+        <w:t>经过一系列操作后，</w:t>
+      </w:r>
+      <w:proofErr w:type="spellStart"/>
+      <w:r>
+        <w:rPr>
+          <w:rFonts w:hint="eastAsia"/>
+        </w:rPr>
+        <w:t>EditTool</w:t>
+      </w:r>
+      <w:proofErr w:type="spellEnd"/>
+      <w:r>
+        <w:rPr>
+          <w:rFonts w:hint="eastAsia"/>
+        </w:rPr>
+        <w:t>将获得用户点击到的图元，并置为当前正在操作的图元。如果该图元时加工图元</w:t>
+      </w:r>
+      <w:r>
+        <w:rPr>
+          <w:rFonts w:hint="eastAsia"/>
+        </w:rPr>
+        <w:t>(Process)</w:t>
+      </w:r>
+      <w:r>
+        <w:rPr>
+          <w:rFonts w:hint="eastAsia"/>
+        </w:rPr>
+        <w:t>，则</w:t>
+      </w:r>
+      <w:proofErr w:type="spellStart"/>
+      <w:r>
+        <w:rPr>
+          <w:rFonts w:hint="eastAsia"/>
+        </w:rPr>
+        <w:t>EditTool</w:t>
+      </w:r>
+      <w:proofErr w:type="spellEnd"/>
+      <w:r>
+        <w:rPr>
+          <w:rFonts w:hint="eastAsia"/>
+        </w:rPr>
+        <w:t>会首先询问其是否有子图，如果没有则为其创建一个子图，执行创建子图操作；若有子图则打开该图元对应的子图。</w:t>
+      </w:r>
+    </w:p>
+    <w:p>
+      <w:pPr>
+        <w:ind w:firstLineChars="202" w:firstLine="424"/>
+      </w:pPr>
+      <w:r>
+        <w:t>创建子图操作主要包括以下几个方面：首先</w:t>
+      </w:r>
+      <w:proofErr w:type="spellStart"/>
+      <w:r>
+        <w:rPr>
+          <w:rFonts w:hint="eastAsia"/>
+        </w:rPr>
+        <w:t>EditTool</w:t>
+      </w:r>
+      <w:proofErr w:type="spellEnd"/>
+      <w:r>
+        <w:rPr>
+          <w:rFonts w:hint="eastAsia"/>
+        </w:rPr>
+        <w:t>将当前图形保存起来，后调用新建</w:t>
+      </w:r>
+      <w:r>
+        <w:rPr>
+          <w:rFonts w:hint="eastAsia"/>
+        </w:rPr>
+        <w:lastRenderedPageBreak/>
+        <w:t>图形方法，创建一个新图形，并将该新图形置为当前正在操作的图形。</w:t>
+      </w:r>
+      <w:r>
+        <w:rPr>
+          <w:rFonts w:hint="eastAsia"/>
+        </w:rPr>
+        <w:t>然后</w:t>
+      </w:r>
+      <w:proofErr w:type="spellStart"/>
+      <w:r>
+        <w:rPr>
+          <w:rFonts w:hint="eastAsia"/>
+        </w:rPr>
+        <w:t>EditToo</w:t>
+      </w:r>
+      <w:r>
+        <w:t>l</w:t>
+      </w:r>
+      <w:proofErr w:type="spellEnd"/>
+      <w:r>
+        <w:t>为用户</w:t>
+      </w:r>
+      <w:r>
+        <w:rPr>
+          <w:rFonts w:hint="eastAsia"/>
+        </w:rPr>
+        <w:t>打开一个新窗口且激活</w:t>
+      </w:r>
+      <w:r>
+        <w:rPr>
+          <w:rFonts w:hint="eastAsia"/>
+        </w:rPr>
+        <w:t>，</w:t>
+      </w:r>
+      <w:r>
+        <w:rPr>
+          <w:rFonts w:hint="eastAsia"/>
+        </w:rPr>
+        <w:t>然后将新图形与新窗口映射起来，</w:t>
+      </w:r>
+      <w:r>
+        <w:rPr>
+          <w:rFonts w:hint="eastAsia"/>
+        </w:rPr>
+        <w:t>并</w:t>
+      </w:r>
+      <w:r>
+        <w:rPr>
+          <w:rFonts w:hint="eastAsia"/>
+        </w:rPr>
+        <w:t>加入图形管理类（器）</w:t>
+      </w:r>
+      <w:proofErr w:type="spellStart"/>
+      <w:r>
+        <w:rPr>
+          <w:rFonts w:hint="eastAsia"/>
+        </w:rPr>
+        <w:t>DiagramEditor</w:t>
+      </w:r>
+      <w:proofErr w:type="spellEnd"/>
+      <w:r>
+        <w:rPr>
+          <w:rFonts w:hint="eastAsia"/>
+        </w:rPr>
+        <w:t>的映射表中以供后续使用。</w:t>
+      </w:r>
+      <w:r>
+        <w:rPr>
+          <w:rFonts w:hint="eastAsia"/>
+        </w:rPr>
+        <w:t>并在旧图形中加入当前正在操作的图元与新窗口的映射关系。此时用户看到的位于屏幕</w:t>
+      </w:r>
+      <w:r>
+        <w:rPr>
+          <w:rFonts w:hint="eastAsia"/>
+        </w:rPr>
+        <w:t>Z</w:t>
+      </w:r>
+      <w:r>
+        <w:rPr>
+          <w:rFonts w:hint="eastAsia"/>
+        </w:rPr>
+        <w:t>轴顶层的是新建的窗口，即新建的子图。</w:t>
+      </w:r>
+    </w:p>
+    <w:p>
+      <w:pPr>
+        <w:ind w:firstLineChars="202" w:firstLine="424"/>
+      </w:pPr>
+      <w:r>
+        <w:t>打开子图操作主要包括以下几个方面：</w:t>
+      </w:r>
+      <w:proofErr w:type="spellStart"/>
+      <w:r>
+        <w:t>EditTool</w:t>
+      </w:r>
+      <w:proofErr w:type="spellEnd"/>
+      <w:r>
+        <w:t>在当前正在操作的图形中找到该图元对应的子图所在窗口的句柄，并向图形管理类（器）</w:t>
+      </w:r>
+      <w:proofErr w:type="spellStart"/>
+      <w:r>
+        <w:rPr>
+          <w:rFonts w:hint="eastAsia"/>
+        </w:rPr>
+        <w:t>DiagramEditor</w:t>
+      </w:r>
+      <w:proofErr w:type="spellEnd"/>
+      <w:r>
+        <w:rPr>
+          <w:rFonts w:hint="eastAsia"/>
+        </w:rPr>
+        <w:t>获取与该窗口相映射的图形，将该图形置为当前正在操作的图形。依据子图所在窗口句柄，打开该窗口且激活，</w:t>
+      </w:r>
+      <w:proofErr w:type="gramStart"/>
+      <w:r>
+        <w:rPr>
+          <w:rFonts w:hint="eastAsia"/>
+        </w:rPr>
+        <w:t>并重绘该窗口</w:t>
+      </w:r>
+      <w:proofErr w:type="gramEnd"/>
+      <w:r>
+        <w:rPr>
+          <w:rFonts w:hint="eastAsia"/>
+        </w:rPr>
+        <w:t>。</w:t>
+      </w:r>
+      <w:r>
+        <w:rPr>
+          <w:rFonts w:hint="eastAsia"/>
+        </w:rPr>
+        <w:t>具体序列过程如</w:t>
+      </w:r>
+      <w:r>
+        <w:fldChar w:fldCharType="begin"/>
+      </w:r>
+      <w:r>
+        <w:instrText xml:space="preserve"> </w:instrText>
+      </w:r>
+      <w:r>
+        <w:rPr>
+          <w:rFonts w:hint="eastAsia"/>
+        </w:rPr>
+        <w:instrText>REF _Ref407209682 \h</w:instrText>
+      </w:r>
+      <w:r>
+        <w:instrText xml:space="preserve"> </w:instrText>
+      </w:r>
+      <w:r>
+        <w:fldChar w:fldCharType="separate"/>
+      </w:r>
+      <w:r>
+        <w:rPr>
+          <w:rFonts w:hint="eastAsia"/>
+        </w:rPr>
+        <w:t>图</w:t>
+      </w:r>
+      <w:r>
+        <w:rPr>
+          <w:rFonts w:hint="eastAsia"/>
+        </w:rPr>
+        <w:t xml:space="preserve"> </w:t>
+      </w:r>
+      <w:r>
+        <w:rPr>
+          <w:noProof/>
+        </w:rPr>
+        <w:t>2</w:t>
+      </w:r>
+      <w:r>
+        <w:noBreakHyphen/>
+      </w:r>
+      <w:r>
+        <w:rPr>
+          <w:noProof/>
+        </w:rPr>
+        <w:t>8</w:t>
+      </w:r>
+      <w:r>
+        <w:fldChar w:fldCharType="end"/>
+      </w:r>
+      <w:r>
+        <w:rPr>
+          <w:rFonts w:hint="eastAsia"/>
+        </w:rPr>
+        <w:t>所示。</w:t>
+      </w:r>
+    </w:p>
+    <w:p>
+      <w:pPr>
+        <w:ind w:firstLineChars="202" w:firstLine="424"/>
+      </w:pPr>
+      <w:r>
+        <w:t>由于创建</w:t>
+      </w:r>
+      <w:r>
+        <w:rPr>
+          <w:rFonts w:hint="eastAsia"/>
+        </w:rPr>
+        <w:t>/</w:t>
+      </w:r>
+      <w:r>
+        <w:rPr>
+          <w:rFonts w:hint="eastAsia"/>
+        </w:rPr>
+        <w:t>打开子图操作是本系统的重要部分，故为了进一步说明该操作，我们提供了该操作的活动图表示，如</w:t>
+      </w:r>
+      <w:r>
+        <w:fldChar w:fldCharType="begin"/>
+      </w:r>
+      <w:r>
+        <w:instrText xml:space="preserve"> </w:instrText>
+      </w:r>
+      <w:r>
+        <w:rPr>
+          <w:rFonts w:hint="eastAsia"/>
+        </w:rPr>
+        <w:instrText>REF _Ref407217140 \h</w:instrText>
+      </w:r>
+      <w:r>
+        <w:instrText xml:space="preserve"> </w:instrText>
+      </w:r>
+      <w:r>
+        <w:fldChar w:fldCharType="separate"/>
+      </w:r>
+      <w:r>
+        <w:rPr>
+          <w:rFonts w:hint="eastAsia"/>
+        </w:rPr>
+        <w:t>图</w:t>
+      </w:r>
+      <w:r>
+        <w:rPr>
+          <w:rFonts w:hint="eastAsia"/>
+        </w:rPr>
+        <w:t xml:space="preserve"> </w:t>
+      </w:r>
+      <w:r>
+        <w:rPr>
+          <w:noProof/>
+        </w:rPr>
+        <w:t>2</w:t>
+      </w:r>
+      <w:r>
+        <w:noBreakHyphen/>
+      </w:r>
+      <w:r>
+        <w:rPr>
+          <w:noProof/>
+        </w:rPr>
+        <w:t>9</w:t>
+      </w:r>
+      <w:r>
+        <w:fldChar w:fldCharType="end"/>
+      </w:r>
+      <w:r>
+        <w:rPr>
+          <w:rFonts w:hint="eastAsia"/>
+        </w:rPr>
+        <w:t>所示。</w:t>
+      </w:r>
+    </w:p>
+    <w:p>
+      <w:pPr>
+        <w:rPr>
+          <w:rFonts w:hint="eastAsia"/>
+        </w:rPr>
+      </w:pPr>
+    </w:p>
+    <w:p>
+      <w:pPr>
+        <w:keepNext/>
+      </w:pPr>
+      <w:r>
         <w:object w:dxaOrig="17371" w:dyaOrig="12046">
           <v:shape id="_x0000_i1032" type="#_x0000_t75" style="width:415.1pt;height:4in" o:ole="">
-            <v:imagedata r:id="rId22" o:title=""/>
+            <v:imagedata r:id="rId26" o:title=""/>
           </v:shape>
-          <o:OLEObject Type="Embed" ProgID="Visio.Drawing.15" ShapeID="_x0000_i1032" DrawAspect="Content" ObjectID="_1480951644" r:id="rId23"/>
+          <o:OLEObject Type="Embed" ProgID="Visio.Drawing.15" ShapeID="_x0000_i1032" DrawAspect="Content" ObjectID="_1480960359" r:id="rId27"/>
         </w:object>
       </w:r>
     </w:p>
@@ -6161,14 +6783,10 @@
         <w:pStyle w:val="a6"/>
         <w:jc w:val="center"/>
         <w:rPr>
-          <w:rFonts w:hint="eastAsia"/>
-          <w:b/>
-          <w:sz w:val="21"/>
-        </w:rPr>
-      </w:pPr>
-      <w:bookmarkStart w:id="8" w:name="_Ref407209682"/>
-      <w:bookmarkStart w:id="9" w:name="_GoBack"/>
-      <w:bookmarkEnd w:id="9"/>
+          <w:sz w:val="21"/>
+        </w:rPr>
+      </w:pPr>
+      <w:bookmarkStart w:id="12" w:name="_Ref407209682"/>
       <w:r>
         <w:rPr>
           <w:rFonts w:hint="eastAsia"/>
@@ -6283,7 +6901,7 @@
           <w:noProof/>
           <w:sz w:val="21"/>
         </w:rPr>
-        <w:t>6</w:t>
+        <w:t>8</w:t>
       </w:r>
       <w:r>
         <w:rPr>
@@ -6291,7 +6909,7 @@
         </w:rPr>
         <w:fldChar w:fldCharType="end"/>
       </w:r>
-      <w:bookmarkEnd w:id="8"/>
+      <w:bookmarkEnd w:id="12"/>
       <w:r>
         <w:rPr>
           <w:sz w:val="21"/>
@@ -6316,6 +6934,487 @@
         </w:rPr>
         <w:t>打开子图操作序列图</w:t>
       </w:r>
+    </w:p>
+    <w:p>
+      <w:pPr>
+        <w:keepNext/>
+      </w:pPr>
+      <w:r>
+        <w:object w:dxaOrig="11281" w:dyaOrig="12901">
+          <v:shape id="_x0000_i1035" type="#_x0000_t75" style="width:415.1pt;height:474.55pt" o:ole="">
+            <v:imagedata r:id="rId28" o:title=""/>
+          </v:shape>
+          <o:OLEObject Type="Embed" ProgID="Visio.Drawing.15" ShapeID="_x0000_i1035" DrawAspect="Content" ObjectID="_1480960360" r:id="rId29"/>
+        </w:object>
+      </w:r>
+    </w:p>
+    <w:p>
+      <w:pPr>
+        <w:pStyle w:val="a6"/>
+        <w:jc w:val="center"/>
+        <w:rPr>
+          <w:rFonts w:hint="eastAsia"/>
+        </w:rPr>
+      </w:pPr>
+      <w:bookmarkStart w:id="13" w:name="_Ref407217140"/>
+      <w:r>
+        <w:rPr>
+          <w:rFonts w:hint="eastAsia"/>
+          <w:sz w:val="21"/>
+        </w:rPr>
+        <w:t>图</w:t>
+      </w:r>
+      <w:r>
+        <w:rPr>
+          <w:rFonts w:hint="eastAsia"/>
+          <w:sz w:val="21"/>
+        </w:rPr>
+        <w:t xml:space="preserve"> </w:t>
+      </w:r>
+      <w:r>
+        <w:rPr>
+          <w:sz w:val="21"/>
+        </w:rPr>
+        <w:fldChar w:fldCharType="begin"/>
+      </w:r>
+      <w:r>
+        <w:rPr>
+          <w:sz w:val="21"/>
+        </w:rPr>
+        <w:instrText xml:space="preserve"> </w:instrText>
+      </w:r>
+      <w:r>
+        <w:rPr>
+          <w:rFonts w:hint="eastAsia"/>
+          <w:sz w:val="21"/>
+        </w:rPr>
+        <w:instrText>STYLEREF 1 \s</w:instrText>
+      </w:r>
+      <w:r>
+        <w:rPr>
+          <w:sz w:val="21"/>
+        </w:rPr>
+        <w:instrText xml:space="preserve"> </w:instrText>
+      </w:r>
+      <w:r>
+        <w:rPr>
+          <w:sz w:val="21"/>
+        </w:rPr>
+        <w:fldChar w:fldCharType="separate"/>
+      </w:r>
+      <w:r>
+        <w:rPr>
+          <w:noProof/>
+          <w:sz w:val="21"/>
+        </w:rPr>
+        <w:t>2</w:t>
+      </w:r>
+      <w:r>
+        <w:rPr>
+          <w:sz w:val="21"/>
+        </w:rPr>
+        <w:fldChar w:fldCharType="end"/>
+      </w:r>
+      <w:r>
+        <w:rPr>
+          <w:sz w:val="21"/>
+        </w:rPr>
+        <w:noBreakHyphen/>
+      </w:r>
+      <w:r>
+        <w:rPr>
+          <w:sz w:val="21"/>
+        </w:rPr>
+        <w:fldChar w:fldCharType="begin"/>
+      </w:r>
+      <w:r>
+        <w:rPr>
+          <w:sz w:val="21"/>
+        </w:rPr>
+        <w:instrText xml:space="preserve"> </w:instrText>
+      </w:r>
+      <w:r>
+        <w:rPr>
+          <w:rFonts w:hint="eastAsia"/>
+          <w:sz w:val="21"/>
+        </w:rPr>
+        <w:instrText xml:space="preserve">SEQ </w:instrText>
+      </w:r>
+      <w:r>
+        <w:rPr>
+          <w:rFonts w:hint="eastAsia"/>
+          <w:sz w:val="21"/>
+        </w:rPr>
+        <w:instrText>图</w:instrText>
+      </w:r>
+      <w:r>
+        <w:rPr>
+          <w:rFonts w:hint="eastAsia"/>
+          <w:sz w:val="21"/>
+        </w:rPr>
+        <w:instrText xml:space="preserve"> \* ARABIC \s 1</w:instrText>
+      </w:r>
+      <w:r>
+        <w:rPr>
+          <w:sz w:val="21"/>
+        </w:rPr>
+        <w:instrText xml:space="preserve"> </w:instrText>
+      </w:r>
+      <w:r>
+        <w:rPr>
+          <w:sz w:val="21"/>
+        </w:rPr>
+        <w:fldChar w:fldCharType="separate"/>
+      </w:r>
+      <w:r>
+        <w:rPr>
+          <w:noProof/>
+          <w:sz w:val="21"/>
+        </w:rPr>
+        <w:t>9</w:t>
+      </w:r>
+      <w:r>
+        <w:rPr>
+          <w:sz w:val="21"/>
+        </w:rPr>
+        <w:fldChar w:fldCharType="end"/>
+      </w:r>
+      <w:bookmarkEnd w:id="13"/>
+      <w:r>
+        <w:rPr>
+          <w:sz w:val="21"/>
+        </w:rPr>
+        <w:t xml:space="preserve"> </w:t>
+      </w:r>
+      <w:r>
+        <w:rPr>
+          <w:sz w:val="21"/>
+        </w:rPr>
+        <w:t>创建</w:t>
+      </w:r>
+      <w:r>
+        <w:rPr>
+          <w:sz w:val="21"/>
+        </w:rPr>
+        <w:t>/</w:t>
+      </w:r>
+      <w:r>
+        <w:rPr>
+          <w:sz w:val="21"/>
+        </w:rPr>
+        <w:t>打开子图的活动图表示</w:t>
+      </w:r>
+    </w:p>
+    <w:p>
+      <w:pPr>
+        <w:pStyle w:val="3"/>
+      </w:pPr>
+      <w:r>
+        <w:rPr>
+          <w:rFonts w:hint="eastAsia"/>
+        </w:rPr>
+        <w:t>退出子图返回上层图序列图</w:t>
+      </w:r>
+    </w:p>
+    <w:p>
+      <w:pPr>
+        <w:ind w:firstLineChars="202" w:firstLine="424"/>
+      </w:pPr>
+      <w:proofErr w:type="spellStart"/>
+      <w:r>
+        <w:rPr>
+          <w:rFonts w:hint="eastAsia"/>
+        </w:rPr>
+        <w:t>EditTool</w:t>
+      </w:r>
+      <w:proofErr w:type="spellEnd"/>
+      <w:r>
+        <w:rPr>
+          <w:rFonts w:hint="eastAsia"/>
+        </w:rPr>
+        <w:t>若接收到用户按下键盘</w:t>
+      </w:r>
+      <w:r>
+        <w:rPr>
+          <w:rFonts w:hint="eastAsia"/>
+        </w:rPr>
+        <w:t>ESC</w:t>
+      </w:r>
+      <w:r>
+        <w:rPr>
+          <w:rFonts w:hint="eastAsia"/>
+        </w:rPr>
+        <w:t>键的消息，则会执行返回上层数据流图的操作。</w:t>
+      </w:r>
+      <w:proofErr w:type="spellStart"/>
+      <w:r>
+        <w:rPr>
+          <w:rFonts w:hint="eastAsia"/>
+        </w:rPr>
+        <w:t>EditTool</w:t>
+      </w:r>
+      <w:proofErr w:type="spellEnd"/>
+      <w:r>
+        <w:rPr>
+          <w:rFonts w:hint="eastAsia"/>
+        </w:rPr>
+        <w:t>在执行过程中，首先向当前正在操作图形获取其父</w:t>
+      </w:r>
+      <w:proofErr w:type="gramStart"/>
+      <w:r>
+        <w:rPr>
+          <w:rFonts w:hint="eastAsia"/>
+        </w:rPr>
+        <w:t>层图所在</w:t>
+      </w:r>
+      <w:proofErr w:type="gramEnd"/>
+      <w:r>
+        <w:rPr>
+          <w:rFonts w:hint="eastAsia"/>
+        </w:rPr>
+        <w:t>窗口的句柄，再依据句柄，向图形管理类（器）获取与该句柄相映射的图形，获取该图形后将其置为当前正在操作的图形。根据句柄打开窗口并激活，在新打开的窗口上重</w:t>
+      </w:r>
+      <w:proofErr w:type="gramStart"/>
+      <w:r>
+        <w:rPr>
+          <w:rFonts w:hint="eastAsia"/>
+        </w:rPr>
+        <w:t>绘获得</w:t>
+      </w:r>
+      <w:proofErr w:type="gramEnd"/>
+      <w:r>
+        <w:rPr>
+          <w:rFonts w:hint="eastAsia"/>
+        </w:rPr>
+        <w:t>的图形。</w:t>
+      </w:r>
+      <w:r>
+        <w:rPr>
+          <w:rFonts w:hint="eastAsia"/>
+        </w:rPr>
+        <w:t>具体序列过程如</w:t>
+      </w:r>
+      <w:r>
+        <w:fldChar w:fldCharType="begin"/>
+      </w:r>
+      <w:r>
+        <w:instrText xml:space="preserve"> </w:instrText>
+      </w:r>
+      <w:r>
+        <w:rPr>
+          <w:rFonts w:hint="eastAsia"/>
+        </w:rPr>
+        <w:instrText>REF _Ref407218241 \h</w:instrText>
+      </w:r>
+      <w:r>
+        <w:instrText xml:space="preserve"> </w:instrText>
+      </w:r>
+      <w:r>
+        <w:fldChar w:fldCharType="separate"/>
+      </w:r>
+      <w:r>
+        <w:rPr>
+          <w:rFonts w:hint="eastAsia"/>
+        </w:rPr>
+        <w:t>图</w:t>
+      </w:r>
+      <w:r>
+        <w:rPr>
+          <w:rFonts w:hint="eastAsia"/>
+        </w:rPr>
+        <w:t xml:space="preserve"> </w:t>
+      </w:r>
+      <w:r>
+        <w:rPr>
+          <w:noProof/>
+        </w:rPr>
+        <w:t>2</w:t>
+      </w:r>
+      <w:r>
+        <w:noBreakHyphen/>
+      </w:r>
+      <w:r>
+        <w:rPr>
+          <w:noProof/>
+        </w:rPr>
+        <w:t>1</w:t>
+      </w:r>
+      <w:r>
+        <w:rPr>
+          <w:noProof/>
+        </w:rPr>
+        <w:t>0</w:t>
+      </w:r>
+      <w:r>
+        <w:fldChar w:fldCharType="end"/>
+      </w:r>
+      <w:r>
+        <w:rPr>
+          <w:rFonts w:hint="eastAsia"/>
+        </w:rPr>
+        <w:t>所示。</w:t>
+      </w:r>
+    </w:p>
+    <w:p>
+      <w:pPr>
+        <w:keepNext/>
+      </w:pPr>
+      <w:r>
+        <w:object w:dxaOrig="9675" w:dyaOrig="5776">
+          <v:shape id="_x0000_i1033" type="#_x0000_t75" style="width:415.1pt;height:247.95pt" o:ole="">
+            <v:imagedata r:id="rId30" o:title=""/>
+          </v:shape>
+          <o:OLEObject Type="Embed" ProgID="Visio.Drawing.15" ShapeID="_x0000_i1033" DrawAspect="Content" ObjectID="_1480960361" r:id="rId31"/>
+        </w:object>
+      </w:r>
+    </w:p>
+    <w:p>
+      <w:pPr>
+        <w:pStyle w:val="a6"/>
+        <w:jc w:val="center"/>
+        <w:rPr>
+          <w:rFonts w:hint="eastAsia"/>
+          <w:sz w:val="21"/>
+        </w:rPr>
+      </w:pPr>
+      <w:bookmarkStart w:id="14" w:name="_Ref407218241"/>
+      <w:r>
+        <w:rPr>
+          <w:rFonts w:hint="eastAsia"/>
+          <w:sz w:val="21"/>
+        </w:rPr>
+        <w:t>图</w:t>
+      </w:r>
+      <w:r>
+        <w:rPr>
+          <w:rFonts w:hint="eastAsia"/>
+          <w:sz w:val="21"/>
+        </w:rPr>
+        <w:t xml:space="preserve"> </w:t>
+      </w:r>
+      <w:r>
+        <w:rPr>
+          <w:sz w:val="21"/>
+        </w:rPr>
+        <w:fldChar w:fldCharType="begin"/>
+      </w:r>
+      <w:r>
+        <w:rPr>
+          <w:sz w:val="21"/>
+        </w:rPr>
+        <w:instrText xml:space="preserve"> </w:instrText>
+      </w:r>
+      <w:r>
+        <w:rPr>
+          <w:rFonts w:hint="eastAsia"/>
+          <w:sz w:val="21"/>
+        </w:rPr>
+        <w:instrText>STYLEREF 1 \s</w:instrText>
+      </w:r>
+      <w:r>
+        <w:rPr>
+          <w:sz w:val="21"/>
+        </w:rPr>
+        <w:instrText xml:space="preserve"> </w:instrText>
+      </w:r>
+      <w:r>
+        <w:rPr>
+          <w:sz w:val="21"/>
+        </w:rPr>
+        <w:fldChar w:fldCharType="separate"/>
+      </w:r>
+      <w:r>
+        <w:rPr>
+          <w:noProof/>
+          <w:sz w:val="21"/>
+        </w:rPr>
+        <w:t>2</w:t>
+      </w:r>
+      <w:r>
+        <w:rPr>
+          <w:sz w:val="21"/>
+        </w:rPr>
+        <w:fldChar w:fldCharType="end"/>
+      </w:r>
+      <w:r>
+        <w:rPr>
+          <w:sz w:val="21"/>
+        </w:rPr>
+        <w:noBreakHyphen/>
+      </w:r>
+      <w:r>
+        <w:rPr>
+          <w:sz w:val="21"/>
+        </w:rPr>
+        <w:fldChar w:fldCharType="begin"/>
+      </w:r>
+      <w:r>
+        <w:rPr>
+          <w:sz w:val="21"/>
+        </w:rPr>
+        <w:instrText xml:space="preserve"> </w:instrText>
+      </w:r>
+      <w:r>
+        <w:rPr>
+          <w:rFonts w:hint="eastAsia"/>
+          <w:sz w:val="21"/>
+        </w:rPr>
+        <w:instrText xml:space="preserve">SEQ </w:instrText>
+      </w:r>
+      <w:r>
+        <w:rPr>
+          <w:rFonts w:hint="eastAsia"/>
+          <w:sz w:val="21"/>
+        </w:rPr>
+        <w:instrText>图</w:instrText>
+      </w:r>
+      <w:r>
+        <w:rPr>
+          <w:rFonts w:hint="eastAsia"/>
+          <w:sz w:val="21"/>
+        </w:rPr>
+        <w:instrText xml:space="preserve"> \* ARABIC \s 1</w:instrText>
+      </w:r>
+      <w:r>
+        <w:rPr>
+          <w:sz w:val="21"/>
+        </w:rPr>
+        <w:instrText xml:space="preserve"> </w:instrText>
+      </w:r>
+      <w:r>
+        <w:rPr>
+          <w:sz w:val="21"/>
+        </w:rPr>
+        <w:fldChar w:fldCharType="separate"/>
+      </w:r>
+      <w:r>
+        <w:rPr>
+          <w:noProof/>
+          <w:sz w:val="21"/>
+        </w:rPr>
+        <w:t>10</w:t>
+      </w:r>
+      <w:r>
+        <w:rPr>
+          <w:sz w:val="21"/>
+        </w:rPr>
+        <w:fldChar w:fldCharType="end"/>
+      </w:r>
+      <w:bookmarkEnd w:id="14"/>
+      <w:r>
+        <w:rPr>
+          <w:sz w:val="21"/>
+        </w:rPr>
+        <w:t xml:space="preserve"> </w:t>
+      </w:r>
+      <w:r>
+        <w:rPr>
+          <w:sz w:val="21"/>
+        </w:rPr>
+        <w:t>退出子图编辑返回上层图的序列图</w:t>
+      </w:r>
+      <w:bookmarkStart w:id="15" w:name="_GoBack"/>
+      <w:bookmarkEnd w:id="15"/>
     </w:p>
     <w:sectPr>
       <w:pgSz w:w="11906" w:h="16838"/>
@@ -8268,7 +9367,7 @@
 </file>
 
 <file path=customXml/itemProps1.xml><?xml version="1.0" encoding="utf-8"?>
-<ds:datastoreItem xmlns:ds="http://schemas.openxmlformats.org/officeDocument/2006/customXml" ds:itemID="{9D5D0DB9-942F-4E74-AD1E-968BE9C25FA0}">
+<ds:datastoreItem xmlns:ds="http://schemas.openxmlformats.org/officeDocument/2006/customXml" ds:itemID="{074C993F-3CFF-4B86-BF27-2DF4BE742799}">
   <ds:schemaRefs>
     <ds:schemaRef ds:uri="http://schemas.openxmlformats.org/officeDocument/2006/bibliography"/>
   </ds:schemaRefs>
